--- a/周报汇总.docx
+++ b/周报汇总.docx
@@ -4143,12 +4143,6 @@
             <w:insideV w:val="none" w:color="auto" w:sz="0" w:space="0"/>
           </w:tblBorders>
           <w:shd w:val="clear"/>
-          <w:tblCellMar>
-            <w:top w:w="15" w:type="dxa"/>
-            <w:left w:w="15" w:type="dxa"/>
-            <w:bottom w:w="15" w:type="dxa"/>
-            <w:right w:w="15" w:type="dxa"/>
-          </w:tblCellMar>
         </w:tblPrEx>
         <w:tc>
           <w:tcPr>
@@ -7115,6 +7109,3259 @@
                 <w:lang w:val="en-US" w:eastAsia="zh-CN" w:bidi="ar"/>
               </w:rPr>
               <w:t>80%</w:t>
+            </w:r>
+          </w:p>
+        </w:tc>
+      </w:tr>
+    </w:tbl>
+    <w:p>
+      <w:pPr>
+        <w:keepNext w:val="0"/>
+        <w:keepLines w:val="0"/>
+        <w:widowControl/>
+        <w:suppressLineNumbers w:val="0"/>
+        <w:jc w:val="left"/>
+      </w:pPr>
+    </w:p>
+    <w:tbl>
+      <w:tblPr>
+        <w:tblW w:w="0" w:type="auto"/>
+        <w:tblInd w:w="0" w:type="dxa"/>
+        <w:tblBorders>
+          <w:top w:val="none" w:color="auto" w:sz="0" w:space="0"/>
+          <w:left w:val="none" w:color="auto" w:sz="0" w:space="0"/>
+          <w:bottom w:val="none" w:color="auto" w:sz="0" w:space="0"/>
+          <w:right w:val="none" w:color="auto" w:sz="0" w:space="0"/>
+          <w:insideH w:val="none" w:color="auto" w:sz="0" w:space="0"/>
+          <w:insideV w:val="none" w:color="auto" w:sz="0" w:space="0"/>
+        </w:tblBorders>
+        <w:shd w:val="clear"/>
+        <w:tblLayout w:type="autofit"/>
+        <w:tblCellMar>
+          <w:top w:w="15" w:type="dxa"/>
+          <w:left w:w="15" w:type="dxa"/>
+          <w:bottom w:w="15" w:type="dxa"/>
+          <w:right w:w="15" w:type="dxa"/>
+        </w:tblCellMar>
+      </w:tblPr>
+      <w:tblGrid>
+        <w:gridCol w:w="3385"/>
+        <w:gridCol w:w="2798"/>
+        <w:gridCol w:w="1601"/>
+        <w:gridCol w:w="822"/>
+      </w:tblGrid>
+      <w:tr>
+        <w:tblPrEx>
+          <w:tblBorders>
+            <w:top w:val="none" w:color="auto" w:sz="0" w:space="0"/>
+            <w:left w:val="none" w:color="auto" w:sz="0" w:space="0"/>
+            <w:bottom w:val="none" w:color="auto" w:sz="0" w:space="0"/>
+            <w:right w:val="none" w:color="auto" w:sz="0" w:space="0"/>
+            <w:insideH w:val="none" w:color="auto" w:sz="0" w:space="0"/>
+            <w:insideV w:val="none" w:color="auto" w:sz="0" w:space="0"/>
+          </w:tblBorders>
+          <w:tblCellMar>
+            <w:top w:w="15" w:type="dxa"/>
+            <w:left w:w="15" w:type="dxa"/>
+            <w:bottom w:w="15" w:type="dxa"/>
+            <w:right w:w="15" w:type="dxa"/>
+          </w:tblCellMar>
+        </w:tblPrEx>
+        <w:tc>
+          <w:tcPr>
+            <w:tcW w:w="0" w:type="auto"/>
+            <w:gridSpan w:val="4"/>
+            <w:tcBorders>
+              <w:top w:val="single" w:color="DDDDDD" w:sz="6" w:space="0"/>
+              <w:left w:val="single" w:color="DDDDDD" w:sz="6" w:space="0"/>
+              <w:bottom w:val="single" w:color="DDDDDD" w:sz="6" w:space="0"/>
+              <w:right w:val="single" w:color="DDDDDD" w:sz="6" w:space="0"/>
+            </w:tcBorders>
+            <w:shd w:val="clear"/>
+            <w:tcMar>
+              <w:top w:w="105" w:type="dxa"/>
+              <w:left w:w="150" w:type="dxa"/>
+              <w:bottom w:w="105" w:type="dxa"/>
+              <w:right w:w="150" w:type="dxa"/>
+            </w:tcMar>
+            <w:vAlign w:val="top"/>
+          </w:tcPr>
+          <w:p>
+            <w:pPr>
+              <w:pStyle w:val="5"/>
+              <w:keepNext w:val="0"/>
+              <w:keepLines w:val="0"/>
+              <w:widowControl/>
+              <w:suppressLineNumbers w:val="0"/>
+              <w:spacing w:before="0" w:beforeAutospacing="0" w:after="0" w:afterAutospacing="0" w:line="23" w:lineRule="atLeast"/>
+              <w:ind w:left="0" w:right="0"/>
+              <w:jc w:val="center"/>
+            </w:pPr>
+            <w:r>
+              <w:rPr>
+                <w:rStyle w:val="6"/>
+                <w:rFonts w:ascii="sans-serif" w:hAnsi="sans-serif" w:cs="sans-serif"/>
+                <w:caps w:val="0"/>
+                <w:color w:val="333333"/>
+                <w:spacing w:val="0"/>
+                <w:sz w:val="21"/>
+                <w:szCs w:val="21"/>
+              </w:rPr>
+              <w:t>上周进度</w:t>
+            </w:r>
+          </w:p>
+        </w:tc>
+      </w:tr>
+      <w:tr>
+        <w:tblPrEx>
+          <w:tblBorders>
+            <w:top w:val="none" w:color="auto" w:sz="0" w:space="0"/>
+            <w:left w:val="none" w:color="auto" w:sz="0" w:space="0"/>
+            <w:bottom w:val="none" w:color="auto" w:sz="0" w:space="0"/>
+            <w:right w:val="none" w:color="auto" w:sz="0" w:space="0"/>
+            <w:insideH w:val="none" w:color="auto" w:sz="0" w:space="0"/>
+            <w:insideV w:val="none" w:color="auto" w:sz="0" w:space="0"/>
+          </w:tblBorders>
+          <w:shd w:val="clear"/>
+          <w:tblCellMar>
+            <w:top w:w="15" w:type="dxa"/>
+            <w:left w:w="15" w:type="dxa"/>
+            <w:bottom w:w="15" w:type="dxa"/>
+            <w:right w:w="15" w:type="dxa"/>
+          </w:tblCellMar>
+        </w:tblPrEx>
+        <w:tc>
+          <w:tcPr>
+            <w:tcW w:w="0" w:type="auto"/>
+            <w:tcBorders>
+              <w:top w:val="single" w:color="DDDDDD" w:sz="6" w:space="0"/>
+              <w:left w:val="single" w:color="DDDDDD" w:sz="6" w:space="0"/>
+              <w:bottom w:val="single" w:color="DDDDDD" w:sz="6" w:space="0"/>
+              <w:right w:val="single" w:color="DDDDDD" w:sz="6" w:space="0"/>
+            </w:tcBorders>
+            <w:shd w:val="clear"/>
+            <w:tcMar>
+              <w:top w:w="105" w:type="dxa"/>
+              <w:left w:w="150" w:type="dxa"/>
+              <w:bottom w:w="105" w:type="dxa"/>
+              <w:right w:w="150" w:type="dxa"/>
+            </w:tcMar>
+            <w:vAlign w:val="top"/>
+          </w:tcPr>
+          <w:p>
+            <w:pPr>
+              <w:pStyle w:val="5"/>
+              <w:keepNext w:val="0"/>
+              <w:keepLines w:val="0"/>
+              <w:widowControl/>
+              <w:suppressLineNumbers w:val="0"/>
+              <w:spacing w:before="0" w:beforeAutospacing="0" w:after="0" w:afterAutospacing="0" w:line="23" w:lineRule="atLeast"/>
+              <w:ind w:left="0" w:right="0"/>
+            </w:pPr>
+            <w:r>
+              <w:rPr>
+                <w:rStyle w:val="6"/>
+                <w:rFonts w:hint="default" w:ascii="sans-serif" w:hAnsi="sans-serif" w:cs="sans-serif"/>
+                <w:caps w:val="0"/>
+                <w:color w:val="333333"/>
+                <w:spacing w:val="0"/>
+                <w:sz w:val="21"/>
+                <w:szCs w:val="21"/>
+              </w:rPr>
+              <w:t>工作内容</w:t>
+            </w:r>
+          </w:p>
+        </w:tc>
+        <w:tc>
+          <w:tcPr>
+            <w:tcW w:w="0" w:type="auto"/>
+            <w:tcBorders>
+              <w:top w:val="single" w:color="DDDDDD" w:sz="6" w:space="0"/>
+              <w:left w:val="single" w:color="DDDDDD" w:sz="6" w:space="0"/>
+              <w:bottom w:val="single" w:color="DDDDDD" w:sz="6" w:space="0"/>
+              <w:right w:val="single" w:color="DDDDDD" w:sz="6" w:space="0"/>
+            </w:tcBorders>
+            <w:shd w:val="clear"/>
+            <w:tcMar>
+              <w:top w:w="105" w:type="dxa"/>
+              <w:left w:w="150" w:type="dxa"/>
+              <w:bottom w:w="105" w:type="dxa"/>
+              <w:right w:w="150" w:type="dxa"/>
+            </w:tcMar>
+            <w:vAlign w:val="top"/>
+          </w:tcPr>
+          <w:p>
+            <w:pPr>
+              <w:pStyle w:val="5"/>
+              <w:keepNext w:val="0"/>
+              <w:keepLines w:val="0"/>
+              <w:widowControl/>
+              <w:suppressLineNumbers w:val="0"/>
+              <w:spacing w:before="0" w:beforeAutospacing="0" w:after="0" w:afterAutospacing="0" w:line="23" w:lineRule="atLeast"/>
+              <w:ind w:left="0" w:right="0"/>
+            </w:pPr>
+            <w:r>
+              <w:rPr>
+                <w:rStyle w:val="6"/>
+                <w:rFonts w:hint="default" w:ascii="sans-serif" w:hAnsi="sans-serif" w:cs="sans-serif"/>
+                <w:caps w:val="0"/>
+                <w:color w:val="333333"/>
+                <w:spacing w:val="0"/>
+                <w:sz w:val="21"/>
+                <w:szCs w:val="21"/>
+              </w:rPr>
+              <w:t>工作描述、遇到的困难、及解决方案</w:t>
+            </w:r>
+          </w:p>
+        </w:tc>
+        <w:tc>
+          <w:tcPr>
+            <w:tcW w:w="0" w:type="auto"/>
+            <w:tcBorders>
+              <w:top w:val="single" w:color="DDDDDD" w:sz="6" w:space="0"/>
+              <w:left w:val="single" w:color="DDDDDD" w:sz="6" w:space="0"/>
+              <w:bottom w:val="single" w:color="DDDDDD" w:sz="6" w:space="0"/>
+              <w:right w:val="single" w:color="DDDDDD" w:sz="6" w:space="0"/>
+            </w:tcBorders>
+            <w:shd w:val="clear"/>
+            <w:tcMar>
+              <w:top w:w="105" w:type="dxa"/>
+              <w:left w:w="150" w:type="dxa"/>
+              <w:bottom w:w="105" w:type="dxa"/>
+              <w:right w:w="150" w:type="dxa"/>
+            </w:tcMar>
+            <w:vAlign w:val="top"/>
+          </w:tcPr>
+          <w:p>
+            <w:pPr>
+              <w:pStyle w:val="5"/>
+              <w:keepNext w:val="0"/>
+              <w:keepLines w:val="0"/>
+              <w:widowControl/>
+              <w:suppressLineNumbers w:val="0"/>
+              <w:spacing w:before="0" w:beforeAutospacing="0" w:after="0" w:afterAutospacing="0" w:line="23" w:lineRule="atLeast"/>
+              <w:ind w:left="0" w:right="0"/>
+            </w:pPr>
+            <w:r>
+              <w:rPr>
+                <w:rStyle w:val="6"/>
+                <w:rFonts w:hint="default" w:ascii="sans-serif" w:hAnsi="sans-serif" w:cs="sans-serif"/>
+                <w:caps w:val="0"/>
+                <w:color w:val="333333"/>
+                <w:spacing w:val="0"/>
+                <w:sz w:val="21"/>
+                <w:szCs w:val="21"/>
+              </w:rPr>
+              <w:t>JIRA</w:t>
+            </w:r>
+          </w:p>
+        </w:tc>
+        <w:tc>
+          <w:tcPr>
+            <w:tcW w:w="0" w:type="auto"/>
+            <w:tcBorders>
+              <w:top w:val="single" w:color="DDDDDD" w:sz="6" w:space="0"/>
+              <w:left w:val="single" w:color="DDDDDD" w:sz="6" w:space="0"/>
+              <w:bottom w:val="single" w:color="DDDDDD" w:sz="6" w:space="0"/>
+              <w:right w:val="single" w:color="DDDDDD" w:sz="6" w:space="0"/>
+            </w:tcBorders>
+            <w:shd w:val="clear"/>
+            <w:tcMar>
+              <w:top w:w="105" w:type="dxa"/>
+              <w:left w:w="150" w:type="dxa"/>
+              <w:bottom w:w="105" w:type="dxa"/>
+              <w:right w:w="150" w:type="dxa"/>
+            </w:tcMar>
+            <w:vAlign w:val="top"/>
+          </w:tcPr>
+          <w:p>
+            <w:pPr>
+              <w:pStyle w:val="5"/>
+              <w:keepNext w:val="0"/>
+              <w:keepLines w:val="0"/>
+              <w:widowControl/>
+              <w:suppressLineNumbers w:val="0"/>
+              <w:spacing w:before="0" w:beforeAutospacing="0" w:after="0" w:afterAutospacing="0" w:line="23" w:lineRule="atLeast"/>
+              <w:ind w:left="0" w:right="0"/>
+            </w:pPr>
+            <w:r>
+              <w:rPr>
+                <w:rStyle w:val="6"/>
+                <w:rFonts w:hint="default" w:ascii="sans-serif" w:hAnsi="sans-serif" w:cs="sans-serif"/>
+                <w:caps w:val="0"/>
+                <w:color w:val="333333"/>
+                <w:spacing w:val="0"/>
+                <w:sz w:val="21"/>
+                <w:szCs w:val="21"/>
+              </w:rPr>
+              <w:t>完成进度</w:t>
+            </w:r>
+          </w:p>
+        </w:tc>
+      </w:tr>
+      <w:tr>
+        <w:tblPrEx>
+          <w:tblBorders>
+            <w:top w:val="none" w:color="auto" w:sz="0" w:space="0"/>
+            <w:left w:val="none" w:color="auto" w:sz="0" w:space="0"/>
+            <w:bottom w:val="none" w:color="auto" w:sz="0" w:space="0"/>
+            <w:right w:val="none" w:color="auto" w:sz="0" w:space="0"/>
+            <w:insideH w:val="none" w:color="auto" w:sz="0" w:space="0"/>
+            <w:insideV w:val="none" w:color="auto" w:sz="0" w:space="0"/>
+          </w:tblBorders>
+          <w:shd w:val="clear"/>
+          <w:tblCellMar>
+            <w:top w:w="15" w:type="dxa"/>
+            <w:left w:w="15" w:type="dxa"/>
+            <w:bottom w:w="15" w:type="dxa"/>
+            <w:right w:w="15" w:type="dxa"/>
+          </w:tblCellMar>
+        </w:tblPrEx>
+        <w:tc>
+          <w:tcPr>
+            <w:tcW w:w="0" w:type="auto"/>
+            <w:tcBorders>
+              <w:top w:val="single" w:color="DDDDDD" w:sz="6" w:space="0"/>
+              <w:left w:val="single" w:color="DDDDDD" w:sz="6" w:space="0"/>
+              <w:bottom w:val="single" w:color="DDDDDD" w:sz="6" w:space="0"/>
+              <w:right w:val="single" w:color="DDDDDD" w:sz="6" w:space="0"/>
+            </w:tcBorders>
+            <w:shd w:val="clear"/>
+            <w:tcMar>
+              <w:top w:w="105" w:type="dxa"/>
+              <w:left w:w="150" w:type="dxa"/>
+              <w:bottom w:w="105" w:type="dxa"/>
+              <w:right w:w="150" w:type="dxa"/>
+            </w:tcMar>
+            <w:vAlign w:val="top"/>
+          </w:tcPr>
+          <w:p>
+            <w:pPr>
+              <w:pStyle w:val="5"/>
+              <w:keepNext w:val="0"/>
+              <w:keepLines w:val="0"/>
+              <w:widowControl/>
+              <w:suppressLineNumbers w:val="0"/>
+              <w:spacing w:before="0" w:beforeAutospacing="0" w:after="0" w:afterAutospacing="0" w:line="23" w:lineRule="atLeast"/>
+              <w:ind w:left="0" w:right="0"/>
+            </w:pPr>
+            <w:r>
+              <w:rPr>
+                <w:rFonts w:hint="default" w:ascii="sans-serif" w:hAnsi="sans-serif" w:cs="sans-serif"/>
+                <w:caps w:val="0"/>
+                <w:color w:val="333333"/>
+                <w:spacing w:val="0"/>
+                <w:sz w:val="21"/>
+                <w:szCs w:val="21"/>
+              </w:rPr>
+              <w:t>USER DEFINED VARIABLES（UDV）</w:t>
+            </w:r>
+          </w:p>
+          <w:p>
+            <w:pPr>
+              <w:pStyle w:val="5"/>
+              <w:keepNext w:val="0"/>
+              <w:keepLines w:val="0"/>
+              <w:widowControl/>
+              <w:suppressLineNumbers w:val="0"/>
+              <w:spacing w:before="150" w:beforeAutospacing="0" w:after="0" w:afterAutospacing="0" w:line="23" w:lineRule="atLeast"/>
+              <w:ind w:left="0" w:right="0"/>
+            </w:pPr>
+            <w:r>
+              <w:rPr>
+                <w:rFonts w:hint="default" w:ascii="sans-serif" w:hAnsi="sans-serif" w:cs="sans-serif"/>
+                <w:caps w:val="0"/>
+                <w:color w:val="333333"/>
+                <w:spacing w:val="0"/>
+                <w:sz w:val="21"/>
+                <w:szCs w:val="21"/>
+              </w:rPr>
+              <w:t>用户自定义变量新功能添加</w:t>
+            </w:r>
+          </w:p>
+        </w:tc>
+        <w:tc>
+          <w:tcPr>
+            <w:tcW w:w="0" w:type="auto"/>
+            <w:tcBorders>
+              <w:top w:val="single" w:color="DDDDDD" w:sz="6" w:space="0"/>
+              <w:left w:val="single" w:color="DDDDDD" w:sz="6" w:space="0"/>
+              <w:bottom w:val="single" w:color="DDDDDD" w:sz="6" w:space="0"/>
+              <w:right w:val="single" w:color="DDDDDD" w:sz="6" w:space="0"/>
+            </w:tcBorders>
+            <w:shd w:val="clear"/>
+            <w:tcMar>
+              <w:top w:w="105" w:type="dxa"/>
+              <w:left w:w="150" w:type="dxa"/>
+              <w:bottom w:w="105" w:type="dxa"/>
+              <w:right w:w="150" w:type="dxa"/>
+            </w:tcMar>
+            <w:vAlign w:val="top"/>
+          </w:tcPr>
+          <w:p>
+            <w:pPr>
+              <w:pStyle w:val="5"/>
+              <w:keepNext w:val="0"/>
+              <w:keepLines w:val="0"/>
+              <w:widowControl/>
+              <w:suppressLineNumbers w:val="0"/>
+              <w:spacing w:before="0" w:beforeAutospacing="0" w:after="0" w:afterAutospacing="0" w:line="23" w:lineRule="atLeast"/>
+              <w:ind w:left="0" w:right="0"/>
+            </w:pPr>
+            <w:r>
+              <w:rPr>
+                <w:rFonts w:hint="default" w:ascii="sans-serif" w:hAnsi="sans-serif" w:cs="sans-serif"/>
+                <w:caps w:val="0"/>
+                <w:color w:val="333333"/>
+                <w:spacing w:val="0"/>
+                <w:sz w:val="21"/>
+                <w:szCs w:val="21"/>
+              </w:rPr>
+              <w:t>新增：</w:t>
+            </w:r>
+          </w:p>
+          <w:p>
+            <w:pPr>
+              <w:pStyle w:val="5"/>
+              <w:keepNext w:val="0"/>
+              <w:keepLines w:val="0"/>
+              <w:widowControl/>
+              <w:suppressLineNumbers w:val="0"/>
+              <w:spacing w:before="150" w:beforeAutospacing="0" w:after="0" w:afterAutospacing="0" w:line="23" w:lineRule="atLeast"/>
+              <w:ind w:left="0" w:right="0"/>
+            </w:pPr>
+            <w:r>
+              <w:rPr>
+                <w:rFonts w:hint="default" w:ascii="sans-serif" w:hAnsi="sans-serif" w:cs="sans-serif"/>
+                <w:caps w:val="0"/>
+                <w:color w:val="333333"/>
+                <w:spacing w:val="0"/>
+                <w:sz w:val="21"/>
+                <w:szCs w:val="21"/>
+              </w:rPr>
+              <w:t>添加了expr十六进制和二进制字符的支持，目前已和vitess开源社区功能保持一致</w:t>
+            </w:r>
+          </w:p>
+        </w:tc>
+        <w:tc>
+          <w:tcPr>
+            <w:tcW w:w="0" w:type="auto"/>
+            <w:tcBorders>
+              <w:top w:val="single" w:color="DDDDDD" w:sz="6" w:space="0"/>
+              <w:left w:val="single" w:color="DDDDDD" w:sz="6" w:space="0"/>
+              <w:bottom w:val="single" w:color="DDDDDD" w:sz="6" w:space="0"/>
+              <w:right w:val="single" w:color="DDDDDD" w:sz="6" w:space="0"/>
+            </w:tcBorders>
+            <w:shd w:val="clear"/>
+            <w:tcMar>
+              <w:top w:w="105" w:type="dxa"/>
+              <w:left w:w="150" w:type="dxa"/>
+              <w:bottom w:w="105" w:type="dxa"/>
+              <w:right w:w="150" w:type="dxa"/>
+            </w:tcMar>
+            <w:vAlign w:val="top"/>
+          </w:tcPr>
+          <w:p>
+            <w:pPr>
+              <w:keepNext w:val="0"/>
+              <w:keepLines w:val="0"/>
+              <w:widowControl/>
+              <w:suppressLineNumbers w:val="0"/>
+              <w:ind w:left="0" w:firstLine="0"/>
+              <w:jc w:val="left"/>
+              <w:textAlignment w:val="top"/>
+              <w:rPr>
+                <w:rFonts w:hint="default" w:ascii="sans-serif" w:hAnsi="sans-serif" w:cs="sans-serif"/>
+                <w:caps w:val="0"/>
+                <w:color w:val="333333"/>
+                <w:spacing w:val="0"/>
+                <w:sz w:val="21"/>
+                <w:szCs w:val="21"/>
+              </w:rPr>
+            </w:pPr>
+            <w:r>
+              <w:rPr>
+                <w:rFonts w:hint="default" w:ascii="sans-serif" w:hAnsi="sans-serif" w:eastAsia="宋体" w:cs="sans-serif"/>
+                <w:caps w:val="0"/>
+                <w:color w:val="326CA6"/>
+                <w:spacing w:val="0"/>
+                <w:kern w:val="0"/>
+                <w:sz w:val="21"/>
+                <w:szCs w:val="21"/>
+                <w:bdr w:val="none" w:color="auto" w:sz="0" w:space="0"/>
+                <w:lang w:val="en-US" w:eastAsia="zh-CN" w:bidi="ar"/>
+              </w:rPr>
+              <w:t>WARP-33116</w:t>
+            </w:r>
+          </w:p>
+        </w:tc>
+        <w:tc>
+          <w:tcPr>
+            <w:tcW w:w="0" w:type="auto"/>
+            <w:tcBorders>
+              <w:top w:val="single" w:color="DDDDDD" w:sz="6" w:space="0"/>
+              <w:left w:val="single" w:color="DDDDDD" w:sz="6" w:space="0"/>
+              <w:bottom w:val="single" w:color="DDDDDD" w:sz="6" w:space="0"/>
+              <w:right w:val="single" w:color="DDDDDD" w:sz="6" w:space="0"/>
+            </w:tcBorders>
+            <w:shd w:val="clear"/>
+            <w:tcMar>
+              <w:top w:w="105" w:type="dxa"/>
+              <w:left w:w="150" w:type="dxa"/>
+              <w:bottom w:w="105" w:type="dxa"/>
+              <w:right w:w="150" w:type="dxa"/>
+            </w:tcMar>
+            <w:vAlign w:val="top"/>
+          </w:tcPr>
+          <w:p>
+            <w:pPr>
+              <w:keepNext w:val="0"/>
+              <w:keepLines w:val="0"/>
+              <w:widowControl/>
+              <w:suppressLineNumbers w:val="0"/>
+              <w:ind w:left="0" w:firstLine="0"/>
+              <w:jc w:val="left"/>
+              <w:textAlignment w:val="top"/>
+              <w:rPr>
+                <w:rFonts w:hint="default" w:ascii="sans-serif" w:hAnsi="sans-serif" w:cs="sans-serif"/>
+                <w:caps w:val="0"/>
+                <w:color w:val="333333"/>
+                <w:spacing w:val="0"/>
+                <w:sz w:val="21"/>
+                <w:szCs w:val="21"/>
+              </w:rPr>
+            </w:pPr>
+            <w:r>
+              <w:rPr>
+                <w:rFonts w:hint="default" w:ascii="sans-serif" w:hAnsi="sans-serif" w:eastAsia="宋体" w:cs="sans-serif"/>
+                <w:caps w:val="0"/>
+                <w:color w:val="333333"/>
+                <w:spacing w:val="0"/>
+                <w:kern w:val="0"/>
+                <w:sz w:val="21"/>
+                <w:szCs w:val="21"/>
+                <w:bdr w:val="none" w:color="auto" w:sz="0" w:space="0"/>
+                <w:lang w:val="en-US" w:eastAsia="zh-CN" w:bidi="ar"/>
+              </w:rPr>
+              <w:t>100%</w:t>
+            </w:r>
+          </w:p>
+        </w:tc>
+      </w:tr>
+      <w:tr>
+        <w:tblPrEx>
+          <w:tblBorders>
+            <w:top w:val="none" w:color="auto" w:sz="0" w:space="0"/>
+            <w:left w:val="none" w:color="auto" w:sz="0" w:space="0"/>
+            <w:bottom w:val="none" w:color="auto" w:sz="0" w:space="0"/>
+            <w:right w:val="none" w:color="auto" w:sz="0" w:space="0"/>
+            <w:insideH w:val="none" w:color="auto" w:sz="0" w:space="0"/>
+            <w:insideV w:val="none" w:color="auto" w:sz="0" w:space="0"/>
+          </w:tblBorders>
+          <w:shd w:val="clear"/>
+          <w:tblCellMar>
+            <w:top w:w="15" w:type="dxa"/>
+            <w:left w:w="15" w:type="dxa"/>
+            <w:bottom w:w="15" w:type="dxa"/>
+            <w:right w:w="15" w:type="dxa"/>
+          </w:tblCellMar>
+        </w:tblPrEx>
+        <w:tc>
+          <w:tcPr>
+            <w:tcW w:w="0" w:type="auto"/>
+            <w:tcBorders>
+              <w:top w:val="single" w:color="DDDDDD" w:sz="6" w:space="0"/>
+              <w:left w:val="single" w:color="DDDDDD" w:sz="6" w:space="0"/>
+              <w:bottom w:val="single" w:color="DDDDDD" w:sz="6" w:space="0"/>
+              <w:right w:val="single" w:color="DDDDDD" w:sz="6" w:space="0"/>
+            </w:tcBorders>
+            <w:shd w:val="clear"/>
+            <w:tcMar>
+              <w:top w:w="105" w:type="dxa"/>
+              <w:left w:w="150" w:type="dxa"/>
+              <w:bottom w:w="105" w:type="dxa"/>
+              <w:right w:w="150" w:type="dxa"/>
+            </w:tcMar>
+            <w:vAlign w:val="top"/>
+          </w:tcPr>
+          <w:p>
+            <w:pPr>
+              <w:pStyle w:val="5"/>
+              <w:keepNext w:val="0"/>
+              <w:keepLines w:val="0"/>
+              <w:widowControl/>
+              <w:suppressLineNumbers w:val="0"/>
+              <w:spacing w:before="0" w:beforeAutospacing="0" w:after="0" w:afterAutospacing="0" w:line="23" w:lineRule="atLeast"/>
+              <w:ind w:left="0" w:right="0"/>
+            </w:pPr>
+            <w:r>
+              <w:rPr>
+                <w:rFonts w:hint="default" w:ascii="sans-serif" w:hAnsi="sans-serif" w:cs="sans-serif"/>
+                <w:caps w:val="0"/>
+                <w:color w:val="333333"/>
+                <w:spacing w:val="0"/>
+                <w:sz w:val="21"/>
+                <w:szCs w:val="21"/>
+              </w:rPr>
+              <w:t>// 不支持删除外键约束</w:t>
+            </w:r>
+          </w:p>
+          <w:p>
+            <w:pPr>
+              <w:pStyle w:val="5"/>
+              <w:keepNext w:val="0"/>
+              <w:keepLines w:val="0"/>
+              <w:widowControl/>
+              <w:suppressLineNumbers w:val="0"/>
+              <w:spacing w:before="150" w:beforeAutospacing="0" w:after="0" w:afterAutospacing="0" w:line="23" w:lineRule="atLeast"/>
+              <w:ind w:left="0" w:right="0"/>
+            </w:pPr>
+            <w:r>
+              <w:rPr>
+                <w:rFonts w:hint="default" w:ascii="sans-serif" w:hAnsi="sans-serif" w:cs="sans-serif"/>
+                <w:caps w:val="0"/>
+                <w:color w:val="333333"/>
+                <w:spacing w:val="0"/>
+                <w:sz w:val="21"/>
+                <w:szCs w:val="21"/>
+              </w:rPr>
+              <w:t>alter table child drop foreign key test</w:t>
+            </w:r>
+          </w:p>
+          <w:p>
+            <w:pPr>
+              <w:pStyle w:val="5"/>
+              <w:keepNext w:val="0"/>
+              <w:keepLines w:val="0"/>
+              <w:widowControl/>
+              <w:suppressLineNumbers w:val="0"/>
+              <w:spacing w:before="150" w:beforeAutospacing="0" w:after="0" w:afterAutospacing="0" w:line="23" w:lineRule="atLeast"/>
+              <w:ind w:left="0" w:right="0"/>
+            </w:pPr>
+            <w:r>
+              <w:rPr>
+                <w:rFonts w:hint="default" w:ascii="sans-serif" w:hAnsi="sans-serif" w:cs="sans-serif"/>
+                <w:caps w:val="0"/>
+                <w:color w:val="333333"/>
+                <w:spacing w:val="0"/>
+                <w:sz w:val="21"/>
+                <w:szCs w:val="21"/>
+              </w:rPr>
+              <w:t>// 不支持alter添加外加约束</w:t>
+            </w:r>
+          </w:p>
+          <w:p>
+            <w:pPr>
+              <w:pStyle w:val="5"/>
+              <w:keepNext w:val="0"/>
+              <w:keepLines w:val="0"/>
+              <w:widowControl/>
+              <w:suppressLineNumbers w:val="0"/>
+              <w:spacing w:before="150" w:beforeAutospacing="0" w:after="0" w:afterAutospacing="0" w:line="23" w:lineRule="atLeast"/>
+              <w:ind w:left="0" w:right="0"/>
+            </w:pPr>
+            <w:r>
+              <w:rPr>
+                <w:rFonts w:hint="default" w:ascii="sans-serif" w:hAnsi="sans-serif" w:cs="sans-serif"/>
+                <w:caps w:val="0"/>
+                <w:color w:val="333333"/>
+                <w:spacing w:val="0"/>
+                <w:sz w:val="21"/>
+                <w:szCs w:val="21"/>
+              </w:rPr>
+              <w:t>alter table child add foreign key fk(parent_id) references parent(id);</w:t>
+            </w:r>
+          </w:p>
+        </w:tc>
+        <w:tc>
+          <w:tcPr>
+            <w:tcW w:w="0" w:type="auto"/>
+            <w:tcBorders>
+              <w:top w:val="single" w:color="DDDDDD" w:sz="6" w:space="0"/>
+              <w:left w:val="single" w:color="DDDDDD" w:sz="6" w:space="0"/>
+              <w:bottom w:val="single" w:color="DDDDDD" w:sz="6" w:space="0"/>
+              <w:right w:val="single" w:color="DDDDDD" w:sz="6" w:space="0"/>
+            </w:tcBorders>
+            <w:shd w:val="clear"/>
+            <w:tcMar>
+              <w:top w:w="105" w:type="dxa"/>
+              <w:left w:w="150" w:type="dxa"/>
+              <w:bottom w:w="105" w:type="dxa"/>
+              <w:right w:w="150" w:type="dxa"/>
+            </w:tcMar>
+            <w:vAlign w:val="top"/>
+          </w:tcPr>
+          <w:p>
+            <w:pPr>
+              <w:pStyle w:val="5"/>
+              <w:keepNext w:val="0"/>
+              <w:keepLines w:val="0"/>
+              <w:widowControl/>
+              <w:suppressLineNumbers w:val="0"/>
+              <w:spacing w:before="0" w:beforeAutospacing="0" w:after="0" w:afterAutospacing="0" w:line="23" w:lineRule="atLeast"/>
+              <w:ind w:left="0" w:right="0"/>
+            </w:pPr>
+            <w:r>
+              <w:rPr>
+                <w:rFonts w:hint="default" w:ascii="sans-serif" w:hAnsi="sans-serif" w:cs="sans-serif"/>
+                <w:caps w:val="0"/>
+                <w:color w:val="333333"/>
+                <w:spacing w:val="0"/>
+                <w:sz w:val="21"/>
+                <w:szCs w:val="21"/>
+              </w:rPr>
+              <w:t>原因：sql.y中语法不完善</w:t>
+            </w:r>
+          </w:p>
+          <w:p>
+            <w:pPr>
+              <w:pStyle w:val="5"/>
+              <w:keepNext w:val="0"/>
+              <w:keepLines w:val="0"/>
+              <w:widowControl/>
+              <w:suppressLineNumbers w:val="0"/>
+              <w:spacing w:before="150" w:beforeAutospacing="0" w:after="0" w:afterAutospacing="0" w:line="23" w:lineRule="atLeast"/>
+              <w:ind w:left="0" w:right="0"/>
+            </w:pPr>
+            <w:r>
+              <w:rPr>
+                <w:rFonts w:hint="default" w:ascii="sans-serif" w:hAnsi="sans-serif" w:cs="sans-serif"/>
+                <w:caps w:val="0"/>
+                <w:color w:val="333333"/>
+                <w:spacing w:val="0"/>
+                <w:sz w:val="21"/>
+                <w:szCs w:val="21"/>
+              </w:rPr>
+              <w:t>解决：在alter_object_type非终结符下添加FOREIGN规则</w:t>
+            </w:r>
+          </w:p>
+        </w:tc>
+        <w:tc>
+          <w:tcPr>
+            <w:tcW w:w="0" w:type="auto"/>
+            <w:tcBorders>
+              <w:top w:val="single" w:color="DDDDDD" w:sz="6" w:space="0"/>
+              <w:left w:val="single" w:color="DDDDDD" w:sz="6" w:space="0"/>
+              <w:bottom w:val="single" w:color="DDDDDD" w:sz="6" w:space="0"/>
+              <w:right w:val="single" w:color="DDDDDD" w:sz="6" w:space="0"/>
+            </w:tcBorders>
+            <w:shd w:val="clear"/>
+            <w:tcMar>
+              <w:top w:w="105" w:type="dxa"/>
+              <w:left w:w="150" w:type="dxa"/>
+              <w:bottom w:w="105" w:type="dxa"/>
+              <w:right w:w="150" w:type="dxa"/>
+            </w:tcMar>
+            <w:vAlign w:val="top"/>
+          </w:tcPr>
+          <w:p>
+            <w:pPr>
+              <w:keepNext w:val="0"/>
+              <w:keepLines w:val="0"/>
+              <w:widowControl/>
+              <w:suppressLineNumbers w:val="0"/>
+              <w:ind w:left="0" w:firstLine="0"/>
+              <w:jc w:val="left"/>
+              <w:textAlignment w:val="top"/>
+              <w:rPr>
+                <w:rFonts w:hint="default" w:ascii="sans-serif" w:hAnsi="sans-serif" w:cs="sans-serif"/>
+                <w:caps w:val="0"/>
+                <w:color w:val="333333"/>
+                <w:spacing w:val="0"/>
+                <w:sz w:val="21"/>
+                <w:szCs w:val="21"/>
+              </w:rPr>
+            </w:pPr>
+            <w:r>
+              <w:rPr>
+                <w:rFonts w:hint="default" w:ascii="sans-serif" w:hAnsi="sans-serif" w:eastAsia="宋体" w:cs="sans-serif"/>
+                <w:caps w:val="0"/>
+                <w:color w:val="326CA6"/>
+                <w:spacing w:val="0"/>
+                <w:kern w:val="0"/>
+                <w:sz w:val="21"/>
+                <w:szCs w:val="21"/>
+                <w:bdr w:val="none" w:color="auto" w:sz="0" w:space="0"/>
+                <w:lang w:val="en-US" w:eastAsia="zh-CN" w:bidi="ar"/>
+              </w:rPr>
+              <w:t>WARP-45953</w:t>
+            </w:r>
+          </w:p>
+        </w:tc>
+        <w:tc>
+          <w:tcPr>
+            <w:tcW w:w="0" w:type="auto"/>
+            <w:tcBorders>
+              <w:top w:val="single" w:color="DDDDDD" w:sz="6" w:space="0"/>
+              <w:left w:val="single" w:color="DDDDDD" w:sz="6" w:space="0"/>
+              <w:bottom w:val="single" w:color="DDDDDD" w:sz="6" w:space="0"/>
+              <w:right w:val="single" w:color="DDDDDD" w:sz="6" w:space="0"/>
+            </w:tcBorders>
+            <w:shd w:val="clear"/>
+            <w:tcMar>
+              <w:top w:w="105" w:type="dxa"/>
+              <w:left w:w="150" w:type="dxa"/>
+              <w:bottom w:w="105" w:type="dxa"/>
+              <w:right w:w="150" w:type="dxa"/>
+            </w:tcMar>
+            <w:vAlign w:val="top"/>
+          </w:tcPr>
+          <w:p>
+            <w:pPr>
+              <w:pStyle w:val="5"/>
+              <w:keepNext w:val="0"/>
+              <w:keepLines w:val="0"/>
+              <w:widowControl/>
+              <w:suppressLineNumbers w:val="0"/>
+              <w:spacing w:before="0" w:beforeAutospacing="0" w:after="0" w:afterAutospacing="0" w:line="23" w:lineRule="atLeast"/>
+              <w:ind w:left="0" w:right="0"/>
+            </w:pPr>
+            <w:r>
+              <w:rPr>
+                <w:rFonts w:hint="default" w:ascii="sans-serif" w:hAnsi="sans-serif" w:cs="sans-serif"/>
+                <w:caps w:val="0"/>
+                <w:color w:val="333333"/>
+                <w:spacing w:val="0"/>
+                <w:sz w:val="21"/>
+                <w:szCs w:val="21"/>
+              </w:rPr>
+              <w:t>100%</w:t>
+            </w:r>
+          </w:p>
+          <w:p>
+            <w:pPr>
+              <w:pStyle w:val="5"/>
+              <w:keepNext w:val="0"/>
+              <w:keepLines w:val="0"/>
+              <w:widowControl/>
+              <w:suppressLineNumbers w:val="0"/>
+              <w:spacing w:before="150" w:beforeAutospacing="0" w:after="0" w:afterAutospacing="0" w:line="23" w:lineRule="atLeast"/>
+              <w:ind w:left="0" w:right="0"/>
+            </w:pPr>
+          </w:p>
+        </w:tc>
+      </w:tr>
+      <w:tr>
+        <w:tblPrEx>
+          <w:tblBorders>
+            <w:top w:val="none" w:color="auto" w:sz="0" w:space="0"/>
+            <w:left w:val="none" w:color="auto" w:sz="0" w:space="0"/>
+            <w:bottom w:val="none" w:color="auto" w:sz="0" w:space="0"/>
+            <w:right w:val="none" w:color="auto" w:sz="0" w:space="0"/>
+            <w:insideH w:val="none" w:color="auto" w:sz="0" w:space="0"/>
+            <w:insideV w:val="none" w:color="auto" w:sz="0" w:space="0"/>
+          </w:tblBorders>
+          <w:shd w:val="clear"/>
+          <w:tblCellMar>
+            <w:top w:w="15" w:type="dxa"/>
+            <w:left w:w="15" w:type="dxa"/>
+            <w:bottom w:w="15" w:type="dxa"/>
+            <w:right w:w="15" w:type="dxa"/>
+          </w:tblCellMar>
+        </w:tblPrEx>
+        <w:tc>
+          <w:tcPr>
+            <w:tcW w:w="0" w:type="auto"/>
+            <w:tcBorders>
+              <w:top w:val="single" w:color="DDDDDD" w:sz="6" w:space="0"/>
+              <w:left w:val="single" w:color="DDDDDD" w:sz="6" w:space="0"/>
+              <w:bottom w:val="single" w:color="DDDDDD" w:sz="6" w:space="0"/>
+              <w:right w:val="single" w:color="DDDDDD" w:sz="6" w:space="0"/>
+            </w:tcBorders>
+            <w:shd w:val="clear"/>
+            <w:tcMar>
+              <w:top w:w="105" w:type="dxa"/>
+              <w:left w:w="150" w:type="dxa"/>
+              <w:bottom w:w="105" w:type="dxa"/>
+              <w:right w:w="150" w:type="dxa"/>
+            </w:tcMar>
+            <w:vAlign w:val="top"/>
+          </w:tcPr>
+          <w:p>
+            <w:pPr>
+              <w:pStyle w:val="5"/>
+              <w:keepNext w:val="0"/>
+              <w:keepLines w:val="0"/>
+              <w:widowControl/>
+              <w:suppressLineNumbers w:val="0"/>
+              <w:spacing w:before="0" w:beforeAutospacing="0" w:after="0" w:afterAutospacing="0" w:line="23" w:lineRule="atLeast"/>
+              <w:ind w:left="0" w:right="0"/>
+            </w:pPr>
+            <w:r>
+              <w:rPr>
+                <w:rFonts w:hint="default" w:ascii="sans-serif" w:hAnsi="sans-serif" w:cs="sans-serif"/>
+                <w:caps w:val="0"/>
+                <w:color w:val="0077AA"/>
+                <w:spacing w:val="0"/>
+                <w:sz w:val="21"/>
+                <w:szCs w:val="21"/>
+              </w:rPr>
+              <w:t>CREATE</w:t>
+            </w:r>
+            <w:r>
+              <w:rPr>
+                <w:rFonts w:hint="default" w:ascii="sans-serif" w:hAnsi="sans-serif" w:cs="sans-serif"/>
+                <w:caps w:val="0"/>
+                <w:color w:val="000000"/>
+                <w:spacing w:val="0"/>
+                <w:sz w:val="21"/>
+                <w:szCs w:val="21"/>
+              </w:rPr>
+              <w:t> </w:t>
+            </w:r>
+            <w:r>
+              <w:rPr>
+                <w:rFonts w:hint="default" w:ascii="sans-serif" w:hAnsi="sans-serif" w:cs="sans-serif"/>
+                <w:caps w:val="0"/>
+                <w:color w:val="0077AA"/>
+                <w:spacing w:val="0"/>
+                <w:sz w:val="21"/>
+                <w:szCs w:val="21"/>
+              </w:rPr>
+              <w:t>TABLE</w:t>
+            </w:r>
+            <w:r>
+              <w:rPr>
+                <w:rFonts w:hint="default" w:ascii="sans-serif" w:hAnsi="sans-serif" w:cs="sans-serif"/>
+                <w:caps w:val="0"/>
+                <w:color w:val="000000"/>
+                <w:spacing w:val="0"/>
+                <w:sz w:val="21"/>
+                <w:szCs w:val="21"/>
+              </w:rPr>
+              <w:t xml:space="preserve"> child </w:t>
+            </w:r>
+            <w:r>
+              <w:rPr>
+                <w:rFonts w:hint="default" w:ascii="sans-serif" w:hAnsi="sans-serif" w:cs="sans-serif"/>
+                <w:caps w:val="0"/>
+                <w:color w:val="999999"/>
+                <w:spacing w:val="0"/>
+                <w:sz w:val="21"/>
+                <w:szCs w:val="21"/>
+              </w:rPr>
+              <w:t>(</w:t>
+            </w:r>
+          </w:p>
+          <w:p>
+            <w:pPr>
+              <w:pStyle w:val="5"/>
+              <w:keepNext w:val="0"/>
+              <w:keepLines w:val="0"/>
+              <w:widowControl/>
+              <w:suppressLineNumbers w:val="0"/>
+              <w:spacing w:before="150" w:beforeAutospacing="0" w:after="0" w:afterAutospacing="0" w:line="23" w:lineRule="atLeast"/>
+              <w:ind w:left="0" w:right="0"/>
+            </w:pPr>
+            <w:r>
+              <w:rPr>
+                <w:rFonts w:hint="default" w:ascii="sans-serif" w:hAnsi="sans-serif" w:cs="sans-serif"/>
+                <w:caps w:val="0"/>
+                <w:color w:val="999999"/>
+                <w:spacing w:val="0"/>
+                <w:sz w:val="21"/>
+                <w:szCs w:val="21"/>
+              </w:rPr>
+              <w:t> </w:t>
+            </w:r>
+            <w:r>
+              <w:rPr>
+                <w:rFonts w:hint="default" w:ascii="sans-serif" w:hAnsi="sans-serif" w:cs="sans-serif"/>
+                <w:caps w:val="0"/>
+                <w:color w:val="000000"/>
+                <w:spacing w:val="0"/>
+                <w:sz w:val="21"/>
+                <w:szCs w:val="21"/>
+              </w:rPr>
+              <w:t xml:space="preserve"> id </w:t>
+            </w:r>
+            <w:r>
+              <w:rPr>
+                <w:rFonts w:hint="default" w:ascii="sans-serif" w:hAnsi="sans-serif" w:cs="sans-serif"/>
+                <w:caps w:val="0"/>
+                <w:color w:val="834689"/>
+                <w:spacing w:val="0"/>
+                <w:sz w:val="21"/>
+                <w:szCs w:val="21"/>
+              </w:rPr>
+              <w:t>INT</w:t>
+            </w:r>
+            <w:r>
+              <w:rPr>
+                <w:rFonts w:hint="default" w:ascii="sans-serif" w:hAnsi="sans-serif" w:cs="sans-serif"/>
+                <w:caps w:val="0"/>
+                <w:color w:val="999999"/>
+                <w:spacing w:val="0"/>
+                <w:sz w:val="21"/>
+                <w:szCs w:val="21"/>
+              </w:rPr>
+              <w:t>,</w:t>
+            </w:r>
+            <w:r>
+              <w:rPr>
+                <w:rFonts w:hint="default" w:ascii="sans-serif" w:hAnsi="sans-serif" w:cs="sans-serif"/>
+                <w:caps w:val="0"/>
+                <w:color w:val="000000"/>
+                <w:spacing w:val="0"/>
+                <w:sz w:val="21"/>
+                <w:szCs w:val="21"/>
+              </w:rPr>
+              <w:t xml:space="preserve"> parent_id </w:t>
+            </w:r>
+            <w:r>
+              <w:rPr>
+                <w:rFonts w:hint="default" w:ascii="sans-serif" w:hAnsi="sans-serif" w:cs="sans-serif"/>
+                <w:caps w:val="0"/>
+                <w:color w:val="834689"/>
+                <w:spacing w:val="0"/>
+                <w:sz w:val="21"/>
+                <w:szCs w:val="21"/>
+              </w:rPr>
+              <w:t>INT</w:t>
+            </w:r>
+            <w:r>
+              <w:rPr>
+                <w:rFonts w:hint="default" w:ascii="sans-serif" w:hAnsi="sans-serif" w:cs="sans-serif"/>
+                <w:caps w:val="0"/>
+                <w:color w:val="999999"/>
+                <w:spacing w:val="0"/>
+                <w:sz w:val="21"/>
+                <w:szCs w:val="21"/>
+              </w:rPr>
+              <w:t>,</w:t>
+            </w:r>
+            <w:r>
+              <w:rPr>
+                <w:rFonts w:hint="default" w:ascii="sans-serif" w:hAnsi="sans-serif" w:cs="sans-serif"/>
+                <w:caps w:val="0"/>
+                <w:color w:val="000000"/>
+                <w:spacing w:val="0"/>
+                <w:sz w:val="21"/>
+                <w:szCs w:val="21"/>
+              </w:rPr>
+              <w:t> </w:t>
+            </w:r>
+          </w:p>
+          <w:p>
+            <w:pPr>
+              <w:pStyle w:val="5"/>
+              <w:keepNext w:val="0"/>
+              <w:keepLines w:val="0"/>
+              <w:widowControl/>
+              <w:suppressLineNumbers w:val="0"/>
+              <w:spacing w:before="150" w:beforeAutospacing="0" w:after="0" w:afterAutospacing="0" w:line="23" w:lineRule="atLeast"/>
+              <w:ind w:left="0" w:right="0"/>
+            </w:pPr>
+            <w:r>
+              <w:rPr>
+                <w:rFonts w:hint="default" w:ascii="sans-serif" w:hAnsi="sans-serif" w:cs="sans-serif"/>
+                <w:caps w:val="0"/>
+                <w:color w:val="000000"/>
+                <w:spacing w:val="0"/>
+                <w:sz w:val="21"/>
+                <w:szCs w:val="21"/>
+              </w:rPr>
+              <w:t> </w:t>
+            </w:r>
+            <w:r>
+              <w:rPr>
+                <w:rFonts w:hint="default" w:ascii="sans-serif" w:hAnsi="sans-serif" w:cs="sans-serif"/>
+                <w:caps w:val="0"/>
+                <w:color w:val="0077AA"/>
+                <w:spacing w:val="0"/>
+                <w:sz w:val="21"/>
+                <w:szCs w:val="21"/>
+              </w:rPr>
+              <w:t>INDEX</w:t>
+            </w:r>
+            <w:r>
+              <w:rPr>
+                <w:rFonts w:hint="default" w:ascii="sans-serif" w:hAnsi="sans-serif" w:cs="sans-serif"/>
+                <w:caps w:val="0"/>
+                <w:color w:val="000000"/>
+                <w:spacing w:val="0"/>
+                <w:sz w:val="21"/>
+                <w:szCs w:val="21"/>
+              </w:rPr>
+              <w:t xml:space="preserve"> par_ind </w:t>
+            </w:r>
+            <w:r>
+              <w:rPr>
+                <w:rFonts w:hint="default" w:ascii="sans-serif" w:hAnsi="sans-serif" w:cs="sans-serif"/>
+                <w:caps w:val="0"/>
+                <w:color w:val="999999"/>
+                <w:spacing w:val="0"/>
+                <w:sz w:val="21"/>
+                <w:szCs w:val="21"/>
+              </w:rPr>
+              <w:t>(</w:t>
+            </w:r>
+            <w:r>
+              <w:rPr>
+                <w:rFonts w:hint="default" w:ascii="sans-serif" w:hAnsi="sans-serif" w:cs="sans-serif"/>
+                <w:caps w:val="0"/>
+                <w:color w:val="000000"/>
+                <w:spacing w:val="0"/>
+                <w:sz w:val="21"/>
+                <w:szCs w:val="21"/>
+              </w:rPr>
+              <w:t>parent_id</w:t>
+            </w:r>
+            <w:r>
+              <w:rPr>
+                <w:rFonts w:hint="default" w:ascii="sans-serif" w:hAnsi="sans-serif" w:cs="sans-serif"/>
+                <w:caps w:val="0"/>
+                <w:color w:val="999999"/>
+                <w:spacing w:val="0"/>
+                <w:sz w:val="21"/>
+                <w:szCs w:val="21"/>
+              </w:rPr>
+              <w:t>),</w:t>
+            </w:r>
+          </w:p>
+          <w:p>
+            <w:pPr>
+              <w:pStyle w:val="5"/>
+              <w:keepNext w:val="0"/>
+              <w:keepLines w:val="0"/>
+              <w:widowControl/>
+              <w:suppressLineNumbers w:val="0"/>
+              <w:spacing w:before="150" w:beforeAutospacing="0" w:after="0" w:afterAutospacing="0" w:line="23" w:lineRule="atLeast"/>
+              <w:ind w:left="0" w:right="0"/>
+            </w:pPr>
+            <w:r>
+              <w:rPr>
+                <w:rFonts w:hint="default" w:ascii="sans-serif" w:hAnsi="sans-serif" w:cs="sans-serif"/>
+                <w:caps w:val="0"/>
+                <w:color w:val="999999"/>
+                <w:spacing w:val="0"/>
+                <w:sz w:val="21"/>
+                <w:szCs w:val="21"/>
+              </w:rPr>
+              <w:t> </w:t>
+            </w:r>
+            <w:r>
+              <w:rPr>
+                <w:rFonts w:hint="default" w:ascii="sans-serif" w:hAnsi="sans-serif" w:cs="sans-serif"/>
+                <w:caps w:val="0"/>
+                <w:color w:val="000000"/>
+                <w:spacing w:val="0"/>
+                <w:sz w:val="21"/>
+                <w:szCs w:val="21"/>
+              </w:rPr>
+              <w:t> </w:t>
+            </w:r>
+            <w:r>
+              <w:rPr>
+                <w:rFonts w:hint="default" w:ascii="sans-serif" w:hAnsi="sans-serif" w:cs="sans-serif"/>
+                <w:caps w:val="0"/>
+                <w:color w:val="0077AA"/>
+                <w:spacing w:val="0"/>
+                <w:sz w:val="21"/>
+                <w:szCs w:val="21"/>
+              </w:rPr>
+              <w:t>FOREIGN</w:t>
+            </w:r>
+            <w:r>
+              <w:rPr>
+                <w:rFonts w:hint="default" w:ascii="sans-serif" w:hAnsi="sans-serif" w:cs="sans-serif"/>
+                <w:caps w:val="0"/>
+                <w:color w:val="000000"/>
+                <w:spacing w:val="0"/>
+                <w:sz w:val="21"/>
+                <w:szCs w:val="21"/>
+              </w:rPr>
+              <w:t> </w:t>
+            </w:r>
+            <w:r>
+              <w:rPr>
+                <w:rFonts w:hint="default" w:ascii="sans-serif" w:hAnsi="sans-serif" w:cs="sans-serif"/>
+                <w:caps w:val="0"/>
+                <w:color w:val="0077AA"/>
+                <w:spacing w:val="0"/>
+                <w:sz w:val="21"/>
+                <w:szCs w:val="21"/>
+              </w:rPr>
+              <w:t>KEY</w:t>
+            </w:r>
+            <w:r>
+              <w:rPr>
+                <w:rFonts w:hint="default" w:ascii="sans-serif" w:hAnsi="sans-serif" w:cs="sans-serif"/>
+                <w:caps w:val="0"/>
+                <w:color w:val="000000"/>
+                <w:spacing w:val="0"/>
+                <w:sz w:val="21"/>
+                <w:szCs w:val="21"/>
+              </w:rPr>
+              <w:t> </w:t>
+            </w:r>
+            <w:r>
+              <w:rPr>
+                <w:rFonts w:hint="default" w:ascii="sans-serif" w:hAnsi="sans-serif" w:cs="sans-serif"/>
+                <w:caps w:val="0"/>
+                <w:color w:val="999999"/>
+                <w:spacing w:val="0"/>
+                <w:sz w:val="21"/>
+                <w:szCs w:val="21"/>
+              </w:rPr>
+              <w:t>(</w:t>
+            </w:r>
+            <w:r>
+              <w:rPr>
+                <w:rFonts w:hint="default" w:ascii="sans-serif" w:hAnsi="sans-serif" w:cs="sans-serif"/>
+                <w:caps w:val="0"/>
+                <w:color w:val="000000"/>
+                <w:spacing w:val="0"/>
+                <w:sz w:val="21"/>
+                <w:szCs w:val="21"/>
+              </w:rPr>
+              <w:t>parent_id</w:t>
+            </w:r>
+            <w:r>
+              <w:rPr>
+                <w:rFonts w:hint="default" w:ascii="sans-serif" w:hAnsi="sans-serif" w:cs="sans-serif"/>
+                <w:caps w:val="0"/>
+                <w:color w:val="999999"/>
+                <w:spacing w:val="0"/>
+                <w:sz w:val="21"/>
+                <w:szCs w:val="21"/>
+              </w:rPr>
+              <w:t>)</w:t>
+            </w:r>
+            <w:r>
+              <w:rPr>
+                <w:rFonts w:hint="default" w:ascii="sans-serif" w:hAnsi="sans-serif" w:cs="sans-serif"/>
+                <w:caps w:val="0"/>
+                <w:color w:val="000000"/>
+                <w:spacing w:val="0"/>
+                <w:sz w:val="21"/>
+                <w:szCs w:val="21"/>
+              </w:rPr>
+              <w:t>  // 报语法错</w:t>
+            </w:r>
+          </w:p>
+          <w:p>
+            <w:pPr>
+              <w:pStyle w:val="5"/>
+              <w:keepNext w:val="0"/>
+              <w:keepLines w:val="0"/>
+              <w:widowControl/>
+              <w:suppressLineNumbers w:val="0"/>
+              <w:spacing w:before="150" w:beforeAutospacing="0" w:after="0" w:afterAutospacing="0" w:line="23" w:lineRule="atLeast"/>
+              <w:ind w:left="0" w:right="0"/>
+            </w:pPr>
+            <w:r>
+              <w:rPr>
+                <w:rFonts w:hint="default" w:ascii="sans-serif" w:hAnsi="sans-serif" w:cs="sans-serif"/>
+                <w:caps w:val="0"/>
+                <w:color w:val="000000"/>
+                <w:spacing w:val="0"/>
+                <w:sz w:val="21"/>
+                <w:szCs w:val="21"/>
+              </w:rPr>
+              <w:t> </w:t>
+            </w:r>
+            <w:r>
+              <w:rPr>
+                <w:rFonts w:hint="default" w:ascii="sans-serif" w:hAnsi="sans-serif" w:cs="sans-serif"/>
+                <w:caps w:val="0"/>
+                <w:color w:val="0077AA"/>
+                <w:spacing w:val="0"/>
+                <w:sz w:val="21"/>
+                <w:szCs w:val="21"/>
+              </w:rPr>
+              <w:t>REFERENCES</w:t>
+            </w:r>
+            <w:r>
+              <w:rPr>
+                <w:rFonts w:hint="default" w:ascii="sans-serif" w:hAnsi="sans-serif" w:cs="sans-serif"/>
+                <w:caps w:val="0"/>
+                <w:color w:val="000000"/>
+                <w:spacing w:val="0"/>
+                <w:sz w:val="21"/>
+                <w:szCs w:val="21"/>
+              </w:rPr>
+              <w:t xml:space="preserve"> parent</w:t>
+            </w:r>
+            <w:r>
+              <w:rPr>
+                <w:rFonts w:hint="default" w:ascii="sans-serif" w:hAnsi="sans-serif" w:cs="sans-serif"/>
+                <w:caps w:val="0"/>
+                <w:color w:val="999999"/>
+                <w:spacing w:val="0"/>
+                <w:sz w:val="21"/>
+                <w:szCs w:val="21"/>
+              </w:rPr>
+              <w:t>(</w:t>
+            </w:r>
+            <w:r>
+              <w:rPr>
+                <w:rFonts w:hint="default" w:ascii="sans-serif" w:hAnsi="sans-serif" w:cs="sans-serif"/>
+                <w:caps w:val="0"/>
+                <w:color w:val="000000"/>
+                <w:spacing w:val="0"/>
+                <w:sz w:val="21"/>
+                <w:szCs w:val="21"/>
+              </w:rPr>
+              <w:t>id</w:t>
+            </w:r>
+            <w:r>
+              <w:rPr>
+                <w:rFonts w:hint="default" w:ascii="sans-serif" w:hAnsi="sans-serif" w:cs="sans-serif"/>
+                <w:caps w:val="0"/>
+                <w:color w:val="999999"/>
+                <w:spacing w:val="0"/>
+                <w:sz w:val="21"/>
+                <w:szCs w:val="21"/>
+              </w:rPr>
+              <w:t>)</w:t>
+            </w:r>
+            <w:r>
+              <w:rPr>
+                <w:rFonts w:hint="default" w:ascii="sans-serif" w:hAnsi="sans-serif" w:cs="sans-serif"/>
+                <w:caps w:val="0"/>
+                <w:color w:val="000000"/>
+                <w:spacing w:val="0"/>
+                <w:sz w:val="21"/>
+                <w:szCs w:val="21"/>
+              </w:rPr>
+              <w:t> </w:t>
+            </w:r>
+          </w:p>
+          <w:p>
+            <w:pPr>
+              <w:pStyle w:val="5"/>
+              <w:keepNext w:val="0"/>
+              <w:keepLines w:val="0"/>
+              <w:widowControl/>
+              <w:suppressLineNumbers w:val="0"/>
+              <w:spacing w:before="150" w:beforeAutospacing="0" w:after="0" w:afterAutospacing="0" w:line="23" w:lineRule="atLeast"/>
+              <w:ind w:left="0" w:right="0"/>
+            </w:pPr>
+            <w:r>
+              <w:rPr>
+                <w:rFonts w:hint="default" w:ascii="sans-serif" w:hAnsi="sans-serif" w:cs="sans-serif"/>
+                <w:caps w:val="0"/>
+                <w:color w:val="000000"/>
+                <w:spacing w:val="0"/>
+                <w:sz w:val="21"/>
+                <w:szCs w:val="21"/>
+              </w:rPr>
+              <w:t> </w:t>
+            </w:r>
+            <w:r>
+              <w:rPr>
+                <w:rFonts w:hint="default" w:ascii="sans-serif" w:hAnsi="sans-serif" w:cs="sans-serif"/>
+                <w:caps w:val="0"/>
+                <w:color w:val="0077AA"/>
+                <w:spacing w:val="0"/>
+                <w:sz w:val="21"/>
+                <w:szCs w:val="21"/>
+              </w:rPr>
+              <w:t>ON</w:t>
+            </w:r>
+            <w:r>
+              <w:rPr>
+                <w:rFonts w:hint="default" w:ascii="sans-serif" w:hAnsi="sans-serif" w:cs="sans-serif"/>
+                <w:caps w:val="0"/>
+                <w:color w:val="000000"/>
+                <w:spacing w:val="0"/>
+                <w:sz w:val="21"/>
+                <w:szCs w:val="21"/>
+              </w:rPr>
+              <w:t> </w:t>
+            </w:r>
+            <w:r>
+              <w:rPr>
+                <w:rFonts w:hint="default" w:ascii="sans-serif" w:hAnsi="sans-serif" w:cs="sans-serif"/>
+                <w:caps w:val="0"/>
+                <w:color w:val="0077AA"/>
+                <w:spacing w:val="0"/>
+                <w:sz w:val="21"/>
+                <w:szCs w:val="21"/>
+              </w:rPr>
+              <w:t>DELETE</w:t>
+            </w:r>
+            <w:r>
+              <w:rPr>
+                <w:rFonts w:hint="default" w:ascii="sans-serif" w:hAnsi="sans-serif" w:cs="sans-serif"/>
+                <w:caps w:val="0"/>
+                <w:color w:val="000000"/>
+                <w:spacing w:val="0"/>
+                <w:sz w:val="21"/>
+                <w:szCs w:val="21"/>
+              </w:rPr>
+              <w:t> </w:t>
+            </w:r>
+            <w:r>
+              <w:rPr>
+                <w:rFonts w:hint="default" w:ascii="sans-serif" w:hAnsi="sans-serif" w:cs="sans-serif"/>
+                <w:caps w:val="0"/>
+                <w:color w:val="0077AA"/>
+                <w:spacing w:val="0"/>
+                <w:sz w:val="21"/>
+                <w:szCs w:val="21"/>
+              </w:rPr>
+              <w:t>CASCADE</w:t>
+            </w:r>
+            <w:r>
+              <w:rPr>
+                <w:rFonts w:hint="default" w:ascii="sans-serif" w:hAnsi="sans-serif" w:cs="sans-serif"/>
+                <w:caps w:val="0"/>
+                <w:color w:val="000000"/>
+                <w:spacing w:val="0"/>
+                <w:sz w:val="21"/>
+                <w:szCs w:val="21"/>
+              </w:rPr>
+              <w:t> </w:t>
+            </w:r>
+          </w:p>
+          <w:p>
+            <w:pPr>
+              <w:pStyle w:val="5"/>
+              <w:keepNext w:val="0"/>
+              <w:keepLines w:val="0"/>
+              <w:widowControl/>
+              <w:suppressLineNumbers w:val="0"/>
+              <w:spacing w:before="150" w:beforeAutospacing="0" w:after="0" w:afterAutospacing="0" w:line="23" w:lineRule="atLeast"/>
+              <w:ind w:left="0" w:right="0"/>
+            </w:pPr>
+            <w:r>
+              <w:rPr>
+                <w:rFonts w:hint="default" w:ascii="sans-serif" w:hAnsi="sans-serif" w:cs="sans-serif"/>
+                <w:caps w:val="0"/>
+                <w:color w:val="000000"/>
+                <w:spacing w:val="0"/>
+                <w:sz w:val="21"/>
+                <w:szCs w:val="21"/>
+              </w:rPr>
+              <w:t> </w:t>
+            </w:r>
+            <w:r>
+              <w:rPr>
+                <w:rFonts w:hint="default" w:ascii="sans-serif" w:hAnsi="sans-serif" w:cs="sans-serif"/>
+                <w:caps w:val="0"/>
+                <w:color w:val="999999"/>
+                <w:spacing w:val="0"/>
+                <w:sz w:val="21"/>
+                <w:szCs w:val="21"/>
+              </w:rPr>
+              <w:t>)</w:t>
+            </w:r>
+            <w:r>
+              <w:rPr>
+                <w:rFonts w:hint="default" w:ascii="sans-serif" w:hAnsi="sans-serif" w:cs="sans-serif"/>
+                <w:caps w:val="0"/>
+                <w:color w:val="000000"/>
+                <w:spacing w:val="0"/>
+                <w:sz w:val="21"/>
+                <w:szCs w:val="21"/>
+              </w:rPr>
+              <w:t> </w:t>
+            </w:r>
+            <w:r>
+              <w:rPr>
+                <w:rFonts w:hint="default" w:ascii="sans-serif" w:hAnsi="sans-serif" w:cs="sans-serif"/>
+                <w:caps w:val="0"/>
+                <w:color w:val="0077AA"/>
+                <w:spacing w:val="0"/>
+                <w:sz w:val="21"/>
+                <w:szCs w:val="21"/>
+              </w:rPr>
+              <w:t>ENGINE</w:t>
+            </w:r>
+            <w:r>
+              <w:rPr>
+                <w:rFonts w:hint="default" w:ascii="sans-serif" w:hAnsi="sans-serif" w:cs="sans-serif"/>
+                <w:caps w:val="0"/>
+                <w:color w:val="A67F59"/>
+                <w:spacing w:val="0"/>
+                <w:sz w:val="21"/>
+                <w:szCs w:val="21"/>
+              </w:rPr>
+              <w:t>=</w:t>
+            </w:r>
+            <w:r>
+              <w:rPr>
+                <w:rFonts w:hint="default" w:ascii="sans-serif" w:hAnsi="sans-serif" w:cs="sans-serif"/>
+                <w:caps w:val="0"/>
+                <w:color w:val="000000"/>
+                <w:spacing w:val="0"/>
+                <w:sz w:val="21"/>
+                <w:szCs w:val="21"/>
+              </w:rPr>
+              <w:t>INNODB</w:t>
+            </w:r>
+            <w:r>
+              <w:rPr>
+                <w:rFonts w:hint="default" w:ascii="sans-serif" w:hAnsi="sans-serif" w:cs="sans-serif"/>
+                <w:caps w:val="0"/>
+                <w:color w:val="999999"/>
+                <w:spacing w:val="0"/>
+                <w:sz w:val="21"/>
+                <w:szCs w:val="21"/>
+              </w:rPr>
+              <w:t>;</w:t>
+            </w:r>
+          </w:p>
+        </w:tc>
+        <w:tc>
+          <w:tcPr>
+            <w:tcW w:w="0" w:type="auto"/>
+            <w:tcBorders>
+              <w:top w:val="single" w:color="DDDDDD" w:sz="6" w:space="0"/>
+              <w:left w:val="single" w:color="DDDDDD" w:sz="6" w:space="0"/>
+              <w:bottom w:val="single" w:color="DDDDDD" w:sz="6" w:space="0"/>
+              <w:right w:val="single" w:color="DDDDDD" w:sz="6" w:space="0"/>
+            </w:tcBorders>
+            <w:shd w:val="clear"/>
+            <w:tcMar>
+              <w:top w:w="105" w:type="dxa"/>
+              <w:left w:w="150" w:type="dxa"/>
+              <w:bottom w:w="105" w:type="dxa"/>
+              <w:right w:w="150" w:type="dxa"/>
+            </w:tcMar>
+            <w:vAlign w:val="top"/>
+          </w:tcPr>
+          <w:p>
+            <w:pPr>
+              <w:pStyle w:val="5"/>
+              <w:keepNext w:val="0"/>
+              <w:keepLines w:val="0"/>
+              <w:widowControl/>
+              <w:suppressLineNumbers w:val="0"/>
+              <w:spacing w:before="0" w:beforeAutospacing="0" w:after="0" w:afterAutospacing="0" w:line="23" w:lineRule="atLeast"/>
+              <w:ind w:left="0" w:right="0"/>
+            </w:pPr>
+            <w:r>
+              <w:rPr>
+                <w:rFonts w:hint="default" w:ascii="sans-serif" w:hAnsi="sans-serif" w:cs="sans-serif"/>
+                <w:caps w:val="0"/>
+                <w:color w:val="333333"/>
+                <w:spacing w:val="0"/>
+                <w:sz w:val="21"/>
+                <w:szCs w:val="21"/>
+              </w:rPr>
+              <w:t>原因：sql.y中语法考虑不周全，导致FOREIGN KEY前必须强制强制添加</w:t>
+            </w:r>
+          </w:p>
+          <w:p>
+            <w:pPr>
+              <w:pStyle w:val="5"/>
+              <w:keepNext w:val="0"/>
+              <w:keepLines w:val="0"/>
+              <w:widowControl/>
+              <w:suppressLineNumbers w:val="0"/>
+              <w:spacing w:before="150" w:beforeAutospacing="0" w:after="0" w:afterAutospacing="0" w:line="23" w:lineRule="atLeast"/>
+              <w:ind w:left="0" w:right="0"/>
+            </w:pPr>
+            <w:r>
+              <w:rPr>
+                <w:rFonts w:hint="default" w:ascii="sans-serif" w:hAnsi="sans-serif" w:cs="sans-serif"/>
+                <w:caps w:val="0"/>
+                <w:color w:val="333333"/>
+                <w:spacing w:val="0"/>
+                <w:sz w:val="21"/>
+                <w:szCs w:val="21"/>
+              </w:rPr>
+              <w:t xml:space="preserve">CONSTRAINT </w:t>
+            </w:r>
+            <w:r>
+              <w:rPr>
+                <w:rFonts w:hint="default" w:ascii="sans-serif" w:hAnsi="sans-serif" w:cs="sans-serif"/>
+                <w:caps w:val="0"/>
+                <w:color w:val="999999"/>
+                <w:spacing w:val="0"/>
+                <w:sz w:val="21"/>
+                <w:szCs w:val="21"/>
+              </w:rPr>
+              <w:t>[</w:t>
+            </w:r>
+            <w:r>
+              <w:rPr>
+                <w:rStyle w:val="4"/>
+                <w:rFonts w:hint="default" w:ascii="sans-serif" w:hAnsi="sans-serif" w:cs="sans-serif"/>
+                <w:caps w:val="0"/>
+                <w:color w:val="333333"/>
+                <w:spacing w:val="0"/>
+                <w:sz w:val="21"/>
+                <w:szCs w:val="21"/>
+              </w:rPr>
+              <w:t>symbol</w:t>
+            </w:r>
+            <w:r>
+              <w:rPr>
+                <w:rFonts w:hint="default" w:ascii="sans-serif" w:hAnsi="sans-serif" w:cs="sans-serif"/>
+                <w:caps w:val="0"/>
+                <w:color w:val="999999"/>
+                <w:spacing w:val="0"/>
+                <w:sz w:val="21"/>
+                <w:szCs w:val="21"/>
+              </w:rPr>
+              <w:t>]</w:t>
+            </w:r>
+          </w:p>
+          <w:p>
+            <w:pPr>
+              <w:pStyle w:val="5"/>
+              <w:keepNext w:val="0"/>
+              <w:keepLines w:val="0"/>
+              <w:widowControl/>
+              <w:suppressLineNumbers w:val="0"/>
+              <w:spacing w:before="150" w:beforeAutospacing="0" w:after="0" w:afterAutospacing="0" w:line="23" w:lineRule="atLeast"/>
+              <w:ind w:left="0" w:right="0"/>
+            </w:pPr>
+            <w:r>
+              <w:rPr>
+                <w:rFonts w:hint="default" w:ascii="sans-serif" w:hAnsi="sans-serif" w:cs="sans-serif"/>
+                <w:caps w:val="0"/>
+                <w:color w:val="333333"/>
+                <w:spacing w:val="0"/>
+                <w:sz w:val="21"/>
+                <w:szCs w:val="21"/>
+              </w:rPr>
+              <w:t>解决：在constraint_definition非终结符下添加constrain_info规则</w:t>
+            </w:r>
+          </w:p>
+          <w:p>
+            <w:pPr>
+              <w:pStyle w:val="5"/>
+              <w:keepNext w:val="0"/>
+              <w:keepLines w:val="0"/>
+              <w:widowControl/>
+              <w:suppressLineNumbers w:val="0"/>
+              <w:spacing w:before="150" w:beforeAutospacing="0" w:after="0" w:afterAutospacing="0" w:line="23" w:lineRule="atLeast"/>
+              <w:ind w:left="0" w:right="0"/>
+            </w:pPr>
+            <w:r>
+              <w:rPr>
+                <w:rFonts w:hint="default" w:ascii="sans-serif" w:hAnsi="sans-serif" w:cs="sans-serif"/>
+                <w:caps w:val="0"/>
+                <w:color w:val="333333"/>
+                <w:spacing w:val="0"/>
+                <w:sz w:val="21"/>
+                <w:szCs w:val="21"/>
+              </w:rPr>
+              <w:t>注意：当外键列有索引时将不会对外键列创建索引，而是直接添加外键约束；</w:t>
+            </w:r>
+          </w:p>
+          <w:p>
+            <w:pPr>
+              <w:pStyle w:val="5"/>
+              <w:keepNext w:val="0"/>
+              <w:keepLines w:val="0"/>
+              <w:widowControl/>
+              <w:suppressLineNumbers w:val="0"/>
+              <w:spacing w:before="150" w:beforeAutospacing="0" w:after="0" w:afterAutospacing="0" w:line="23" w:lineRule="atLeast"/>
+              <w:ind w:left="0" w:right="0"/>
+            </w:pPr>
+            <w:r>
+              <w:rPr>
+                <w:rFonts w:hint="default" w:ascii="sans-serif" w:hAnsi="sans-serif" w:cs="sans-serif"/>
+                <w:caps w:val="0"/>
+                <w:color w:val="333333"/>
+                <w:spacing w:val="0"/>
+                <w:sz w:val="21"/>
+                <w:szCs w:val="21"/>
+              </w:rPr>
+              <w:t>当外键列没有索引时，将创建与外键列名同名的索引，再添加外键约束，并且</w:t>
+            </w:r>
+          </w:p>
+          <w:p>
+            <w:pPr>
+              <w:pStyle w:val="5"/>
+              <w:keepNext w:val="0"/>
+              <w:keepLines w:val="0"/>
+              <w:widowControl/>
+              <w:suppressLineNumbers w:val="0"/>
+              <w:spacing w:before="150" w:beforeAutospacing="0" w:after="0" w:afterAutospacing="0" w:line="23" w:lineRule="atLeast"/>
+              <w:ind w:left="0" w:right="0"/>
+            </w:pPr>
+            <w:r>
+              <w:rPr>
+                <w:rFonts w:hint="default" w:ascii="sans-serif" w:hAnsi="sans-serif" w:cs="sans-serif"/>
+                <w:caps w:val="0"/>
+                <w:color w:val="333333"/>
+                <w:spacing w:val="0"/>
+                <w:sz w:val="21"/>
+                <w:szCs w:val="21"/>
+              </w:rPr>
+              <w:t>删除外键约束时，索引不会删除。</w:t>
+            </w:r>
+          </w:p>
+          <w:p>
+            <w:pPr>
+              <w:pStyle w:val="5"/>
+              <w:keepNext w:val="0"/>
+              <w:keepLines w:val="0"/>
+              <w:widowControl/>
+              <w:suppressLineNumbers w:val="0"/>
+              <w:spacing w:before="150" w:beforeAutospacing="0" w:after="0" w:afterAutospacing="0" w:line="23" w:lineRule="atLeast"/>
+              <w:ind w:left="0" w:right="0"/>
+            </w:pPr>
+          </w:p>
+        </w:tc>
+        <w:tc>
+          <w:tcPr>
+            <w:tcW w:w="0" w:type="auto"/>
+            <w:tcBorders>
+              <w:top w:val="single" w:color="DDDDDD" w:sz="6" w:space="0"/>
+              <w:left w:val="single" w:color="DDDDDD" w:sz="6" w:space="0"/>
+              <w:bottom w:val="single" w:color="DDDDDD" w:sz="6" w:space="0"/>
+              <w:right w:val="single" w:color="DDDDDD" w:sz="6" w:space="0"/>
+            </w:tcBorders>
+            <w:shd w:val="clear"/>
+            <w:tcMar>
+              <w:top w:w="105" w:type="dxa"/>
+              <w:left w:w="150" w:type="dxa"/>
+              <w:bottom w:w="105" w:type="dxa"/>
+              <w:right w:w="150" w:type="dxa"/>
+            </w:tcMar>
+            <w:vAlign w:val="top"/>
+          </w:tcPr>
+          <w:p>
+            <w:pPr>
+              <w:keepNext w:val="0"/>
+              <w:keepLines w:val="0"/>
+              <w:widowControl/>
+              <w:suppressLineNumbers w:val="0"/>
+              <w:ind w:left="0" w:firstLine="0"/>
+              <w:jc w:val="left"/>
+              <w:textAlignment w:val="top"/>
+              <w:rPr>
+                <w:rFonts w:hint="default" w:ascii="sans-serif" w:hAnsi="sans-serif" w:cs="sans-serif"/>
+                <w:caps w:val="0"/>
+                <w:color w:val="333333"/>
+                <w:spacing w:val="0"/>
+                <w:sz w:val="21"/>
+                <w:szCs w:val="21"/>
+              </w:rPr>
+            </w:pPr>
+            <w:r>
+              <w:rPr>
+                <w:rFonts w:hint="default" w:ascii="sans-serif" w:hAnsi="sans-serif" w:eastAsia="宋体" w:cs="sans-serif"/>
+                <w:caps w:val="0"/>
+                <w:color w:val="333333"/>
+                <w:spacing w:val="0"/>
+                <w:kern w:val="0"/>
+                <w:sz w:val="21"/>
+                <w:szCs w:val="21"/>
+                <w:bdr w:val="none" w:color="auto" w:sz="0" w:space="0"/>
+                <w:lang w:val="en-US" w:eastAsia="zh-CN" w:bidi="ar"/>
+              </w:rPr>
+              <w:t> </w:t>
+            </w:r>
+            <w:r>
+              <w:rPr>
+                <w:rFonts w:hint="default" w:ascii="sans-serif" w:hAnsi="sans-serif" w:eastAsia="宋体" w:cs="sans-serif"/>
+                <w:caps w:val="0"/>
+                <w:color w:val="326CA6"/>
+                <w:spacing w:val="0"/>
+                <w:kern w:val="0"/>
+                <w:sz w:val="21"/>
+                <w:szCs w:val="21"/>
+                <w:bdr w:val="none" w:color="auto" w:sz="0" w:space="0"/>
+                <w:lang w:val="en-US" w:eastAsia="zh-CN" w:bidi="ar"/>
+              </w:rPr>
+              <w:t>WARP-45946</w:t>
+            </w:r>
+          </w:p>
+        </w:tc>
+        <w:tc>
+          <w:tcPr>
+            <w:tcW w:w="0" w:type="auto"/>
+            <w:tcBorders>
+              <w:top w:val="single" w:color="DDDDDD" w:sz="6" w:space="0"/>
+              <w:left w:val="single" w:color="DDDDDD" w:sz="6" w:space="0"/>
+              <w:bottom w:val="single" w:color="DDDDDD" w:sz="6" w:space="0"/>
+              <w:right w:val="single" w:color="DDDDDD" w:sz="6" w:space="0"/>
+            </w:tcBorders>
+            <w:shd w:val="clear"/>
+            <w:tcMar>
+              <w:top w:w="105" w:type="dxa"/>
+              <w:left w:w="150" w:type="dxa"/>
+              <w:bottom w:w="105" w:type="dxa"/>
+              <w:right w:w="150" w:type="dxa"/>
+            </w:tcMar>
+            <w:vAlign w:val="top"/>
+          </w:tcPr>
+          <w:p>
+            <w:pPr>
+              <w:keepNext w:val="0"/>
+              <w:keepLines w:val="0"/>
+              <w:widowControl/>
+              <w:suppressLineNumbers w:val="0"/>
+              <w:ind w:left="0" w:firstLine="0"/>
+              <w:jc w:val="left"/>
+              <w:textAlignment w:val="top"/>
+              <w:rPr>
+                <w:rFonts w:hint="default" w:ascii="sans-serif" w:hAnsi="sans-serif" w:cs="sans-serif"/>
+                <w:caps w:val="0"/>
+                <w:color w:val="333333"/>
+                <w:spacing w:val="0"/>
+                <w:sz w:val="21"/>
+                <w:szCs w:val="21"/>
+              </w:rPr>
+            </w:pPr>
+            <w:r>
+              <w:rPr>
+                <w:rFonts w:hint="default" w:ascii="sans-serif" w:hAnsi="sans-serif" w:eastAsia="宋体" w:cs="sans-serif"/>
+                <w:caps w:val="0"/>
+                <w:color w:val="333333"/>
+                <w:spacing w:val="0"/>
+                <w:kern w:val="0"/>
+                <w:sz w:val="21"/>
+                <w:szCs w:val="21"/>
+                <w:bdr w:val="none" w:color="auto" w:sz="0" w:space="0"/>
+                <w:lang w:val="en-US" w:eastAsia="zh-CN" w:bidi="ar"/>
+              </w:rPr>
+              <w:t>100%</w:t>
+            </w:r>
+          </w:p>
+        </w:tc>
+      </w:tr>
+      <w:tr>
+        <w:tblPrEx>
+          <w:tblBorders>
+            <w:top w:val="none" w:color="auto" w:sz="0" w:space="0"/>
+            <w:left w:val="none" w:color="auto" w:sz="0" w:space="0"/>
+            <w:bottom w:val="none" w:color="auto" w:sz="0" w:space="0"/>
+            <w:right w:val="none" w:color="auto" w:sz="0" w:space="0"/>
+            <w:insideH w:val="none" w:color="auto" w:sz="0" w:space="0"/>
+            <w:insideV w:val="none" w:color="auto" w:sz="0" w:space="0"/>
+          </w:tblBorders>
+          <w:shd w:val="clear"/>
+          <w:tblCellMar>
+            <w:top w:w="15" w:type="dxa"/>
+            <w:left w:w="15" w:type="dxa"/>
+            <w:bottom w:w="15" w:type="dxa"/>
+            <w:right w:w="15" w:type="dxa"/>
+          </w:tblCellMar>
+        </w:tblPrEx>
+        <w:tc>
+          <w:tcPr>
+            <w:tcW w:w="0" w:type="auto"/>
+            <w:tcBorders>
+              <w:top w:val="single" w:color="DDDDDD" w:sz="6" w:space="0"/>
+              <w:left w:val="single" w:color="DDDDDD" w:sz="6" w:space="0"/>
+              <w:bottom w:val="single" w:color="DDDDDD" w:sz="6" w:space="0"/>
+              <w:right w:val="single" w:color="DDDDDD" w:sz="6" w:space="0"/>
+            </w:tcBorders>
+            <w:shd w:val="clear"/>
+            <w:tcMar>
+              <w:top w:w="105" w:type="dxa"/>
+              <w:left w:w="150" w:type="dxa"/>
+              <w:bottom w:w="105" w:type="dxa"/>
+              <w:right w:w="150" w:type="dxa"/>
+            </w:tcMar>
+            <w:vAlign w:val="top"/>
+          </w:tcPr>
+          <w:p>
+            <w:pPr>
+              <w:keepNext w:val="0"/>
+              <w:keepLines w:val="0"/>
+              <w:widowControl/>
+              <w:suppressLineNumbers w:val="0"/>
+              <w:ind w:left="0" w:firstLine="0"/>
+              <w:jc w:val="left"/>
+              <w:textAlignment w:val="top"/>
+              <w:rPr>
+                <w:rFonts w:hint="default" w:ascii="sans-serif" w:hAnsi="sans-serif" w:cs="sans-serif"/>
+                <w:caps w:val="0"/>
+                <w:color w:val="333333"/>
+                <w:spacing w:val="0"/>
+                <w:sz w:val="21"/>
+                <w:szCs w:val="21"/>
+              </w:rPr>
+            </w:pPr>
+            <w:r>
+              <w:rPr>
+                <w:rFonts w:hint="default" w:ascii="sans-serif" w:hAnsi="sans-serif" w:eastAsia="宋体" w:cs="sans-serif"/>
+                <w:caps w:val="0"/>
+                <w:color w:val="333333"/>
+                <w:spacing w:val="0"/>
+                <w:kern w:val="0"/>
+                <w:sz w:val="21"/>
+                <w:szCs w:val="21"/>
+                <w:bdr w:val="none" w:color="auto" w:sz="0" w:space="0"/>
+                <w:lang w:val="en-US" w:eastAsia="zh-CN" w:bidi="ar"/>
+              </w:rPr>
+              <w:t>添加 create or replace Trigger/Procedure 语法支持</w:t>
+            </w:r>
+          </w:p>
+        </w:tc>
+        <w:tc>
+          <w:tcPr>
+            <w:tcW w:w="0" w:type="auto"/>
+            <w:tcBorders>
+              <w:top w:val="single" w:color="DDDDDD" w:sz="6" w:space="0"/>
+              <w:left w:val="single" w:color="DDDDDD" w:sz="6" w:space="0"/>
+              <w:bottom w:val="single" w:color="DDDDDD" w:sz="6" w:space="0"/>
+              <w:right w:val="single" w:color="DDDDDD" w:sz="6" w:space="0"/>
+            </w:tcBorders>
+            <w:shd w:val="clear"/>
+            <w:tcMar>
+              <w:top w:w="105" w:type="dxa"/>
+              <w:left w:w="150" w:type="dxa"/>
+              <w:bottom w:w="105" w:type="dxa"/>
+              <w:right w:w="150" w:type="dxa"/>
+            </w:tcMar>
+            <w:vAlign w:val="top"/>
+          </w:tcPr>
+          <w:p>
+            <w:pPr>
+              <w:pStyle w:val="5"/>
+              <w:keepNext w:val="0"/>
+              <w:keepLines w:val="0"/>
+              <w:widowControl/>
+              <w:suppressLineNumbers w:val="0"/>
+              <w:spacing w:before="0" w:beforeAutospacing="0" w:after="0" w:afterAutospacing="0" w:line="23" w:lineRule="atLeast"/>
+              <w:ind w:left="0" w:right="0"/>
+            </w:pPr>
+            <w:r>
+              <w:rPr>
+                <w:rFonts w:hint="default" w:ascii="sans-serif" w:hAnsi="sans-serif" w:cs="sans-serif"/>
+                <w:caps w:val="0"/>
+                <w:color w:val="333333"/>
+                <w:spacing w:val="0"/>
+                <w:sz w:val="21"/>
+                <w:szCs w:val="21"/>
+              </w:rPr>
+              <w:t>原因：mysql 8.0 只支持create or replace View</w:t>
+            </w:r>
+          </w:p>
+          <w:p>
+            <w:pPr>
+              <w:pStyle w:val="5"/>
+              <w:keepNext w:val="0"/>
+              <w:keepLines w:val="0"/>
+              <w:widowControl/>
+              <w:suppressLineNumbers w:val="0"/>
+              <w:spacing w:before="150" w:beforeAutospacing="0" w:after="0" w:afterAutospacing="0" w:line="23" w:lineRule="atLeast"/>
+              <w:ind w:left="0" w:right="0"/>
+            </w:pPr>
+            <w:r>
+              <w:rPr>
+                <w:rFonts w:hint="default" w:ascii="sans-serif" w:hAnsi="sans-serif" w:cs="sans-serif"/>
+                <w:caps w:val="0"/>
+                <w:color w:val="333333"/>
+                <w:spacing w:val="0"/>
+                <w:sz w:val="21"/>
+                <w:szCs w:val="21"/>
+              </w:rPr>
+              <w:t>解决：create or replace trigger/procedure a &lt;---&gt;</w:t>
+            </w:r>
+          </w:p>
+          <w:p>
+            <w:pPr>
+              <w:pStyle w:val="5"/>
+              <w:keepNext w:val="0"/>
+              <w:keepLines w:val="0"/>
+              <w:widowControl/>
+              <w:suppressLineNumbers w:val="0"/>
+              <w:spacing w:before="150" w:beforeAutospacing="0" w:after="0" w:afterAutospacing="0" w:line="23" w:lineRule="atLeast"/>
+              <w:ind w:left="0" w:right="0"/>
+            </w:pPr>
+            <w:r>
+              <w:rPr>
+                <w:rFonts w:hint="default" w:ascii="sans-serif" w:hAnsi="sans-serif" w:cs="sans-serif"/>
+                <w:caps w:val="0"/>
+                <w:color w:val="333333"/>
+                <w:spacing w:val="0"/>
+                <w:sz w:val="21"/>
+                <w:szCs w:val="21"/>
+              </w:rPr>
+              <w:t>drop if exist trigger/procedure a;</w:t>
+            </w:r>
+          </w:p>
+          <w:p>
+            <w:pPr>
+              <w:pStyle w:val="5"/>
+              <w:keepNext w:val="0"/>
+              <w:keepLines w:val="0"/>
+              <w:widowControl/>
+              <w:suppressLineNumbers w:val="0"/>
+              <w:spacing w:before="150" w:beforeAutospacing="0" w:after="0" w:afterAutospacing="0" w:line="23" w:lineRule="atLeast"/>
+              <w:ind w:left="0" w:right="0"/>
+            </w:pPr>
+            <w:r>
+              <w:rPr>
+                <w:rFonts w:hint="default" w:ascii="sans-serif" w:hAnsi="sans-serif" w:cs="sans-serif"/>
+                <w:caps w:val="0"/>
+                <w:color w:val="333333"/>
+                <w:spacing w:val="0"/>
+                <w:sz w:val="21"/>
+                <w:szCs w:val="21"/>
+              </w:rPr>
+              <w:t>create trigger/procedure a;</w:t>
+            </w:r>
+          </w:p>
+        </w:tc>
+        <w:tc>
+          <w:tcPr>
+            <w:tcW w:w="0" w:type="auto"/>
+            <w:tcBorders>
+              <w:top w:val="single" w:color="DDDDDD" w:sz="6" w:space="0"/>
+              <w:left w:val="single" w:color="DDDDDD" w:sz="6" w:space="0"/>
+              <w:bottom w:val="single" w:color="DDDDDD" w:sz="6" w:space="0"/>
+              <w:right w:val="single" w:color="DDDDDD" w:sz="6" w:space="0"/>
+            </w:tcBorders>
+            <w:shd w:val="clear"/>
+            <w:tcMar>
+              <w:top w:w="105" w:type="dxa"/>
+              <w:left w:w="150" w:type="dxa"/>
+              <w:bottom w:w="105" w:type="dxa"/>
+              <w:right w:w="150" w:type="dxa"/>
+            </w:tcMar>
+            <w:vAlign w:val="top"/>
+          </w:tcPr>
+          <w:p>
+            <w:pPr>
+              <w:keepNext w:val="0"/>
+              <w:keepLines w:val="0"/>
+              <w:widowControl/>
+              <w:suppressLineNumbers w:val="0"/>
+              <w:ind w:left="0" w:firstLine="0"/>
+              <w:jc w:val="left"/>
+              <w:textAlignment w:val="top"/>
+              <w:rPr>
+                <w:rFonts w:hint="default" w:ascii="sans-serif" w:hAnsi="sans-serif" w:cs="sans-serif"/>
+                <w:caps w:val="0"/>
+                <w:color w:val="333333"/>
+                <w:spacing w:val="0"/>
+                <w:sz w:val="21"/>
+                <w:szCs w:val="21"/>
+              </w:rPr>
+            </w:pPr>
+            <w:r>
+              <w:rPr>
+                <w:rFonts w:hint="default" w:ascii="sans-serif" w:hAnsi="sans-serif" w:eastAsia="宋体" w:cs="sans-serif"/>
+                <w:caps w:val="0"/>
+                <w:color w:val="333333"/>
+                <w:spacing w:val="0"/>
+                <w:kern w:val="0"/>
+                <w:sz w:val="21"/>
+                <w:szCs w:val="21"/>
+                <w:bdr w:val="none" w:color="auto" w:sz="0" w:space="0"/>
+                <w:lang w:val="en-US" w:eastAsia="zh-CN" w:bidi="ar"/>
+              </w:rPr>
+              <w:t> </w:t>
+            </w:r>
+            <w:r>
+              <w:rPr>
+                <w:rFonts w:hint="default" w:ascii="sans-serif" w:hAnsi="sans-serif" w:eastAsia="宋体" w:cs="sans-serif"/>
+                <w:caps w:val="0"/>
+                <w:color w:val="326CA6"/>
+                <w:spacing w:val="0"/>
+                <w:kern w:val="0"/>
+                <w:sz w:val="21"/>
+                <w:szCs w:val="21"/>
+                <w:bdr w:val="none" w:color="auto" w:sz="0" w:space="0"/>
+                <w:lang w:val="en-US" w:eastAsia="zh-CN" w:bidi="ar"/>
+              </w:rPr>
+              <w:t>WARP-46069</w:t>
+            </w:r>
+          </w:p>
+        </w:tc>
+        <w:tc>
+          <w:tcPr>
+            <w:tcW w:w="0" w:type="auto"/>
+            <w:tcBorders>
+              <w:top w:val="single" w:color="DDDDDD" w:sz="6" w:space="0"/>
+              <w:left w:val="single" w:color="DDDDDD" w:sz="6" w:space="0"/>
+              <w:bottom w:val="single" w:color="DDDDDD" w:sz="6" w:space="0"/>
+              <w:right w:val="single" w:color="DDDDDD" w:sz="6" w:space="0"/>
+            </w:tcBorders>
+            <w:shd w:val="clear"/>
+            <w:tcMar>
+              <w:top w:w="105" w:type="dxa"/>
+              <w:left w:w="150" w:type="dxa"/>
+              <w:bottom w:w="105" w:type="dxa"/>
+              <w:right w:w="150" w:type="dxa"/>
+            </w:tcMar>
+            <w:vAlign w:val="top"/>
+          </w:tcPr>
+          <w:p>
+            <w:pPr>
+              <w:keepNext w:val="0"/>
+              <w:keepLines w:val="0"/>
+              <w:widowControl/>
+              <w:suppressLineNumbers w:val="0"/>
+              <w:ind w:left="0" w:firstLine="0"/>
+              <w:jc w:val="left"/>
+              <w:textAlignment w:val="top"/>
+              <w:rPr>
+                <w:rFonts w:hint="default" w:ascii="sans-serif" w:hAnsi="sans-serif" w:cs="sans-serif"/>
+                <w:caps w:val="0"/>
+                <w:color w:val="333333"/>
+                <w:spacing w:val="0"/>
+                <w:sz w:val="21"/>
+                <w:szCs w:val="21"/>
+              </w:rPr>
+            </w:pPr>
+            <w:r>
+              <w:rPr>
+                <w:rFonts w:hint="default" w:ascii="sans-serif" w:hAnsi="sans-serif" w:eastAsia="宋体" w:cs="sans-serif"/>
+                <w:caps w:val="0"/>
+                <w:color w:val="333333"/>
+                <w:spacing w:val="0"/>
+                <w:kern w:val="0"/>
+                <w:sz w:val="21"/>
+                <w:szCs w:val="21"/>
+                <w:bdr w:val="none" w:color="auto" w:sz="0" w:space="0"/>
+                <w:lang w:val="en-US" w:eastAsia="zh-CN" w:bidi="ar"/>
+              </w:rPr>
+              <w:t>100%</w:t>
+            </w:r>
+          </w:p>
+        </w:tc>
+      </w:tr>
+      <w:tr>
+        <w:tblPrEx>
+          <w:tblBorders>
+            <w:top w:val="none" w:color="auto" w:sz="0" w:space="0"/>
+            <w:left w:val="none" w:color="auto" w:sz="0" w:space="0"/>
+            <w:bottom w:val="none" w:color="auto" w:sz="0" w:space="0"/>
+            <w:right w:val="none" w:color="auto" w:sz="0" w:space="0"/>
+            <w:insideH w:val="none" w:color="auto" w:sz="0" w:space="0"/>
+            <w:insideV w:val="none" w:color="auto" w:sz="0" w:space="0"/>
+          </w:tblBorders>
+          <w:shd w:val="clear"/>
+          <w:tblCellMar>
+            <w:top w:w="15" w:type="dxa"/>
+            <w:left w:w="15" w:type="dxa"/>
+            <w:bottom w:w="15" w:type="dxa"/>
+            <w:right w:w="15" w:type="dxa"/>
+          </w:tblCellMar>
+        </w:tblPrEx>
+        <w:tc>
+          <w:tcPr>
+            <w:tcW w:w="0" w:type="auto"/>
+            <w:tcBorders>
+              <w:top w:val="single" w:color="DDDDDD" w:sz="6" w:space="0"/>
+              <w:left w:val="single" w:color="DDDDDD" w:sz="6" w:space="0"/>
+              <w:bottom w:val="single" w:color="DDDDDD" w:sz="6" w:space="0"/>
+              <w:right w:val="single" w:color="DDDDDD" w:sz="6" w:space="0"/>
+            </w:tcBorders>
+            <w:shd w:val="clear"/>
+            <w:tcMar>
+              <w:top w:w="105" w:type="dxa"/>
+              <w:left w:w="150" w:type="dxa"/>
+              <w:bottom w:w="105" w:type="dxa"/>
+              <w:right w:w="150" w:type="dxa"/>
+            </w:tcMar>
+            <w:vAlign w:val="top"/>
+          </w:tcPr>
+          <w:p>
+            <w:pPr>
+              <w:pStyle w:val="5"/>
+              <w:keepNext w:val="0"/>
+              <w:keepLines w:val="0"/>
+              <w:widowControl/>
+              <w:suppressLineNumbers w:val="0"/>
+              <w:spacing w:before="0" w:beforeAutospacing="0" w:after="0" w:afterAutospacing="0" w:line="23" w:lineRule="atLeast"/>
+              <w:ind w:left="0" w:right="0"/>
+            </w:pPr>
+            <w:r>
+              <w:rPr>
+                <w:rFonts w:hint="default" w:ascii="sans-serif" w:hAnsi="sans-serif" w:cs="sans-serif"/>
+                <w:caps w:val="0"/>
+                <w:color w:val="333333"/>
+                <w:spacing w:val="0"/>
+                <w:sz w:val="21"/>
+                <w:szCs w:val="21"/>
+              </w:rPr>
+              <w:t>新增Explain explainable statement 语法支持</w:t>
+            </w:r>
+          </w:p>
+          <w:p>
+            <w:pPr>
+              <w:pStyle w:val="5"/>
+              <w:keepNext w:val="0"/>
+              <w:keepLines w:val="0"/>
+              <w:widowControl/>
+              <w:suppressLineNumbers w:val="0"/>
+              <w:spacing w:before="150" w:beforeAutospacing="0" w:after="0" w:afterAutospacing="0" w:line="23" w:lineRule="atLeast"/>
+              <w:ind w:left="0" w:right="0"/>
+            </w:pPr>
+            <w:r>
+              <w:rPr>
+                <w:rFonts w:hint="default" w:ascii="sans-serif" w:hAnsi="sans-serif" w:cs="sans-serif"/>
+                <w:caps w:val="0"/>
+                <w:color w:val="333333"/>
+                <w:spacing w:val="0"/>
+                <w:sz w:val="21"/>
+                <w:szCs w:val="21"/>
+              </w:rPr>
+              <w:t>{EXPLAIN | DESCRIBE | DESC} ANALYZE select_statement</w:t>
+            </w:r>
+          </w:p>
+          <w:p>
+            <w:pPr>
+              <w:pStyle w:val="5"/>
+              <w:keepNext w:val="0"/>
+              <w:keepLines w:val="0"/>
+              <w:widowControl/>
+              <w:suppressLineNumbers w:val="0"/>
+              <w:spacing w:before="150" w:beforeAutospacing="0" w:after="0" w:afterAutospacing="0" w:line="23" w:lineRule="atLeast"/>
+              <w:ind w:left="0" w:right="0"/>
+            </w:pPr>
+            <w:r>
+              <w:rPr>
+                <w:rFonts w:hint="default" w:ascii="sans-serif" w:hAnsi="sans-serif" w:cs="sans-serif"/>
+                <w:caps w:val="0"/>
+                <w:color w:val="333333"/>
+                <w:spacing w:val="0"/>
+                <w:sz w:val="21"/>
+                <w:szCs w:val="21"/>
+              </w:rPr>
+              <w:t>{EXPLAIN | DESCRIBE | DESC}</w:t>
+            </w:r>
+            <w:r>
+              <w:rPr>
+                <w:rFonts w:hint="default" w:ascii="sans-serif" w:hAnsi="sans-serif" w:cs="sans-serif"/>
+                <w:caps w:val="0"/>
+                <w:color w:val="333333"/>
+                <w:spacing w:val="0"/>
+                <w:sz w:val="21"/>
+                <w:szCs w:val="21"/>
+              </w:rPr>
+              <w:br w:type="textWrapping"/>
+            </w:r>
+            <w:r>
+              <w:rPr>
+                <w:rFonts w:hint="default" w:ascii="sans-serif" w:hAnsi="sans-serif" w:cs="sans-serif"/>
+                <w:caps w:val="0"/>
+                <w:color w:val="333333"/>
+                <w:spacing w:val="0"/>
+                <w:sz w:val="21"/>
+                <w:szCs w:val="21"/>
+              </w:rPr>
+              <w:t>[explain_type]</w:t>
+            </w:r>
+            <w:r>
+              <w:rPr>
+                <w:rFonts w:hint="default" w:ascii="sans-serif" w:hAnsi="sans-serif" w:cs="sans-serif"/>
+                <w:caps w:val="0"/>
+                <w:color w:val="333333"/>
+                <w:spacing w:val="0"/>
+                <w:sz w:val="21"/>
+                <w:szCs w:val="21"/>
+              </w:rPr>
+              <w:br w:type="textWrapping"/>
+            </w:r>
+            <w:r>
+              <w:rPr>
+                <w:rFonts w:hint="default" w:ascii="sans-serif" w:hAnsi="sans-serif" w:cs="sans-serif"/>
+                <w:caps w:val="0"/>
+                <w:color w:val="333333"/>
+                <w:spacing w:val="0"/>
+                <w:sz w:val="21"/>
+                <w:szCs w:val="21"/>
+              </w:rPr>
+              <w:t>{explainable_stmt | FOR CONNECTION connection_id}</w:t>
+            </w:r>
+          </w:p>
+          <w:p>
+            <w:pPr>
+              <w:pStyle w:val="5"/>
+              <w:keepNext w:val="0"/>
+              <w:keepLines w:val="0"/>
+              <w:widowControl/>
+              <w:suppressLineNumbers w:val="0"/>
+              <w:spacing w:before="150" w:beforeAutospacing="0" w:after="0" w:afterAutospacing="0" w:line="23" w:lineRule="atLeast"/>
+              <w:ind w:left="0" w:right="0"/>
+            </w:pPr>
+            <w:r>
+              <w:rPr>
+                <w:rFonts w:hint="default" w:ascii="sans-serif" w:hAnsi="sans-serif" w:cs="sans-serif"/>
+                <w:caps w:val="0"/>
+                <w:color w:val="333333"/>
+                <w:spacing w:val="0"/>
+                <w:sz w:val="21"/>
+                <w:szCs w:val="21"/>
+              </w:rPr>
+              <w:t>explain_type: {</w:t>
+            </w:r>
+            <w:r>
+              <w:rPr>
+                <w:rFonts w:hint="default" w:ascii="sans-serif" w:hAnsi="sans-serif" w:cs="sans-serif"/>
+                <w:caps w:val="0"/>
+                <w:color w:val="333333"/>
+                <w:spacing w:val="0"/>
+                <w:sz w:val="21"/>
+                <w:szCs w:val="21"/>
+              </w:rPr>
+              <w:br w:type="textWrapping"/>
+            </w:r>
+            <w:r>
+              <w:rPr>
+                <w:rFonts w:hint="default" w:ascii="sans-serif" w:hAnsi="sans-serif" w:cs="sans-serif"/>
+                <w:caps w:val="0"/>
+                <w:color w:val="333333"/>
+                <w:spacing w:val="0"/>
+                <w:sz w:val="21"/>
+                <w:szCs w:val="21"/>
+              </w:rPr>
+              <w:t>FORMAT = format_name</w:t>
+            </w:r>
+            <w:r>
+              <w:rPr>
+                <w:rFonts w:hint="default" w:ascii="sans-serif" w:hAnsi="sans-serif" w:cs="sans-serif"/>
+                <w:caps w:val="0"/>
+                <w:color w:val="333333"/>
+                <w:spacing w:val="0"/>
+                <w:sz w:val="21"/>
+                <w:szCs w:val="21"/>
+              </w:rPr>
+              <w:br w:type="textWrapping"/>
+            </w:r>
+            <w:r>
+              <w:rPr>
+                <w:rFonts w:hint="default" w:ascii="sans-serif" w:hAnsi="sans-serif" w:cs="sans-serif"/>
+                <w:caps w:val="0"/>
+                <w:color w:val="333333"/>
+                <w:spacing w:val="0"/>
+                <w:sz w:val="21"/>
+                <w:szCs w:val="21"/>
+              </w:rPr>
+              <w:t>}</w:t>
+            </w:r>
+          </w:p>
+          <w:p>
+            <w:pPr>
+              <w:pStyle w:val="5"/>
+              <w:keepNext w:val="0"/>
+              <w:keepLines w:val="0"/>
+              <w:widowControl/>
+              <w:suppressLineNumbers w:val="0"/>
+              <w:spacing w:before="150" w:beforeAutospacing="0" w:after="0" w:afterAutospacing="0" w:line="23" w:lineRule="atLeast"/>
+              <w:ind w:left="0" w:right="0"/>
+            </w:pPr>
+            <w:r>
+              <w:rPr>
+                <w:rFonts w:hint="default" w:ascii="sans-serif" w:hAnsi="sans-serif" w:cs="sans-serif"/>
+                <w:caps w:val="0"/>
+                <w:color w:val="333333"/>
+                <w:spacing w:val="0"/>
+                <w:sz w:val="21"/>
+                <w:szCs w:val="21"/>
+              </w:rPr>
+              <w:t>format_name: {</w:t>
+            </w:r>
+            <w:r>
+              <w:rPr>
+                <w:rFonts w:hint="default" w:ascii="sans-serif" w:hAnsi="sans-serif" w:cs="sans-serif"/>
+                <w:caps w:val="0"/>
+                <w:color w:val="333333"/>
+                <w:spacing w:val="0"/>
+                <w:sz w:val="21"/>
+                <w:szCs w:val="21"/>
+              </w:rPr>
+              <w:br w:type="textWrapping"/>
+            </w:r>
+            <w:r>
+              <w:rPr>
+                <w:rFonts w:hint="default" w:ascii="sans-serif" w:hAnsi="sans-serif" w:cs="sans-serif"/>
+                <w:caps w:val="0"/>
+                <w:color w:val="333333"/>
+                <w:spacing w:val="0"/>
+                <w:sz w:val="21"/>
+                <w:szCs w:val="21"/>
+              </w:rPr>
+              <w:t>TRADITIONAL</w:t>
+            </w:r>
+            <w:r>
+              <w:rPr>
+                <w:rFonts w:hint="default" w:ascii="sans-serif" w:hAnsi="sans-serif" w:cs="sans-serif"/>
+                <w:caps w:val="0"/>
+                <w:color w:val="333333"/>
+                <w:spacing w:val="0"/>
+                <w:sz w:val="21"/>
+                <w:szCs w:val="21"/>
+              </w:rPr>
+              <w:br w:type="textWrapping"/>
+            </w:r>
+            <w:r>
+              <w:rPr>
+                <w:rFonts w:hint="default" w:ascii="sans-serif" w:hAnsi="sans-serif" w:cs="sans-serif"/>
+                <w:caps w:val="0"/>
+                <w:color w:val="333333"/>
+                <w:spacing w:val="0"/>
+                <w:sz w:val="21"/>
+                <w:szCs w:val="21"/>
+              </w:rPr>
+              <w:t>| JSON</w:t>
+            </w:r>
+            <w:r>
+              <w:rPr>
+                <w:rFonts w:hint="default" w:ascii="sans-serif" w:hAnsi="sans-serif" w:cs="sans-serif"/>
+                <w:caps w:val="0"/>
+                <w:color w:val="333333"/>
+                <w:spacing w:val="0"/>
+                <w:sz w:val="21"/>
+                <w:szCs w:val="21"/>
+              </w:rPr>
+              <w:br w:type="textWrapping"/>
+            </w:r>
+            <w:r>
+              <w:rPr>
+                <w:rFonts w:hint="default" w:ascii="sans-serif" w:hAnsi="sans-serif" w:cs="sans-serif"/>
+                <w:caps w:val="0"/>
+                <w:color w:val="333333"/>
+                <w:spacing w:val="0"/>
+                <w:sz w:val="21"/>
+                <w:szCs w:val="21"/>
+              </w:rPr>
+              <w:t>| TREE // 8.0 新添</w:t>
+            </w:r>
+            <w:r>
+              <w:rPr>
+                <w:rFonts w:hint="default" w:ascii="sans-serif" w:hAnsi="sans-serif" w:cs="sans-serif"/>
+                <w:caps w:val="0"/>
+                <w:color w:val="333333"/>
+                <w:spacing w:val="0"/>
+                <w:sz w:val="21"/>
+                <w:szCs w:val="21"/>
+              </w:rPr>
+              <w:br w:type="textWrapping"/>
+            </w:r>
+            <w:r>
+              <w:rPr>
+                <w:rFonts w:hint="default" w:ascii="sans-serif" w:hAnsi="sans-serif" w:cs="sans-serif"/>
+                <w:caps w:val="0"/>
+                <w:color w:val="333333"/>
+                <w:spacing w:val="0"/>
+                <w:sz w:val="21"/>
+                <w:szCs w:val="21"/>
+              </w:rPr>
+              <w:t>}</w:t>
+            </w:r>
+          </w:p>
+          <w:p>
+            <w:pPr>
+              <w:pStyle w:val="5"/>
+              <w:keepNext w:val="0"/>
+              <w:keepLines w:val="0"/>
+              <w:widowControl/>
+              <w:suppressLineNumbers w:val="0"/>
+              <w:spacing w:before="150" w:beforeAutospacing="0" w:after="0" w:afterAutospacing="0" w:line="23" w:lineRule="atLeast"/>
+              <w:ind w:left="0" w:right="0"/>
+            </w:pPr>
+            <w:r>
+              <w:rPr>
+                <w:rFonts w:hint="default" w:ascii="sans-serif" w:hAnsi="sans-serif" w:cs="sans-serif"/>
+                <w:caps w:val="0"/>
+                <w:color w:val="333333"/>
+                <w:spacing w:val="0"/>
+                <w:sz w:val="21"/>
+                <w:szCs w:val="21"/>
+              </w:rPr>
+              <w:t>explainable_stmt: { // vitess只支持crud</w:t>
+            </w:r>
+            <w:r>
+              <w:rPr>
+                <w:rFonts w:hint="default" w:ascii="sans-serif" w:hAnsi="sans-serif" w:cs="sans-serif"/>
+                <w:caps w:val="0"/>
+                <w:color w:val="333333"/>
+                <w:spacing w:val="0"/>
+                <w:sz w:val="21"/>
+                <w:szCs w:val="21"/>
+              </w:rPr>
+              <w:br w:type="textWrapping"/>
+            </w:r>
+            <w:r>
+              <w:rPr>
+                <w:rFonts w:hint="default" w:ascii="sans-serif" w:hAnsi="sans-serif" w:cs="sans-serif"/>
+                <w:caps w:val="0"/>
+                <w:color w:val="333333"/>
+                <w:spacing w:val="0"/>
+                <w:sz w:val="21"/>
+                <w:szCs w:val="21"/>
+              </w:rPr>
+              <w:t>SELECT statement</w:t>
+            </w:r>
+            <w:r>
+              <w:rPr>
+                <w:rFonts w:hint="default" w:ascii="sans-serif" w:hAnsi="sans-serif" w:cs="sans-serif"/>
+                <w:caps w:val="0"/>
+                <w:color w:val="333333"/>
+                <w:spacing w:val="0"/>
+                <w:sz w:val="21"/>
+                <w:szCs w:val="21"/>
+              </w:rPr>
+              <w:br w:type="textWrapping"/>
+            </w:r>
+            <w:r>
+              <w:rPr>
+                <w:rFonts w:hint="default" w:ascii="sans-serif" w:hAnsi="sans-serif" w:cs="sans-serif"/>
+                <w:caps w:val="0"/>
+                <w:color w:val="333333"/>
+                <w:spacing w:val="0"/>
+                <w:sz w:val="21"/>
+                <w:szCs w:val="21"/>
+              </w:rPr>
+              <w:t>| TABLE statement // 8.0 新添</w:t>
+            </w:r>
+            <w:r>
+              <w:rPr>
+                <w:rFonts w:hint="default" w:ascii="sans-serif" w:hAnsi="sans-serif" w:cs="sans-serif"/>
+                <w:caps w:val="0"/>
+                <w:color w:val="333333"/>
+                <w:spacing w:val="0"/>
+                <w:sz w:val="21"/>
+                <w:szCs w:val="21"/>
+              </w:rPr>
+              <w:br w:type="textWrapping"/>
+            </w:r>
+            <w:r>
+              <w:rPr>
+                <w:rFonts w:hint="default" w:ascii="sans-serif" w:hAnsi="sans-serif" w:cs="sans-serif"/>
+                <w:caps w:val="0"/>
+                <w:color w:val="333333"/>
+                <w:spacing w:val="0"/>
+                <w:sz w:val="21"/>
+                <w:szCs w:val="21"/>
+              </w:rPr>
+              <w:t>| DELETE statement</w:t>
+            </w:r>
+            <w:r>
+              <w:rPr>
+                <w:rFonts w:hint="default" w:ascii="sans-serif" w:hAnsi="sans-serif" w:cs="sans-serif"/>
+                <w:caps w:val="0"/>
+                <w:color w:val="333333"/>
+                <w:spacing w:val="0"/>
+                <w:sz w:val="21"/>
+                <w:szCs w:val="21"/>
+              </w:rPr>
+              <w:br w:type="textWrapping"/>
+            </w:r>
+            <w:r>
+              <w:rPr>
+                <w:rFonts w:hint="default" w:ascii="sans-serif" w:hAnsi="sans-serif" w:cs="sans-serif"/>
+                <w:caps w:val="0"/>
+                <w:color w:val="333333"/>
+                <w:spacing w:val="0"/>
+                <w:sz w:val="21"/>
+                <w:szCs w:val="21"/>
+              </w:rPr>
+              <w:t>| INSERT statement</w:t>
+            </w:r>
+            <w:r>
+              <w:rPr>
+                <w:rFonts w:hint="default" w:ascii="sans-serif" w:hAnsi="sans-serif" w:cs="sans-serif"/>
+                <w:caps w:val="0"/>
+                <w:color w:val="333333"/>
+                <w:spacing w:val="0"/>
+                <w:sz w:val="21"/>
+                <w:szCs w:val="21"/>
+              </w:rPr>
+              <w:br w:type="textWrapping"/>
+            </w:r>
+            <w:r>
+              <w:rPr>
+                <w:rFonts w:hint="default" w:ascii="sans-serif" w:hAnsi="sans-serif" w:cs="sans-serif"/>
+                <w:caps w:val="0"/>
+                <w:color w:val="333333"/>
+                <w:spacing w:val="0"/>
+                <w:sz w:val="21"/>
+                <w:szCs w:val="21"/>
+              </w:rPr>
+              <w:t>| REPLACE statement</w:t>
+            </w:r>
+            <w:r>
+              <w:rPr>
+                <w:rFonts w:hint="default" w:ascii="sans-serif" w:hAnsi="sans-serif" w:cs="sans-serif"/>
+                <w:caps w:val="0"/>
+                <w:color w:val="333333"/>
+                <w:spacing w:val="0"/>
+                <w:sz w:val="21"/>
+                <w:szCs w:val="21"/>
+              </w:rPr>
+              <w:br w:type="textWrapping"/>
+            </w:r>
+            <w:r>
+              <w:rPr>
+                <w:rFonts w:hint="default" w:ascii="sans-serif" w:hAnsi="sans-serif" w:cs="sans-serif"/>
+                <w:caps w:val="0"/>
+                <w:color w:val="333333"/>
+                <w:spacing w:val="0"/>
+                <w:sz w:val="21"/>
+                <w:szCs w:val="21"/>
+              </w:rPr>
+              <w:t>| UPDATE statement</w:t>
+            </w:r>
+            <w:r>
+              <w:rPr>
+                <w:rFonts w:hint="default" w:ascii="sans-serif" w:hAnsi="sans-serif" w:cs="sans-serif"/>
+                <w:caps w:val="0"/>
+                <w:color w:val="333333"/>
+                <w:spacing w:val="0"/>
+                <w:sz w:val="21"/>
+                <w:szCs w:val="21"/>
+              </w:rPr>
+              <w:br w:type="textWrapping"/>
+            </w:r>
+            <w:r>
+              <w:rPr>
+                <w:rFonts w:hint="default" w:ascii="sans-serif" w:hAnsi="sans-serif" w:cs="sans-serif"/>
+                <w:caps w:val="0"/>
+                <w:color w:val="333333"/>
+                <w:spacing w:val="0"/>
+                <w:sz w:val="21"/>
+                <w:szCs w:val="21"/>
+              </w:rPr>
+              <w:t>}</w:t>
+            </w:r>
+          </w:p>
+        </w:tc>
+        <w:tc>
+          <w:tcPr>
+            <w:tcW w:w="0" w:type="auto"/>
+            <w:tcBorders>
+              <w:top w:val="single" w:color="DDDDDD" w:sz="6" w:space="0"/>
+              <w:left w:val="single" w:color="DDDDDD" w:sz="6" w:space="0"/>
+              <w:bottom w:val="single" w:color="DDDDDD" w:sz="6" w:space="0"/>
+              <w:right w:val="single" w:color="DDDDDD" w:sz="6" w:space="0"/>
+            </w:tcBorders>
+            <w:shd w:val="clear"/>
+            <w:tcMar>
+              <w:top w:w="105" w:type="dxa"/>
+              <w:left w:w="150" w:type="dxa"/>
+              <w:bottom w:w="105" w:type="dxa"/>
+              <w:right w:w="150" w:type="dxa"/>
+            </w:tcMar>
+            <w:vAlign w:val="top"/>
+          </w:tcPr>
+          <w:p>
+            <w:pPr>
+              <w:pStyle w:val="5"/>
+              <w:keepNext w:val="0"/>
+              <w:keepLines w:val="0"/>
+              <w:widowControl/>
+              <w:suppressLineNumbers w:val="0"/>
+              <w:spacing w:before="0" w:beforeAutospacing="0" w:after="0" w:afterAutospacing="0" w:line="23" w:lineRule="atLeast"/>
+              <w:ind w:left="0" w:right="0"/>
+            </w:pPr>
+            <w:r>
+              <w:rPr>
+                <w:rFonts w:hint="default" w:ascii="sans-serif" w:hAnsi="sans-serif" w:cs="sans-serif"/>
+                <w:caps w:val="0"/>
+                <w:color w:val="333333"/>
+                <w:spacing w:val="0"/>
+                <w:sz w:val="21"/>
+                <w:szCs w:val="21"/>
+              </w:rPr>
+              <w:t>原因：kundb只支持explain table（都发到mfed)，explain语句语法解析为other_statement，</w:t>
+            </w:r>
+          </w:p>
+          <w:p>
+            <w:pPr>
+              <w:pStyle w:val="5"/>
+              <w:keepNext w:val="0"/>
+              <w:keepLines w:val="0"/>
+              <w:widowControl/>
+              <w:suppressLineNumbers w:val="0"/>
+              <w:spacing w:before="150" w:beforeAutospacing="0" w:after="0" w:afterAutospacing="0" w:line="23" w:lineRule="atLeast"/>
+              <w:ind w:left="0" w:right="0"/>
+            </w:pPr>
+            <w:r>
+              <w:rPr>
+                <w:rFonts w:hint="default" w:ascii="sans-serif" w:hAnsi="sans-serif" w:cs="sans-serif"/>
+                <w:caps w:val="0"/>
+                <w:color w:val="333333"/>
+                <w:spacing w:val="0"/>
+                <w:sz w:val="21"/>
+                <w:szCs w:val="21"/>
+              </w:rPr>
+              <w:t>没有专门的explain语法支持。</w:t>
+            </w:r>
+          </w:p>
+          <w:p>
+            <w:pPr>
+              <w:pStyle w:val="5"/>
+              <w:keepNext w:val="0"/>
+              <w:keepLines w:val="0"/>
+              <w:widowControl/>
+              <w:suppressLineNumbers w:val="0"/>
+              <w:spacing w:before="150" w:beforeAutospacing="0" w:after="0" w:afterAutospacing="0" w:line="23" w:lineRule="atLeast"/>
+              <w:ind w:left="0" w:right="0"/>
+            </w:pPr>
+            <w:r>
+              <w:rPr>
+                <w:rFonts w:hint="default" w:ascii="sans-serif" w:hAnsi="sans-serif" w:cs="sans-serif"/>
+                <w:caps w:val="0"/>
+                <w:color w:val="333333"/>
+                <w:spacing w:val="0"/>
+                <w:sz w:val="21"/>
+                <w:szCs w:val="21"/>
+              </w:rPr>
+              <w:t>解决：sql.y添加explain_statement，语法树添加Explain节点，解析器添加StmtExplain选项，</w:t>
+            </w:r>
+          </w:p>
+          <w:p>
+            <w:pPr>
+              <w:pStyle w:val="5"/>
+              <w:keepNext w:val="0"/>
+              <w:keepLines w:val="0"/>
+              <w:widowControl/>
+              <w:suppressLineNumbers w:val="0"/>
+              <w:spacing w:before="150" w:beforeAutospacing="0" w:after="0" w:afterAutospacing="0" w:line="23" w:lineRule="atLeast"/>
+              <w:ind w:left="0" w:right="0"/>
+            </w:pPr>
+            <w:r>
+              <w:rPr>
+                <w:rFonts w:hint="default" w:ascii="sans-serif" w:hAnsi="sans-serif" w:cs="sans-serif"/>
+                <w:caps w:val="0"/>
+                <w:color w:val="333333"/>
+                <w:spacing w:val="0"/>
+                <w:sz w:val="21"/>
+                <w:szCs w:val="21"/>
+              </w:rPr>
+              <w:t>在gate解析explainable_statement, 查看Plan，如果explainable_statement要发到_mfed执行，</w:t>
+            </w:r>
+          </w:p>
+          <w:p>
+            <w:pPr>
+              <w:pStyle w:val="5"/>
+              <w:keepNext w:val="0"/>
+              <w:keepLines w:val="0"/>
+              <w:widowControl/>
+              <w:suppressLineNumbers w:val="0"/>
+              <w:spacing w:before="150" w:beforeAutospacing="0" w:after="0" w:afterAutospacing="0" w:line="23" w:lineRule="atLeast"/>
+              <w:ind w:left="0" w:right="0"/>
+            </w:pPr>
+            <w:r>
+              <w:rPr>
+                <w:rFonts w:hint="default" w:ascii="sans-serif" w:hAnsi="sans-serif" w:cs="sans-serif"/>
+                <w:caps w:val="0"/>
+                <w:color w:val="333333"/>
+                <w:spacing w:val="0"/>
+                <w:sz w:val="21"/>
+                <w:szCs w:val="21"/>
+              </w:rPr>
+              <w:t>则将原sql发到_mfed的第一个shard, 否则，发到第一个kundb1的第一个shard</w:t>
+            </w:r>
+          </w:p>
+          <w:p>
+            <w:pPr>
+              <w:pStyle w:val="5"/>
+              <w:keepNext w:val="0"/>
+              <w:keepLines w:val="0"/>
+              <w:widowControl/>
+              <w:suppressLineNumbers w:val="0"/>
+              <w:spacing w:before="150" w:beforeAutospacing="0" w:after="0" w:afterAutospacing="0" w:line="23" w:lineRule="atLeast"/>
+              <w:ind w:left="0" w:right="0"/>
+            </w:pPr>
+          </w:p>
+          <w:p>
+            <w:pPr>
+              <w:pStyle w:val="5"/>
+              <w:keepNext w:val="0"/>
+              <w:keepLines w:val="0"/>
+              <w:widowControl/>
+              <w:suppressLineNumbers w:val="0"/>
+              <w:spacing w:before="150" w:beforeAutospacing="0" w:after="0" w:afterAutospacing="0" w:line="23" w:lineRule="atLeast"/>
+              <w:ind w:left="0" w:right="0"/>
+            </w:pPr>
+            <w:r>
+              <w:rPr>
+                <w:rFonts w:hint="default" w:ascii="sans-serif" w:hAnsi="sans-serif" w:cs="sans-serif"/>
+                <w:caps w:val="0"/>
+                <w:color w:val="333333"/>
+                <w:spacing w:val="0"/>
+                <w:sz w:val="21"/>
+                <w:szCs w:val="21"/>
+              </w:rPr>
+              <w:t>暂不支持：</w:t>
+            </w:r>
+          </w:p>
+          <w:p>
+            <w:pPr>
+              <w:pStyle w:val="5"/>
+              <w:keepNext w:val="0"/>
+              <w:keepLines w:val="0"/>
+              <w:widowControl/>
+              <w:suppressLineNumbers w:val="0"/>
+              <w:spacing w:before="150" w:beforeAutospacing="0" w:after="0" w:afterAutospacing="0" w:line="23" w:lineRule="atLeast"/>
+              <w:ind w:left="0" w:right="0"/>
+            </w:pPr>
+            <w:r>
+              <w:rPr>
+                <w:rFonts w:hint="default" w:ascii="sans-serif" w:hAnsi="sans-serif" w:cs="sans-serif"/>
+                <w:caps w:val="0"/>
+                <w:color w:val="333333"/>
+                <w:spacing w:val="0"/>
+                <w:sz w:val="21"/>
+                <w:szCs w:val="21"/>
+              </w:rPr>
+              <w:t xml:space="preserve">1、{EXPLAIN | DESCRIBE | DESC} ANALYZE select_statement </w:t>
+            </w:r>
+          </w:p>
+          <w:p>
+            <w:pPr>
+              <w:pStyle w:val="5"/>
+              <w:keepNext w:val="0"/>
+              <w:keepLines w:val="0"/>
+              <w:widowControl/>
+              <w:suppressLineNumbers w:val="0"/>
+              <w:spacing w:before="150" w:beforeAutospacing="0" w:after="0" w:afterAutospacing="0" w:line="23" w:lineRule="atLeast"/>
+              <w:ind w:left="0" w:right="0"/>
+            </w:pPr>
+            <w:r>
+              <w:rPr>
+                <w:rFonts w:hint="default" w:ascii="sans-serif" w:hAnsi="sans-serif" w:cs="sans-serif"/>
+                <w:caps w:val="0"/>
+                <w:color w:val="333333"/>
+                <w:spacing w:val="0"/>
+                <w:sz w:val="21"/>
+                <w:szCs w:val="21"/>
+              </w:rPr>
+              <w:t>2、{EXPLAIN | DESCRIBE | DESC} FOR CONNECTION connection_id</w:t>
+            </w:r>
+          </w:p>
+          <w:p>
+            <w:pPr>
+              <w:pStyle w:val="5"/>
+              <w:keepNext w:val="0"/>
+              <w:keepLines w:val="0"/>
+              <w:widowControl/>
+              <w:suppressLineNumbers w:val="0"/>
+              <w:spacing w:before="150" w:beforeAutospacing="0" w:after="0" w:afterAutospacing="0" w:line="23" w:lineRule="atLeast"/>
+              <w:ind w:left="0" w:right="0"/>
+            </w:pPr>
+            <w:r>
+              <w:rPr>
+                <w:rFonts w:hint="default" w:ascii="sans-serif" w:hAnsi="sans-serif" w:cs="sans-serif"/>
+                <w:caps w:val="0"/>
+                <w:color w:val="333333"/>
+                <w:spacing w:val="0"/>
+                <w:sz w:val="21"/>
+                <w:szCs w:val="21"/>
+              </w:rPr>
+              <w:t>3、explainable_stmt不支持REPLACE statement、TABLE statement</w:t>
+            </w:r>
+          </w:p>
+          <w:p>
+            <w:pPr>
+              <w:pStyle w:val="5"/>
+              <w:keepNext w:val="0"/>
+              <w:keepLines w:val="0"/>
+              <w:widowControl/>
+              <w:suppressLineNumbers w:val="0"/>
+              <w:spacing w:before="150" w:beforeAutospacing="0" w:after="0" w:afterAutospacing="0" w:line="23" w:lineRule="atLeast"/>
+              <w:ind w:left="0" w:right="0"/>
+            </w:pPr>
+            <w:r>
+              <w:rPr>
+                <w:rFonts w:hint="default" w:ascii="sans-serif" w:hAnsi="sans-serif" w:cs="sans-serif"/>
+                <w:caps w:val="0"/>
+                <w:color w:val="333333"/>
+                <w:spacing w:val="0"/>
+                <w:sz w:val="21"/>
+                <w:szCs w:val="21"/>
+              </w:rPr>
+              <w:t>4、不支持format_name: Tree</w:t>
+            </w:r>
+          </w:p>
+          <w:p>
+            <w:pPr>
+              <w:pStyle w:val="5"/>
+              <w:keepNext w:val="0"/>
+              <w:keepLines w:val="0"/>
+              <w:widowControl/>
+              <w:suppressLineNumbers w:val="0"/>
+              <w:spacing w:before="150" w:beforeAutospacing="0" w:after="0" w:afterAutospacing="0" w:line="23" w:lineRule="atLeast"/>
+              <w:ind w:left="0" w:right="0"/>
+            </w:pPr>
+            <w:r>
+              <w:rPr>
+                <w:rFonts w:hint="default" w:ascii="sans-serif" w:hAnsi="sans-serif" w:cs="sans-serif"/>
+                <w:caps w:val="0"/>
+                <w:color w:val="333333"/>
+                <w:spacing w:val="0"/>
+                <w:sz w:val="21"/>
+                <w:szCs w:val="21"/>
+              </w:rPr>
+              <w:t>5、Explain select_statement 后</w:t>
+            </w:r>
+          </w:p>
+          <w:p>
+            <w:pPr>
+              <w:pStyle w:val="5"/>
+              <w:keepNext w:val="0"/>
+              <w:keepLines w:val="0"/>
+              <w:widowControl/>
+              <w:suppressLineNumbers w:val="0"/>
+              <w:spacing w:before="150" w:beforeAutospacing="0" w:after="0" w:afterAutospacing="0" w:line="23" w:lineRule="atLeast"/>
+              <w:ind w:left="0" w:right="0"/>
+            </w:pPr>
+            <w:r>
+              <w:rPr>
+                <w:rFonts w:hint="default" w:ascii="sans-serif" w:hAnsi="sans-serif" w:cs="sans-serif"/>
+                <w:caps w:val="0"/>
+                <w:color w:val="333333"/>
+                <w:spacing w:val="0"/>
+                <w:sz w:val="21"/>
+                <w:szCs w:val="21"/>
+              </w:rPr>
+              <w:t>不支持show warnings</w:t>
+            </w:r>
+          </w:p>
+          <w:p>
+            <w:pPr>
+              <w:pStyle w:val="5"/>
+              <w:keepNext w:val="0"/>
+              <w:keepLines w:val="0"/>
+              <w:widowControl/>
+              <w:suppressLineNumbers w:val="0"/>
+              <w:spacing w:before="150" w:beforeAutospacing="0" w:after="0" w:afterAutospacing="0" w:line="23" w:lineRule="atLeast"/>
+              <w:ind w:left="0" w:right="0"/>
+            </w:pPr>
+          </w:p>
+        </w:tc>
+        <w:tc>
+          <w:tcPr>
+            <w:tcW w:w="0" w:type="auto"/>
+            <w:tcBorders>
+              <w:top w:val="single" w:color="DDDDDD" w:sz="6" w:space="0"/>
+              <w:left w:val="single" w:color="DDDDDD" w:sz="6" w:space="0"/>
+              <w:bottom w:val="single" w:color="DDDDDD" w:sz="6" w:space="0"/>
+              <w:right w:val="single" w:color="DDDDDD" w:sz="6" w:space="0"/>
+            </w:tcBorders>
+            <w:shd w:val="clear"/>
+            <w:tcMar>
+              <w:top w:w="105" w:type="dxa"/>
+              <w:left w:w="150" w:type="dxa"/>
+              <w:bottom w:w="105" w:type="dxa"/>
+              <w:right w:w="150" w:type="dxa"/>
+            </w:tcMar>
+            <w:vAlign w:val="top"/>
+          </w:tcPr>
+          <w:p>
+            <w:pPr>
+              <w:keepNext w:val="0"/>
+              <w:keepLines w:val="0"/>
+              <w:widowControl/>
+              <w:suppressLineNumbers w:val="0"/>
+              <w:ind w:left="0" w:firstLine="0"/>
+              <w:jc w:val="left"/>
+              <w:textAlignment w:val="top"/>
+              <w:rPr>
+                <w:rFonts w:hint="default" w:ascii="sans-serif" w:hAnsi="sans-serif" w:cs="sans-serif"/>
+                <w:caps w:val="0"/>
+                <w:color w:val="333333"/>
+                <w:spacing w:val="0"/>
+                <w:sz w:val="21"/>
+                <w:szCs w:val="21"/>
+              </w:rPr>
+            </w:pPr>
+            <w:r>
+              <w:rPr>
+                <w:rFonts w:hint="default" w:ascii="sans-serif" w:hAnsi="sans-serif" w:eastAsia="宋体" w:cs="sans-serif"/>
+                <w:caps w:val="0"/>
+                <w:color w:val="326CA6"/>
+                <w:spacing w:val="0"/>
+                <w:kern w:val="0"/>
+                <w:sz w:val="21"/>
+                <w:szCs w:val="21"/>
+                <w:bdr w:val="none" w:color="auto" w:sz="0" w:space="0"/>
+                <w:lang w:val="en-US" w:eastAsia="zh-CN" w:bidi="ar"/>
+              </w:rPr>
+              <w:t>WARP-45242</w:t>
+            </w:r>
+          </w:p>
+        </w:tc>
+        <w:tc>
+          <w:tcPr>
+            <w:tcW w:w="0" w:type="auto"/>
+            <w:tcBorders>
+              <w:top w:val="single" w:color="DDDDDD" w:sz="6" w:space="0"/>
+              <w:left w:val="single" w:color="DDDDDD" w:sz="6" w:space="0"/>
+              <w:bottom w:val="single" w:color="DDDDDD" w:sz="6" w:space="0"/>
+              <w:right w:val="single" w:color="DDDDDD" w:sz="6" w:space="0"/>
+            </w:tcBorders>
+            <w:shd w:val="clear"/>
+            <w:tcMar>
+              <w:top w:w="105" w:type="dxa"/>
+              <w:left w:w="150" w:type="dxa"/>
+              <w:bottom w:w="105" w:type="dxa"/>
+              <w:right w:w="150" w:type="dxa"/>
+            </w:tcMar>
+            <w:vAlign w:val="top"/>
+          </w:tcPr>
+          <w:p>
+            <w:pPr>
+              <w:keepNext w:val="0"/>
+              <w:keepLines w:val="0"/>
+              <w:widowControl/>
+              <w:suppressLineNumbers w:val="0"/>
+              <w:ind w:left="0" w:firstLine="0"/>
+              <w:jc w:val="left"/>
+              <w:textAlignment w:val="top"/>
+              <w:rPr>
+                <w:rFonts w:hint="default" w:ascii="sans-serif" w:hAnsi="sans-serif" w:cs="sans-serif"/>
+                <w:caps w:val="0"/>
+                <w:color w:val="333333"/>
+                <w:spacing w:val="0"/>
+                <w:sz w:val="21"/>
+                <w:szCs w:val="21"/>
+              </w:rPr>
+            </w:pPr>
+            <w:r>
+              <w:rPr>
+                <w:rFonts w:hint="default" w:ascii="sans-serif" w:hAnsi="sans-serif" w:eastAsia="宋体" w:cs="sans-serif"/>
+                <w:caps w:val="0"/>
+                <w:color w:val="333333"/>
+                <w:spacing w:val="0"/>
+                <w:kern w:val="0"/>
+                <w:sz w:val="21"/>
+                <w:szCs w:val="21"/>
+                <w:bdr w:val="none" w:color="auto" w:sz="0" w:space="0"/>
+                <w:lang w:val="en-US" w:eastAsia="zh-CN" w:bidi="ar"/>
+              </w:rPr>
+              <w:t xml:space="preserve">80% </w:t>
+            </w:r>
+          </w:p>
+        </w:tc>
+      </w:tr>
+      <w:tr>
+        <w:tblPrEx>
+          <w:tblBorders>
+            <w:top w:val="none" w:color="auto" w:sz="0" w:space="0"/>
+            <w:left w:val="none" w:color="auto" w:sz="0" w:space="0"/>
+            <w:bottom w:val="none" w:color="auto" w:sz="0" w:space="0"/>
+            <w:right w:val="none" w:color="auto" w:sz="0" w:space="0"/>
+            <w:insideH w:val="none" w:color="auto" w:sz="0" w:space="0"/>
+            <w:insideV w:val="none" w:color="auto" w:sz="0" w:space="0"/>
+          </w:tblBorders>
+          <w:shd w:val="clear"/>
+          <w:tblCellMar>
+            <w:top w:w="15" w:type="dxa"/>
+            <w:left w:w="15" w:type="dxa"/>
+            <w:bottom w:w="15" w:type="dxa"/>
+            <w:right w:w="15" w:type="dxa"/>
+          </w:tblCellMar>
+        </w:tblPrEx>
+        <w:tc>
+          <w:tcPr>
+            <w:tcW w:w="0" w:type="auto"/>
+            <w:tcBorders>
+              <w:top w:val="single" w:color="DDDDDD" w:sz="6" w:space="0"/>
+              <w:left w:val="single" w:color="DDDDDD" w:sz="6" w:space="0"/>
+              <w:bottom w:val="single" w:color="DDDDDD" w:sz="6" w:space="0"/>
+              <w:right w:val="single" w:color="DDDDDD" w:sz="6" w:space="0"/>
+            </w:tcBorders>
+            <w:shd w:val="clear"/>
+            <w:tcMar>
+              <w:top w:w="105" w:type="dxa"/>
+              <w:left w:w="150" w:type="dxa"/>
+              <w:bottom w:w="105" w:type="dxa"/>
+              <w:right w:w="150" w:type="dxa"/>
+            </w:tcMar>
+            <w:vAlign w:val="top"/>
+          </w:tcPr>
+          <w:p>
+            <w:pPr>
+              <w:keepNext w:val="0"/>
+              <w:keepLines w:val="0"/>
+              <w:widowControl/>
+              <w:suppressLineNumbers w:val="0"/>
+              <w:ind w:left="0" w:firstLine="0"/>
+              <w:jc w:val="left"/>
+              <w:textAlignment w:val="top"/>
+              <w:rPr>
+                <w:rFonts w:hint="default" w:ascii="sans-serif" w:hAnsi="sans-serif" w:cs="sans-serif"/>
+                <w:caps w:val="0"/>
+                <w:color w:val="333333"/>
+                <w:spacing w:val="0"/>
+                <w:sz w:val="21"/>
+                <w:szCs w:val="21"/>
+              </w:rPr>
+            </w:pPr>
+            <w:r>
+              <w:rPr>
+                <w:rFonts w:hint="default" w:ascii="sans-serif" w:hAnsi="sans-serif" w:eastAsia="宋体" w:cs="sans-serif"/>
+                <w:caps w:val="0"/>
+                <w:color w:val="172B4D"/>
+                <w:spacing w:val="0"/>
+                <w:kern w:val="0"/>
+                <w:sz w:val="21"/>
+                <w:szCs w:val="21"/>
+                <w:bdr w:val="none" w:color="auto" w:sz="0" w:space="0"/>
+                <w:lang w:val="en-US" w:eastAsia="zh-CN" w:bidi="ar"/>
+              </w:rPr>
+              <w:t xml:space="preserve">db.table.column 处理存在问题，把db当成了表名 </w:t>
+            </w:r>
+          </w:p>
+        </w:tc>
+        <w:tc>
+          <w:tcPr>
+            <w:tcW w:w="0" w:type="auto"/>
+            <w:tcBorders>
+              <w:top w:val="single" w:color="DDDDDD" w:sz="6" w:space="0"/>
+              <w:left w:val="single" w:color="DDDDDD" w:sz="6" w:space="0"/>
+              <w:bottom w:val="single" w:color="DDDDDD" w:sz="6" w:space="0"/>
+              <w:right w:val="single" w:color="DDDDDD" w:sz="6" w:space="0"/>
+            </w:tcBorders>
+            <w:shd w:val="clear"/>
+            <w:tcMar>
+              <w:top w:w="105" w:type="dxa"/>
+              <w:left w:w="150" w:type="dxa"/>
+              <w:bottom w:w="105" w:type="dxa"/>
+              <w:right w:w="150" w:type="dxa"/>
+            </w:tcMar>
+            <w:vAlign w:val="top"/>
+          </w:tcPr>
+          <w:p>
+            <w:pPr>
+              <w:keepNext w:val="0"/>
+              <w:keepLines w:val="0"/>
+              <w:widowControl/>
+              <w:suppressLineNumbers w:val="0"/>
+              <w:ind w:left="0" w:firstLine="0"/>
+              <w:jc w:val="left"/>
+              <w:textAlignment w:val="top"/>
+              <w:rPr>
+                <w:rFonts w:hint="default" w:ascii="sans-serif" w:hAnsi="sans-serif" w:cs="sans-serif"/>
+                <w:caps w:val="0"/>
+                <w:color w:val="333333"/>
+                <w:spacing w:val="0"/>
+                <w:sz w:val="21"/>
+                <w:szCs w:val="21"/>
+              </w:rPr>
+            </w:pPr>
+            <w:r>
+              <w:rPr>
+                <w:rFonts w:hint="default" w:ascii="sans-serif" w:hAnsi="sans-serif" w:eastAsia="宋体" w:cs="sans-serif"/>
+                <w:caps w:val="0"/>
+                <w:color w:val="333333"/>
+                <w:spacing w:val="0"/>
+                <w:kern w:val="0"/>
+                <w:sz w:val="21"/>
+                <w:szCs w:val="21"/>
+                <w:bdr w:val="none" w:color="auto" w:sz="0" w:space="0"/>
+                <w:lang w:val="en-US" w:eastAsia="zh-CN" w:bidi="ar"/>
+              </w:rPr>
+              <w:t>原因：代码版本太老</w:t>
+            </w:r>
+          </w:p>
+        </w:tc>
+        <w:tc>
+          <w:tcPr>
+            <w:tcW w:w="0" w:type="auto"/>
+            <w:tcBorders>
+              <w:top w:val="single" w:color="DDDDDD" w:sz="6" w:space="0"/>
+              <w:left w:val="single" w:color="DDDDDD" w:sz="6" w:space="0"/>
+              <w:bottom w:val="single" w:color="DDDDDD" w:sz="6" w:space="0"/>
+              <w:right w:val="single" w:color="DDDDDD" w:sz="6" w:space="0"/>
+            </w:tcBorders>
+            <w:shd w:val="clear"/>
+            <w:tcMar>
+              <w:top w:w="105" w:type="dxa"/>
+              <w:left w:w="150" w:type="dxa"/>
+              <w:bottom w:w="105" w:type="dxa"/>
+              <w:right w:w="150" w:type="dxa"/>
+            </w:tcMar>
+            <w:vAlign w:val="top"/>
+          </w:tcPr>
+          <w:p>
+            <w:pPr>
+              <w:keepNext w:val="0"/>
+              <w:keepLines w:val="0"/>
+              <w:widowControl/>
+              <w:suppressLineNumbers w:val="0"/>
+              <w:ind w:left="0" w:firstLine="0"/>
+              <w:jc w:val="left"/>
+              <w:textAlignment w:val="top"/>
+              <w:rPr>
+                <w:rFonts w:hint="default" w:ascii="sans-serif" w:hAnsi="sans-serif" w:cs="sans-serif"/>
+                <w:caps w:val="0"/>
+                <w:color w:val="333333"/>
+                <w:spacing w:val="0"/>
+                <w:sz w:val="21"/>
+                <w:szCs w:val="21"/>
+              </w:rPr>
+            </w:pPr>
+            <w:r>
+              <w:rPr>
+                <w:rFonts w:hint="default" w:ascii="sans-serif" w:hAnsi="sans-serif" w:eastAsia="宋体" w:cs="sans-serif"/>
+                <w:caps w:val="0"/>
+                <w:color w:val="333333"/>
+                <w:spacing w:val="0"/>
+                <w:kern w:val="0"/>
+                <w:sz w:val="21"/>
+                <w:szCs w:val="21"/>
+                <w:bdr w:val="none" w:color="auto" w:sz="0" w:space="0"/>
+                <w:lang w:val="en-US" w:eastAsia="zh-CN" w:bidi="ar"/>
+              </w:rPr>
+              <w:t> </w:t>
+            </w:r>
+            <w:r>
+              <w:rPr>
+                <w:rFonts w:hint="default" w:ascii="sans-serif" w:hAnsi="sans-serif" w:eastAsia="宋体" w:cs="sans-serif"/>
+                <w:caps w:val="0"/>
+                <w:color w:val="326CA6"/>
+                <w:spacing w:val="0"/>
+                <w:kern w:val="0"/>
+                <w:sz w:val="21"/>
+                <w:szCs w:val="21"/>
+                <w:bdr w:val="none" w:color="auto" w:sz="0" w:space="0"/>
+                <w:lang w:val="en-US" w:eastAsia="zh-CN" w:bidi="ar"/>
+              </w:rPr>
+              <w:t>WARP-46024</w:t>
+            </w:r>
+          </w:p>
+        </w:tc>
+        <w:tc>
+          <w:tcPr>
+            <w:tcW w:w="0" w:type="auto"/>
+            <w:tcBorders>
+              <w:top w:val="single" w:color="DDDDDD" w:sz="6" w:space="0"/>
+              <w:left w:val="single" w:color="DDDDDD" w:sz="6" w:space="0"/>
+              <w:bottom w:val="single" w:color="DDDDDD" w:sz="6" w:space="0"/>
+              <w:right w:val="single" w:color="DDDDDD" w:sz="6" w:space="0"/>
+            </w:tcBorders>
+            <w:shd w:val="clear"/>
+            <w:tcMar>
+              <w:top w:w="105" w:type="dxa"/>
+              <w:left w:w="150" w:type="dxa"/>
+              <w:bottom w:w="105" w:type="dxa"/>
+              <w:right w:w="150" w:type="dxa"/>
+            </w:tcMar>
+            <w:vAlign w:val="top"/>
+          </w:tcPr>
+          <w:p>
+            <w:pPr>
+              <w:keepNext w:val="0"/>
+              <w:keepLines w:val="0"/>
+              <w:widowControl/>
+              <w:suppressLineNumbers w:val="0"/>
+              <w:ind w:left="0" w:firstLine="0"/>
+              <w:jc w:val="left"/>
+              <w:textAlignment w:val="top"/>
+              <w:rPr>
+                <w:rFonts w:hint="default" w:ascii="sans-serif" w:hAnsi="sans-serif" w:cs="sans-serif"/>
+                <w:caps w:val="0"/>
+                <w:color w:val="333333"/>
+                <w:spacing w:val="0"/>
+                <w:sz w:val="21"/>
+                <w:szCs w:val="21"/>
+              </w:rPr>
+            </w:pPr>
+            <w:r>
+              <w:rPr>
+                <w:rFonts w:hint="default" w:ascii="sans-serif" w:hAnsi="sans-serif" w:eastAsia="宋体" w:cs="sans-serif"/>
+                <w:caps w:val="0"/>
+                <w:color w:val="333333"/>
+                <w:spacing w:val="0"/>
+                <w:kern w:val="0"/>
+                <w:sz w:val="21"/>
+                <w:szCs w:val="21"/>
+                <w:bdr w:val="none" w:color="auto" w:sz="0" w:space="0"/>
+                <w:lang w:val="en-US" w:eastAsia="zh-CN" w:bidi="ar"/>
+              </w:rPr>
+              <w:t xml:space="preserve">100% </w:t>
             </w:r>
           </w:p>
         </w:tc>

--- a/周报汇总.docx
+++ b/周报汇总.docx
@@ -13,6 +13,7 @@
     </w:p>
     <w:tbl>
       <w:tblPr>
+        <w:tblStyle w:val="3"/>
         <w:tblW w:w="0" w:type="auto"/>
         <w:tblInd w:w="0" w:type="dxa"/>
         <w:tblBorders>
@@ -23,7 +24,7 @@
           <w:insideH w:val="none" w:color="auto" w:sz="0" w:space="0"/>
           <w:insideV w:val="none" w:color="auto" w:sz="0" w:space="0"/>
         </w:tblBorders>
-        <w:shd w:val="clear"/>
+        <w:shd w:val="clear" w:color="auto" w:fill="auto"/>
         <w:tblLayout w:type="autofit"/>
         <w:tblCellMar>
           <w:top w:w="15" w:type="dxa"/>
@@ -65,7 +66,7 @@
               <w:bottom w:val="single" w:color="DDDDDD" w:sz="6" w:space="0"/>
               <w:right w:val="single" w:color="DDDDDD" w:sz="6" w:space="0"/>
             </w:tcBorders>
-            <w:shd w:val="clear"/>
+            <w:shd w:val="clear" w:color="auto" w:fill="auto"/>
             <w:tcMar>
               <w:top w:w="105" w:type="dxa"/>
               <w:left w:w="150" w:type="dxa"/>
@@ -108,7 +109,7 @@
             <w:insideH w:val="none" w:color="auto" w:sz="0" w:space="0"/>
             <w:insideV w:val="none" w:color="auto" w:sz="0" w:space="0"/>
           </w:tblBorders>
-          <w:shd w:val="clear"/>
+          <w:shd w:val="clear" w:color="auto" w:fill="auto"/>
           <w:tblCellMar>
             <w:top w:w="15" w:type="dxa"/>
             <w:left w:w="15" w:type="dxa"/>
@@ -125,7 +126,7 @@
               <w:bottom w:val="single" w:color="DDDDDD" w:sz="6" w:space="0"/>
               <w:right w:val="single" w:color="DDDDDD" w:sz="6" w:space="0"/>
             </w:tcBorders>
-            <w:shd w:val="clear"/>
+            <w:shd w:val="clear" w:color="auto" w:fill="auto"/>
             <w:tcMar>
               <w:top w:w="105" w:type="dxa"/>
               <w:left w:w="150" w:type="dxa"/>
@@ -165,7 +166,7 @@
               <w:bottom w:val="single" w:color="DDDDDD" w:sz="6" w:space="0"/>
               <w:right w:val="single" w:color="DDDDDD" w:sz="6" w:space="0"/>
             </w:tcBorders>
-            <w:shd w:val="clear"/>
+            <w:shd w:val="clear" w:color="auto" w:fill="auto"/>
             <w:tcMar>
               <w:top w:w="105" w:type="dxa"/>
               <w:left w:w="150" w:type="dxa"/>
@@ -205,7 +206,7 @@
               <w:bottom w:val="single" w:color="DDDDDD" w:sz="6" w:space="0"/>
               <w:right w:val="single" w:color="DDDDDD" w:sz="6" w:space="0"/>
             </w:tcBorders>
-            <w:shd w:val="clear"/>
+            <w:shd w:val="clear" w:color="auto" w:fill="auto"/>
             <w:tcMar>
               <w:top w:w="105" w:type="dxa"/>
               <w:left w:w="150" w:type="dxa"/>
@@ -245,7 +246,7 @@
               <w:bottom w:val="single" w:color="DDDDDD" w:sz="6" w:space="0"/>
               <w:right w:val="single" w:color="DDDDDD" w:sz="6" w:space="0"/>
             </w:tcBorders>
-            <w:shd w:val="clear"/>
+            <w:shd w:val="clear" w:color="auto" w:fill="auto"/>
             <w:tcMar>
               <w:top w:w="105" w:type="dxa"/>
               <w:left w:w="150" w:type="dxa"/>
@@ -287,7 +288,7 @@
             <w:insideH w:val="none" w:color="auto" w:sz="0" w:space="0"/>
             <w:insideV w:val="none" w:color="auto" w:sz="0" w:space="0"/>
           </w:tblBorders>
-          <w:shd w:val="clear"/>
+          <w:shd w:val="clear" w:color="auto" w:fill="auto"/>
           <w:tblCellMar>
             <w:top w:w="15" w:type="dxa"/>
             <w:left w:w="15" w:type="dxa"/>
@@ -304,7 +305,7 @@
               <w:bottom w:val="single" w:color="DDDDDD" w:sz="6" w:space="0"/>
               <w:right w:val="single" w:color="DDDDDD" w:sz="6" w:space="0"/>
             </w:tcBorders>
-            <w:shd w:val="clear"/>
+            <w:shd w:val="clear" w:color="auto" w:fill="auto"/>
             <w:tcMar>
               <w:top w:w="105" w:type="dxa"/>
               <w:left w:w="150" w:type="dxa"/>
@@ -335,7 +336,6 @@
                 <w:kern w:val="0"/>
                 <w:sz w:val="18"/>
                 <w:szCs w:val="18"/>
-                <w:bdr w:val="none" w:color="auto" w:sz="0" w:space="0"/>
                 <w:lang w:val="en-US" w:eastAsia="zh-CN" w:bidi="ar"/>
               </w:rPr>
               <w:t>添加</w:t>
@@ -347,7 +347,6 @@
                 <w:kern w:val="0"/>
                 <w:sz w:val="18"/>
                 <w:szCs w:val="18"/>
-                <w:bdr w:val="none" w:color="auto" w:sz="0" w:space="0"/>
                 <w:lang w:val="en-US" w:eastAsia="zh-CN" w:bidi="ar"/>
               </w:rPr>
               <w:t>创建index对指定字段长度语法的支持</w:t>
@@ -363,7 +362,7 @@
               <w:bottom w:val="single" w:color="DDDDDD" w:sz="6" w:space="0"/>
               <w:right w:val="single" w:color="DDDDDD" w:sz="6" w:space="0"/>
             </w:tcBorders>
-            <w:shd w:val="clear"/>
+            <w:shd w:val="clear" w:color="auto" w:fill="auto"/>
             <w:tcMar>
               <w:top w:w="105" w:type="dxa"/>
               <w:left w:w="150" w:type="dxa"/>
@@ -394,7 +393,6 @@
                 <w:kern w:val="0"/>
                 <w:sz w:val="18"/>
                 <w:szCs w:val="18"/>
-                <w:bdr w:val="none" w:color="auto" w:sz="0" w:space="0"/>
                 <w:lang w:val="en-US" w:eastAsia="zh-CN" w:bidi="ar"/>
               </w:rPr>
               <w:t>在sql.y文件中添加相应的声明和规则并添加相应的python语义测试</w:t>
@@ -410,7 +408,7 @@
               <w:bottom w:val="single" w:color="DDDDDD" w:sz="6" w:space="0"/>
               <w:right w:val="single" w:color="DDDDDD" w:sz="6" w:space="0"/>
             </w:tcBorders>
-            <w:shd w:val="clear"/>
+            <w:shd w:val="clear" w:color="auto" w:fill="auto"/>
             <w:tcMar>
               <w:top w:w="105" w:type="dxa"/>
               <w:left w:w="150" w:type="dxa"/>
@@ -441,7 +439,6 @@
                 <w:kern w:val="0"/>
                 <w:sz w:val="18"/>
                 <w:szCs w:val="18"/>
-                <w:bdr w:val="none" w:color="auto" w:sz="0" w:space="0"/>
                 <w:lang w:val="en-US" w:eastAsia="zh-CN" w:bidi="ar"/>
               </w:rPr>
               <w:t>WARP-43454</w:t>
@@ -457,7 +454,7 @@
               <w:bottom w:val="single" w:color="DDDDDD" w:sz="6" w:space="0"/>
               <w:right w:val="single" w:color="DDDDDD" w:sz="6" w:space="0"/>
             </w:tcBorders>
-            <w:shd w:val="clear"/>
+            <w:shd w:val="clear" w:color="auto" w:fill="auto"/>
             <w:tcMar>
               <w:top w:w="105" w:type="dxa"/>
               <w:left w:w="150" w:type="dxa"/>
@@ -488,7 +485,6 @@
                 <w:kern w:val="0"/>
                 <w:sz w:val="18"/>
                 <w:szCs w:val="18"/>
-                <w:bdr w:val="none" w:color="auto" w:sz="0" w:space="0"/>
                 <w:lang w:val="en-US" w:eastAsia="zh-CN" w:bidi="ar"/>
               </w:rPr>
               <w:t>100%</w:t>
@@ -523,6 +519,7 @@
     </w:p>
     <w:tbl>
       <w:tblPr>
+        <w:tblStyle w:val="3"/>
         <w:tblW w:w="0" w:type="auto"/>
         <w:tblInd w:w="0" w:type="dxa"/>
         <w:tblBorders>
@@ -533,7 +530,7 @@
           <w:insideH w:val="none" w:color="auto" w:sz="0" w:space="0"/>
           <w:insideV w:val="none" w:color="auto" w:sz="0" w:space="0"/>
         </w:tblBorders>
-        <w:shd w:val="clear"/>
+        <w:shd w:val="clear" w:color="auto" w:fill="auto"/>
         <w:tblLayout w:type="autofit"/>
         <w:tblCellMar>
           <w:top w:w="15" w:type="dxa"/>
@@ -575,7 +572,7 @@
               <w:bottom w:val="single" w:color="DDDDDD" w:sz="6" w:space="0"/>
               <w:right w:val="single" w:color="DDDDDD" w:sz="6" w:space="0"/>
             </w:tcBorders>
-            <w:shd w:val="clear"/>
+            <w:shd w:val="clear" w:color="auto" w:fill="auto"/>
             <w:tcMar>
               <w:top w:w="105" w:type="dxa"/>
               <w:left w:w="150" w:type="dxa"/>
@@ -618,7 +615,7 @@
             <w:insideH w:val="none" w:color="auto" w:sz="0" w:space="0"/>
             <w:insideV w:val="none" w:color="auto" w:sz="0" w:space="0"/>
           </w:tblBorders>
-          <w:shd w:val="clear"/>
+          <w:shd w:val="clear" w:color="auto" w:fill="auto"/>
           <w:tblCellMar>
             <w:top w:w="15" w:type="dxa"/>
             <w:left w:w="15" w:type="dxa"/>
@@ -635,7 +632,7 @@
               <w:bottom w:val="single" w:color="DDDDDD" w:sz="6" w:space="0"/>
               <w:right w:val="single" w:color="DDDDDD" w:sz="6" w:space="0"/>
             </w:tcBorders>
-            <w:shd w:val="clear"/>
+            <w:shd w:val="clear" w:color="auto" w:fill="auto"/>
             <w:tcMar>
               <w:top w:w="105" w:type="dxa"/>
               <w:left w:w="150" w:type="dxa"/>
@@ -675,7 +672,7 @@
               <w:bottom w:val="single" w:color="DDDDDD" w:sz="6" w:space="0"/>
               <w:right w:val="single" w:color="DDDDDD" w:sz="6" w:space="0"/>
             </w:tcBorders>
-            <w:shd w:val="clear"/>
+            <w:shd w:val="clear" w:color="auto" w:fill="auto"/>
             <w:tcMar>
               <w:top w:w="105" w:type="dxa"/>
               <w:left w:w="150" w:type="dxa"/>
@@ -715,7 +712,7 @@
               <w:bottom w:val="single" w:color="DDDDDD" w:sz="6" w:space="0"/>
               <w:right w:val="single" w:color="DDDDDD" w:sz="6" w:space="0"/>
             </w:tcBorders>
-            <w:shd w:val="clear"/>
+            <w:shd w:val="clear" w:color="auto" w:fill="auto"/>
             <w:tcMar>
               <w:top w:w="105" w:type="dxa"/>
               <w:left w:w="150" w:type="dxa"/>
@@ -755,7 +752,7 @@
               <w:bottom w:val="single" w:color="DDDDDD" w:sz="6" w:space="0"/>
               <w:right w:val="single" w:color="DDDDDD" w:sz="6" w:space="0"/>
             </w:tcBorders>
-            <w:shd w:val="clear"/>
+            <w:shd w:val="clear" w:color="auto" w:fill="auto"/>
             <w:tcMar>
               <w:top w:w="105" w:type="dxa"/>
               <w:left w:w="150" w:type="dxa"/>
@@ -797,7 +794,7 @@
             <w:insideH w:val="none" w:color="auto" w:sz="0" w:space="0"/>
             <w:insideV w:val="none" w:color="auto" w:sz="0" w:space="0"/>
           </w:tblBorders>
-          <w:shd w:val="clear"/>
+          <w:shd w:val="clear" w:color="auto" w:fill="auto"/>
           <w:tblCellMar>
             <w:top w:w="15" w:type="dxa"/>
             <w:left w:w="15" w:type="dxa"/>
@@ -814,7 +811,7 @@
               <w:bottom w:val="single" w:color="DDDDDD" w:sz="6" w:space="0"/>
               <w:right w:val="single" w:color="DDDDDD" w:sz="6" w:space="0"/>
             </w:tcBorders>
-            <w:shd w:val="clear"/>
+            <w:shd w:val="clear" w:color="auto" w:fill="auto"/>
             <w:tcMar>
               <w:top w:w="105" w:type="dxa"/>
               <w:left w:w="150" w:type="dxa"/>
@@ -845,7 +842,6 @@
                 <w:kern w:val="0"/>
                 <w:sz w:val="18"/>
                 <w:szCs w:val="18"/>
-                <w:bdr w:val="none" w:color="auto" w:sz="0" w:space="0"/>
                 <w:lang w:val="en-US" w:eastAsia="zh-CN" w:bidi="ar"/>
               </w:rPr>
               <w:t>grant select on a.* to u1; 这样的语句在转化a为内部的database时实现错误</w:t>
@@ -861,7 +857,7 @@
               <w:bottom w:val="single" w:color="DDDDDD" w:sz="6" w:space="0"/>
               <w:right w:val="single" w:color="DDDDDD" w:sz="6" w:space="0"/>
             </w:tcBorders>
-            <w:shd w:val="clear"/>
+            <w:shd w:val="clear" w:color="auto" w:fill="auto"/>
             <w:tcMar>
               <w:top w:w="105" w:type="dxa"/>
               <w:left w:w="150" w:type="dxa"/>
@@ -892,7 +888,6 @@
                 <w:kern w:val="0"/>
                 <w:sz w:val="18"/>
                 <w:szCs w:val="18"/>
-                <w:bdr w:val="none" w:color="auto" w:sz="0" w:space="0"/>
                 <w:lang w:val="en-US" w:eastAsia="zh-CN" w:bidi="ar"/>
               </w:rPr>
               <w:t>修正了在数据库名前加schema name的方法</w:t>
@@ -908,7 +903,7 @@
               <w:bottom w:val="single" w:color="DDDDDD" w:sz="6" w:space="0"/>
               <w:right w:val="single" w:color="DDDDDD" w:sz="6" w:space="0"/>
             </w:tcBorders>
-            <w:shd w:val="clear"/>
+            <w:shd w:val="clear" w:color="auto" w:fill="auto"/>
             <w:tcMar>
               <w:top w:w="105" w:type="dxa"/>
               <w:left w:w="150" w:type="dxa"/>
@@ -939,7 +934,6 @@
                 <w:kern w:val="0"/>
                 <w:sz w:val="18"/>
                 <w:szCs w:val="18"/>
-                <w:bdr w:val="none" w:color="auto" w:sz="0" w:space="0"/>
                 <w:lang w:val="en-US" w:eastAsia="zh-CN" w:bidi="ar"/>
               </w:rPr>
               <w:t>WARP-44337</w:t>
@@ -955,7 +949,7 @@
               <w:bottom w:val="single" w:color="DDDDDD" w:sz="6" w:space="0"/>
               <w:right w:val="single" w:color="DDDDDD" w:sz="6" w:space="0"/>
             </w:tcBorders>
-            <w:shd w:val="clear"/>
+            <w:shd w:val="clear" w:color="auto" w:fill="auto"/>
             <w:tcMar>
               <w:top w:w="105" w:type="dxa"/>
               <w:left w:w="150" w:type="dxa"/>
@@ -986,7 +980,6 @@
                 <w:kern w:val="0"/>
                 <w:sz w:val="18"/>
                 <w:szCs w:val="18"/>
-                <w:bdr w:val="none" w:color="auto" w:sz="0" w:space="0"/>
                 <w:lang w:val="en-US" w:eastAsia="zh-CN" w:bidi="ar"/>
               </w:rPr>
               <w:t>90%</w:t>
@@ -1020,7 +1013,7 @@
               <w:bottom w:val="single" w:color="DDDDDD" w:sz="6" w:space="0"/>
               <w:right w:val="single" w:color="DDDDDD" w:sz="6" w:space="0"/>
             </w:tcBorders>
-            <w:shd w:val="clear"/>
+            <w:shd w:val="clear" w:color="auto" w:fill="auto"/>
             <w:tcMar>
               <w:top w:w="105" w:type="dxa"/>
               <w:left w:w="150" w:type="dxa"/>
@@ -1051,7 +1044,6 @@
                 <w:kern w:val="0"/>
                 <w:sz w:val="18"/>
                 <w:szCs w:val="18"/>
-                <w:bdr w:val="none" w:color="auto" w:sz="0" w:space="0"/>
                 <w:lang w:val="en-US" w:eastAsia="zh-CN" w:bidi="ar"/>
               </w:rPr>
               <w:t>创建local index时会将指定的索引长度字段一起识别成列名</w:t>
@@ -1067,7 +1059,7 @@
               <w:bottom w:val="single" w:color="DDDDDD" w:sz="6" w:space="0"/>
               <w:right w:val="single" w:color="DDDDDD" w:sz="6" w:space="0"/>
             </w:tcBorders>
-            <w:shd w:val="clear"/>
+            <w:shd w:val="clear" w:color="auto" w:fill="auto"/>
             <w:tcMar>
               <w:top w:w="105" w:type="dxa"/>
               <w:left w:w="150" w:type="dxa"/>
@@ -1098,7 +1090,6 @@
                 <w:kern w:val="0"/>
                 <w:sz w:val="18"/>
                 <w:szCs w:val="18"/>
-                <w:bdr w:val="none" w:color="auto" w:sz="0" w:space="0"/>
                 <w:lang w:val="en-US" w:eastAsia="zh-CN" w:bidi="ar"/>
               </w:rPr>
               <w:t>新增columnDetail结构体，将索引列名和索引长度字段分开</w:t>
@@ -1114,7 +1105,7 @@
               <w:bottom w:val="single" w:color="DDDDDD" w:sz="6" w:space="0"/>
               <w:right w:val="single" w:color="DDDDDD" w:sz="6" w:space="0"/>
             </w:tcBorders>
-            <w:shd w:val="clear"/>
+            <w:shd w:val="clear" w:color="auto" w:fill="auto"/>
             <w:tcMar>
               <w:top w:w="105" w:type="dxa"/>
               <w:left w:w="150" w:type="dxa"/>
@@ -1145,7 +1136,6 @@
                 <w:kern w:val="0"/>
                 <w:sz w:val="18"/>
                 <w:szCs w:val="18"/>
-                <w:bdr w:val="none" w:color="auto" w:sz="0" w:space="0"/>
                 <w:lang w:val="en-US" w:eastAsia="zh-CN" w:bidi="ar"/>
               </w:rPr>
               <w:t>WARP-44714</w:t>
@@ -1161,7 +1151,7 @@
               <w:bottom w:val="single" w:color="DDDDDD" w:sz="6" w:space="0"/>
               <w:right w:val="single" w:color="DDDDDD" w:sz="6" w:space="0"/>
             </w:tcBorders>
-            <w:shd w:val="clear"/>
+            <w:shd w:val="clear" w:color="auto" w:fill="auto"/>
             <w:tcMar>
               <w:top w:w="105" w:type="dxa"/>
               <w:left w:w="150" w:type="dxa"/>
@@ -1192,7 +1182,6 @@
                 <w:kern w:val="0"/>
                 <w:sz w:val="18"/>
                 <w:szCs w:val="18"/>
-                <w:bdr w:val="none" w:color="auto" w:sz="0" w:space="0"/>
                 <w:lang w:val="en-US" w:eastAsia="zh-CN" w:bidi="ar"/>
               </w:rPr>
               <w:t>90%</w:t>
@@ -1226,6 +1215,7 @@
     </w:p>
     <w:tbl>
       <w:tblPr>
+        <w:tblStyle w:val="3"/>
         <w:tblW w:w="0" w:type="auto"/>
         <w:tblInd w:w="0" w:type="dxa"/>
         <w:tblBorders>
@@ -1570,7 +1560,6 @@
                 <w:kern w:val="0"/>
                 <w:sz w:val="18"/>
                 <w:szCs w:val="18"/>
-                <w:bdr w:val="none" w:color="auto" w:sz="0" w:space="0"/>
                 <w:lang w:val="en-US" w:eastAsia="zh-CN" w:bidi="ar"/>
               </w:rPr>
               <w:t>grant select on a.* to u1; 这样的语句在转化a为内部的database时实现错误</w:t>
@@ -1624,7 +1613,6 @@
                 <w:kern w:val="0"/>
                 <w:sz w:val="18"/>
                 <w:szCs w:val="18"/>
-                <w:bdr w:val="none" w:color="auto" w:sz="0" w:space="0"/>
                 <w:lang w:val="en-US" w:eastAsia="zh-CN" w:bidi="ar"/>
               </w:rPr>
               <w:t>修正了在数据库名前加schema name的方法</w:t>
@@ -1773,7 +1761,6 @@
                 <w:kern w:val="0"/>
                 <w:sz w:val="18"/>
                 <w:szCs w:val="18"/>
-                <w:bdr w:val="none" w:color="auto" w:sz="0" w:space="0"/>
                 <w:lang w:val="en-US" w:eastAsia="zh-CN" w:bidi="ar"/>
               </w:rPr>
               <w:t>100%</w:t>
@@ -1846,7 +1833,6 @@
                 <w:kern w:val="0"/>
                 <w:sz w:val="18"/>
                 <w:szCs w:val="18"/>
-                <w:bdr w:val="none" w:color="auto" w:sz="0" w:space="0"/>
                 <w:lang w:val="en-US" w:eastAsia="zh-CN" w:bidi="ar"/>
               </w:rPr>
               <w:t>创建local index时会将指定的索引长度字段一起识别成列名</w:t>
@@ -1900,7 +1886,6 @@
                 <w:kern w:val="0"/>
                 <w:sz w:val="18"/>
                 <w:szCs w:val="18"/>
-                <w:bdr w:val="none" w:color="auto" w:sz="0" w:space="0"/>
                 <w:lang w:val="en-US" w:eastAsia="zh-CN" w:bidi="ar"/>
               </w:rPr>
               <w:t>新增columnDetail结构体，将索引列名和索引长度字段分开</w:t>
@@ -2049,7 +2034,6 @@
                 <w:kern w:val="0"/>
                 <w:sz w:val="18"/>
                 <w:szCs w:val="18"/>
-                <w:bdr w:val="none" w:color="auto" w:sz="0" w:space="0"/>
                 <w:lang w:val="en-US" w:eastAsia="zh-CN" w:bidi="ar"/>
               </w:rPr>
               <w:t>100%</w:t>
@@ -2122,7 +2106,6 @@
                 <w:kern w:val="0"/>
                 <w:sz w:val="18"/>
                 <w:szCs w:val="18"/>
-                <w:bdr w:val="none" w:color="auto" w:sz="0" w:space="0"/>
                 <w:lang w:val="en-US" w:eastAsia="zh-CN" w:bidi="ar"/>
               </w:rPr>
               <w:t>alter table add 语句不支持unique</w:t>
@@ -2176,7 +2159,6 @@
                 <w:kern w:val="0"/>
                 <w:sz w:val="18"/>
                 <w:szCs w:val="18"/>
-                <w:bdr w:val="none" w:color="auto" w:sz="0" w:space="0"/>
                 <w:lang w:val="en-US" w:eastAsia="zh-CN" w:bidi="ar"/>
               </w:rPr>
               <w:t>在sql.y中添加了相关语法支持</w:t>
@@ -2325,7 +2307,6 @@
                 <w:kern w:val="0"/>
                 <w:sz w:val="18"/>
                 <w:szCs w:val="18"/>
-                <w:bdr w:val="none" w:color="auto" w:sz="0" w:space="0"/>
                 <w:lang w:val="en-US" w:eastAsia="zh-CN" w:bidi="ar"/>
               </w:rPr>
               <w:t>100%</w:t>
@@ -2398,7 +2379,6 @@
                 <w:kern w:val="0"/>
                 <w:sz w:val="18"/>
                 <w:szCs w:val="18"/>
-                <w:bdr w:val="none" w:color="auto" w:sz="0" w:space="0"/>
                 <w:lang w:val="en-US" w:eastAsia="zh-CN" w:bidi="ar"/>
               </w:rPr>
               <w:t>create user u1@localhost时vtgate能够通过</w:t>
@@ -2452,7 +2432,6 @@
                 <w:kern w:val="0"/>
                 <w:sz w:val="18"/>
                 <w:szCs w:val="18"/>
-                <w:bdr w:val="none" w:color="auto" w:sz="0" w:space="0"/>
                 <w:lang w:val="en-US" w:eastAsia="zh-CN" w:bidi="ar"/>
               </w:rPr>
               <w:t>在handleDCL中添加判断，抛出异常</w:t>
@@ -2601,7 +2580,6 @@
                 <w:kern w:val="0"/>
                 <w:sz w:val="18"/>
                 <w:szCs w:val="18"/>
-                <w:bdr w:val="none" w:color="auto" w:sz="0" w:space="0"/>
                 <w:lang w:val="en-US" w:eastAsia="zh-CN" w:bidi="ar"/>
               </w:rPr>
               <w:t>100%</w:t>
@@ -2621,6 +2599,7 @@
     </w:p>
     <w:tbl>
       <w:tblPr>
+        <w:tblStyle w:val="3"/>
         <w:tblW w:w="0" w:type="auto"/>
         <w:tblInd w:w="0" w:type="dxa"/>
         <w:tblBorders>
@@ -3118,7 +3097,6 @@
                 <w:kern w:val="0"/>
                 <w:sz w:val="18"/>
                 <w:szCs w:val="18"/>
-                <w:bdr w:val="none" w:color="auto" w:sz="0" w:space="0"/>
                 <w:lang w:val="en-US" w:eastAsia="zh-CN" w:bidi="ar"/>
               </w:rPr>
               <w:t>WARP-44347</w:t>
@@ -3172,7 +3150,6 @@
                 <w:kern w:val="0"/>
                 <w:sz w:val="18"/>
                 <w:szCs w:val="18"/>
-                <w:bdr w:val="none" w:color="auto" w:sz="0" w:space="0"/>
                 <w:lang w:val="en-US" w:eastAsia="zh-CN" w:bidi="ar"/>
               </w:rPr>
               <w:t>100%</w:t>
@@ -3497,7 +3474,6 @@
                 <w:kern w:val="0"/>
                 <w:sz w:val="18"/>
                 <w:szCs w:val="18"/>
-                <w:bdr w:val="none" w:color="auto" w:sz="0" w:space="0"/>
                 <w:lang w:val="en-US" w:eastAsia="zh-CN" w:bidi="ar"/>
               </w:rPr>
               <w:t>100%</w:t>
@@ -3635,7 +3611,6 @@
                 <w:kern w:val="0"/>
                 <w:sz w:val="18"/>
                 <w:szCs w:val="18"/>
-                <w:bdr w:val="none" w:color="auto" w:sz="0" w:space="0"/>
                 <w:lang w:val="en-US" w:eastAsia="zh-CN" w:bidi="ar"/>
               </w:rPr>
               <w:t>将select database()语句发到mfed上执行，将返回db</w:t>
@@ -3689,7 +3664,6 @@
                 <w:kern w:val="0"/>
                 <w:sz w:val="18"/>
                 <w:szCs w:val="18"/>
-                <w:bdr w:val="none" w:color="auto" w:sz="0" w:space="0"/>
                 <w:lang w:val="en-US" w:eastAsia="zh-CN" w:bidi="ar"/>
               </w:rPr>
               <w:t>WARP-45023</w:t>
@@ -3743,7 +3717,6 @@
                 <w:kern w:val="0"/>
                 <w:sz w:val="18"/>
                 <w:szCs w:val="18"/>
-                <w:bdr w:val="none" w:color="auto" w:sz="0" w:space="0"/>
                 <w:lang w:val="en-US" w:eastAsia="zh-CN" w:bidi="ar"/>
               </w:rPr>
               <w:t>100%</w:t>
@@ -3946,7 +3919,6 @@
                 <w:kern w:val="0"/>
                 <w:sz w:val="18"/>
                 <w:szCs w:val="18"/>
-                <w:bdr w:val="none" w:color="auto" w:sz="0" w:space="0"/>
                 <w:lang w:val="en-US" w:eastAsia="zh-CN" w:bidi="ar"/>
               </w:rPr>
               <w:t>WARP-45023</w:t>
@@ -4000,7 +3972,6 @@
                 <w:kern w:val="0"/>
                 <w:sz w:val="18"/>
                 <w:szCs w:val="18"/>
-                <w:bdr w:val="none" w:color="auto" w:sz="0" w:space="0"/>
                 <w:lang w:val="en-US" w:eastAsia="zh-CN" w:bidi="ar"/>
               </w:rPr>
               <w:t xml:space="preserve">100% </w:t>
@@ -4047,6 +4018,7 @@
     </w:p>
     <w:tbl>
       <w:tblPr>
+        <w:tblStyle w:val="3"/>
         <w:tblW w:w="0" w:type="auto"/>
         <w:tblInd w:w="0" w:type="dxa"/>
         <w:tblBorders>
@@ -4057,7 +4029,7 @@
           <w:insideH w:val="none" w:color="auto" w:sz="0" w:space="0"/>
           <w:insideV w:val="none" w:color="auto" w:sz="0" w:space="0"/>
         </w:tblBorders>
-        <w:shd w:val="clear"/>
+        <w:shd w:val="clear" w:color="auto" w:fill="auto"/>
         <w:tblLayout w:type="autofit"/>
         <w:tblCellMar>
           <w:top w:w="15" w:type="dxa"/>
@@ -4099,7 +4071,7 @@
               <w:bottom w:val="single" w:color="DDDDDD" w:sz="6" w:space="0"/>
               <w:right w:val="single" w:color="DDDDDD" w:sz="6" w:space="0"/>
             </w:tcBorders>
-            <w:shd w:val="clear"/>
+            <w:shd w:val="clear" w:color="auto" w:fill="auto"/>
             <w:tcMar>
               <w:top w:w="105" w:type="dxa"/>
               <w:left w:w="150" w:type="dxa"/>
@@ -4142,7 +4114,13 @@
             <w:insideH w:val="none" w:color="auto" w:sz="0" w:space="0"/>
             <w:insideV w:val="none" w:color="auto" w:sz="0" w:space="0"/>
           </w:tblBorders>
-          <w:shd w:val="clear"/>
+          <w:shd w:val="clear" w:color="auto" w:fill="auto"/>
+          <w:tblCellMar>
+            <w:top w:w="15" w:type="dxa"/>
+            <w:left w:w="15" w:type="dxa"/>
+            <w:bottom w:w="15" w:type="dxa"/>
+            <w:right w:w="15" w:type="dxa"/>
+          </w:tblCellMar>
         </w:tblPrEx>
         <w:tc>
           <w:tcPr>
@@ -4153,7 +4131,7 @@
               <w:bottom w:val="single" w:color="DDDDDD" w:sz="6" w:space="0"/>
               <w:right w:val="single" w:color="DDDDDD" w:sz="6" w:space="0"/>
             </w:tcBorders>
-            <w:shd w:val="clear"/>
+            <w:shd w:val="clear" w:color="auto" w:fill="auto"/>
             <w:tcMar>
               <w:top w:w="105" w:type="dxa"/>
               <w:left w:w="150" w:type="dxa"/>
@@ -4193,7 +4171,7 @@
               <w:bottom w:val="single" w:color="DDDDDD" w:sz="6" w:space="0"/>
               <w:right w:val="single" w:color="DDDDDD" w:sz="6" w:space="0"/>
             </w:tcBorders>
-            <w:shd w:val="clear"/>
+            <w:shd w:val="clear" w:color="auto" w:fill="auto"/>
             <w:tcMar>
               <w:top w:w="105" w:type="dxa"/>
               <w:left w:w="150" w:type="dxa"/>
@@ -4233,7 +4211,7 @@
               <w:bottom w:val="single" w:color="DDDDDD" w:sz="6" w:space="0"/>
               <w:right w:val="single" w:color="DDDDDD" w:sz="6" w:space="0"/>
             </w:tcBorders>
-            <w:shd w:val="clear"/>
+            <w:shd w:val="clear" w:color="auto" w:fill="auto"/>
             <w:tcMar>
               <w:top w:w="105" w:type="dxa"/>
               <w:left w:w="150" w:type="dxa"/>
@@ -4273,7 +4251,7 @@
               <w:bottom w:val="single" w:color="DDDDDD" w:sz="6" w:space="0"/>
               <w:right w:val="single" w:color="DDDDDD" w:sz="6" w:space="0"/>
             </w:tcBorders>
-            <w:shd w:val="clear"/>
+            <w:shd w:val="clear" w:color="auto" w:fill="auto"/>
             <w:tcMar>
               <w:top w:w="105" w:type="dxa"/>
               <w:left w:w="150" w:type="dxa"/>
@@ -4315,7 +4293,7 @@
             <w:insideH w:val="none" w:color="auto" w:sz="0" w:space="0"/>
             <w:insideV w:val="none" w:color="auto" w:sz="0" w:space="0"/>
           </w:tblBorders>
-          <w:shd w:val="clear"/>
+          <w:shd w:val="clear" w:color="auto" w:fill="auto"/>
           <w:tblCellMar>
             <w:top w:w="15" w:type="dxa"/>
             <w:left w:w="15" w:type="dxa"/>
@@ -4332,7 +4310,7 @@
               <w:bottom w:val="single" w:color="DDDDDD" w:sz="6" w:space="0"/>
               <w:right w:val="single" w:color="DDDDDD" w:sz="6" w:space="0"/>
             </w:tcBorders>
-            <w:shd w:val="clear"/>
+            <w:shd w:val="clear" w:color="auto" w:fill="auto"/>
             <w:tcMar>
               <w:top w:w="105" w:type="dxa"/>
               <w:left w:w="150" w:type="dxa"/>
@@ -4391,7 +4369,7 @@
               <w:bottom w:val="single" w:color="DDDDDD" w:sz="6" w:space="0"/>
               <w:right w:val="single" w:color="DDDDDD" w:sz="6" w:space="0"/>
             </w:tcBorders>
-            <w:shd w:val="clear"/>
+            <w:shd w:val="clear" w:color="auto" w:fill="auto"/>
             <w:tcMar>
               <w:top w:w="105" w:type="dxa"/>
               <w:left w:w="150" w:type="dxa"/>
@@ -4459,7 +4437,7 @@
               <w:bottom w:val="single" w:color="DDDDDD" w:sz="6" w:space="0"/>
               <w:right w:val="single" w:color="DDDDDD" w:sz="6" w:space="0"/>
             </w:tcBorders>
-            <w:shd w:val="clear"/>
+            <w:shd w:val="clear" w:color="auto" w:fill="auto"/>
             <w:tcMar>
               <w:top w:w="105" w:type="dxa"/>
               <w:left w:w="150" w:type="dxa"/>
@@ -4490,7 +4468,6 @@
                 <w:kern w:val="0"/>
                 <w:sz w:val="18"/>
                 <w:szCs w:val="18"/>
-                <w:bdr w:val="none" w:color="auto" w:sz="0" w:space="0"/>
                 <w:lang w:val="en-US" w:eastAsia="zh-CN" w:bidi="ar"/>
               </w:rPr>
               <w:t> </w:t>
@@ -4502,7 +4479,6 @@
                 <w:kern w:val="0"/>
                 <w:sz w:val="18"/>
                 <w:szCs w:val="18"/>
-                <w:bdr w:val="none" w:color="auto" w:sz="0" w:space="0"/>
                 <w:lang w:val="en-US" w:eastAsia="zh-CN" w:bidi="ar"/>
               </w:rPr>
               <w:t>WARP-45023</w:t>
@@ -4518,7 +4494,7 @@
               <w:bottom w:val="single" w:color="DDDDDD" w:sz="6" w:space="0"/>
               <w:right w:val="single" w:color="DDDDDD" w:sz="6" w:space="0"/>
             </w:tcBorders>
-            <w:shd w:val="clear"/>
+            <w:shd w:val="clear" w:color="auto" w:fill="auto"/>
             <w:tcMar>
               <w:top w:w="105" w:type="dxa"/>
               <w:left w:w="150" w:type="dxa"/>
@@ -4549,7 +4525,6 @@
                 <w:kern w:val="0"/>
                 <w:sz w:val="18"/>
                 <w:szCs w:val="18"/>
-                <w:bdr w:val="none" w:color="auto" w:sz="0" w:space="0"/>
                 <w:lang w:val="en-US" w:eastAsia="zh-CN" w:bidi="ar"/>
               </w:rPr>
               <w:t> 90%</w:t>
@@ -4583,7 +4558,7 @@
               <w:bottom w:val="single" w:color="DDDDDD" w:sz="6" w:space="0"/>
               <w:right w:val="single" w:color="DDDDDD" w:sz="6" w:space="0"/>
             </w:tcBorders>
-            <w:shd w:val="clear"/>
+            <w:shd w:val="clear" w:color="auto" w:fill="auto"/>
             <w:tcMar>
               <w:top w:w="105" w:type="dxa"/>
               <w:left w:w="150" w:type="dxa"/>
@@ -4614,7 +4589,6 @@
                 <w:kern w:val="0"/>
                 <w:sz w:val="18"/>
                 <w:szCs w:val="18"/>
-                <w:bdr w:val="none" w:color="auto" w:sz="0" w:space="0"/>
                 <w:lang w:val="en-US" w:eastAsia="zh-CN" w:bidi="ar"/>
               </w:rPr>
               <w:t>SELECT @rn := @rn+1 AS rn, t.* FROM (SELECT @rn:=0) r, customer t; // 报错</w:t>
@@ -4630,7 +4604,7 @@
               <w:bottom w:val="single" w:color="DDDDDD" w:sz="6" w:space="0"/>
               <w:right w:val="single" w:color="DDDDDD" w:sz="6" w:space="0"/>
             </w:tcBorders>
-            <w:shd w:val="clear"/>
+            <w:shd w:val="clear" w:color="auto" w:fill="auto"/>
             <w:tcMar>
               <w:top w:w="105" w:type="dxa"/>
               <w:left w:w="150" w:type="dxa"/>
@@ -4661,7 +4635,6 @@
                 <w:kern w:val="0"/>
                 <w:sz w:val="18"/>
                 <w:szCs w:val="18"/>
-                <w:bdr w:val="none" w:color="auto" w:sz="0" w:space="0"/>
                 <w:lang w:val="en-US" w:eastAsia="zh-CN" w:bidi="ar"/>
               </w:rPr>
               <w:t>将@rn识别为用户自定义变量，返回的是int(ch)。 解决: 修改条件判断，缩小限定范围，返回ID</w:t>
@@ -4677,7 +4650,7 @@
               <w:bottom w:val="single" w:color="DDDDDD" w:sz="6" w:space="0"/>
               <w:right w:val="single" w:color="DDDDDD" w:sz="6" w:space="0"/>
             </w:tcBorders>
-            <w:shd w:val="clear"/>
+            <w:shd w:val="clear" w:color="auto" w:fill="auto"/>
             <w:tcMar>
               <w:top w:w="105" w:type="dxa"/>
               <w:left w:w="150" w:type="dxa"/>
@@ -4708,7 +4681,6 @@
                 <w:kern w:val="0"/>
                 <w:sz w:val="18"/>
                 <w:szCs w:val="18"/>
-                <w:bdr w:val="none" w:color="auto" w:sz="0" w:space="0"/>
                 <w:lang w:val="en-US" w:eastAsia="zh-CN" w:bidi="ar"/>
               </w:rPr>
               <w:t>WARP-45048</w:t>
@@ -4724,7 +4696,7 @@
               <w:bottom w:val="single" w:color="DDDDDD" w:sz="6" w:space="0"/>
               <w:right w:val="single" w:color="DDDDDD" w:sz="6" w:space="0"/>
             </w:tcBorders>
-            <w:shd w:val="clear"/>
+            <w:shd w:val="clear" w:color="auto" w:fill="auto"/>
             <w:tcMar>
               <w:top w:w="105" w:type="dxa"/>
               <w:left w:w="150" w:type="dxa"/>
@@ -4755,7 +4727,6 @@
                 <w:kern w:val="0"/>
                 <w:sz w:val="18"/>
                 <w:szCs w:val="18"/>
-                <w:bdr w:val="none" w:color="auto" w:sz="0" w:space="0"/>
                 <w:lang w:val="en-US" w:eastAsia="zh-CN" w:bidi="ar"/>
               </w:rPr>
               <w:t>100%</w:t>
@@ -4789,7 +4760,7 @@
               <w:bottom w:val="single" w:color="DDDDDD" w:sz="6" w:space="0"/>
               <w:right w:val="single" w:color="DDDDDD" w:sz="6" w:space="0"/>
             </w:tcBorders>
-            <w:shd w:val="clear"/>
+            <w:shd w:val="clear" w:color="auto" w:fill="auto"/>
             <w:tcMar>
               <w:top w:w="105" w:type="dxa"/>
               <w:left w:w="150" w:type="dxa"/>
@@ -4848,7 +4819,7 @@
               <w:bottom w:val="single" w:color="DDDDDD" w:sz="6" w:space="0"/>
               <w:right w:val="single" w:color="DDDDDD" w:sz="6" w:space="0"/>
             </w:tcBorders>
-            <w:shd w:val="clear"/>
+            <w:shd w:val="clear" w:color="auto" w:fill="auto"/>
             <w:tcMar>
               <w:top w:w="105" w:type="dxa"/>
               <w:left w:w="150" w:type="dxa"/>
@@ -5222,7 +5193,7 @@
               <w:bottom w:val="single" w:color="DDDDDD" w:sz="6" w:space="0"/>
               <w:right w:val="single" w:color="DDDDDD" w:sz="6" w:space="0"/>
             </w:tcBorders>
-            <w:shd w:val="clear"/>
+            <w:shd w:val="clear" w:color="auto" w:fill="auto"/>
             <w:tcMar>
               <w:top w:w="105" w:type="dxa"/>
               <w:left w:w="150" w:type="dxa"/>
@@ -5253,7 +5224,6 @@
                 <w:kern w:val="0"/>
                 <w:sz w:val="18"/>
                 <w:szCs w:val="18"/>
-                <w:bdr w:val="none" w:color="auto" w:sz="0" w:space="0"/>
                 <w:lang w:val="en-US" w:eastAsia="zh-CN" w:bidi="ar"/>
               </w:rPr>
               <w:t> </w:t>
@@ -5265,7 +5235,6 @@
                 <w:kern w:val="0"/>
                 <w:sz w:val="18"/>
                 <w:szCs w:val="18"/>
-                <w:bdr w:val="none" w:color="auto" w:sz="0" w:space="0"/>
                 <w:lang w:val="en-US" w:eastAsia="zh-CN" w:bidi="ar"/>
               </w:rPr>
               <w:t>WARP-33116</w:t>
@@ -5281,7 +5250,7 @@
               <w:bottom w:val="single" w:color="DDDDDD" w:sz="6" w:space="0"/>
               <w:right w:val="single" w:color="DDDDDD" w:sz="6" w:space="0"/>
             </w:tcBorders>
-            <w:shd w:val="clear"/>
+            <w:shd w:val="clear" w:color="auto" w:fill="auto"/>
             <w:tcMar>
               <w:top w:w="105" w:type="dxa"/>
               <w:left w:w="150" w:type="dxa"/>
@@ -5312,7 +5281,6 @@
                 <w:kern w:val="0"/>
                 <w:sz w:val="18"/>
                 <w:szCs w:val="18"/>
-                <w:bdr w:val="none" w:color="auto" w:sz="0" w:space="0"/>
                 <w:lang w:val="en-US" w:eastAsia="zh-CN" w:bidi="ar"/>
               </w:rPr>
               <w:t xml:space="preserve">50% </w:t>
@@ -5339,7 +5307,6 @@
           <w:kern w:val="0"/>
           <w:sz w:val="18"/>
           <w:szCs w:val="18"/>
-          <w:bdr w:val="none" w:color="auto" w:sz="0" w:space="0"/>
           <w:lang w:val="en-US" w:eastAsia="zh-CN" w:bidi="ar"/>
         </w:rPr>
         <w:fldChar w:fldCharType="begin"/>
@@ -5354,7 +5321,6 @@
           <w:kern w:val="0"/>
           <w:sz w:val="18"/>
           <w:szCs w:val="18"/>
-          <w:bdr w:val="none" w:color="auto" w:sz="0" w:space="0"/>
           <w:lang w:val="en-US" w:eastAsia="zh-CN" w:bidi="ar"/>
         </w:rPr>
         <w:instrText xml:space="preserve">INCLUDEPICTURE \d "/home/vincent/" \* MERGEFORMATINET </w:instrText>
@@ -5369,7 +5335,6 @@
           <w:kern w:val="0"/>
           <w:sz w:val="18"/>
           <w:szCs w:val="18"/>
-          <w:bdr w:val="none" w:color="auto" w:sz="0" w:space="0"/>
           <w:lang w:val="en-US" w:eastAsia="zh-CN" w:bidi="ar"/>
         </w:rPr>
         <w:fldChar w:fldCharType="separate"/>
@@ -5384,7 +5349,6 @@
           <w:kern w:val="0"/>
           <w:sz w:val="18"/>
           <w:szCs w:val="18"/>
-          <w:bdr w:val="none" w:color="auto" w:sz="0" w:space="0"/>
           <w:lang w:val="en-US" w:eastAsia="zh-CN" w:bidi="ar"/>
         </w:rPr>
         <mc:AlternateContent>
@@ -5431,7 +5395,7 @@
           </mc:Choice>
           <mc:Fallback>
             <w:pict>
-              <v:rect id="Picture 5" o:spid="_x0000_s1026" o:spt="1" style="height:24pt;width:24pt;" filled="f" stroked="t" coordsize="21600,21600" o:gfxdata="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">
+              <v:rect id="Picture 5" o:spid="_x0000_s1026" o:spt="1" style="height:24pt;width:24pt;" filled="f" stroked="t" coordsize="21600,21600" o:gfxdata="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">
                 <v:fill on="f" focussize="0,0"/>
                 <v:stroke color="#000000" joinstyle="miter"/>
                 <v:imagedata o:title=""/>
@@ -5453,7 +5417,6 @@
           <w:kern w:val="0"/>
           <w:sz w:val="18"/>
           <w:szCs w:val="18"/>
-          <w:bdr w:val="none" w:color="auto" w:sz="0" w:space="0"/>
           <w:lang w:val="en-US" w:eastAsia="zh-CN" w:bidi="ar"/>
         </w:rPr>
         <w:fldChar w:fldCharType="end"/>
@@ -5471,6 +5434,7 @@
     </w:p>
     <w:tbl>
       <w:tblPr>
+        <w:tblStyle w:val="3"/>
         <w:tblW w:w="0" w:type="auto"/>
         <w:tblInd w:w="0" w:type="dxa"/>
         <w:tblBorders>
@@ -5481,7 +5445,7 @@
           <w:insideH w:val="none" w:color="auto" w:sz="0" w:space="0"/>
           <w:insideV w:val="none" w:color="auto" w:sz="0" w:space="0"/>
         </w:tblBorders>
-        <w:shd w:val="clear"/>
+        <w:shd w:val="clear" w:color="auto" w:fill="auto"/>
         <w:tblLayout w:type="autofit"/>
         <w:tblCellMar>
           <w:top w:w="15" w:type="dxa"/>
@@ -5523,7 +5487,7 @@
               <w:bottom w:val="single" w:color="DDDDDD" w:sz="6" w:space="0"/>
               <w:right w:val="single" w:color="DDDDDD" w:sz="6" w:space="0"/>
             </w:tcBorders>
-            <w:shd w:val="clear"/>
+            <w:shd w:val="clear" w:color="auto" w:fill="auto"/>
             <w:tcMar>
               <w:top w:w="105" w:type="dxa"/>
               <w:left w:w="150" w:type="dxa"/>
@@ -5566,7 +5530,7 @@
             <w:insideH w:val="none" w:color="auto" w:sz="0" w:space="0"/>
             <w:insideV w:val="none" w:color="auto" w:sz="0" w:space="0"/>
           </w:tblBorders>
-          <w:shd w:val="clear"/>
+          <w:shd w:val="clear" w:color="auto" w:fill="auto"/>
           <w:tblCellMar>
             <w:top w:w="15" w:type="dxa"/>
             <w:left w:w="15" w:type="dxa"/>
@@ -5583,7 +5547,7 @@
               <w:bottom w:val="single" w:color="DDDDDD" w:sz="6" w:space="0"/>
               <w:right w:val="single" w:color="DDDDDD" w:sz="6" w:space="0"/>
             </w:tcBorders>
-            <w:shd w:val="clear"/>
+            <w:shd w:val="clear" w:color="auto" w:fill="auto"/>
             <w:tcMar>
               <w:top w:w="105" w:type="dxa"/>
               <w:left w:w="150" w:type="dxa"/>
@@ -5623,7 +5587,7 @@
               <w:bottom w:val="single" w:color="DDDDDD" w:sz="6" w:space="0"/>
               <w:right w:val="single" w:color="DDDDDD" w:sz="6" w:space="0"/>
             </w:tcBorders>
-            <w:shd w:val="clear"/>
+            <w:shd w:val="clear" w:color="auto" w:fill="auto"/>
             <w:tcMar>
               <w:top w:w="105" w:type="dxa"/>
               <w:left w:w="150" w:type="dxa"/>
@@ -5663,7 +5627,7 @@
               <w:bottom w:val="single" w:color="DDDDDD" w:sz="6" w:space="0"/>
               <w:right w:val="single" w:color="DDDDDD" w:sz="6" w:space="0"/>
             </w:tcBorders>
-            <w:shd w:val="clear"/>
+            <w:shd w:val="clear" w:color="auto" w:fill="auto"/>
             <w:tcMar>
               <w:top w:w="105" w:type="dxa"/>
               <w:left w:w="150" w:type="dxa"/>
@@ -5703,7 +5667,7 @@
               <w:bottom w:val="single" w:color="DDDDDD" w:sz="6" w:space="0"/>
               <w:right w:val="single" w:color="DDDDDD" w:sz="6" w:space="0"/>
             </w:tcBorders>
-            <w:shd w:val="clear"/>
+            <w:shd w:val="clear" w:color="auto" w:fill="auto"/>
             <w:tcMar>
               <w:top w:w="105" w:type="dxa"/>
               <w:left w:w="150" w:type="dxa"/>
@@ -5745,7 +5709,7 @@
             <w:insideH w:val="none" w:color="auto" w:sz="0" w:space="0"/>
             <w:insideV w:val="none" w:color="auto" w:sz="0" w:space="0"/>
           </w:tblBorders>
-          <w:shd w:val="clear"/>
+          <w:shd w:val="clear" w:color="auto" w:fill="auto"/>
           <w:tblCellMar>
             <w:top w:w="15" w:type="dxa"/>
             <w:left w:w="15" w:type="dxa"/>
@@ -5762,7 +5726,7 @@
               <w:bottom w:val="single" w:color="DDDDDD" w:sz="6" w:space="0"/>
               <w:right w:val="single" w:color="DDDDDD" w:sz="6" w:space="0"/>
             </w:tcBorders>
-            <w:shd w:val="clear"/>
+            <w:shd w:val="clear" w:color="auto" w:fill="auto"/>
             <w:tcMar>
               <w:top w:w="105" w:type="dxa"/>
               <w:left w:w="150" w:type="dxa"/>
@@ -5821,7 +5785,7 @@
               <w:bottom w:val="single" w:color="DDDDDD" w:sz="6" w:space="0"/>
               <w:right w:val="single" w:color="DDDDDD" w:sz="6" w:space="0"/>
             </w:tcBorders>
-            <w:shd w:val="clear"/>
+            <w:shd w:val="clear" w:color="auto" w:fill="auto"/>
             <w:tcMar>
               <w:top w:w="105" w:type="dxa"/>
               <w:left w:w="150" w:type="dxa"/>
@@ -7027,7 +6991,7 @@
               <w:bottom w:val="single" w:color="DDDDDD" w:sz="6" w:space="0"/>
               <w:right w:val="single" w:color="DDDDDD" w:sz="6" w:space="0"/>
             </w:tcBorders>
-            <w:shd w:val="clear"/>
+            <w:shd w:val="clear" w:color="auto" w:fill="auto"/>
             <w:tcMar>
               <w:top w:w="105" w:type="dxa"/>
               <w:left w:w="150" w:type="dxa"/>
@@ -7058,7 +7022,6 @@
                 <w:kern w:val="0"/>
                 <w:sz w:val="18"/>
                 <w:szCs w:val="18"/>
-                <w:bdr w:val="none" w:color="auto" w:sz="0" w:space="0"/>
                 <w:lang w:val="en-US" w:eastAsia="zh-CN" w:bidi="ar"/>
               </w:rPr>
               <w:t>WARP-33116</w:t>
@@ -7074,7 +7037,7 @@
               <w:bottom w:val="single" w:color="DDDDDD" w:sz="6" w:space="0"/>
               <w:right w:val="single" w:color="DDDDDD" w:sz="6" w:space="0"/>
             </w:tcBorders>
-            <w:shd w:val="clear"/>
+            <w:shd w:val="clear" w:color="auto" w:fill="auto"/>
             <w:tcMar>
               <w:top w:w="105" w:type="dxa"/>
               <w:left w:w="150" w:type="dxa"/>
@@ -7105,7 +7068,6 @@
                 <w:kern w:val="0"/>
                 <w:sz w:val="18"/>
                 <w:szCs w:val="18"/>
-                <w:bdr w:val="none" w:color="auto" w:sz="0" w:space="0"/>
                 <w:lang w:val="en-US" w:eastAsia="zh-CN" w:bidi="ar"/>
               </w:rPr>
               <w:t>80%</w:t>
@@ -7135,7 +7097,7 @@
           <w:insideH w:val="none" w:color="auto" w:sz="0" w:space="0"/>
           <w:insideV w:val="none" w:color="auto" w:sz="0" w:space="0"/>
         </w:tblBorders>
-        <w:shd w:val="clear"/>
+        <w:shd w:val="clear" w:color="auto" w:fill="FFFFFF"/>
         <w:tblLayout w:type="autofit"/>
         <w:tblCellMar>
           <w:top w:w="15" w:type="dxa"/>
@@ -7145,10 +7107,10 @@
         </w:tblCellMar>
       </w:tblPr>
       <w:tblGrid>
-        <w:gridCol w:w="3385"/>
-        <w:gridCol w:w="2798"/>
-        <w:gridCol w:w="1601"/>
-        <w:gridCol w:w="822"/>
+        <w:gridCol w:w="3300"/>
+        <w:gridCol w:w="3111"/>
+        <w:gridCol w:w="1415"/>
+        <w:gridCol w:w="780"/>
       </w:tblGrid>
       <w:tr>
         <w:tblPrEx>
@@ -7177,35 +7139,36 @@
               <w:bottom w:val="single" w:color="DDDDDD" w:sz="6" w:space="0"/>
               <w:right w:val="single" w:color="DDDDDD" w:sz="6" w:space="0"/>
             </w:tcBorders>
-            <w:shd w:val="clear"/>
-            <w:tcMar>
-              <w:top w:w="105" w:type="dxa"/>
-              <w:left w:w="150" w:type="dxa"/>
-              <w:bottom w:w="105" w:type="dxa"/>
-              <w:right w:w="150" w:type="dxa"/>
-            </w:tcMar>
-            <w:vAlign w:val="top"/>
-          </w:tcPr>
-          <w:p>
-            <w:pPr>
-              <w:pStyle w:val="5"/>
-              <w:keepNext w:val="0"/>
-              <w:keepLines w:val="0"/>
-              <w:widowControl/>
-              <w:suppressLineNumbers w:val="0"/>
-              <w:spacing w:before="0" w:beforeAutospacing="0" w:after="0" w:afterAutospacing="0" w:line="23" w:lineRule="atLeast"/>
+            <w:shd w:val="clear" w:color="auto" w:fill="FFFFFF"/>
+            <w:tcMar>
+              <w:top w:w="105" w:type="dxa"/>
+              <w:left w:w="150" w:type="dxa"/>
+              <w:bottom w:w="105" w:type="dxa"/>
+              <w:right w:w="150" w:type="dxa"/>
+            </w:tcMar>
+            <w:vAlign w:val="top"/>
+          </w:tcPr>
+          <w:p>
+            <w:pPr>
+              <w:pStyle w:val="5"/>
+              <w:keepNext w:val="0"/>
+              <w:keepLines w:val="0"/>
+              <w:widowControl/>
+              <w:suppressLineNumbers w:val="0"/>
+              <w:spacing w:before="0" w:beforeAutospacing="0" w:after="0" w:afterAutospacing="0"/>
               <w:ind w:left="0" w:right="0"/>
               <w:jc w:val="center"/>
             </w:pPr>
             <w:r>
               <w:rPr>
                 <w:rStyle w:val="6"/>
-                <w:rFonts w:ascii="sans-serif" w:hAnsi="sans-serif" w:cs="sans-serif"/>
-                <w:caps w:val="0"/>
-                <w:color w:val="333333"/>
-                <w:spacing w:val="0"/>
-                <w:sz w:val="21"/>
-                <w:szCs w:val="21"/>
+                <w:rFonts w:ascii="sans-serif" w:hAnsi="sans-serif" w:eastAsia="sans-serif" w:cs="sans-serif"/>
+                <w:i w:val="0"/>
+                <w:caps w:val="0"/>
+                <w:color w:val="333333"/>
+                <w:spacing w:val="0"/>
+                <w:sz w:val="18"/>
+                <w:szCs w:val="18"/>
               </w:rPr>
               <w:t>上周进度</w:t>
             </w:r>
@@ -7222,7 +7185,7 @@
             <w:insideH w:val="none" w:color="auto" w:sz="0" w:space="0"/>
             <w:insideV w:val="none" w:color="auto" w:sz="0" w:space="0"/>
           </w:tblBorders>
-          <w:shd w:val="clear"/>
+          <w:shd w:val="clear" w:color="auto" w:fill="FFFFFF"/>
           <w:tblCellMar>
             <w:top w:w="15" w:type="dxa"/>
             <w:left w:w="15" w:type="dxa"/>
@@ -7239,34 +7202,35 @@
               <w:bottom w:val="single" w:color="DDDDDD" w:sz="6" w:space="0"/>
               <w:right w:val="single" w:color="DDDDDD" w:sz="6" w:space="0"/>
             </w:tcBorders>
-            <w:shd w:val="clear"/>
-            <w:tcMar>
-              <w:top w:w="105" w:type="dxa"/>
-              <w:left w:w="150" w:type="dxa"/>
-              <w:bottom w:w="105" w:type="dxa"/>
-              <w:right w:w="150" w:type="dxa"/>
-            </w:tcMar>
-            <w:vAlign w:val="top"/>
-          </w:tcPr>
-          <w:p>
-            <w:pPr>
-              <w:pStyle w:val="5"/>
-              <w:keepNext w:val="0"/>
-              <w:keepLines w:val="0"/>
-              <w:widowControl/>
-              <w:suppressLineNumbers w:val="0"/>
-              <w:spacing w:before="0" w:beforeAutospacing="0" w:after="0" w:afterAutospacing="0" w:line="23" w:lineRule="atLeast"/>
+            <w:shd w:val="clear" w:color="auto" w:fill="FFFFFF"/>
+            <w:tcMar>
+              <w:top w:w="105" w:type="dxa"/>
+              <w:left w:w="150" w:type="dxa"/>
+              <w:bottom w:w="105" w:type="dxa"/>
+              <w:right w:w="150" w:type="dxa"/>
+            </w:tcMar>
+            <w:vAlign w:val="top"/>
+          </w:tcPr>
+          <w:p>
+            <w:pPr>
+              <w:pStyle w:val="5"/>
+              <w:keepNext w:val="0"/>
+              <w:keepLines w:val="0"/>
+              <w:widowControl/>
+              <w:suppressLineNumbers w:val="0"/>
+              <w:spacing w:before="0" w:beforeAutospacing="0" w:after="0" w:afterAutospacing="0"/>
               <w:ind w:left="0" w:right="0"/>
             </w:pPr>
             <w:r>
               <w:rPr>
                 <w:rStyle w:val="6"/>
-                <w:rFonts w:hint="default" w:ascii="sans-serif" w:hAnsi="sans-serif" w:cs="sans-serif"/>
-                <w:caps w:val="0"/>
-                <w:color w:val="333333"/>
-                <w:spacing w:val="0"/>
-                <w:sz w:val="21"/>
-                <w:szCs w:val="21"/>
+                <w:rFonts w:hint="default" w:ascii="sans-serif" w:hAnsi="sans-serif" w:eastAsia="sans-serif" w:cs="sans-serif"/>
+                <w:i w:val="0"/>
+                <w:caps w:val="0"/>
+                <w:color w:val="333333"/>
+                <w:spacing w:val="0"/>
+                <w:sz w:val="18"/>
+                <w:szCs w:val="18"/>
               </w:rPr>
               <w:t>工作内容</w:t>
             </w:r>
@@ -7281,34 +7245,35 @@
               <w:bottom w:val="single" w:color="DDDDDD" w:sz="6" w:space="0"/>
               <w:right w:val="single" w:color="DDDDDD" w:sz="6" w:space="0"/>
             </w:tcBorders>
-            <w:shd w:val="clear"/>
-            <w:tcMar>
-              <w:top w:w="105" w:type="dxa"/>
-              <w:left w:w="150" w:type="dxa"/>
-              <w:bottom w:w="105" w:type="dxa"/>
-              <w:right w:w="150" w:type="dxa"/>
-            </w:tcMar>
-            <w:vAlign w:val="top"/>
-          </w:tcPr>
-          <w:p>
-            <w:pPr>
-              <w:pStyle w:val="5"/>
-              <w:keepNext w:val="0"/>
-              <w:keepLines w:val="0"/>
-              <w:widowControl/>
-              <w:suppressLineNumbers w:val="0"/>
-              <w:spacing w:before="0" w:beforeAutospacing="0" w:after="0" w:afterAutospacing="0" w:line="23" w:lineRule="atLeast"/>
+            <w:shd w:val="clear" w:color="auto" w:fill="FFFFFF"/>
+            <w:tcMar>
+              <w:top w:w="105" w:type="dxa"/>
+              <w:left w:w="150" w:type="dxa"/>
+              <w:bottom w:w="105" w:type="dxa"/>
+              <w:right w:w="150" w:type="dxa"/>
+            </w:tcMar>
+            <w:vAlign w:val="top"/>
+          </w:tcPr>
+          <w:p>
+            <w:pPr>
+              <w:pStyle w:val="5"/>
+              <w:keepNext w:val="0"/>
+              <w:keepLines w:val="0"/>
+              <w:widowControl/>
+              <w:suppressLineNumbers w:val="0"/>
+              <w:spacing w:before="0" w:beforeAutospacing="0" w:after="0" w:afterAutospacing="0"/>
               <w:ind w:left="0" w:right="0"/>
             </w:pPr>
             <w:r>
               <w:rPr>
                 <w:rStyle w:val="6"/>
-                <w:rFonts w:hint="default" w:ascii="sans-serif" w:hAnsi="sans-serif" w:cs="sans-serif"/>
-                <w:caps w:val="0"/>
-                <w:color w:val="333333"/>
-                <w:spacing w:val="0"/>
-                <w:sz w:val="21"/>
-                <w:szCs w:val="21"/>
+                <w:rFonts w:hint="default" w:ascii="sans-serif" w:hAnsi="sans-serif" w:eastAsia="sans-serif" w:cs="sans-serif"/>
+                <w:i w:val="0"/>
+                <w:caps w:val="0"/>
+                <w:color w:val="333333"/>
+                <w:spacing w:val="0"/>
+                <w:sz w:val="18"/>
+                <w:szCs w:val="18"/>
               </w:rPr>
               <w:t>工作描述、遇到的困难、及解决方案</w:t>
             </w:r>
@@ -7323,34 +7288,35 @@
               <w:bottom w:val="single" w:color="DDDDDD" w:sz="6" w:space="0"/>
               <w:right w:val="single" w:color="DDDDDD" w:sz="6" w:space="0"/>
             </w:tcBorders>
-            <w:shd w:val="clear"/>
-            <w:tcMar>
-              <w:top w:w="105" w:type="dxa"/>
-              <w:left w:w="150" w:type="dxa"/>
-              <w:bottom w:w="105" w:type="dxa"/>
-              <w:right w:w="150" w:type="dxa"/>
-            </w:tcMar>
-            <w:vAlign w:val="top"/>
-          </w:tcPr>
-          <w:p>
-            <w:pPr>
-              <w:pStyle w:val="5"/>
-              <w:keepNext w:val="0"/>
-              <w:keepLines w:val="0"/>
-              <w:widowControl/>
-              <w:suppressLineNumbers w:val="0"/>
-              <w:spacing w:before="0" w:beforeAutospacing="0" w:after="0" w:afterAutospacing="0" w:line="23" w:lineRule="atLeast"/>
+            <w:shd w:val="clear" w:color="auto" w:fill="FFFFFF"/>
+            <w:tcMar>
+              <w:top w:w="105" w:type="dxa"/>
+              <w:left w:w="150" w:type="dxa"/>
+              <w:bottom w:w="105" w:type="dxa"/>
+              <w:right w:w="150" w:type="dxa"/>
+            </w:tcMar>
+            <w:vAlign w:val="top"/>
+          </w:tcPr>
+          <w:p>
+            <w:pPr>
+              <w:pStyle w:val="5"/>
+              <w:keepNext w:val="0"/>
+              <w:keepLines w:val="0"/>
+              <w:widowControl/>
+              <w:suppressLineNumbers w:val="0"/>
+              <w:spacing w:before="0" w:beforeAutospacing="0" w:after="0" w:afterAutospacing="0"/>
               <w:ind w:left="0" w:right="0"/>
             </w:pPr>
             <w:r>
               <w:rPr>
                 <w:rStyle w:val="6"/>
-                <w:rFonts w:hint="default" w:ascii="sans-serif" w:hAnsi="sans-serif" w:cs="sans-serif"/>
-                <w:caps w:val="0"/>
-                <w:color w:val="333333"/>
-                <w:spacing w:val="0"/>
-                <w:sz w:val="21"/>
-                <w:szCs w:val="21"/>
+                <w:rFonts w:hint="default" w:ascii="sans-serif" w:hAnsi="sans-serif" w:eastAsia="sans-serif" w:cs="sans-serif"/>
+                <w:i w:val="0"/>
+                <w:caps w:val="0"/>
+                <w:color w:val="333333"/>
+                <w:spacing w:val="0"/>
+                <w:sz w:val="18"/>
+                <w:szCs w:val="18"/>
               </w:rPr>
               <w:t>JIRA</w:t>
             </w:r>
@@ -7365,34 +7331,35 @@
               <w:bottom w:val="single" w:color="DDDDDD" w:sz="6" w:space="0"/>
               <w:right w:val="single" w:color="DDDDDD" w:sz="6" w:space="0"/>
             </w:tcBorders>
-            <w:shd w:val="clear"/>
-            <w:tcMar>
-              <w:top w:w="105" w:type="dxa"/>
-              <w:left w:w="150" w:type="dxa"/>
-              <w:bottom w:w="105" w:type="dxa"/>
-              <w:right w:w="150" w:type="dxa"/>
-            </w:tcMar>
-            <w:vAlign w:val="top"/>
-          </w:tcPr>
-          <w:p>
-            <w:pPr>
-              <w:pStyle w:val="5"/>
-              <w:keepNext w:val="0"/>
-              <w:keepLines w:val="0"/>
-              <w:widowControl/>
-              <w:suppressLineNumbers w:val="0"/>
-              <w:spacing w:before="0" w:beforeAutospacing="0" w:after="0" w:afterAutospacing="0" w:line="23" w:lineRule="atLeast"/>
+            <w:shd w:val="clear" w:color="auto" w:fill="FFFFFF"/>
+            <w:tcMar>
+              <w:top w:w="105" w:type="dxa"/>
+              <w:left w:w="150" w:type="dxa"/>
+              <w:bottom w:w="105" w:type="dxa"/>
+              <w:right w:w="150" w:type="dxa"/>
+            </w:tcMar>
+            <w:vAlign w:val="top"/>
+          </w:tcPr>
+          <w:p>
+            <w:pPr>
+              <w:pStyle w:val="5"/>
+              <w:keepNext w:val="0"/>
+              <w:keepLines w:val="0"/>
+              <w:widowControl/>
+              <w:suppressLineNumbers w:val="0"/>
+              <w:spacing w:before="0" w:beforeAutospacing="0" w:after="0" w:afterAutospacing="0"/>
               <w:ind w:left="0" w:right="0"/>
             </w:pPr>
             <w:r>
               <w:rPr>
                 <w:rStyle w:val="6"/>
-                <w:rFonts w:hint="default" w:ascii="sans-serif" w:hAnsi="sans-serif" w:cs="sans-serif"/>
-                <w:caps w:val="0"/>
-                <w:color w:val="333333"/>
-                <w:spacing w:val="0"/>
-                <w:sz w:val="21"/>
-                <w:szCs w:val="21"/>
+                <w:rFonts w:hint="default" w:ascii="sans-serif" w:hAnsi="sans-serif" w:eastAsia="sans-serif" w:cs="sans-serif"/>
+                <w:i w:val="0"/>
+                <w:caps w:val="0"/>
+                <w:color w:val="333333"/>
+                <w:spacing w:val="0"/>
+                <w:sz w:val="18"/>
+                <w:szCs w:val="18"/>
               </w:rPr>
               <w:t>完成进度</w:t>
             </w:r>
@@ -7409,7 +7376,7 @@
             <w:insideH w:val="none" w:color="auto" w:sz="0" w:space="0"/>
             <w:insideV w:val="none" w:color="auto" w:sz="0" w:space="0"/>
           </w:tblBorders>
-          <w:shd w:val="clear"/>
+          <w:shd w:val="clear" w:color="auto" w:fill="FFFFFF"/>
           <w:tblCellMar>
             <w:top w:w="15" w:type="dxa"/>
             <w:left w:w="15" w:type="dxa"/>
@@ -7426,33 +7393,34 @@
               <w:bottom w:val="single" w:color="DDDDDD" w:sz="6" w:space="0"/>
               <w:right w:val="single" w:color="DDDDDD" w:sz="6" w:space="0"/>
             </w:tcBorders>
-            <w:shd w:val="clear"/>
-            <w:tcMar>
-              <w:top w:w="105" w:type="dxa"/>
-              <w:left w:w="150" w:type="dxa"/>
-              <w:bottom w:w="105" w:type="dxa"/>
-              <w:right w:w="150" w:type="dxa"/>
-            </w:tcMar>
-            <w:vAlign w:val="top"/>
-          </w:tcPr>
-          <w:p>
-            <w:pPr>
-              <w:pStyle w:val="5"/>
-              <w:keepNext w:val="0"/>
-              <w:keepLines w:val="0"/>
-              <w:widowControl/>
-              <w:suppressLineNumbers w:val="0"/>
-              <w:spacing w:before="0" w:beforeAutospacing="0" w:after="0" w:afterAutospacing="0" w:line="23" w:lineRule="atLeast"/>
-              <w:ind w:left="0" w:right="0"/>
-            </w:pPr>
-            <w:r>
-              <w:rPr>
-                <w:rFonts w:hint="default" w:ascii="sans-serif" w:hAnsi="sans-serif" w:cs="sans-serif"/>
-                <w:caps w:val="0"/>
-                <w:color w:val="333333"/>
-                <w:spacing w:val="0"/>
-                <w:sz w:val="21"/>
-                <w:szCs w:val="21"/>
+            <w:shd w:val="clear" w:color="auto" w:fill="FFFFFF"/>
+            <w:tcMar>
+              <w:top w:w="105" w:type="dxa"/>
+              <w:left w:w="150" w:type="dxa"/>
+              <w:bottom w:w="105" w:type="dxa"/>
+              <w:right w:w="150" w:type="dxa"/>
+            </w:tcMar>
+            <w:vAlign w:val="top"/>
+          </w:tcPr>
+          <w:p>
+            <w:pPr>
+              <w:pStyle w:val="5"/>
+              <w:keepNext w:val="0"/>
+              <w:keepLines w:val="0"/>
+              <w:widowControl/>
+              <w:suppressLineNumbers w:val="0"/>
+              <w:spacing w:before="0" w:beforeAutospacing="0" w:after="0" w:afterAutospacing="0"/>
+              <w:ind w:left="0" w:right="0"/>
+            </w:pPr>
+            <w:r>
+              <w:rPr>
+                <w:rFonts w:hint="default" w:ascii="sans-serif" w:hAnsi="sans-serif" w:eastAsia="sans-serif" w:cs="sans-serif"/>
+                <w:i w:val="0"/>
+                <w:caps w:val="0"/>
+                <w:color w:val="333333"/>
+                <w:spacing w:val="0"/>
+                <w:sz w:val="18"/>
+                <w:szCs w:val="18"/>
               </w:rPr>
               <w:t>USER DEFINED VARIABLES（UDV）</w:t>
             </w:r>
@@ -7464,17 +7432,18 @@
               <w:keepLines w:val="0"/>
               <w:widowControl/>
               <w:suppressLineNumbers w:val="0"/>
-              <w:spacing w:before="150" w:beforeAutospacing="0" w:after="0" w:afterAutospacing="0" w:line="23" w:lineRule="atLeast"/>
-              <w:ind w:left="0" w:right="0"/>
-            </w:pPr>
-            <w:r>
-              <w:rPr>
-                <w:rFonts w:hint="default" w:ascii="sans-serif" w:hAnsi="sans-serif" w:cs="sans-serif"/>
-                <w:caps w:val="0"/>
-                <w:color w:val="333333"/>
-                <w:spacing w:val="0"/>
-                <w:sz w:val="21"/>
-                <w:szCs w:val="21"/>
+              <w:spacing w:before="150" w:beforeAutospacing="0" w:after="0" w:afterAutospacing="0"/>
+              <w:ind w:left="0" w:right="0"/>
+            </w:pPr>
+            <w:r>
+              <w:rPr>
+                <w:rFonts w:hint="default" w:ascii="sans-serif" w:hAnsi="sans-serif" w:eastAsia="sans-serif" w:cs="sans-serif"/>
+                <w:i w:val="0"/>
+                <w:caps w:val="0"/>
+                <w:color w:val="333333"/>
+                <w:spacing w:val="0"/>
+                <w:sz w:val="18"/>
+                <w:szCs w:val="18"/>
               </w:rPr>
               <w:t>用户自定义变量新功能添加</w:t>
             </w:r>
@@ -7489,33 +7458,34 @@
               <w:bottom w:val="single" w:color="DDDDDD" w:sz="6" w:space="0"/>
               <w:right w:val="single" w:color="DDDDDD" w:sz="6" w:space="0"/>
             </w:tcBorders>
-            <w:shd w:val="clear"/>
-            <w:tcMar>
-              <w:top w:w="105" w:type="dxa"/>
-              <w:left w:w="150" w:type="dxa"/>
-              <w:bottom w:w="105" w:type="dxa"/>
-              <w:right w:w="150" w:type="dxa"/>
-            </w:tcMar>
-            <w:vAlign w:val="top"/>
-          </w:tcPr>
-          <w:p>
-            <w:pPr>
-              <w:pStyle w:val="5"/>
-              <w:keepNext w:val="0"/>
-              <w:keepLines w:val="0"/>
-              <w:widowControl/>
-              <w:suppressLineNumbers w:val="0"/>
-              <w:spacing w:before="0" w:beforeAutospacing="0" w:after="0" w:afterAutospacing="0" w:line="23" w:lineRule="atLeast"/>
-              <w:ind w:left="0" w:right="0"/>
-            </w:pPr>
-            <w:r>
-              <w:rPr>
-                <w:rFonts w:hint="default" w:ascii="sans-serif" w:hAnsi="sans-serif" w:cs="sans-serif"/>
-                <w:caps w:val="0"/>
-                <w:color w:val="333333"/>
-                <w:spacing w:val="0"/>
-                <w:sz w:val="21"/>
-                <w:szCs w:val="21"/>
+            <w:shd w:val="clear" w:color="auto" w:fill="FFFFFF"/>
+            <w:tcMar>
+              <w:top w:w="105" w:type="dxa"/>
+              <w:left w:w="150" w:type="dxa"/>
+              <w:bottom w:w="105" w:type="dxa"/>
+              <w:right w:w="150" w:type="dxa"/>
+            </w:tcMar>
+            <w:vAlign w:val="top"/>
+          </w:tcPr>
+          <w:p>
+            <w:pPr>
+              <w:pStyle w:val="5"/>
+              <w:keepNext w:val="0"/>
+              <w:keepLines w:val="0"/>
+              <w:widowControl/>
+              <w:suppressLineNumbers w:val="0"/>
+              <w:spacing w:before="0" w:beforeAutospacing="0" w:after="0" w:afterAutospacing="0"/>
+              <w:ind w:left="0" w:right="0"/>
+            </w:pPr>
+            <w:r>
+              <w:rPr>
+                <w:rFonts w:hint="default" w:ascii="sans-serif" w:hAnsi="sans-serif" w:eastAsia="sans-serif" w:cs="sans-serif"/>
+                <w:i w:val="0"/>
+                <w:caps w:val="0"/>
+                <w:color w:val="333333"/>
+                <w:spacing w:val="0"/>
+                <w:sz w:val="18"/>
+                <w:szCs w:val="18"/>
               </w:rPr>
               <w:t>新增：</w:t>
             </w:r>
@@ -7527,17 +7497,18 @@
               <w:keepLines w:val="0"/>
               <w:widowControl/>
               <w:suppressLineNumbers w:val="0"/>
-              <w:spacing w:before="150" w:beforeAutospacing="0" w:after="0" w:afterAutospacing="0" w:line="23" w:lineRule="atLeast"/>
-              <w:ind w:left="0" w:right="0"/>
-            </w:pPr>
-            <w:r>
-              <w:rPr>
-                <w:rFonts w:hint="default" w:ascii="sans-serif" w:hAnsi="sans-serif" w:cs="sans-serif"/>
-                <w:caps w:val="0"/>
-                <w:color w:val="333333"/>
-                <w:spacing w:val="0"/>
-                <w:sz w:val="21"/>
-                <w:szCs w:val="21"/>
+              <w:spacing w:before="150" w:beforeAutospacing="0" w:after="0" w:afterAutospacing="0"/>
+              <w:ind w:left="0" w:right="0"/>
+            </w:pPr>
+            <w:r>
+              <w:rPr>
+                <w:rFonts w:hint="default" w:ascii="sans-serif" w:hAnsi="sans-serif" w:eastAsia="sans-serif" w:cs="sans-serif"/>
+                <w:i w:val="0"/>
+                <w:caps w:val="0"/>
+                <w:color w:val="333333"/>
+                <w:spacing w:val="0"/>
+                <w:sz w:val="18"/>
+                <w:szCs w:val="18"/>
               </w:rPr>
               <w:t>添加了expr十六进制和二进制字符的支持，目前已和vitess开源社区功能保持一致</w:t>
             </w:r>
@@ -7552,7 +7523,7 @@
               <w:bottom w:val="single" w:color="DDDDDD" w:sz="6" w:space="0"/>
               <w:right w:val="single" w:color="DDDDDD" w:sz="6" w:space="0"/>
             </w:tcBorders>
-            <w:shd w:val="clear"/>
+            <w:shd w:val="clear" w:color="auto" w:fill="FFFFFF"/>
             <w:tcMar>
               <w:top w:w="105" w:type="dxa"/>
               <w:left w:w="150" w:type="dxa"/>
@@ -7571,23 +7542,25 @@
               <w:jc w:val="left"/>
               <w:textAlignment w:val="top"/>
               <w:rPr>
-                <w:rFonts w:hint="default" w:ascii="sans-serif" w:hAnsi="sans-serif" w:cs="sans-serif"/>
-                <w:caps w:val="0"/>
-                <w:color w:val="333333"/>
-                <w:spacing w:val="0"/>
-                <w:sz w:val="21"/>
-                <w:szCs w:val="21"/>
-              </w:rPr>
-            </w:pPr>
-            <w:r>
-              <w:rPr>
-                <w:rFonts w:hint="default" w:ascii="sans-serif" w:hAnsi="sans-serif" w:eastAsia="宋体" w:cs="sans-serif"/>
+                <w:rFonts w:hint="default" w:ascii="sans-serif" w:hAnsi="sans-serif" w:eastAsia="sans-serif" w:cs="sans-serif"/>
+                <w:i w:val="0"/>
+                <w:caps w:val="0"/>
+                <w:color w:val="333333"/>
+                <w:spacing w:val="0"/>
+                <w:sz w:val="18"/>
+                <w:szCs w:val="18"/>
+              </w:rPr>
+            </w:pPr>
+            <w:r>
+              <w:rPr>
+                <w:rFonts w:hint="default" w:ascii="sans-serif" w:hAnsi="sans-serif" w:eastAsia="sans-serif" w:cs="sans-serif"/>
+                <w:i w:val="0"/>
                 <w:caps w:val="0"/>
                 <w:color w:val="326CA6"/>
                 <w:spacing w:val="0"/>
                 <w:kern w:val="0"/>
-                <w:sz w:val="21"/>
-                <w:szCs w:val="21"/>
+                <w:sz w:val="18"/>
+                <w:szCs w:val="18"/>
                 <w:bdr w:val="none" w:color="auto" w:sz="0" w:space="0"/>
                 <w:lang w:val="en-US" w:eastAsia="zh-CN" w:bidi="ar"/>
               </w:rPr>
@@ -7604,7 +7577,7 @@
               <w:bottom w:val="single" w:color="DDDDDD" w:sz="6" w:space="0"/>
               <w:right w:val="single" w:color="DDDDDD" w:sz="6" w:space="0"/>
             </w:tcBorders>
-            <w:shd w:val="clear"/>
+            <w:shd w:val="clear" w:color="auto" w:fill="FFFFFF"/>
             <w:tcMar>
               <w:top w:w="105" w:type="dxa"/>
               <w:left w:w="150" w:type="dxa"/>
@@ -7623,23 +7596,25 @@
               <w:jc w:val="left"/>
               <w:textAlignment w:val="top"/>
               <w:rPr>
-                <w:rFonts w:hint="default" w:ascii="sans-serif" w:hAnsi="sans-serif" w:cs="sans-serif"/>
-                <w:caps w:val="0"/>
-                <w:color w:val="333333"/>
-                <w:spacing w:val="0"/>
-                <w:sz w:val="21"/>
-                <w:szCs w:val="21"/>
-              </w:rPr>
-            </w:pPr>
-            <w:r>
-              <w:rPr>
-                <w:rFonts w:hint="default" w:ascii="sans-serif" w:hAnsi="sans-serif" w:eastAsia="宋体" w:cs="sans-serif"/>
+                <w:rFonts w:hint="default" w:ascii="sans-serif" w:hAnsi="sans-serif" w:eastAsia="sans-serif" w:cs="sans-serif"/>
+                <w:i w:val="0"/>
+                <w:caps w:val="0"/>
+                <w:color w:val="333333"/>
+                <w:spacing w:val="0"/>
+                <w:sz w:val="18"/>
+                <w:szCs w:val="18"/>
+              </w:rPr>
+            </w:pPr>
+            <w:r>
+              <w:rPr>
+                <w:rFonts w:hint="default" w:ascii="sans-serif" w:hAnsi="sans-serif" w:eastAsia="sans-serif" w:cs="sans-serif"/>
+                <w:i w:val="0"/>
                 <w:caps w:val="0"/>
                 <w:color w:val="333333"/>
                 <w:spacing w:val="0"/>
                 <w:kern w:val="0"/>
-                <w:sz w:val="21"/>
-                <w:szCs w:val="21"/>
+                <w:sz w:val="18"/>
+                <w:szCs w:val="18"/>
                 <w:bdr w:val="none" w:color="auto" w:sz="0" w:space="0"/>
                 <w:lang w:val="en-US" w:eastAsia="zh-CN" w:bidi="ar"/>
               </w:rPr>
@@ -7658,7 +7633,7 @@
             <w:insideH w:val="none" w:color="auto" w:sz="0" w:space="0"/>
             <w:insideV w:val="none" w:color="auto" w:sz="0" w:space="0"/>
           </w:tblBorders>
-          <w:shd w:val="clear"/>
+          <w:shd w:val="clear" w:color="auto" w:fill="FFFFFF"/>
           <w:tblCellMar>
             <w:top w:w="15" w:type="dxa"/>
             <w:left w:w="15" w:type="dxa"/>
@@ -7675,33 +7650,34 @@
               <w:bottom w:val="single" w:color="DDDDDD" w:sz="6" w:space="0"/>
               <w:right w:val="single" w:color="DDDDDD" w:sz="6" w:space="0"/>
             </w:tcBorders>
-            <w:shd w:val="clear"/>
-            <w:tcMar>
-              <w:top w:w="105" w:type="dxa"/>
-              <w:left w:w="150" w:type="dxa"/>
-              <w:bottom w:w="105" w:type="dxa"/>
-              <w:right w:w="150" w:type="dxa"/>
-            </w:tcMar>
-            <w:vAlign w:val="top"/>
-          </w:tcPr>
-          <w:p>
-            <w:pPr>
-              <w:pStyle w:val="5"/>
-              <w:keepNext w:val="0"/>
-              <w:keepLines w:val="0"/>
-              <w:widowControl/>
-              <w:suppressLineNumbers w:val="0"/>
-              <w:spacing w:before="0" w:beforeAutospacing="0" w:after="0" w:afterAutospacing="0" w:line="23" w:lineRule="atLeast"/>
-              <w:ind w:left="0" w:right="0"/>
-            </w:pPr>
-            <w:r>
-              <w:rPr>
-                <w:rFonts w:hint="default" w:ascii="sans-serif" w:hAnsi="sans-serif" w:cs="sans-serif"/>
-                <w:caps w:val="0"/>
-                <w:color w:val="333333"/>
-                <w:spacing w:val="0"/>
-                <w:sz w:val="21"/>
-                <w:szCs w:val="21"/>
+            <w:shd w:val="clear" w:color="auto" w:fill="FFFFFF"/>
+            <w:tcMar>
+              <w:top w:w="105" w:type="dxa"/>
+              <w:left w:w="150" w:type="dxa"/>
+              <w:bottom w:w="105" w:type="dxa"/>
+              <w:right w:w="150" w:type="dxa"/>
+            </w:tcMar>
+            <w:vAlign w:val="top"/>
+          </w:tcPr>
+          <w:p>
+            <w:pPr>
+              <w:pStyle w:val="5"/>
+              <w:keepNext w:val="0"/>
+              <w:keepLines w:val="0"/>
+              <w:widowControl/>
+              <w:suppressLineNumbers w:val="0"/>
+              <w:spacing w:before="0" w:beforeAutospacing="0" w:after="0" w:afterAutospacing="0"/>
+              <w:ind w:left="0" w:right="0"/>
+            </w:pPr>
+            <w:r>
+              <w:rPr>
+                <w:rFonts w:hint="default" w:ascii="sans-serif" w:hAnsi="sans-serif" w:eastAsia="sans-serif" w:cs="sans-serif"/>
+                <w:i w:val="0"/>
+                <w:caps w:val="0"/>
+                <w:color w:val="333333"/>
+                <w:spacing w:val="0"/>
+                <w:sz w:val="18"/>
+                <w:szCs w:val="18"/>
               </w:rPr>
               <w:t>// 不支持删除外键约束</w:t>
             </w:r>
@@ -7713,17 +7689,18 @@
               <w:keepLines w:val="0"/>
               <w:widowControl/>
               <w:suppressLineNumbers w:val="0"/>
-              <w:spacing w:before="150" w:beforeAutospacing="0" w:after="0" w:afterAutospacing="0" w:line="23" w:lineRule="atLeast"/>
-              <w:ind w:left="0" w:right="0"/>
-            </w:pPr>
-            <w:r>
-              <w:rPr>
-                <w:rFonts w:hint="default" w:ascii="sans-serif" w:hAnsi="sans-serif" w:cs="sans-serif"/>
-                <w:caps w:val="0"/>
-                <w:color w:val="333333"/>
-                <w:spacing w:val="0"/>
-                <w:sz w:val="21"/>
-                <w:szCs w:val="21"/>
+              <w:spacing w:before="150" w:beforeAutospacing="0" w:after="0" w:afterAutospacing="0"/>
+              <w:ind w:left="0" w:right="0"/>
+            </w:pPr>
+            <w:r>
+              <w:rPr>
+                <w:rFonts w:hint="default" w:ascii="sans-serif" w:hAnsi="sans-serif" w:eastAsia="sans-serif" w:cs="sans-serif"/>
+                <w:i w:val="0"/>
+                <w:caps w:val="0"/>
+                <w:color w:val="333333"/>
+                <w:spacing w:val="0"/>
+                <w:sz w:val="18"/>
+                <w:szCs w:val="18"/>
               </w:rPr>
               <w:t>alter table child drop foreign key test</w:t>
             </w:r>
@@ -7735,17 +7712,18 @@
               <w:keepLines w:val="0"/>
               <w:widowControl/>
               <w:suppressLineNumbers w:val="0"/>
-              <w:spacing w:before="150" w:beforeAutospacing="0" w:after="0" w:afterAutospacing="0" w:line="23" w:lineRule="atLeast"/>
-              <w:ind w:left="0" w:right="0"/>
-            </w:pPr>
-            <w:r>
-              <w:rPr>
-                <w:rFonts w:hint="default" w:ascii="sans-serif" w:hAnsi="sans-serif" w:cs="sans-serif"/>
-                <w:caps w:val="0"/>
-                <w:color w:val="333333"/>
-                <w:spacing w:val="0"/>
-                <w:sz w:val="21"/>
-                <w:szCs w:val="21"/>
+              <w:spacing w:before="150" w:beforeAutospacing="0" w:after="0" w:afterAutospacing="0"/>
+              <w:ind w:left="0" w:right="0"/>
+            </w:pPr>
+            <w:r>
+              <w:rPr>
+                <w:rFonts w:hint="default" w:ascii="sans-serif" w:hAnsi="sans-serif" w:eastAsia="sans-serif" w:cs="sans-serif"/>
+                <w:i w:val="0"/>
+                <w:caps w:val="0"/>
+                <w:color w:val="333333"/>
+                <w:spacing w:val="0"/>
+                <w:sz w:val="18"/>
+                <w:szCs w:val="18"/>
               </w:rPr>
               <w:t>// 不支持alter添加外加约束</w:t>
             </w:r>
@@ -7757,17 +7735,18 @@
               <w:keepLines w:val="0"/>
               <w:widowControl/>
               <w:suppressLineNumbers w:val="0"/>
-              <w:spacing w:before="150" w:beforeAutospacing="0" w:after="0" w:afterAutospacing="0" w:line="23" w:lineRule="atLeast"/>
-              <w:ind w:left="0" w:right="0"/>
-            </w:pPr>
-            <w:r>
-              <w:rPr>
-                <w:rFonts w:hint="default" w:ascii="sans-serif" w:hAnsi="sans-serif" w:cs="sans-serif"/>
-                <w:caps w:val="0"/>
-                <w:color w:val="333333"/>
-                <w:spacing w:val="0"/>
-                <w:sz w:val="21"/>
-                <w:szCs w:val="21"/>
+              <w:spacing w:before="150" w:beforeAutospacing="0" w:after="0" w:afterAutospacing="0"/>
+              <w:ind w:left="0" w:right="0"/>
+            </w:pPr>
+            <w:r>
+              <w:rPr>
+                <w:rFonts w:hint="default" w:ascii="sans-serif" w:hAnsi="sans-serif" w:eastAsia="sans-serif" w:cs="sans-serif"/>
+                <w:i w:val="0"/>
+                <w:caps w:val="0"/>
+                <w:color w:val="333333"/>
+                <w:spacing w:val="0"/>
+                <w:sz w:val="18"/>
+                <w:szCs w:val="18"/>
               </w:rPr>
               <w:t>alter table child add foreign key fk(parent_id) references parent(id);</w:t>
             </w:r>
@@ -7782,33 +7761,34 @@
               <w:bottom w:val="single" w:color="DDDDDD" w:sz="6" w:space="0"/>
               <w:right w:val="single" w:color="DDDDDD" w:sz="6" w:space="0"/>
             </w:tcBorders>
-            <w:shd w:val="clear"/>
-            <w:tcMar>
-              <w:top w:w="105" w:type="dxa"/>
-              <w:left w:w="150" w:type="dxa"/>
-              <w:bottom w:w="105" w:type="dxa"/>
-              <w:right w:w="150" w:type="dxa"/>
-            </w:tcMar>
-            <w:vAlign w:val="top"/>
-          </w:tcPr>
-          <w:p>
-            <w:pPr>
-              <w:pStyle w:val="5"/>
-              <w:keepNext w:val="0"/>
-              <w:keepLines w:val="0"/>
-              <w:widowControl/>
-              <w:suppressLineNumbers w:val="0"/>
-              <w:spacing w:before="0" w:beforeAutospacing="0" w:after="0" w:afterAutospacing="0" w:line="23" w:lineRule="atLeast"/>
-              <w:ind w:left="0" w:right="0"/>
-            </w:pPr>
-            <w:r>
-              <w:rPr>
-                <w:rFonts w:hint="default" w:ascii="sans-serif" w:hAnsi="sans-serif" w:cs="sans-serif"/>
-                <w:caps w:val="0"/>
-                <w:color w:val="333333"/>
-                <w:spacing w:val="0"/>
-                <w:sz w:val="21"/>
-                <w:szCs w:val="21"/>
+            <w:shd w:val="clear" w:color="auto" w:fill="FFFFFF"/>
+            <w:tcMar>
+              <w:top w:w="105" w:type="dxa"/>
+              <w:left w:w="150" w:type="dxa"/>
+              <w:bottom w:w="105" w:type="dxa"/>
+              <w:right w:w="150" w:type="dxa"/>
+            </w:tcMar>
+            <w:vAlign w:val="top"/>
+          </w:tcPr>
+          <w:p>
+            <w:pPr>
+              <w:pStyle w:val="5"/>
+              <w:keepNext w:val="0"/>
+              <w:keepLines w:val="0"/>
+              <w:widowControl/>
+              <w:suppressLineNumbers w:val="0"/>
+              <w:spacing w:before="0" w:beforeAutospacing="0" w:after="0" w:afterAutospacing="0"/>
+              <w:ind w:left="0" w:right="0"/>
+            </w:pPr>
+            <w:r>
+              <w:rPr>
+                <w:rFonts w:hint="default" w:ascii="sans-serif" w:hAnsi="sans-serif" w:eastAsia="sans-serif" w:cs="sans-serif"/>
+                <w:i w:val="0"/>
+                <w:caps w:val="0"/>
+                <w:color w:val="333333"/>
+                <w:spacing w:val="0"/>
+                <w:sz w:val="18"/>
+                <w:szCs w:val="18"/>
               </w:rPr>
               <w:t>原因：sql.y中语法不完善</w:t>
             </w:r>
@@ -7820,17 +7800,18 @@
               <w:keepLines w:val="0"/>
               <w:widowControl/>
               <w:suppressLineNumbers w:val="0"/>
-              <w:spacing w:before="150" w:beforeAutospacing="0" w:after="0" w:afterAutospacing="0" w:line="23" w:lineRule="atLeast"/>
-              <w:ind w:left="0" w:right="0"/>
-            </w:pPr>
-            <w:r>
-              <w:rPr>
-                <w:rFonts w:hint="default" w:ascii="sans-serif" w:hAnsi="sans-serif" w:cs="sans-serif"/>
-                <w:caps w:val="0"/>
-                <w:color w:val="333333"/>
-                <w:spacing w:val="0"/>
-                <w:sz w:val="21"/>
-                <w:szCs w:val="21"/>
+              <w:spacing w:before="150" w:beforeAutospacing="0" w:after="0" w:afterAutospacing="0"/>
+              <w:ind w:left="0" w:right="0"/>
+            </w:pPr>
+            <w:r>
+              <w:rPr>
+                <w:rFonts w:hint="default" w:ascii="sans-serif" w:hAnsi="sans-serif" w:eastAsia="sans-serif" w:cs="sans-serif"/>
+                <w:i w:val="0"/>
+                <w:caps w:val="0"/>
+                <w:color w:val="333333"/>
+                <w:spacing w:val="0"/>
+                <w:sz w:val="18"/>
+                <w:szCs w:val="18"/>
               </w:rPr>
               <w:t>解决：在alter_object_type非终结符下添加FOREIGN规则</w:t>
             </w:r>
@@ -7845,7 +7826,7 @@
               <w:bottom w:val="single" w:color="DDDDDD" w:sz="6" w:space="0"/>
               <w:right w:val="single" w:color="DDDDDD" w:sz="6" w:space="0"/>
             </w:tcBorders>
-            <w:shd w:val="clear"/>
+            <w:shd w:val="clear" w:color="auto" w:fill="FFFFFF"/>
             <w:tcMar>
               <w:top w:w="105" w:type="dxa"/>
               <w:left w:w="150" w:type="dxa"/>
@@ -7864,23 +7845,25 @@
               <w:jc w:val="left"/>
               <w:textAlignment w:val="top"/>
               <w:rPr>
-                <w:rFonts w:hint="default" w:ascii="sans-serif" w:hAnsi="sans-serif" w:cs="sans-serif"/>
-                <w:caps w:val="0"/>
-                <w:color w:val="333333"/>
-                <w:spacing w:val="0"/>
-                <w:sz w:val="21"/>
-                <w:szCs w:val="21"/>
-              </w:rPr>
-            </w:pPr>
-            <w:r>
-              <w:rPr>
-                <w:rFonts w:hint="default" w:ascii="sans-serif" w:hAnsi="sans-serif" w:eastAsia="宋体" w:cs="sans-serif"/>
+                <w:rFonts w:hint="default" w:ascii="sans-serif" w:hAnsi="sans-serif" w:eastAsia="sans-serif" w:cs="sans-serif"/>
+                <w:i w:val="0"/>
+                <w:caps w:val="0"/>
+                <w:color w:val="333333"/>
+                <w:spacing w:val="0"/>
+                <w:sz w:val="18"/>
+                <w:szCs w:val="18"/>
+              </w:rPr>
+            </w:pPr>
+            <w:r>
+              <w:rPr>
+                <w:rFonts w:hint="default" w:ascii="sans-serif" w:hAnsi="sans-serif" w:eastAsia="sans-serif" w:cs="sans-serif"/>
+                <w:i w:val="0"/>
                 <w:caps w:val="0"/>
                 <w:color w:val="326CA6"/>
                 <w:spacing w:val="0"/>
                 <w:kern w:val="0"/>
-                <w:sz w:val="21"/>
-                <w:szCs w:val="21"/>
+                <w:sz w:val="18"/>
+                <w:szCs w:val="18"/>
                 <w:bdr w:val="none" w:color="auto" w:sz="0" w:space="0"/>
                 <w:lang w:val="en-US" w:eastAsia="zh-CN" w:bidi="ar"/>
               </w:rPr>
@@ -7897,33 +7880,34 @@
               <w:bottom w:val="single" w:color="DDDDDD" w:sz="6" w:space="0"/>
               <w:right w:val="single" w:color="DDDDDD" w:sz="6" w:space="0"/>
             </w:tcBorders>
-            <w:shd w:val="clear"/>
-            <w:tcMar>
-              <w:top w:w="105" w:type="dxa"/>
-              <w:left w:w="150" w:type="dxa"/>
-              <w:bottom w:w="105" w:type="dxa"/>
-              <w:right w:w="150" w:type="dxa"/>
-            </w:tcMar>
-            <w:vAlign w:val="top"/>
-          </w:tcPr>
-          <w:p>
-            <w:pPr>
-              <w:pStyle w:val="5"/>
-              <w:keepNext w:val="0"/>
-              <w:keepLines w:val="0"/>
-              <w:widowControl/>
-              <w:suppressLineNumbers w:val="0"/>
-              <w:spacing w:before="0" w:beforeAutospacing="0" w:after="0" w:afterAutospacing="0" w:line="23" w:lineRule="atLeast"/>
-              <w:ind w:left="0" w:right="0"/>
-            </w:pPr>
-            <w:r>
-              <w:rPr>
-                <w:rFonts w:hint="default" w:ascii="sans-serif" w:hAnsi="sans-serif" w:cs="sans-serif"/>
-                <w:caps w:val="0"/>
-                <w:color w:val="333333"/>
-                <w:spacing w:val="0"/>
-                <w:sz w:val="21"/>
-                <w:szCs w:val="21"/>
+            <w:shd w:val="clear" w:color="auto" w:fill="FFFFFF"/>
+            <w:tcMar>
+              <w:top w:w="105" w:type="dxa"/>
+              <w:left w:w="150" w:type="dxa"/>
+              <w:bottom w:w="105" w:type="dxa"/>
+              <w:right w:w="150" w:type="dxa"/>
+            </w:tcMar>
+            <w:vAlign w:val="top"/>
+          </w:tcPr>
+          <w:p>
+            <w:pPr>
+              <w:pStyle w:val="5"/>
+              <w:keepNext w:val="0"/>
+              <w:keepLines w:val="0"/>
+              <w:widowControl/>
+              <w:suppressLineNumbers w:val="0"/>
+              <w:spacing w:before="0" w:beforeAutospacing="0" w:after="0" w:afterAutospacing="0"/>
+              <w:ind w:left="0" w:right="0"/>
+            </w:pPr>
+            <w:r>
+              <w:rPr>
+                <w:rFonts w:hint="default" w:ascii="sans-serif" w:hAnsi="sans-serif" w:eastAsia="sans-serif" w:cs="sans-serif"/>
+                <w:i w:val="0"/>
+                <w:caps w:val="0"/>
+                <w:color w:val="333333"/>
+                <w:spacing w:val="0"/>
+                <w:sz w:val="18"/>
+                <w:szCs w:val="18"/>
               </w:rPr>
               <w:t>100%</w:t>
             </w:r>
@@ -7935,7 +7919,7 @@
               <w:keepLines w:val="0"/>
               <w:widowControl/>
               <w:suppressLineNumbers w:val="0"/>
-              <w:spacing w:before="150" w:beforeAutospacing="0" w:after="0" w:afterAutospacing="0" w:line="23" w:lineRule="atLeast"/>
+              <w:spacing w:before="150" w:beforeAutospacing="0" w:after="0" w:afterAutospacing="0"/>
               <w:ind w:left="0" w:right="0"/>
             </w:pPr>
           </w:p>
@@ -7951,7 +7935,7 @@
             <w:insideH w:val="none" w:color="auto" w:sz="0" w:space="0"/>
             <w:insideV w:val="none" w:color="auto" w:sz="0" w:space="0"/>
           </w:tblBorders>
-          <w:shd w:val="clear"/>
+          <w:shd w:val="clear" w:color="auto" w:fill="FFFFFF"/>
           <w:tblCellMar>
             <w:top w:w="15" w:type="dxa"/>
             <w:left w:w="15" w:type="dxa"/>
@@ -7968,77 +7952,82 @@
               <w:bottom w:val="single" w:color="DDDDDD" w:sz="6" w:space="0"/>
               <w:right w:val="single" w:color="DDDDDD" w:sz="6" w:space="0"/>
             </w:tcBorders>
-            <w:shd w:val="clear"/>
-            <w:tcMar>
-              <w:top w:w="105" w:type="dxa"/>
-              <w:left w:w="150" w:type="dxa"/>
-              <w:bottom w:w="105" w:type="dxa"/>
-              <w:right w:w="150" w:type="dxa"/>
-            </w:tcMar>
-            <w:vAlign w:val="top"/>
-          </w:tcPr>
-          <w:p>
-            <w:pPr>
-              <w:pStyle w:val="5"/>
-              <w:keepNext w:val="0"/>
-              <w:keepLines w:val="0"/>
-              <w:widowControl/>
-              <w:suppressLineNumbers w:val="0"/>
-              <w:spacing w:before="0" w:beforeAutospacing="0" w:after="0" w:afterAutospacing="0" w:line="23" w:lineRule="atLeast"/>
-              <w:ind w:left="0" w:right="0"/>
-            </w:pPr>
-            <w:r>
-              <w:rPr>
-                <w:rFonts w:hint="default" w:ascii="sans-serif" w:hAnsi="sans-serif" w:cs="sans-serif"/>
+            <w:shd w:val="clear" w:color="auto" w:fill="FFFFFF"/>
+            <w:tcMar>
+              <w:top w:w="105" w:type="dxa"/>
+              <w:left w:w="150" w:type="dxa"/>
+              <w:bottom w:w="105" w:type="dxa"/>
+              <w:right w:w="150" w:type="dxa"/>
+            </w:tcMar>
+            <w:vAlign w:val="top"/>
+          </w:tcPr>
+          <w:p>
+            <w:pPr>
+              <w:pStyle w:val="5"/>
+              <w:keepNext w:val="0"/>
+              <w:keepLines w:val="0"/>
+              <w:widowControl/>
+              <w:suppressLineNumbers w:val="0"/>
+              <w:spacing w:before="0" w:beforeAutospacing="0" w:after="0" w:afterAutospacing="0"/>
+              <w:ind w:left="0" w:right="0"/>
+            </w:pPr>
+            <w:r>
+              <w:rPr>
+                <w:rFonts w:hint="default" w:ascii="sans-serif" w:hAnsi="sans-serif" w:eastAsia="sans-serif" w:cs="sans-serif"/>
+                <w:i w:val="0"/>
                 <w:caps w:val="0"/>
                 <w:color w:val="0077AA"/>
                 <w:spacing w:val="0"/>
-                <w:sz w:val="21"/>
-                <w:szCs w:val="21"/>
+                <w:sz w:val="18"/>
+                <w:szCs w:val="18"/>
               </w:rPr>
               <w:t>CREATE</w:t>
             </w:r>
             <w:r>
               <w:rPr>
-                <w:rFonts w:hint="default" w:ascii="sans-serif" w:hAnsi="sans-serif" w:cs="sans-serif"/>
+                <w:rFonts w:hint="default" w:ascii="sans-serif" w:hAnsi="sans-serif" w:eastAsia="sans-serif" w:cs="sans-serif"/>
+                <w:i w:val="0"/>
                 <w:caps w:val="0"/>
                 <w:color w:val="000000"/>
                 <w:spacing w:val="0"/>
-                <w:sz w:val="21"/>
-                <w:szCs w:val="21"/>
+                <w:sz w:val="18"/>
+                <w:szCs w:val="18"/>
               </w:rPr>
               <w:t> </w:t>
             </w:r>
             <w:r>
               <w:rPr>
-                <w:rFonts w:hint="default" w:ascii="sans-serif" w:hAnsi="sans-serif" w:cs="sans-serif"/>
+                <w:rFonts w:hint="default" w:ascii="sans-serif" w:hAnsi="sans-serif" w:eastAsia="sans-serif" w:cs="sans-serif"/>
+                <w:i w:val="0"/>
                 <w:caps w:val="0"/>
                 <w:color w:val="0077AA"/>
                 <w:spacing w:val="0"/>
-                <w:sz w:val="21"/>
-                <w:szCs w:val="21"/>
+                <w:sz w:val="18"/>
+                <w:szCs w:val="18"/>
               </w:rPr>
               <w:t>TABLE</w:t>
             </w:r>
             <w:r>
               <w:rPr>
-                <w:rFonts w:hint="default" w:ascii="sans-serif" w:hAnsi="sans-serif" w:cs="sans-serif"/>
+                <w:rFonts w:hint="default" w:ascii="sans-serif" w:hAnsi="sans-serif" w:eastAsia="sans-serif" w:cs="sans-serif"/>
+                <w:i w:val="0"/>
                 <w:caps w:val="0"/>
                 <w:color w:val="000000"/>
                 <w:spacing w:val="0"/>
-                <w:sz w:val="21"/>
-                <w:szCs w:val="21"/>
+                <w:sz w:val="18"/>
+                <w:szCs w:val="18"/>
               </w:rPr>
               <w:t xml:space="preserve"> child </w:t>
             </w:r>
             <w:r>
               <w:rPr>
-                <w:rFonts w:hint="default" w:ascii="sans-serif" w:hAnsi="sans-serif" w:cs="sans-serif"/>
+                <w:rFonts w:hint="default" w:ascii="sans-serif" w:hAnsi="sans-serif" w:eastAsia="sans-serif" w:cs="sans-serif"/>
+                <w:i w:val="0"/>
                 <w:caps w:val="0"/>
                 <w:color w:val="999999"/>
                 <w:spacing w:val="0"/>
-                <w:sz w:val="21"/>
-                <w:szCs w:val="21"/>
+                <w:sz w:val="18"/>
+                <w:szCs w:val="18"/>
               </w:rPr>
               <w:t>(</w:t>
             </w:r>
@@ -8050,94 +8039,102 @@
               <w:keepLines w:val="0"/>
               <w:widowControl/>
               <w:suppressLineNumbers w:val="0"/>
-              <w:spacing w:before="150" w:beforeAutospacing="0" w:after="0" w:afterAutospacing="0" w:line="23" w:lineRule="atLeast"/>
-              <w:ind w:left="0" w:right="0"/>
-            </w:pPr>
-            <w:r>
-              <w:rPr>
-                <w:rFonts w:hint="default" w:ascii="sans-serif" w:hAnsi="sans-serif" w:cs="sans-serif"/>
+              <w:spacing w:before="150" w:beforeAutospacing="0" w:after="0" w:afterAutospacing="0"/>
+              <w:ind w:left="0" w:right="0"/>
+            </w:pPr>
+            <w:r>
+              <w:rPr>
+                <w:rFonts w:hint="default" w:ascii="sans-serif" w:hAnsi="sans-serif" w:eastAsia="sans-serif" w:cs="sans-serif"/>
+                <w:i w:val="0"/>
                 <w:caps w:val="0"/>
                 <w:color w:val="999999"/>
                 <w:spacing w:val="0"/>
-                <w:sz w:val="21"/>
-                <w:szCs w:val="21"/>
+                <w:sz w:val="18"/>
+                <w:szCs w:val="18"/>
               </w:rPr>
               <w:t> </w:t>
             </w:r>
             <w:r>
               <w:rPr>
-                <w:rFonts w:hint="default" w:ascii="sans-serif" w:hAnsi="sans-serif" w:cs="sans-serif"/>
+                <w:rFonts w:hint="default" w:ascii="sans-serif" w:hAnsi="sans-serif" w:eastAsia="sans-serif" w:cs="sans-serif"/>
+                <w:i w:val="0"/>
                 <w:caps w:val="0"/>
                 <w:color w:val="000000"/>
                 <w:spacing w:val="0"/>
-                <w:sz w:val="21"/>
-                <w:szCs w:val="21"/>
+                <w:sz w:val="18"/>
+                <w:szCs w:val="18"/>
               </w:rPr>
               <w:t xml:space="preserve"> id </w:t>
             </w:r>
             <w:r>
               <w:rPr>
-                <w:rFonts w:hint="default" w:ascii="sans-serif" w:hAnsi="sans-serif" w:cs="sans-serif"/>
+                <w:rFonts w:hint="default" w:ascii="sans-serif" w:hAnsi="sans-serif" w:eastAsia="sans-serif" w:cs="sans-serif"/>
+                <w:i w:val="0"/>
                 <w:caps w:val="0"/>
                 <w:color w:val="834689"/>
                 <w:spacing w:val="0"/>
-                <w:sz w:val="21"/>
-                <w:szCs w:val="21"/>
+                <w:sz w:val="18"/>
+                <w:szCs w:val="18"/>
               </w:rPr>
               <w:t>INT</w:t>
             </w:r>
             <w:r>
               <w:rPr>
-                <w:rFonts w:hint="default" w:ascii="sans-serif" w:hAnsi="sans-serif" w:cs="sans-serif"/>
+                <w:rFonts w:hint="default" w:ascii="sans-serif" w:hAnsi="sans-serif" w:eastAsia="sans-serif" w:cs="sans-serif"/>
+                <w:i w:val="0"/>
                 <w:caps w:val="0"/>
                 <w:color w:val="999999"/>
                 <w:spacing w:val="0"/>
-                <w:sz w:val="21"/>
-                <w:szCs w:val="21"/>
+                <w:sz w:val="18"/>
+                <w:szCs w:val="18"/>
               </w:rPr>
               <w:t>,</w:t>
             </w:r>
             <w:r>
               <w:rPr>
-                <w:rFonts w:hint="default" w:ascii="sans-serif" w:hAnsi="sans-serif" w:cs="sans-serif"/>
+                <w:rFonts w:hint="default" w:ascii="sans-serif" w:hAnsi="sans-serif" w:eastAsia="sans-serif" w:cs="sans-serif"/>
+                <w:i w:val="0"/>
                 <w:caps w:val="0"/>
                 <w:color w:val="000000"/>
                 <w:spacing w:val="0"/>
-                <w:sz w:val="21"/>
-                <w:szCs w:val="21"/>
+                <w:sz w:val="18"/>
+                <w:szCs w:val="18"/>
               </w:rPr>
               <w:t xml:space="preserve"> parent_id </w:t>
             </w:r>
             <w:r>
               <w:rPr>
-                <w:rFonts w:hint="default" w:ascii="sans-serif" w:hAnsi="sans-serif" w:cs="sans-serif"/>
+                <w:rFonts w:hint="default" w:ascii="sans-serif" w:hAnsi="sans-serif" w:eastAsia="sans-serif" w:cs="sans-serif"/>
+                <w:i w:val="0"/>
                 <w:caps w:val="0"/>
                 <w:color w:val="834689"/>
                 <w:spacing w:val="0"/>
-                <w:sz w:val="21"/>
-                <w:szCs w:val="21"/>
+                <w:sz w:val="18"/>
+                <w:szCs w:val="18"/>
               </w:rPr>
               <w:t>INT</w:t>
             </w:r>
             <w:r>
               <w:rPr>
-                <w:rFonts w:hint="default" w:ascii="sans-serif" w:hAnsi="sans-serif" w:cs="sans-serif"/>
+                <w:rFonts w:hint="default" w:ascii="sans-serif" w:hAnsi="sans-serif" w:eastAsia="sans-serif" w:cs="sans-serif"/>
+                <w:i w:val="0"/>
                 <w:caps w:val="0"/>
                 <w:color w:val="999999"/>
                 <w:spacing w:val="0"/>
-                <w:sz w:val="21"/>
-                <w:szCs w:val="21"/>
+                <w:sz w:val="18"/>
+                <w:szCs w:val="18"/>
               </w:rPr>
               <w:t>,</w:t>
             </w:r>
             <w:r>
               <w:rPr>
-                <w:rFonts w:hint="default" w:ascii="sans-serif" w:hAnsi="sans-serif" w:cs="sans-serif"/>
+                <w:rFonts w:hint="default" w:ascii="sans-serif" w:hAnsi="sans-serif" w:eastAsia="sans-serif" w:cs="sans-serif"/>
+                <w:i w:val="0"/>
                 <w:caps w:val="0"/>
                 <w:color w:val="000000"/>
                 <w:spacing w:val="0"/>
-                <w:sz w:val="21"/>
-                <w:szCs w:val="21"/>
+                <w:sz w:val="18"/>
+                <w:szCs w:val="18"/>
               </w:rPr>
               <w:t> </w:t>
             </w:r>
@@ -8149,72 +8146,78 @@
               <w:keepLines w:val="0"/>
               <w:widowControl/>
               <w:suppressLineNumbers w:val="0"/>
-              <w:spacing w:before="150" w:beforeAutospacing="0" w:after="0" w:afterAutospacing="0" w:line="23" w:lineRule="atLeast"/>
-              <w:ind w:left="0" w:right="0"/>
-            </w:pPr>
-            <w:r>
-              <w:rPr>
-                <w:rFonts w:hint="default" w:ascii="sans-serif" w:hAnsi="sans-serif" w:cs="sans-serif"/>
+              <w:spacing w:before="150" w:beforeAutospacing="0" w:after="0" w:afterAutospacing="0"/>
+              <w:ind w:left="0" w:right="0"/>
+            </w:pPr>
+            <w:r>
+              <w:rPr>
+                <w:rFonts w:hint="default" w:ascii="sans-serif" w:hAnsi="sans-serif" w:eastAsia="sans-serif" w:cs="sans-serif"/>
+                <w:i w:val="0"/>
                 <w:caps w:val="0"/>
                 <w:color w:val="000000"/>
                 <w:spacing w:val="0"/>
-                <w:sz w:val="21"/>
-                <w:szCs w:val="21"/>
+                <w:sz w:val="18"/>
+                <w:szCs w:val="18"/>
               </w:rPr>
               <w:t> </w:t>
             </w:r>
             <w:r>
               <w:rPr>
-                <w:rFonts w:hint="default" w:ascii="sans-serif" w:hAnsi="sans-serif" w:cs="sans-serif"/>
+                <w:rFonts w:hint="default" w:ascii="sans-serif" w:hAnsi="sans-serif" w:eastAsia="sans-serif" w:cs="sans-serif"/>
+                <w:i w:val="0"/>
                 <w:caps w:val="0"/>
                 <w:color w:val="0077AA"/>
                 <w:spacing w:val="0"/>
-                <w:sz w:val="21"/>
-                <w:szCs w:val="21"/>
+                <w:sz w:val="18"/>
+                <w:szCs w:val="18"/>
               </w:rPr>
               <w:t>INDEX</w:t>
             </w:r>
             <w:r>
               <w:rPr>
-                <w:rFonts w:hint="default" w:ascii="sans-serif" w:hAnsi="sans-serif" w:cs="sans-serif"/>
+                <w:rFonts w:hint="default" w:ascii="sans-serif" w:hAnsi="sans-serif" w:eastAsia="sans-serif" w:cs="sans-serif"/>
+                <w:i w:val="0"/>
                 <w:caps w:val="0"/>
                 <w:color w:val="000000"/>
                 <w:spacing w:val="0"/>
-                <w:sz w:val="21"/>
-                <w:szCs w:val="21"/>
+                <w:sz w:val="18"/>
+                <w:szCs w:val="18"/>
               </w:rPr>
               <w:t xml:space="preserve"> par_ind </w:t>
             </w:r>
             <w:r>
               <w:rPr>
-                <w:rFonts w:hint="default" w:ascii="sans-serif" w:hAnsi="sans-serif" w:cs="sans-serif"/>
+                <w:rFonts w:hint="default" w:ascii="sans-serif" w:hAnsi="sans-serif" w:eastAsia="sans-serif" w:cs="sans-serif"/>
+                <w:i w:val="0"/>
                 <w:caps w:val="0"/>
                 <w:color w:val="999999"/>
                 <w:spacing w:val="0"/>
-                <w:sz w:val="21"/>
-                <w:szCs w:val="21"/>
+                <w:sz w:val="18"/>
+                <w:szCs w:val="18"/>
               </w:rPr>
               <w:t>(</w:t>
             </w:r>
             <w:r>
               <w:rPr>
-                <w:rFonts w:hint="default" w:ascii="sans-serif" w:hAnsi="sans-serif" w:cs="sans-serif"/>
+                <w:rFonts w:hint="default" w:ascii="sans-serif" w:hAnsi="sans-serif" w:eastAsia="sans-serif" w:cs="sans-serif"/>
+                <w:i w:val="0"/>
                 <w:caps w:val="0"/>
                 <w:color w:val="000000"/>
                 <w:spacing w:val="0"/>
-                <w:sz w:val="21"/>
-                <w:szCs w:val="21"/>
+                <w:sz w:val="18"/>
+                <w:szCs w:val="18"/>
               </w:rPr>
               <w:t>parent_id</w:t>
             </w:r>
             <w:r>
               <w:rPr>
-                <w:rFonts w:hint="default" w:ascii="sans-serif" w:hAnsi="sans-serif" w:cs="sans-serif"/>
+                <w:rFonts w:hint="default" w:ascii="sans-serif" w:hAnsi="sans-serif" w:eastAsia="sans-serif" w:cs="sans-serif"/>
+                <w:i w:val="0"/>
                 <w:caps w:val="0"/>
                 <w:color w:val="999999"/>
                 <w:spacing w:val="0"/>
-                <w:sz w:val="21"/>
-                <w:szCs w:val="21"/>
+                <w:sz w:val="18"/>
+                <w:szCs w:val="18"/>
               </w:rPr>
               <w:t>),</w:t>
             </w:r>
@@ -8226,116 +8229,126 @@
               <w:keepLines w:val="0"/>
               <w:widowControl/>
               <w:suppressLineNumbers w:val="0"/>
-              <w:spacing w:before="150" w:beforeAutospacing="0" w:after="0" w:afterAutospacing="0" w:line="23" w:lineRule="atLeast"/>
-              <w:ind w:left="0" w:right="0"/>
-            </w:pPr>
-            <w:r>
-              <w:rPr>
-                <w:rFonts w:hint="default" w:ascii="sans-serif" w:hAnsi="sans-serif" w:cs="sans-serif"/>
+              <w:spacing w:before="150" w:beforeAutospacing="0" w:after="0" w:afterAutospacing="0"/>
+              <w:ind w:left="0" w:right="0"/>
+            </w:pPr>
+            <w:r>
+              <w:rPr>
+                <w:rFonts w:hint="default" w:ascii="sans-serif" w:hAnsi="sans-serif" w:eastAsia="sans-serif" w:cs="sans-serif"/>
+                <w:i w:val="0"/>
                 <w:caps w:val="0"/>
                 <w:color w:val="999999"/>
                 <w:spacing w:val="0"/>
-                <w:sz w:val="21"/>
-                <w:szCs w:val="21"/>
+                <w:sz w:val="18"/>
+                <w:szCs w:val="18"/>
               </w:rPr>
               <w:t> </w:t>
             </w:r>
             <w:r>
               <w:rPr>
-                <w:rFonts w:hint="default" w:ascii="sans-serif" w:hAnsi="sans-serif" w:cs="sans-serif"/>
+                <w:rFonts w:hint="default" w:ascii="sans-serif" w:hAnsi="sans-serif" w:eastAsia="sans-serif" w:cs="sans-serif"/>
+                <w:i w:val="0"/>
                 <w:caps w:val="0"/>
                 <w:color w:val="000000"/>
                 <w:spacing w:val="0"/>
-                <w:sz w:val="21"/>
-                <w:szCs w:val="21"/>
+                <w:sz w:val="18"/>
+                <w:szCs w:val="18"/>
               </w:rPr>
               <w:t> </w:t>
             </w:r>
             <w:r>
               <w:rPr>
-                <w:rFonts w:hint="default" w:ascii="sans-serif" w:hAnsi="sans-serif" w:cs="sans-serif"/>
+                <w:rFonts w:hint="default" w:ascii="sans-serif" w:hAnsi="sans-serif" w:eastAsia="sans-serif" w:cs="sans-serif"/>
+                <w:i w:val="0"/>
                 <w:caps w:val="0"/>
                 <w:color w:val="0077AA"/>
                 <w:spacing w:val="0"/>
-                <w:sz w:val="21"/>
-                <w:szCs w:val="21"/>
+                <w:sz w:val="18"/>
+                <w:szCs w:val="18"/>
               </w:rPr>
               <w:t>FOREIGN</w:t>
             </w:r>
             <w:r>
               <w:rPr>
-                <w:rFonts w:hint="default" w:ascii="sans-serif" w:hAnsi="sans-serif" w:cs="sans-serif"/>
+                <w:rFonts w:hint="default" w:ascii="sans-serif" w:hAnsi="sans-serif" w:eastAsia="sans-serif" w:cs="sans-serif"/>
+                <w:i w:val="0"/>
                 <w:caps w:val="0"/>
                 <w:color w:val="000000"/>
                 <w:spacing w:val="0"/>
-                <w:sz w:val="21"/>
-                <w:szCs w:val="21"/>
+                <w:sz w:val="18"/>
+                <w:szCs w:val="18"/>
               </w:rPr>
               <w:t> </w:t>
             </w:r>
             <w:r>
               <w:rPr>
-                <w:rFonts w:hint="default" w:ascii="sans-serif" w:hAnsi="sans-serif" w:cs="sans-serif"/>
+                <w:rFonts w:hint="default" w:ascii="sans-serif" w:hAnsi="sans-serif" w:eastAsia="sans-serif" w:cs="sans-serif"/>
+                <w:i w:val="0"/>
                 <w:caps w:val="0"/>
                 <w:color w:val="0077AA"/>
                 <w:spacing w:val="0"/>
-                <w:sz w:val="21"/>
-                <w:szCs w:val="21"/>
+                <w:sz w:val="18"/>
+                <w:szCs w:val="18"/>
               </w:rPr>
               <w:t>KEY</w:t>
             </w:r>
             <w:r>
               <w:rPr>
-                <w:rFonts w:hint="default" w:ascii="sans-serif" w:hAnsi="sans-serif" w:cs="sans-serif"/>
+                <w:rFonts w:hint="default" w:ascii="sans-serif" w:hAnsi="sans-serif" w:eastAsia="sans-serif" w:cs="sans-serif"/>
+                <w:i w:val="0"/>
                 <w:caps w:val="0"/>
                 <w:color w:val="000000"/>
                 <w:spacing w:val="0"/>
-                <w:sz w:val="21"/>
-                <w:szCs w:val="21"/>
+                <w:sz w:val="18"/>
+                <w:szCs w:val="18"/>
               </w:rPr>
               <w:t> </w:t>
             </w:r>
             <w:r>
               <w:rPr>
-                <w:rFonts w:hint="default" w:ascii="sans-serif" w:hAnsi="sans-serif" w:cs="sans-serif"/>
+                <w:rFonts w:hint="default" w:ascii="sans-serif" w:hAnsi="sans-serif" w:eastAsia="sans-serif" w:cs="sans-serif"/>
+                <w:i w:val="0"/>
                 <w:caps w:val="0"/>
                 <w:color w:val="999999"/>
                 <w:spacing w:val="0"/>
-                <w:sz w:val="21"/>
-                <w:szCs w:val="21"/>
+                <w:sz w:val="18"/>
+                <w:szCs w:val="18"/>
               </w:rPr>
               <w:t>(</w:t>
             </w:r>
             <w:r>
               <w:rPr>
-                <w:rFonts w:hint="default" w:ascii="sans-serif" w:hAnsi="sans-serif" w:cs="sans-serif"/>
+                <w:rFonts w:hint="default" w:ascii="sans-serif" w:hAnsi="sans-serif" w:eastAsia="sans-serif" w:cs="sans-serif"/>
+                <w:i w:val="0"/>
                 <w:caps w:val="0"/>
                 <w:color w:val="000000"/>
                 <w:spacing w:val="0"/>
-                <w:sz w:val="21"/>
-                <w:szCs w:val="21"/>
+                <w:sz w:val="18"/>
+                <w:szCs w:val="18"/>
               </w:rPr>
               <w:t>parent_id</w:t>
             </w:r>
             <w:r>
               <w:rPr>
-                <w:rFonts w:hint="default" w:ascii="sans-serif" w:hAnsi="sans-serif" w:cs="sans-serif"/>
+                <w:rFonts w:hint="default" w:ascii="sans-serif" w:hAnsi="sans-serif" w:eastAsia="sans-serif" w:cs="sans-serif"/>
+                <w:i w:val="0"/>
                 <w:caps w:val="0"/>
                 <w:color w:val="999999"/>
                 <w:spacing w:val="0"/>
-                <w:sz w:val="21"/>
-                <w:szCs w:val="21"/>
+                <w:sz w:val="18"/>
+                <w:szCs w:val="18"/>
               </w:rPr>
               <w:t>)</w:t>
             </w:r>
             <w:r>
               <w:rPr>
-                <w:rFonts w:hint="default" w:ascii="sans-serif" w:hAnsi="sans-serif" w:cs="sans-serif"/>
+                <w:rFonts w:hint="default" w:ascii="sans-serif" w:hAnsi="sans-serif" w:eastAsia="sans-serif" w:cs="sans-serif"/>
+                <w:i w:val="0"/>
                 <w:caps w:val="0"/>
                 <w:color w:val="000000"/>
                 <w:spacing w:val="0"/>
-                <w:sz w:val="21"/>
-                <w:szCs w:val="21"/>
+                <w:sz w:val="18"/>
+                <w:szCs w:val="18"/>
               </w:rPr>
               <w:t>  // 报语法错</w:t>
             </w:r>
@@ -8347,83 +8360,90 @@
               <w:keepLines w:val="0"/>
               <w:widowControl/>
               <w:suppressLineNumbers w:val="0"/>
-              <w:spacing w:before="150" w:beforeAutospacing="0" w:after="0" w:afterAutospacing="0" w:line="23" w:lineRule="atLeast"/>
-              <w:ind w:left="0" w:right="0"/>
-            </w:pPr>
-            <w:r>
-              <w:rPr>
-                <w:rFonts w:hint="default" w:ascii="sans-serif" w:hAnsi="sans-serif" w:cs="sans-serif"/>
+              <w:spacing w:before="150" w:beforeAutospacing="0" w:after="0" w:afterAutospacing="0"/>
+              <w:ind w:left="0" w:right="0"/>
+            </w:pPr>
+            <w:r>
+              <w:rPr>
+                <w:rFonts w:hint="default" w:ascii="sans-serif" w:hAnsi="sans-serif" w:eastAsia="sans-serif" w:cs="sans-serif"/>
+                <w:i w:val="0"/>
                 <w:caps w:val="0"/>
                 <w:color w:val="000000"/>
                 <w:spacing w:val="0"/>
-                <w:sz w:val="21"/>
-                <w:szCs w:val="21"/>
+                <w:sz w:val="18"/>
+                <w:szCs w:val="18"/>
               </w:rPr>
               <w:t> </w:t>
             </w:r>
             <w:r>
               <w:rPr>
-                <w:rFonts w:hint="default" w:ascii="sans-serif" w:hAnsi="sans-serif" w:cs="sans-serif"/>
+                <w:rFonts w:hint="default" w:ascii="sans-serif" w:hAnsi="sans-serif" w:eastAsia="sans-serif" w:cs="sans-serif"/>
+                <w:i w:val="0"/>
                 <w:caps w:val="0"/>
                 <w:color w:val="0077AA"/>
                 <w:spacing w:val="0"/>
-                <w:sz w:val="21"/>
-                <w:szCs w:val="21"/>
+                <w:sz w:val="18"/>
+                <w:szCs w:val="18"/>
               </w:rPr>
               <w:t>REFERENCES</w:t>
             </w:r>
             <w:r>
               <w:rPr>
-                <w:rFonts w:hint="default" w:ascii="sans-serif" w:hAnsi="sans-serif" w:cs="sans-serif"/>
+                <w:rFonts w:hint="default" w:ascii="sans-serif" w:hAnsi="sans-serif" w:eastAsia="sans-serif" w:cs="sans-serif"/>
+                <w:i w:val="0"/>
                 <w:caps w:val="0"/>
                 <w:color w:val="000000"/>
                 <w:spacing w:val="0"/>
-                <w:sz w:val="21"/>
-                <w:szCs w:val="21"/>
+                <w:sz w:val="18"/>
+                <w:szCs w:val="18"/>
               </w:rPr>
               <w:t xml:space="preserve"> parent</w:t>
             </w:r>
             <w:r>
               <w:rPr>
-                <w:rFonts w:hint="default" w:ascii="sans-serif" w:hAnsi="sans-serif" w:cs="sans-serif"/>
+                <w:rFonts w:hint="default" w:ascii="sans-serif" w:hAnsi="sans-serif" w:eastAsia="sans-serif" w:cs="sans-serif"/>
+                <w:i w:val="0"/>
                 <w:caps w:val="0"/>
                 <w:color w:val="999999"/>
                 <w:spacing w:val="0"/>
-                <w:sz w:val="21"/>
-                <w:szCs w:val="21"/>
+                <w:sz w:val="18"/>
+                <w:szCs w:val="18"/>
               </w:rPr>
               <w:t>(</w:t>
             </w:r>
             <w:r>
               <w:rPr>
-                <w:rFonts w:hint="default" w:ascii="sans-serif" w:hAnsi="sans-serif" w:cs="sans-serif"/>
+                <w:rFonts w:hint="default" w:ascii="sans-serif" w:hAnsi="sans-serif" w:eastAsia="sans-serif" w:cs="sans-serif"/>
+                <w:i w:val="0"/>
                 <w:caps w:val="0"/>
                 <w:color w:val="000000"/>
                 <w:spacing w:val="0"/>
-                <w:sz w:val="21"/>
-                <w:szCs w:val="21"/>
+                <w:sz w:val="18"/>
+                <w:szCs w:val="18"/>
               </w:rPr>
               <w:t>id</w:t>
             </w:r>
             <w:r>
               <w:rPr>
-                <w:rFonts w:hint="default" w:ascii="sans-serif" w:hAnsi="sans-serif" w:cs="sans-serif"/>
+                <w:rFonts w:hint="default" w:ascii="sans-serif" w:hAnsi="sans-serif" w:eastAsia="sans-serif" w:cs="sans-serif"/>
+                <w:i w:val="0"/>
                 <w:caps w:val="0"/>
                 <w:color w:val="999999"/>
                 <w:spacing w:val="0"/>
-                <w:sz w:val="21"/>
-                <w:szCs w:val="21"/>
+                <w:sz w:val="18"/>
+                <w:szCs w:val="18"/>
               </w:rPr>
               <w:t>)</w:t>
             </w:r>
             <w:r>
               <w:rPr>
-                <w:rFonts w:hint="default" w:ascii="sans-serif" w:hAnsi="sans-serif" w:cs="sans-serif"/>
+                <w:rFonts w:hint="default" w:ascii="sans-serif" w:hAnsi="sans-serif" w:eastAsia="sans-serif" w:cs="sans-serif"/>
+                <w:i w:val="0"/>
                 <w:caps w:val="0"/>
                 <w:color w:val="000000"/>
                 <w:spacing w:val="0"/>
-                <w:sz w:val="21"/>
-                <w:szCs w:val="21"/>
+                <w:sz w:val="18"/>
+                <w:szCs w:val="18"/>
               </w:rPr>
               <w:t> </w:t>
             </w:r>
@@ -8435,83 +8455,90 @@
               <w:keepLines w:val="0"/>
               <w:widowControl/>
               <w:suppressLineNumbers w:val="0"/>
-              <w:spacing w:before="150" w:beforeAutospacing="0" w:after="0" w:afterAutospacing="0" w:line="23" w:lineRule="atLeast"/>
-              <w:ind w:left="0" w:right="0"/>
-            </w:pPr>
-            <w:r>
-              <w:rPr>
-                <w:rFonts w:hint="default" w:ascii="sans-serif" w:hAnsi="sans-serif" w:cs="sans-serif"/>
+              <w:spacing w:before="150" w:beforeAutospacing="0" w:after="0" w:afterAutospacing="0"/>
+              <w:ind w:left="0" w:right="0"/>
+            </w:pPr>
+            <w:r>
+              <w:rPr>
+                <w:rFonts w:hint="default" w:ascii="sans-serif" w:hAnsi="sans-serif" w:eastAsia="sans-serif" w:cs="sans-serif"/>
+                <w:i w:val="0"/>
                 <w:caps w:val="0"/>
                 <w:color w:val="000000"/>
                 <w:spacing w:val="0"/>
-                <w:sz w:val="21"/>
-                <w:szCs w:val="21"/>
+                <w:sz w:val="18"/>
+                <w:szCs w:val="18"/>
               </w:rPr>
               <w:t> </w:t>
             </w:r>
             <w:r>
               <w:rPr>
-                <w:rFonts w:hint="default" w:ascii="sans-serif" w:hAnsi="sans-serif" w:cs="sans-serif"/>
+                <w:rFonts w:hint="default" w:ascii="sans-serif" w:hAnsi="sans-serif" w:eastAsia="sans-serif" w:cs="sans-serif"/>
+                <w:i w:val="0"/>
                 <w:caps w:val="0"/>
                 <w:color w:val="0077AA"/>
                 <w:spacing w:val="0"/>
-                <w:sz w:val="21"/>
-                <w:szCs w:val="21"/>
+                <w:sz w:val="18"/>
+                <w:szCs w:val="18"/>
               </w:rPr>
               <w:t>ON</w:t>
             </w:r>
             <w:r>
               <w:rPr>
-                <w:rFonts w:hint="default" w:ascii="sans-serif" w:hAnsi="sans-serif" w:cs="sans-serif"/>
+                <w:rFonts w:hint="default" w:ascii="sans-serif" w:hAnsi="sans-serif" w:eastAsia="sans-serif" w:cs="sans-serif"/>
+                <w:i w:val="0"/>
                 <w:caps w:val="0"/>
                 <w:color w:val="000000"/>
                 <w:spacing w:val="0"/>
-                <w:sz w:val="21"/>
-                <w:szCs w:val="21"/>
+                <w:sz w:val="18"/>
+                <w:szCs w:val="18"/>
               </w:rPr>
               <w:t> </w:t>
             </w:r>
             <w:r>
               <w:rPr>
-                <w:rFonts w:hint="default" w:ascii="sans-serif" w:hAnsi="sans-serif" w:cs="sans-serif"/>
+                <w:rFonts w:hint="default" w:ascii="sans-serif" w:hAnsi="sans-serif" w:eastAsia="sans-serif" w:cs="sans-serif"/>
+                <w:i w:val="0"/>
                 <w:caps w:val="0"/>
                 <w:color w:val="0077AA"/>
                 <w:spacing w:val="0"/>
-                <w:sz w:val="21"/>
-                <w:szCs w:val="21"/>
+                <w:sz w:val="18"/>
+                <w:szCs w:val="18"/>
               </w:rPr>
               <w:t>DELETE</w:t>
             </w:r>
             <w:r>
               <w:rPr>
-                <w:rFonts w:hint="default" w:ascii="sans-serif" w:hAnsi="sans-serif" w:cs="sans-serif"/>
+                <w:rFonts w:hint="default" w:ascii="sans-serif" w:hAnsi="sans-serif" w:eastAsia="sans-serif" w:cs="sans-serif"/>
+                <w:i w:val="0"/>
                 <w:caps w:val="0"/>
                 <w:color w:val="000000"/>
                 <w:spacing w:val="0"/>
-                <w:sz w:val="21"/>
-                <w:szCs w:val="21"/>
+                <w:sz w:val="18"/>
+                <w:szCs w:val="18"/>
               </w:rPr>
               <w:t> </w:t>
             </w:r>
             <w:r>
               <w:rPr>
-                <w:rFonts w:hint="default" w:ascii="sans-serif" w:hAnsi="sans-serif" w:cs="sans-serif"/>
+                <w:rFonts w:hint="default" w:ascii="sans-serif" w:hAnsi="sans-serif" w:eastAsia="sans-serif" w:cs="sans-serif"/>
+                <w:i w:val="0"/>
                 <w:caps w:val="0"/>
                 <w:color w:val="0077AA"/>
                 <w:spacing w:val="0"/>
-                <w:sz w:val="21"/>
-                <w:szCs w:val="21"/>
+                <w:sz w:val="18"/>
+                <w:szCs w:val="18"/>
               </w:rPr>
               <w:t>CASCADE</w:t>
             </w:r>
             <w:r>
               <w:rPr>
-                <w:rFonts w:hint="default" w:ascii="sans-serif" w:hAnsi="sans-serif" w:cs="sans-serif"/>
+                <w:rFonts w:hint="default" w:ascii="sans-serif" w:hAnsi="sans-serif" w:eastAsia="sans-serif" w:cs="sans-serif"/>
+                <w:i w:val="0"/>
                 <w:caps w:val="0"/>
                 <w:color w:val="000000"/>
                 <w:spacing w:val="0"/>
-                <w:sz w:val="21"/>
-                <w:szCs w:val="21"/>
+                <w:sz w:val="18"/>
+                <w:szCs w:val="18"/>
               </w:rPr>
               <w:t> </w:t>
             </w:r>
@@ -8523,83 +8550,90 @@
               <w:keepLines w:val="0"/>
               <w:widowControl/>
               <w:suppressLineNumbers w:val="0"/>
-              <w:spacing w:before="150" w:beforeAutospacing="0" w:after="0" w:afterAutospacing="0" w:line="23" w:lineRule="atLeast"/>
-              <w:ind w:left="0" w:right="0"/>
-            </w:pPr>
-            <w:r>
-              <w:rPr>
-                <w:rFonts w:hint="default" w:ascii="sans-serif" w:hAnsi="sans-serif" w:cs="sans-serif"/>
+              <w:spacing w:before="150" w:beforeAutospacing="0" w:after="0" w:afterAutospacing="0"/>
+              <w:ind w:left="0" w:right="0"/>
+            </w:pPr>
+            <w:r>
+              <w:rPr>
+                <w:rFonts w:hint="default" w:ascii="sans-serif" w:hAnsi="sans-serif" w:eastAsia="sans-serif" w:cs="sans-serif"/>
+                <w:i w:val="0"/>
                 <w:caps w:val="0"/>
                 <w:color w:val="000000"/>
                 <w:spacing w:val="0"/>
-                <w:sz w:val="21"/>
-                <w:szCs w:val="21"/>
+                <w:sz w:val="18"/>
+                <w:szCs w:val="18"/>
               </w:rPr>
               <w:t> </w:t>
             </w:r>
             <w:r>
               <w:rPr>
-                <w:rFonts w:hint="default" w:ascii="sans-serif" w:hAnsi="sans-serif" w:cs="sans-serif"/>
+                <w:rFonts w:hint="default" w:ascii="sans-serif" w:hAnsi="sans-serif" w:eastAsia="sans-serif" w:cs="sans-serif"/>
+                <w:i w:val="0"/>
                 <w:caps w:val="0"/>
                 <w:color w:val="999999"/>
                 <w:spacing w:val="0"/>
-                <w:sz w:val="21"/>
-                <w:szCs w:val="21"/>
+                <w:sz w:val="18"/>
+                <w:szCs w:val="18"/>
               </w:rPr>
               <w:t>)</w:t>
             </w:r>
             <w:r>
               <w:rPr>
-                <w:rFonts w:hint="default" w:ascii="sans-serif" w:hAnsi="sans-serif" w:cs="sans-serif"/>
+                <w:rFonts w:hint="default" w:ascii="sans-serif" w:hAnsi="sans-serif" w:eastAsia="sans-serif" w:cs="sans-serif"/>
+                <w:i w:val="0"/>
                 <w:caps w:val="0"/>
                 <w:color w:val="000000"/>
                 <w:spacing w:val="0"/>
-                <w:sz w:val="21"/>
-                <w:szCs w:val="21"/>
+                <w:sz w:val="18"/>
+                <w:szCs w:val="18"/>
               </w:rPr>
               <w:t> </w:t>
             </w:r>
             <w:r>
               <w:rPr>
-                <w:rFonts w:hint="default" w:ascii="sans-serif" w:hAnsi="sans-serif" w:cs="sans-serif"/>
+                <w:rFonts w:hint="default" w:ascii="sans-serif" w:hAnsi="sans-serif" w:eastAsia="sans-serif" w:cs="sans-serif"/>
+                <w:i w:val="0"/>
                 <w:caps w:val="0"/>
                 <w:color w:val="0077AA"/>
                 <w:spacing w:val="0"/>
-                <w:sz w:val="21"/>
-                <w:szCs w:val="21"/>
+                <w:sz w:val="18"/>
+                <w:szCs w:val="18"/>
               </w:rPr>
               <w:t>ENGINE</w:t>
             </w:r>
             <w:r>
               <w:rPr>
-                <w:rFonts w:hint="default" w:ascii="sans-serif" w:hAnsi="sans-serif" w:cs="sans-serif"/>
+                <w:rFonts w:hint="default" w:ascii="sans-serif" w:hAnsi="sans-serif" w:eastAsia="sans-serif" w:cs="sans-serif"/>
+                <w:i w:val="0"/>
                 <w:caps w:val="0"/>
                 <w:color w:val="A67F59"/>
                 <w:spacing w:val="0"/>
-                <w:sz w:val="21"/>
-                <w:szCs w:val="21"/>
+                <w:sz w:val="18"/>
+                <w:szCs w:val="18"/>
               </w:rPr>
               <w:t>=</w:t>
             </w:r>
             <w:r>
               <w:rPr>
-                <w:rFonts w:hint="default" w:ascii="sans-serif" w:hAnsi="sans-serif" w:cs="sans-serif"/>
+                <w:rFonts w:hint="default" w:ascii="sans-serif" w:hAnsi="sans-serif" w:eastAsia="sans-serif" w:cs="sans-serif"/>
+                <w:i w:val="0"/>
                 <w:caps w:val="0"/>
                 <w:color w:val="000000"/>
                 <w:spacing w:val="0"/>
-                <w:sz w:val="21"/>
-                <w:szCs w:val="21"/>
+                <w:sz w:val="18"/>
+                <w:szCs w:val="18"/>
               </w:rPr>
               <w:t>INNODB</w:t>
             </w:r>
             <w:r>
               <w:rPr>
-                <w:rFonts w:hint="default" w:ascii="sans-serif" w:hAnsi="sans-serif" w:cs="sans-serif"/>
+                <w:rFonts w:hint="default" w:ascii="sans-serif" w:hAnsi="sans-serif" w:eastAsia="sans-serif" w:cs="sans-serif"/>
+                <w:i w:val="0"/>
                 <w:caps w:val="0"/>
                 <w:color w:val="999999"/>
                 <w:spacing w:val="0"/>
-                <w:sz w:val="21"/>
-                <w:szCs w:val="21"/>
+                <w:sz w:val="18"/>
+                <w:szCs w:val="18"/>
               </w:rPr>
               <w:t>;</w:t>
             </w:r>
@@ -8614,33 +8648,34 @@
               <w:bottom w:val="single" w:color="DDDDDD" w:sz="6" w:space="0"/>
               <w:right w:val="single" w:color="DDDDDD" w:sz="6" w:space="0"/>
             </w:tcBorders>
-            <w:shd w:val="clear"/>
-            <w:tcMar>
-              <w:top w:w="105" w:type="dxa"/>
-              <w:left w:w="150" w:type="dxa"/>
-              <w:bottom w:w="105" w:type="dxa"/>
-              <w:right w:w="150" w:type="dxa"/>
-            </w:tcMar>
-            <w:vAlign w:val="top"/>
-          </w:tcPr>
-          <w:p>
-            <w:pPr>
-              <w:pStyle w:val="5"/>
-              <w:keepNext w:val="0"/>
-              <w:keepLines w:val="0"/>
-              <w:widowControl/>
-              <w:suppressLineNumbers w:val="0"/>
-              <w:spacing w:before="0" w:beforeAutospacing="0" w:after="0" w:afterAutospacing="0" w:line="23" w:lineRule="atLeast"/>
-              <w:ind w:left="0" w:right="0"/>
-            </w:pPr>
-            <w:r>
-              <w:rPr>
-                <w:rFonts w:hint="default" w:ascii="sans-serif" w:hAnsi="sans-serif" w:cs="sans-serif"/>
-                <w:caps w:val="0"/>
-                <w:color w:val="333333"/>
-                <w:spacing w:val="0"/>
-                <w:sz w:val="21"/>
-                <w:szCs w:val="21"/>
+            <w:shd w:val="clear" w:color="auto" w:fill="FFFFFF"/>
+            <w:tcMar>
+              <w:top w:w="105" w:type="dxa"/>
+              <w:left w:w="150" w:type="dxa"/>
+              <w:bottom w:w="105" w:type="dxa"/>
+              <w:right w:w="150" w:type="dxa"/>
+            </w:tcMar>
+            <w:vAlign w:val="top"/>
+          </w:tcPr>
+          <w:p>
+            <w:pPr>
+              <w:pStyle w:val="5"/>
+              <w:keepNext w:val="0"/>
+              <w:keepLines w:val="0"/>
+              <w:widowControl/>
+              <w:suppressLineNumbers w:val="0"/>
+              <w:spacing w:before="0" w:beforeAutospacing="0" w:after="0" w:afterAutospacing="0"/>
+              <w:ind w:left="0" w:right="0"/>
+            </w:pPr>
+            <w:r>
+              <w:rPr>
+                <w:rFonts w:hint="default" w:ascii="sans-serif" w:hAnsi="sans-serif" w:eastAsia="sans-serif" w:cs="sans-serif"/>
+                <w:i w:val="0"/>
+                <w:caps w:val="0"/>
+                <w:color w:val="333333"/>
+                <w:spacing w:val="0"/>
+                <w:sz w:val="18"/>
+                <w:szCs w:val="18"/>
               </w:rPr>
               <w:t>原因：sql.y中语法考虑不周全，导致FOREIGN KEY前必须强制强制添加</w:t>
             </w:r>
@@ -8652,51 +8687,55 @@
               <w:keepLines w:val="0"/>
               <w:widowControl/>
               <w:suppressLineNumbers w:val="0"/>
-              <w:spacing w:before="150" w:beforeAutospacing="0" w:after="0" w:afterAutospacing="0" w:line="23" w:lineRule="atLeast"/>
-              <w:ind w:left="0" w:right="0"/>
-            </w:pPr>
-            <w:r>
-              <w:rPr>
-                <w:rFonts w:hint="default" w:ascii="sans-serif" w:hAnsi="sans-serif" w:cs="sans-serif"/>
-                <w:caps w:val="0"/>
-                <w:color w:val="333333"/>
-                <w:spacing w:val="0"/>
-                <w:sz w:val="21"/>
-                <w:szCs w:val="21"/>
+              <w:spacing w:before="150" w:beforeAutospacing="0" w:after="0" w:afterAutospacing="0"/>
+              <w:ind w:left="0" w:right="0"/>
+            </w:pPr>
+            <w:r>
+              <w:rPr>
+                <w:rFonts w:hint="default" w:ascii="sans-serif" w:hAnsi="sans-serif" w:eastAsia="sans-serif" w:cs="sans-serif"/>
+                <w:i w:val="0"/>
+                <w:caps w:val="0"/>
+                <w:color w:val="333333"/>
+                <w:spacing w:val="0"/>
+                <w:sz w:val="18"/>
+                <w:szCs w:val="18"/>
               </w:rPr>
               <w:t xml:space="preserve">CONSTRAINT </w:t>
             </w:r>
             <w:r>
               <w:rPr>
-                <w:rFonts w:hint="default" w:ascii="sans-serif" w:hAnsi="sans-serif" w:cs="sans-serif"/>
+                <w:rFonts w:hint="default" w:ascii="sans-serif" w:hAnsi="sans-serif" w:eastAsia="sans-serif" w:cs="sans-serif"/>
+                <w:i w:val="0"/>
                 <w:caps w:val="0"/>
                 <w:color w:val="999999"/>
                 <w:spacing w:val="0"/>
-                <w:sz w:val="21"/>
-                <w:szCs w:val="21"/>
+                <w:sz w:val="18"/>
+                <w:szCs w:val="18"/>
               </w:rPr>
               <w:t>[</w:t>
             </w:r>
             <w:r>
               <w:rPr>
                 <w:rStyle w:val="4"/>
-                <w:rFonts w:hint="default" w:ascii="sans-serif" w:hAnsi="sans-serif" w:cs="sans-serif"/>
-                <w:caps w:val="0"/>
-                <w:color w:val="333333"/>
-                <w:spacing w:val="0"/>
-                <w:sz w:val="21"/>
-                <w:szCs w:val="21"/>
+                <w:rFonts w:hint="default" w:ascii="sans-serif" w:hAnsi="sans-serif" w:eastAsia="sans-serif" w:cs="sans-serif"/>
+                <w:i w:val="0"/>
+                <w:caps w:val="0"/>
+                <w:color w:val="333333"/>
+                <w:spacing w:val="0"/>
+                <w:sz w:val="18"/>
+                <w:szCs w:val="18"/>
               </w:rPr>
               <w:t>symbol</w:t>
             </w:r>
             <w:r>
               <w:rPr>
-                <w:rFonts w:hint="default" w:ascii="sans-serif" w:hAnsi="sans-serif" w:cs="sans-serif"/>
+                <w:rFonts w:hint="default" w:ascii="sans-serif" w:hAnsi="sans-serif" w:eastAsia="sans-serif" w:cs="sans-serif"/>
+                <w:i w:val="0"/>
                 <w:caps w:val="0"/>
                 <w:color w:val="999999"/>
                 <w:spacing w:val="0"/>
-                <w:sz w:val="21"/>
-                <w:szCs w:val="21"/>
+                <w:sz w:val="18"/>
+                <w:szCs w:val="18"/>
               </w:rPr>
               <w:t>]</w:t>
             </w:r>
@@ -8708,17 +8747,18 @@
               <w:keepLines w:val="0"/>
               <w:widowControl/>
               <w:suppressLineNumbers w:val="0"/>
-              <w:spacing w:before="150" w:beforeAutospacing="0" w:after="0" w:afterAutospacing="0" w:line="23" w:lineRule="atLeast"/>
-              <w:ind w:left="0" w:right="0"/>
-            </w:pPr>
-            <w:r>
-              <w:rPr>
-                <w:rFonts w:hint="default" w:ascii="sans-serif" w:hAnsi="sans-serif" w:cs="sans-serif"/>
-                <w:caps w:val="0"/>
-                <w:color w:val="333333"/>
-                <w:spacing w:val="0"/>
-                <w:sz w:val="21"/>
-                <w:szCs w:val="21"/>
+              <w:spacing w:before="150" w:beforeAutospacing="0" w:after="0" w:afterAutospacing="0"/>
+              <w:ind w:left="0" w:right="0"/>
+            </w:pPr>
+            <w:r>
+              <w:rPr>
+                <w:rFonts w:hint="default" w:ascii="sans-serif" w:hAnsi="sans-serif" w:eastAsia="sans-serif" w:cs="sans-serif"/>
+                <w:i w:val="0"/>
+                <w:caps w:val="0"/>
+                <w:color w:val="333333"/>
+                <w:spacing w:val="0"/>
+                <w:sz w:val="18"/>
+                <w:szCs w:val="18"/>
               </w:rPr>
               <w:t>解决：在constraint_definition非终结符下添加constrain_info规则</w:t>
             </w:r>
@@ -8730,17 +8770,18 @@
               <w:keepLines w:val="0"/>
               <w:widowControl/>
               <w:suppressLineNumbers w:val="0"/>
-              <w:spacing w:before="150" w:beforeAutospacing="0" w:after="0" w:afterAutospacing="0" w:line="23" w:lineRule="atLeast"/>
-              <w:ind w:left="0" w:right="0"/>
-            </w:pPr>
-            <w:r>
-              <w:rPr>
-                <w:rFonts w:hint="default" w:ascii="sans-serif" w:hAnsi="sans-serif" w:cs="sans-serif"/>
-                <w:caps w:val="0"/>
-                <w:color w:val="333333"/>
-                <w:spacing w:val="0"/>
-                <w:sz w:val="21"/>
-                <w:szCs w:val="21"/>
+              <w:spacing w:before="150" w:beforeAutospacing="0" w:after="0" w:afterAutospacing="0"/>
+              <w:ind w:left="0" w:right="0"/>
+            </w:pPr>
+            <w:r>
+              <w:rPr>
+                <w:rFonts w:hint="default" w:ascii="sans-serif" w:hAnsi="sans-serif" w:eastAsia="sans-serif" w:cs="sans-serif"/>
+                <w:i w:val="0"/>
+                <w:caps w:val="0"/>
+                <w:color w:val="333333"/>
+                <w:spacing w:val="0"/>
+                <w:sz w:val="18"/>
+                <w:szCs w:val="18"/>
               </w:rPr>
               <w:t>注意：当外键列有索引时将不会对外键列创建索引，而是直接添加外键约束；</w:t>
             </w:r>
@@ -8752,17 +8793,18 @@
               <w:keepLines w:val="0"/>
               <w:widowControl/>
               <w:suppressLineNumbers w:val="0"/>
-              <w:spacing w:before="150" w:beforeAutospacing="0" w:after="0" w:afterAutospacing="0" w:line="23" w:lineRule="atLeast"/>
-              <w:ind w:left="0" w:right="0"/>
-            </w:pPr>
-            <w:r>
-              <w:rPr>
-                <w:rFonts w:hint="default" w:ascii="sans-serif" w:hAnsi="sans-serif" w:cs="sans-serif"/>
-                <w:caps w:val="0"/>
-                <w:color w:val="333333"/>
-                <w:spacing w:val="0"/>
-                <w:sz w:val="21"/>
-                <w:szCs w:val="21"/>
+              <w:spacing w:before="150" w:beforeAutospacing="0" w:after="0" w:afterAutospacing="0"/>
+              <w:ind w:left="0" w:right="0"/>
+            </w:pPr>
+            <w:r>
+              <w:rPr>
+                <w:rFonts w:hint="default" w:ascii="sans-serif" w:hAnsi="sans-serif" w:eastAsia="sans-serif" w:cs="sans-serif"/>
+                <w:i w:val="0"/>
+                <w:caps w:val="0"/>
+                <w:color w:val="333333"/>
+                <w:spacing w:val="0"/>
+                <w:sz w:val="18"/>
+                <w:szCs w:val="18"/>
               </w:rPr>
               <w:t>当外键列没有索引时，将创建与外键列名同名的索引，再添加外键约束，并且</w:t>
             </w:r>
@@ -8774,17 +8816,18 @@
               <w:keepLines w:val="0"/>
               <w:widowControl/>
               <w:suppressLineNumbers w:val="0"/>
-              <w:spacing w:before="150" w:beforeAutospacing="0" w:after="0" w:afterAutospacing="0" w:line="23" w:lineRule="atLeast"/>
-              <w:ind w:left="0" w:right="0"/>
-            </w:pPr>
-            <w:r>
-              <w:rPr>
-                <w:rFonts w:hint="default" w:ascii="sans-serif" w:hAnsi="sans-serif" w:cs="sans-serif"/>
-                <w:caps w:val="0"/>
-                <w:color w:val="333333"/>
-                <w:spacing w:val="0"/>
-                <w:sz w:val="21"/>
-                <w:szCs w:val="21"/>
+              <w:spacing w:before="150" w:beforeAutospacing="0" w:after="0" w:afterAutospacing="0"/>
+              <w:ind w:left="0" w:right="0"/>
+            </w:pPr>
+            <w:r>
+              <w:rPr>
+                <w:rFonts w:hint="default" w:ascii="sans-serif" w:hAnsi="sans-serif" w:eastAsia="sans-serif" w:cs="sans-serif"/>
+                <w:i w:val="0"/>
+                <w:caps w:val="0"/>
+                <w:color w:val="333333"/>
+                <w:spacing w:val="0"/>
+                <w:sz w:val="18"/>
+                <w:szCs w:val="18"/>
               </w:rPr>
               <w:t>删除外键约束时，索引不会删除。</w:t>
             </w:r>
@@ -8796,21 +8839,21 @@
               <w:keepLines w:val="0"/>
               <w:widowControl/>
               <w:suppressLineNumbers w:val="0"/>
-              <w:spacing w:before="150" w:beforeAutospacing="0" w:after="0" w:afterAutospacing="0" w:line="23" w:lineRule="atLeast"/>
-              <w:ind w:left="0" w:right="0"/>
-            </w:pPr>
-          </w:p>
-        </w:tc>
-        <w:tc>
-          <w:tcPr>
-            <w:tcW w:w="0" w:type="auto"/>
-            <w:tcBorders>
-              <w:top w:val="single" w:color="DDDDDD" w:sz="6" w:space="0"/>
-              <w:left w:val="single" w:color="DDDDDD" w:sz="6" w:space="0"/>
-              <w:bottom w:val="single" w:color="DDDDDD" w:sz="6" w:space="0"/>
-              <w:right w:val="single" w:color="DDDDDD" w:sz="6" w:space="0"/>
-            </w:tcBorders>
-            <w:shd w:val="clear"/>
+              <w:spacing w:before="150" w:beforeAutospacing="0" w:after="0" w:afterAutospacing="0"/>
+              <w:ind w:left="0" w:right="0"/>
+            </w:pPr>
+          </w:p>
+        </w:tc>
+        <w:tc>
+          <w:tcPr>
+            <w:tcW w:w="0" w:type="auto"/>
+            <w:tcBorders>
+              <w:top w:val="single" w:color="DDDDDD" w:sz="6" w:space="0"/>
+              <w:left w:val="single" w:color="DDDDDD" w:sz="6" w:space="0"/>
+              <w:bottom w:val="single" w:color="DDDDDD" w:sz="6" w:space="0"/>
+              <w:right w:val="single" w:color="DDDDDD" w:sz="6" w:space="0"/>
+            </w:tcBorders>
+            <w:shd w:val="clear" w:color="auto" w:fill="FFFFFF"/>
             <w:tcMar>
               <w:top w:w="105" w:type="dxa"/>
               <w:left w:w="150" w:type="dxa"/>
@@ -8829,23 +8872,25 @@
               <w:jc w:val="left"/>
               <w:textAlignment w:val="top"/>
               <w:rPr>
-                <w:rFonts w:hint="default" w:ascii="sans-serif" w:hAnsi="sans-serif" w:cs="sans-serif"/>
-                <w:caps w:val="0"/>
-                <w:color w:val="333333"/>
-                <w:spacing w:val="0"/>
-                <w:sz w:val="21"/>
-                <w:szCs w:val="21"/>
-              </w:rPr>
-            </w:pPr>
-            <w:r>
-              <w:rPr>
-                <w:rFonts w:hint="default" w:ascii="sans-serif" w:hAnsi="sans-serif" w:eastAsia="宋体" w:cs="sans-serif"/>
+                <w:rFonts w:hint="default" w:ascii="sans-serif" w:hAnsi="sans-serif" w:eastAsia="sans-serif" w:cs="sans-serif"/>
+                <w:i w:val="0"/>
+                <w:caps w:val="0"/>
+                <w:color w:val="333333"/>
+                <w:spacing w:val="0"/>
+                <w:sz w:val="18"/>
+                <w:szCs w:val="18"/>
+              </w:rPr>
+            </w:pPr>
+            <w:r>
+              <w:rPr>
+                <w:rFonts w:hint="default" w:ascii="sans-serif" w:hAnsi="sans-serif" w:eastAsia="sans-serif" w:cs="sans-serif"/>
+                <w:i w:val="0"/>
                 <w:caps w:val="0"/>
                 <w:color w:val="333333"/>
                 <w:spacing w:val="0"/>
                 <w:kern w:val="0"/>
-                <w:sz w:val="21"/>
-                <w:szCs w:val="21"/>
+                <w:sz w:val="18"/>
+                <w:szCs w:val="18"/>
                 <w:bdr w:val="none" w:color="auto" w:sz="0" w:space="0"/>
                 <w:lang w:val="en-US" w:eastAsia="zh-CN" w:bidi="ar"/>
               </w:rPr>
@@ -8853,13 +8898,14 @@
             </w:r>
             <w:r>
               <w:rPr>
-                <w:rFonts w:hint="default" w:ascii="sans-serif" w:hAnsi="sans-serif" w:eastAsia="宋体" w:cs="sans-serif"/>
+                <w:rFonts w:hint="default" w:ascii="sans-serif" w:hAnsi="sans-serif" w:eastAsia="sans-serif" w:cs="sans-serif"/>
+                <w:i w:val="0"/>
                 <w:caps w:val="0"/>
                 <w:color w:val="326CA6"/>
                 <w:spacing w:val="0"/>
                 <w:kern w:val="0"/>
-                <w:sz w:val="21"/>
-                <w:szCs w:val="21"/>
+                <w:sz w:val="18"/>
+                <w:szCs w:val="18"/>
                 <w:bdr w:val="none" w:color="auto" w:sz="0" w:space="0"/>
                 <w:lang w:val="en-US" w:eastAsia="zh-CN" w:bidi="ar"/>
               </w:rPr>
@@ -8876,7 +8922,7 @@
               <w:bottom w:val="single" w:color="DDDDDD" w:sz="6" w:space="0"/>
               <w:right w:val="single" w:color="DDDDDD" w:sz="6" w:space="0"/>
             </w:tcBorders>
-            <w:shd w:val="clear"/>
+            <w:shd w:val="clear" w:color="auto" w:fill="FFFFFF"/>
             <w:tcMar>
               <w:top w:w="105" w:type="dxa"/>
               <w:left w:w="150" w:type="dxa"/>
@@ -8895,23 +8941,25 @@
               <w:jc w:val="left"/>
               <w:textAlignment w:val="top"/>
               <w:rPr>
-                <w:rFonts w:hint="default" w:ascii="sans-serif" w:hAnsi="sans-serif" w:cs="sans-serif"/>
-                <w:caps w:val="0"/>
-                <w:color w:val="333333"/>
-                <w:spacing w:val="0"/>
-                <w:sz w:val="21"/>
-                <w:szCs w:val="21"/>
-              </w:rPr>
-            </w:pPr>
-            <w:r>
-              <w:rPr>
-                <w:rFonts w:hint="default" w:ascii="sans-serif" w:hAnsi="sans-serif" w:eastAsia="宋体" w:cs="sans-serif"/>
+                <w:rFonts w:hint="default" w:ascii="sans-serif" w:hAnsi="sans-serif" w:eastAsia="sans-serif" w:cs="sans-serif"/>
+                <w:i w:val="0"/>
+                <w:caps w:val="0"/>
+                <w:color w:val="333333"/>
+                <w:spacing w:val="0"/>
+                <w:sz w:val="18"/>
+                <w:szCs w:val="18"/>
+              </w:rPr>
+            </w:pPr>
+            <w:r>
+              <w:rPr>
+                <w:rFonts w:hint="default" w:ascii="sans-serif" w:hAnsi="sans-serif" w:eastAsia="sans-serif" w:cs="sans-serif"/>
+                <w:i w:val="0"/>
                 <w:caps w:val="0"/>
                 <w:color w:val="333333"/>
                 <w:spacing w:val="0"/>
                 <w:kern w:val="0"/>
-                <w:sz w:val="21"/>
-                <w:szCs w:val="21"/>
+                <w:sz w:val="18"/>
+                <w:szCs w:val="18"/>
                 <w:bdr w:val="none" w:color="auto" w:sz="0" w:space="0"/>
                 <w:lang w:val="en-US" w:eastAsia="zh-CN" w:bidi="ar"/>
               </w:rPr>
@@ -8930,7 +8978,7 @@
             <w:insideH w:val="none" w:color="auto" w:sz="0" w:space="0"/>
             <w:insideV w:val="none" w:color="auto" w:sz="0" w:space="0"/>
           </w:tblBorders>
-          <w:shd w:val="clear"/>
+          <w:shd w:val="clear" w:color="auto" w:fill="FFFFFF"/>
           <w:tblCellMar>
             <w:top w:w="15" w:type="dxa"/>
             <w:left w:w="15" w:type="dxa"/>
@@ -8947,7 +8995,7 @@
               <w:bottom w:val="single" w:color="DDDDDD" w:sz="6" w:space="0"/>
               <w:right w:val="single" w:color="DDDDDD" w:sz="6" w:space="0"/>
             </w:tcBorders>
-            <w:shd w:val="clear"/>
+            <w:shd w:val="clear" w:color="auto" w:fill="FFFFFF"/>
             <w:tcMar>
               <w:top w:w="105" w:type="dxa"/>
               <w:left w:w="150" w:type="dxa"/>
@@ -8966,23 +9014,25 @@
               <w:jc w:val="left"/>
               <w:textAlignment w:val="top"/>
               <w:rPr>
-                <w:rFonts w:hint="default" w:ascii="sans-serif" w:hAnsi="sans-serif" w:cs="sans-serif"/>
-                <w:caps w:val="0"/>
-                <w:color w:val="333333"/>
-                <w:spacing w:val="0"/>
-                <w:sz w:val="21"/>
-                <w:szCs w:val="21"/>
-              </w:rPr>
-            </w:pPr>
-            <w:r>
-              <w:rPr>
-                <w:rFonts w:hint="default" w:ascii="sans-serif" w:hAnsi="sans-serif" w:eastAsia="宋体" w:cs="sans-serif"/>
+                <w:rFonts w:hint="default" w:ascii="sans-serif" w:hAnsi="sans-serif" w:eastAsia="sans-serif" w:cs="sans-serif"/>
+                <w:i w:val="0"/>
+                <w:caps w:val="0"/>
+                <w:color w:val="333333"/>
+                <w:spacing w:val="0"/>
+                <w:sz w:val="18"/>
+                <w:szCs w:val="18"/>
+              </w:rPr>
+            </w:pPr>
+            <w:r>
+              <w:rPr>
+                <w:rFonts w:hint="default" w:ascii="sans-serif" w:hAnsi="sans-serif" w:eastAsia="sans-serif" w:cs="sans-serif"/>
+                <w:i w:val="0"/>
                 <w:caps w:val="0"/>
                 <w:color w:val="333333"/>
                 <w:spacing w:val="0"/>
                 <w:kern w:val="0"/>
-                <w:sz w:val="21"/>
-                <w:szCs w:val="21"/>
+                <w:sz w:val="18"/>
+                <w:szCs w:val="18"/>
                 <w:bdr w:val="none" w:color="auto" w:sz="0" w:space="0"/>
                 <w:lang w:val="en-US" w:eastAsia="zh-CN" w:bidi="ar"/>
               </w:rPr>
@@ -8999,33 +9049,34 @@
               <w:bottom w:val="single" w:color="DDDDDD" w:sz="6" w:space="0"/>
               <w:right w:val="single" w:color="DDDDDD" w:sz="6" w:space="0"/>
             </w:tcBorders>
-            <w:shd w:val="clear"/>
-            <w:tcMar>
-              <w:top w:w="105" w:type="dxa"/>
-              <w:left w:w="150" w:type="dxa"/>
-              <w:bottom w:w="105" w:type="dxa"/>
-              <w:right w:w="150" w:type="dxa"/>
-            </w:tcMar>
-            <w:vAlign w:val="top"/>
-          </w:tcPr>
-          <w:p>
-            <w:pPr>
-              <w:pStyle w:val="5"/>
-              <w:keepNext w:val="0"/>
-              <w:keepLines w:val="0"/>
-              <w:widowControl/>
-              <w:suppressLineNumbers w:val="0"/>
-              <w:spacing w:before="0" w:beforeAutospacing="0" w:after="0" w:afterAutospacing="0" w:line="23" w:lineRule="atLeast"/>
-              <w:ind w:left="0" w:right="0"/>
-            </w:pPr>
-            <w:r>
-              <w:rPr>
-                <w:rFonts w:hint="default" w:ascii="sans-serif" w:hAnsi="sans-serif" w:cs="sans-serif"/>
-                <w:caps w:val="0"/>
-                <w:color w:val="333333"/>
-                <w:spacing w:val="0"/>
-                <w:sz w:val="21"/>
-                <w:szCs w:val="21"/>
+            <w:shd w:val="clear" w:color="auto" w:fill="FFFFFF"/>
+            <w:tcMar>
+              <w:top w:w="105" w:type="dxa"/>
+              <w:left w:w="150" w:type="dxa"/>
+              <w:bottom w:w="105" w:type="dxa"/>
+              <w:right w:w="150" w:type="dxa"/>
+            </w:tcMar>
+            <w:vAlign w:val="top"/>
+          </w:tcPr>
+          <w:p>
+            <w:pPr>
+              <w:pStyle w:val="5"/>
+              <w:keepNext w:val="0"/>
+              <w:keepLines w:val="0"/>
+              <w:widowControl/>
+              <w:suppressLineNumbers w:val="0"/>
+              <w:spacing w:before="0" w:beforeAutospacing="0" w:after="0" w:afterAutospacing="0"/>
+              <w:ind w:left="0" w:right="0"/>
+            </w:pPr>
+            <w:r>
+              <w:rPr>
+                <w:rFonts w:hint="default" w:ascii="sans-serif" w:hAnsi="sans-serif" w:eastAsia="sans-serif" w:cs="sans-serif"/>
+                <w:i w:val="0"/>
+                <w:caps w:val="0"/>
+                <w:color w:val="333333"/>
+                <w:spacing w:val="0"/>
+                <w:sz w:val="18"/>
+                <w:szCs w:val="18"/>
               </w:rPr>
               <w:t>原因：mysql 8.0 只支持create or replace View</w:t>
             </w:r>
@@ -9037,17 +9088,18 @@
               <w:keepLines w:val="0"/>
               <w:widowControl/>
               <w:suppressLineNumbers w:val="0"/>
-              <w:spacing w:before="150" w:beforeAutospacing="0" w:after="0" w:afterAutospacing="0" w:line="23" w:lineRule="atLeast"/>
-              <w:ind w:left="0" w:right="0"/>
-            </w:pPr>
-            <w:r>
-              <w:rPr>
-                <w:rFonts w:hint="default" w:ascii="sans-serif" w:hAnsi="sans-serif" w:cs="sans-serif"/>
-                <w:caps w:val="0"/>
-                <w:color w:val="333333"/>
-                <w:spacing w:val="0"/>
-                <w:sz w:val="21"/>
-                <w:szCs w:val="21"/>
+              <w:spacing w:before="150" w:beforeAutospacing="0" w:after="0" w:afterAutospacing="0"/>
+              <w:ind w:left="0" w:right="0"/>
+            </w:pPr>
+            <w:r>
+              <w:rPr>
+                <w:rFonts w:hint="default" w:ascii="sans-serif" w:hAnsi="sans-serif" w:eastAsia="sans-serif" w:cs="sans-serif"/>
+                <w:i w:val="0"/>
+                <w:caps w:val="0"/>
+                <w:color w:val="333333"/>
+                <w:spacing w:val="0"/>
+                <w:sz w:val="18"/>
+                <w:szCs w:val="18"/>
               </w:rPr>
               <w:t>解决：create or replace trigger/procedure a &lt;---&gt;</w:t>
             </w:r>
@@ -9059,17 +9111,18 @@
               <w:keepLines w:val="0"/>
               <w:widowControl/>
               <w:suppressLineNumbers w:val="0"/>
-              <w:spacing w:before="150" w:beforeAutospacing="0" w:after="0" w:afterAutospacing="0" w:line="23" w:lineRule="atLeast"/>
-              <w:ind w:left="0" w:right="0"/>
-            </w:pPr>
-            <w:r>
-              <w:rPr>
-                <w:rFonts w:hint="default" w:ascii="sans-serif" w:hAnsi="sans-serif" w:cs="sans-serif"/>
-                <w:caps w:val="0"/>
-                <w:color w:val="333333"/>
-                <w:spacing w:val="0"/>
-                <w:sz w:val="21"/>
-                <w:szCs w:val="21"/>
+              <w:spacing w:before="150" w:beforeAutospacing="0" w:after="0" w:afterAutospacing="0"/>
+              <w:ind w:left="0" w:right="0"/>
+            </w:pPr>
+            <w:r>
+              <w:rPr>
+                <w:rFonts w:hint="default" w:ascii="sans-serif" w:hAnsi="sans-serif" w:eastAsia="sans-serif" w:cs="sans-serif"/>
+                <w:i w:val="0"/>
+                <w:caps w:val="0"/>
+                <w:color w:val="333333"/>
+                <w:spacing w:val="0"/>
+                <w:sz w:val="18"/>
+                <w:szCs w:val="18"/>
               </w:rPr>
               <w:t>drop if exist trigger/procedure a;</w:t>
             </w:r>
@@ -9081,17 +9134,18 @@
               <w:keepLines w:val="0"/>
               <w:widowControl/>
               <w:suppressLineNumbers w:val="0"/>
-              <w:spacing w:before="150" w:beforeAutospacing="0" w:after="0" w:afterAutospacing="0" w:line="23" w:lineRule="atLeast"/>
-              <w:ind w:left="0" w:right="0"/>
-            </w:pPr>
-            <w:r>
-              <w:rPr>
-                <w:rFonts w:hint="default" w:ascii="sans-serif" w:hAnsi="sans-serif" w:cs="sans-serif"/>
-                <w:caps w:val="0"/>
-                <w:color w:val="333333"/>
-                <w:spacing w:val="0"/>
-                <w:sz w:val="21"/>
-                <w:szCs w:val="21"/>
+              <w:spacing w:before="150" w:beforeAutospacing="0" w:after="0" w:afterAutospacing="0"/>
+              <w:ind w:left="0" w:right="0"/>
+            </w:pPr>
+            <w:r>
+              <w:rPr>
+                <w:rFonts w:hint="default" w:ascii="sans-serif" w:hAnsi="sans-serif" w:eastAsia="sans-serif" w:cs="sans-serif"/>
+                <w:i w:val="0"/>
+                <w:caps w:val="0"/>
+                <w:color w:val="333333"/>
+                <w:spacing w:val="0"/>
+                <w:sz w:val="18"/>
+                <w:szCs w:val="18"/>
               </w:rPr>
               <w:t>create trigger/procedure a;</w:t>
             </w:r>
@@ -9106,7 +9160,7 @@
               <w:bottom w:val="single" w:color="DDDDDD" w:sz="6" w:space="0"/>
               <w:right w:val="single" w:color="DDDDDD" w:sz="6" w:space="0"/>
             </w:tcBorders>
-            <w:shd w:val="clear"/>
+            <w:shd w:val="clear" w:color="auto" w:fill="FFFFFF"/>
             <w:tcMar>
               <w:top w:w="105" w:type="dxa"/>
               <w:left w:w="150" w:type="dxa"/>
@@ -9125,23 +9179,25 @@
               <w:jc w:val="left"/>
               <w:textAlignment w:val="top"/>
               <w:rPr>
-                <w:rFonts w:hint="default" w:ascii="sans-serif" w:hAnsi="sans-serif" w:cs="sans-serif"/>
-                <w:caps w:val="0"/>
-                <w:color w:val="333333"/>
-                <w:spacing w:val="0"/>
-                <w:sz w:val="21"/>
-                <w:szCs w:val="21"/>
-              </w:rPr>
-            </w:pPr>
-            <w:r>
-              <w:rPr>
-                <w:rFonts w:hint="default" w:ascii="sans-serif" w:hAnsi="sans-serif" w:eastAsia="宋体" w:cs="sans-serif"/>
+                <w:rFonts w:hint="default" w:ascii="sans-serif" w:hAnsi="sans-serif" w:eastAsia="sans-serif" w:cs="sans-serif"/>
+                <w:i w:val="0"/>
+                <w:caps w:val="0"/>
+                <w:color w:val="333333"/>
+                <w:spacing w:val="0"/>
+                <w:sz w:val="18"/>
+                <w:szCs w:val="18"/>
+              </w:rPr>
+            </w:pPr>
+            <w:r>
+              <w:rPr>
+                <w:rFonts w:hint="default" w:ascii="sans-serif" w:hAnsi="sans-serif" w:eastAsia="sans-serif" w:cs="sans-serif"/>
+                <w:i w:val="0"/>
                 <w:caps w:val="0"/>
                 <w:color w:val="333333"/>
                 <w:spacing w:val="0"/>
                 <w:kern w:val="0"/>
-                <w:sz w:val="21"/>
-                <w:szCs w:val="21"/>
+                <w:sz w:val="18"/>
+                <w:szCs w:val="18"/>
                 <w:bdr w:val="none" w:color="auto" w:sz="0" w:space="0"/>
                 <w:lang w:val="en-US" w:eastAsia="zh-CN" w:bidi="ar"/>
               </w:rPr>
@@ -9149,13 +9205,14 @@
             </w:r>
             <w:r>
               <w:rPr>
-                <w:rFonts w:hint="default" w:ascii="sans-serif" w:hAnsi="sans-serif" w:eastAsia="宋体" w:cs="sans-serif"/>
+                <w:rFonts w:hint="default" w:ascii="sans-serif" w:hAnsi="sans-serif" w:eastAsia="sans-serif" w:cs="sans-serif"/>
+                <w:i w:val="0"/>
                 <w:caps w:val="0"/>
                 <w:color w:val="326CA6"/>
                 <w:spacing w:val="0"/>
                 <w:kern w:val="0"/>
-                <w:sz w:val="21"/>
-                <w:szCs w:val="21"/>
+                <w:sz w:val="18"/>
+                <w:szCs w:val="18"/>
                 <w:bdr w:val="none" w:color="auto" w:sz="0" w:space="0"/>
                 <w:lang w:val="en-US" w:eastAsia="zh-CN" w:bidi="ar"/>
               </w:rPr>
@@ -9172,7 +9229,7 @@
               <w:bottom w:val="single" w:color="DDDDDD" w:sz="6" w:space="0"/>
               <w:right w:val="single" w:color="DDDDDD" w:sz="6" w:space="0"/>
             </w:tcBorders>
-            <w:shd w:val="clear"/>
+            <w:shd w:val="clear" w:color="auto" w:fill="FFFFFF"/>
             <w:tcMar>
               <w:top w:w="105" w:type="dxa"/>
               <w:left w:w="150" w:type="dxa"/>
@@ -9191,23 +9248,25 @@
               <w:jc w:val="left"/>
               <w:textAlignment w:val="top"/>
               <w:rPr>
-                <w:rFonts w:hint="default" w:ascii="sans-serif" w:hAnsi="sans-serif" w:cs="sans-serif"/>
-                <w:caps w:val="0"/>
-                <w:color w:val="333333"/>
-                <w:spacing w:val="0"/>
-                <w:sz w:val="21"/>
-                <w:szCs w:val="21"/>
-              </w:rPr>
-            </w:pPr>
-            <w:r>
-              <w:rPr>
-                <w:rFonts w:hint="default" w:ascii="sans-serif" w:hAnsi="sans-serif" w:eastAsia="宋体" w:cs="sans-serif"/>
+                <w:rFonts w:hint="default" w:ascii="sans-serif" w:hAnsi="sans-serif" w:eastAsia="sans-serif" w:cs="sans-serif"/>
+                <w:i w:val="0"/>
+                <w:caps w:val="0"/>
+                <w:color w:val="333333"/>
+                <w:spacing w:val="0"/>
+                <w:sz w:val="18"/>
+                <w:szCs w:val="18"/>
+              </w:rPr>
+            </w:pPr>
+            <w:r>
+              <w:rPr>
+                <w:rFonts w:hint="default" w:ascii="sans-serif" w:hAnsi="sans-serif" w:eastAsia="sans-serif" w:cs="sans-serif"/>
+                <w:i w:val="0"/>
                 <w:caps w:val="0"/>
                 <w:color w:val="333333"/>
                 <w:spacing w:val="0"/>
                 <w:kern w:val="0"/>
-                <w:sz w:val="21"/>
-                <w:szCs w:val="21"/>
+                <w:sz w:val="18"/>
+                <w:szCs w:val="18"/>
                 <w:bdr w:val="none" w:color="auto" w:sz="0" w:space="0"/>
                 <w:lang w:val="en-US" w:eastAsia="zh-CN" w:bidi="ar"/>
               </w:rPr>
@@ -9226,7 +9285,7 @@
             <w:insideH w:val="none" w:color="auto" w:sz="0" w:space="0"/>
             <w:insideV w:val="none" w:color="auto" w:sz="0" w:space="0"/>
           </w:tblBorders>
-          <w:shd w:val="clear"/>
+          <w:shd w:val="clear" w:color="auto" w:fill="FFFFFF"/>
           <w:tblCellMar>
             <w:top w:w="15" w:type="dxa"/>
             <w:left w:w="15" w:type="dxa"/>
@@ -9243,33 +9302,34 @@
               <w:bottom w:val="single" w:color="DDDDDD" w:sz="6" w:space="0"/>
               <w:right w:val="single" w:color="DDDDDD" w:sz="6" w:space="0"/>
             </w:tcBorders>
-            <w:shd w:val="clear"/>
-            <w:tcMar>
-              <w:top w:w="105" w:type="dxa"/>
-              <w:left w:w="150" w:type="dxa"/>
-              <w:bottom w:w="105" w:type="dxa"/>
-              <w:right w:w="150" w:type="dxa"/>
-            </w:tcMar>
-            <w:vAlign w:val="top"/>
-          </w:tcPr>
-          <w:p>
-            <w:pPr>
-              <w:pStyle w:val="5"/>
-              <w:keepNext w:val="0"/>
-              <w:keepLines w:val="0"/>
-              <w:widowControl/>
-              <w:suppressLineNumbers w:val="0"/>
-              <w:spacing w:before="0" w:beforeAutospacing="0" w:after="0" w:afterAutospacing="0" w:line="23" w:lineRule="atLeast"/>
-              <w:ind w:left="0" w:right="0"/>
-            </w:pPr>
-            <w:r>
-              <w:rPr>
-                <w:rFonts w:hint="default" w:ascii="sans-serif" w:hAnsi="sans-serif" w:cs="sans-serif"/>
-                <w:caps w:val="0"/>
-                <w:color w:val="333333"/>
-                <w:spacing w:val="0"/>
-                <w:sz w:val="21"/>
-                <w:szCs w:val="21"/>
+            <w:shd w:val="clear" w:color="auto" w:fill="FFFFFF"/>
+            <w:tcMar>
+              <w:top w:w="105" w:type="dxa"/>
+              <w:left w:w="150" w:type="dxa"/>
+              <w:bottom w:w="105" w:type="dxa"/>
+              <w:right w:w="150" w:type="dxa"/>
+            </w:tcMar>
+            <w:vAlign w:val="top"/>
+          </w:tcPr>
+          <w:p>
+            <w:pPr>
+              <w:pStyle w:val="5"/>
+              <w:keepNext w:val="0"/>
+              <w:keepLines w:val="0"/>
+              <w:widowControl/>
+              <w:suppressLineNumbers w:val="0"/>
+              <w:spacing w:before="0" w:beforeAutospacing="0" w:after="0" w:afterAutospacing="0"/>
+              <w:ind w:left="0" w:right="0"/>
+            </w:pPr>
+            <w:r>
+              <w:rPr>
+                <w:rFonts w:hint="default" w:ascii="sans-serif" w:hAnsi="sans-serif" w:eastAsia="sans-serif" w:cs="sans-serif"/>
+                <w:i w:val="0"/>
+                <w:caps w:val="0"/>
+                <w:color w:val="333333"/>
+                <w:spacing w:val="0"/>
+                <w:sz w:val="18"/>
+                <w:szCs w:val="18"/>
               </w:rPr>
               <w:t>新增Explain explainable statement 语法支持</w:t>
             </w:r>
@@ -9281,17 +9341,18 @@
               <w:keepLines w:val="0"/>
               <w:widowControl/>
               <w:suppressLineNumbers w:val="0"/>
-              <w:spacing w:before="150" w:beforeAutospacing="0" w:after="0" w:afterAutospacing="0" w:line="23" w:lineRule="atLeast"/>
-              <w:ind w:left="0" w:right="0"/>
-            </w:pPr>
-            <w:r>
-              <w:rPr>
-                <w:rFonts w:hint="default" w:ascii="sans-serif" w:hAnsi="sans-serif" w:cs="sans-serif"/>
-                <w:caps w:val="0"/>
-                <w:color w:val="333333"/>
-                <w:spacing w:val="0"/>
-                <w:sz w:val="21"/>
-                <w:szCs w:val="21"/>
+              <w:spacing w:before="150" w:beforeAutospacing="0" w:after="0" w:afterAutospacing="0"/>
+              <w:ind w:left="0" w:right="0"/>
+            </w:pPr>
+            <w:r>
+              <w:rPr>
+                <w:rFonts w:hint="default" w:ascii="sans-serif" w:hAnsi="sans-serif" w:eastAsia="sans-serif" w:cs="sans-serif"/>
+                <w:i w:val="0"/>
+                <w:caps w:val="0"/>
+                <w:color w:val="333333"/>
+                <w:spacing w:val="0"/>
+                <w:sz w:val="18"/>
+                <w:szCs w:val="18"/>
               </w:rPr>
               <w:t>{EXPLAIN | DESCRIBE | DESC} ANALYZE select_statement</w:t>
             </w:r>
@@ -9303,61 +9364,66 @@
               <w:keepLines w:val="0"/>
               <w:widowControl/>
               <w:suppressLineNumbers w:val="0"/>
-              <w:spacing w:before="150" w:beforeAutospacing="0" w:after="0" w:afterAutospacing="0" w:line="23" w:lineRule="atLeast"/>
-              <w:ind w:left="0" w:right="0"/>
-            </w:pPr>
-            <w:r>
-              <w:rPr>
-                <w:rFonts w:hint="default" w:ascii="sans-serif" w:hAnsi="sans-serif" w:cs="sans-serif"/>
-                <w:caps w:val="0"/>
-                <w:color w:val="333333"/>
-                <w:spacing w:val="0"/>
-                <w:sz w:val="21"/>
-                <w:szCs w:val="21"/>
+              <w:spacing w:before="150" w:beforeAutospacing="0" w:after="0" w:afterAutospacing="0"/>
+              <w:ind w:left="0" w:right="0"/>
+            </w:pPr>
+            <w:r>
+              <w:rPr>
+                <w:rFonts w:hint="default" w:ascii="sans-serif" w:hAnsi="sans-serif" w:eastAsia="sans-serif" w:cs="sans-serif"/>
+                <w:i w:val="0"/>
+                <w:caps w:val="0"/>
+                <w:color w:val="333333"/>
+                <w:spacing w:val="0"/>
+                <w:sz w:val="18"/>
+                <w:szCs w:val="18"/>
               </w:rPr>
               <w:t>{EXPLAIN | DESCRIBE | DESC}</w:t>
             </w:r>
             <w:r>
               <w:rPr>
-                <w:rFonts w:hint="default" w:ascii="sans-serif" w:hAnsi="sans-serif" w:cs="sans-serif"/>
-                <w:caps w:val="0"/>
-                <w:color w:val="333333"/>
-                <w:spacing w:val="0"/>
-                <w:sz w:val="21"/>
-                <w:szCs w:val="21"/>
+                <w:rFonts w:hint="default" w:ascii="sans-serif" w:hAnsi="sans-serif" w:eastAsia="sans-serif" w:cs="sans-serif"/>
+                <w:i w:val="0"/>
+                <w:caps w:val="0"/>
+                <w:color w:val="333333"/>
+                <w:spacing w:val="0"/>
+                <w:sz w:val="18"/>
+                <w:szCs w:val="18"/>
               </w:rPr>
               <w:br w:type="textWrapping"/>
             </w:r>
             <w:r>
               <w:rPr>
-                <w:rFonts w:hint="default" w:ascii="sans-serif" w:hAnsi="sans-serif" w:cs="sans-serif"/>
-                <w:caps w:val="0"/>
-                <w:color w:val="333333"/>
-                <w:spacing w:val="0"/>
-                <w:sz w:val="21"/>
-                <w:szCs w:val="21"/>
+                <w:rFonts w:hint="default" w:ascii="sans-serif" w:hAnsi="sans-serif" w:eastAsia="sans-serif" w:cs="sans-serif"/>
+                <w:i w:val="0"/>
+                <w:caps w:val="0"/>
+                <w:color w:val="333333"/>
+                <w:spacing w:val="0"/>
+                <w:sz w:val="18"/>
+                <w:szCs w:val="18"/>
               </w:rPr>
               <w:t>[explain_type]</w:t>
             </w:r>
             <w:r>
               <w:rPr>
-                <w:rFonts w:hint="default" w:ascii="sans-serif" w:hAnsi="sans-serif" w:cs="sans-serif"/>
-                <w:caps w:val="0"/>
-                <w:color w:val="333333"/>
-                <w:spacing w:val="0"/>
-                <w:sz w:val="21"/>
-                <w:szCs w:val="21"/>
+                <w:rFonts w:hint="default" w:ascii="sans-serif" w:hAnsi="sans-serif" w:eastAsia="sans-serif" w:cs="sans-serif"/>
+                <w:i w:val="0"/>
+                <w:caps w:val="0"/>
+                <w:color w:val="333333"/>
+                <w:spacing w:val="0"/>
+                <w:sz w:val="18"/>
+                <w:szCs w:val="18"/>
               </w:rPr>
               <w:br w:type="textWrapping"/>
             </w:r>
             <w:r>
               <w:rPr>
-                <w:rFonts w:hint="default" w:ascii="sans-serif" w:hAnsi="sans-serif" w:cs="sans-serif"/>
-                <w:caps w:val="0"/>
-                <w:color w:val="333333"/>
-                <w:spacing w:val="0"/>
-                <w:sz w:val="21"/>
-                <w:szCs w:val="21"/>
+                <w:rFonts w:hint="default" w:ascii="sans-serif" w:hAnsi="sans-serif" w:eastAsia="sans-serif" w:cs="sans-serif"/>
+                <w:i w:val="0"/>
+                <w:caps w:val="0"/>
+                <w:color w:val="333333"/>
+                <w:spacing w:val="0"/>
+                <w:sz w:val="18"/>
+                <w:szCs w:val="18"/>
               </w:rPr>
               <w:t>{explainable_stmt | FOR CONNECTION connection_id}</w:t>
             </w:r>
@@ -9369,61 +9435,66 @@
               <w:keepLines w:val="0"/>
               <w:widowControl/>
               <w:suppressLineNumbers w:val="0"/>
-              <w:spacing w:before="150" w:beforeAutospacing="0" w:after="0" w:afterAutospacing="0" w:line="23" w:lineRule="atLeast"/>
-              <w:ind w:left="0" w:right="0"/>
-            </w:pPr>
-            <w:r>
-              <w:rPr>
-                <w:rFonts w:hint="default" w:ascii="sans-serif" w:hAnsi="sans-serif" w:cs="sans-serif"/>
-                <w:caps w:val="0"/>
-                <w:color w:val="333333"/>
-                <w:spacing w:val="0"/>
-                <w:sz w:val="21"/>
-                <w:szCs w:val="21"/>
+              <w:spacing w:before="150" w:beforeAutospacing="0" w:after="0" w:afterAutospacing="0"/>
+              <w:ind w:left="0" w:right="0"/>
+            </w:pPr>
+            <w:r>
+              <w:rPr>
+                <w:rFonts w:hint="default" w:ascii="sans-serif" w:hAnsi="sans-serif" w:eastAsia="sans-serif" w:cs="sans-serif"/>
+                <w:i w:val="0"/>
+                <w:caps w:val="0"/>
+                <w:color w:val="333333"/>
+                <w:spacing w:val="0"/>
+                <w:sz w:val="18"/>
+                <w:szCs w:val="18"/>
               </w:rPr>
               <w:t>explain_type: {</w:t>
             </w:r>
             <w:r>
               <w:rPr>
-                <w:rFonts w:hint="default" w:ascii="sans-serif" w:hAnsi="sans-serif" w:cs="sans-serif"/>
-                <w:caps w:val="0"/>
-                <w:color w:val="333333"/>
-                <w:spacing w:val="0"/>
-                <w:sz w:val="21"/>
-                <w:szCs w:val="21"/>
+                <w:rFonts w:hint="default" w:ascii="sans-serif" w:hAnsi="sans-serif" w:eastAsia="sans-serif" w:cs="sans-serif"/>
+                <w:i w:val="0"/>
+                <w:caps w:val="0"/>
+                <w:color w:val="333333"/>
+                <w:spacing w:val="0"/>
+                <w:sz w:val="18"/>
+                <w:szCs w:val="18"/>
               </w:rPr>
               <w:br w:type="textWrapping"/>
             </w:r>
             <w:r>
               <w:rPr>
-                <w:rFonts w:hint="default" w:ascii="sans-serif" w:hAnsi="sans-serif" w:cs="sans-serif"/>
-                <w:caps w:val="0"/>
-                <w:color w:val="333333"/>
-                <w:spacing w:val="0"/>
-                <w:sz w:val="21"/>
-                <w:szCs w:val="21"/>
+                <w:rFonts w:hint="default" w:ascii="sans-serif" w:hAnsi="sans-serif" w:eastAsia="sans-serif" w:cs="sans-serif"/>
+                <w:i w:val="0"/>
+                <w:caps w:val="0"/>
+                <w:color w:val="333333"/>
+                <w:spacing w:val="0"/>
+                <w:sz w:val="18"/>
+                <w:szCs w:val="18"/>
               </w:rPr>
               <w:t>FORMAT = format_name</w:t>
             </w:r>
             <w:r>
               <w:rPr>
-                <w:rFonts w:hint="default" w:ascii="sans-serif" w:hAnsi="sans-serif" w:cs="sans-serif"/>
-                <w:caps w:val="0"/>
-                <w:color w:val="333333"/>
-                <w:spacing w:val="0"/>
-                <w:sz w:val="21"/>
-                <w:szCs w:val="21"/>
+                <w:rFonts w:hint="default" w:ascii="sans-serif" w:hAnsi="sans-serif" w:eastAsia="sans-serif" w:cs="sans-serif"/>
+                <w:i w:val="0"/>
+                <w:caps w:val="0"/>
+                <w:color w:val="333333"/>
+                <w:spacing w:val="0"/>
+                <w:sz w:val="18"/>
+                <w:szCs w:val="18"/>
               </w:rPr>
               <w:br w:type="textWrapping"/>
             </w:r>
             <w:r>
               <w:rPr>
-                <w:rFonts w:hint="default" w:ascii="sans-serif" w:hAnsi="sans-serif" w:cs="sans-serif"/>
-                <w:caps w:val="0"/>
-                <w:color w:val="333333"/>
-                <w:spacing w:val="0"/>
-                <w:sz w:val="21"/>
-                <w:szCs w:val="21"/>
+                <w:rFonts w:hint="default" w:ascii="sans-serif" w:hAnsi="sans-serif" w:eastAsia="sans-serif" w:cs="sans-serif"/>
+                <w:i w:val="0"/>
+                <w:caps w:val="0"/>
+                <w:color w:val="333333"/>
+                <w:spacing w:val="0"/>
+                <w:sz w:val="18"/>
+                <w:szCs w:val="18"/>
               </w:rPr>
               <w:t>}</w:t>
             </w:r>
@@ -9435,105 +9506,114 @@
               <w:keepLines w:val="0"/>
               <w:widowControl/>
               <w:suppressLineNumbers w:val="0"/>
-              <w:spacing w:before="150" w:beforeAutospacing="0" w:after="0" w:afterAutospacing="0" w:line="23" w:lineRule="atLeast"/>
-              <w:ind w:left="0" w:right="0"/>
-            </w:pPr>
-            <w:r>
-              <w:rPr>
-                <w:rFonts w:hint="default" w:ascii="sans-serif" w:hAnsi="sans-serif" w:cs="sans-serif"/>
-                <w:caps w:val="0"/>
-                <w:color w:val="333333"/>
-                <w:spacing w:val="0"/>
-                <w:sz w:val="21"/>
-                <w:szCs w:val="21"/>
+              <w:spacing w:before="150" w:beforeAutospacing="0" w:after="0" w:afterAutospacing="0"/>
+              <w:ind w:left="0" w:right="0"/>
+            </w:pPr>
+            <w:r>
+              <w:rPr>
+                <w:rFonts w:hint="default" w:ascii="sans-serif" w:hAnsi="sans-serif" w:eastAsia="sans-serif" w:cs="sans-serif"/>
+                <w:i w:val="0"/>
+                <w:caps w:val="0"/>
+                <w:color w:val="333333"/>
+                <w:spacing w:val="0"/>
+                <w:sz w:val="18"/>
+                <w:szCs w:val="18"/>
               </w:rPr>
               <w:t>format_name: {</w:t>
             </w:r>
             <w:r>
               <w:rPr>
-                <w:rFonts w:hint="default" w:ascii="sans-serif" w:hAnsi="sans-serif" w:cs="sans-serif"/>
-                <w:caps w:val="0"/>
-                <w:color w:val="333333"/>
-                <w:spacing w:val="0"/>
-                <w:sz w:val="21"/>
-                <w:szCs w:val="21"/>
+                <w:rFonts w:hint="default" w:ascii="sans-serif" w:hAnsi="sans-serif" w:eastAsia="sans-serif" w:cs="sans-serif"/>
+                <w:i w:val="0"/>
+                <w:caps w:val="0"/>
+                <w:color w:val="333333"/>
+                <w:spacing w:val="0"/>
+                <w:sz w:val="18"/>
+                <w:szCs w:val="18"/>
               </w:rPr>
               <w:br w:type="textWrapping"/>
             </w:r>
             <w:r>
               <w:rPr>
-                <w:rFonts w:hint="default" w:ascii="sans-serif" w:hAnsi="sans-serif" w:cs="sans-serif"/>
-                <w:caps w:val="0"/>
-                <w:color w:val="333333"/>
-                <w:spacing w:val="0"/>
-                <w:sz w:val="21"/>
-                <w:szCs w:val="21"/>
+                <w:rFonts w:hint="default" w:ascii="sans-serif" w:hAnsi="sans-serif" w:eastAsia="sans-serif" w:cs="sans-serif"/>
+                <w:i w:val="0"/>
+                <w:caps w:val="0"/>
+                <w:color w:val="333333"/>
+                <w:spacing w:val="0"/>
+                <w:sz w:val="18"/>
+                <w:szCs w:val="18"/>
               </w:rPr>
               <w:t>TRADITIONAL</w:t>
             </w:r>
             <w:r>
               <w:rPr>
-                <w:rFonts w:hint="default" w:ascii="sans-serif" w:hAnsi="sans-serif" w:cs="sans-serif"/>
-                <w:caps w:val="0"/>
-                <w:color w:val="333333"/>
-                <w:spacing w:val="0"/>
-                <w:sz w:val="21"/>
-                <w:szCs w:val="21"/>
+                <w:rFonts w:hint="default" w:ascii="sans-serif" w:hAnsi="sans-serif" w:eastAsia="sans-serif" w:cs="sans-serif"/>
+                <w:i w:val="0"/>
+                <w:caps w:val="0"/>
+                <w:color w:val="333333"/>
+                <w:spacing w:val="0"/>
+                <w:sz w:val="18"/>
+                <w:szCs w:val="18"/>
               </w:rPr>
               <w:br w:type="textWrapping"/>
             </w:r>
             <w:r>
               <w:rPr>
-                <w:rFonts w:hint="default" w:ascii="sans-serif" w:hAnsi="sans-serif" w:cs="sans-serif"/>
-                <w:caps w:val="0"/>
-                <w:color w:val="333333"/>
-                <w:spacing w:val="0"/>
-                <w:sz w:val="21"/>
-                <w:szCs w:val="21"/>
+                <w:rFonts w:hint="default" w:ascii="sans-serif" w:hAnsi="sans-serif" w:eastAsia="sans-serif" w:cs="sans-serif"/>
+                <w:i w:val="0"/>
+                <w:caps w:val="0"/>
+                <w:color w:val="333333"/>
+                <w:spacing w:val="0"/>
+                <w:sz w:val="18"/>
+                <w:szCs w:val="18"/>
               </w:rPr>
               <w:t>| JSON</w:t>
             </w:r>
             <w:r>
               <w:rPr>
-                <w:rFonts w:hint="default" w:ascii="sans-serif" w:hAnsi="sans-serif" w:cs="sans-serif"/>
-                <w:caps w:val="0"/>
-                <w:color w:val="333333"/>
-                <w:spacing w:val="0"/>
-                <w:sz w:val="21"/>
-                <w:szCs w:val="21"/>
+                <w:rFonts w:hint="default" w:ascii="sans-serif" w:hAnsi="sans-serif" w:eastAsia="sans-serif" w:cs="sans-serif"/>
+                <w:i w:val="0"/>
+                <w:caps w:val="0"/>
+                <w:color w:val="333333"/>
+                <w:spacing w:val="0"/>
+                <w:sz w:val="18"/>
+                <w:szCs w:val="18"/>
               </w:rPr>
               <w:br w:type="textWrapping"/>
             </w:r>
             <w:r>
               <w:rPr>
-                <w:rFonts w:hint="default" w:ascii="sans-serif" w:hAnsi="sans-serif" w:cs="sans-serif"/>
-                <w:caps w:val="0"/>
-                <w:color w:val="333333"/>
-                <w:spacing w:val="0"/>
-                <w:sz w:val="21"/>
-                <w:szCs w:val="21"/>
+                <w:rFonts w:hint="default" w:ascii="sans-serif" w:hAnsi="sans-serif" w:eastAsia="sans-serif" w:cs="sans-serif"/>
+                <w:i w:val="0"/>
+                <w:caps w:val="0"/>
+                <w:color w:val="333333"/>
+                <w:spacing w:val="0"/>
+                <w:sz w:val="18"/>
+                <w:szCs w:val="18"/>
               </w:rPr>
               <w:t>| TREE // 8.0 新添</w:t>
             </w:r>
             <w:r>
               <w:rPr>
-                <w:rFonts w:hint="default" w:ascii="sans-serif" w:hAnsi="sans-serif" w:cs="sans-serif"/>
-                <w:caps w:val="0"/>
-                <w:color w:val="333333"/>
-                <w:spacing w:val="0"/>
-                <w:sz w:val="21"/>
-                <w:szCs w:val="21"/>
+                <w:rFonts w:hint="default" w:ascii="sans-serif" w:hAnsi="sans-serif" w:eastAsia="sans-serif" w:cs="sans-serif"/>
+                <w:i w:val="0"/>
+                <w:caps w:val="0"/>
+                <w:color w:val="333333"/>
+                <w:spacing w:val="0"/>
+                <w:sz w:val="18"/>
+                <w:szCs w:val="18"/>
               </w:rPr>
               <w:br w:type="textWrapping"/>
             </w:r>
             <w:r>
               <w:rPr>
-                <w:rFonts w:hint="default" w:ascii="sans-serif" w:hAnsi="sans-serif" w:cs="sans-serif"/>
-                <w:caps w:val="0"/>
-                <w:color w:val="333333"/>
-                <w:spacing w:val="0"/>
-                <w:sz w:val="21"/>
-                <w:szCs w:val="21"/>
+                <w:rFonts w:hint="default" w:ascii="sans-serif" w:hAnsi="sans-serif" w:eastAsia="sans-serif" w:cs="sans-serif"/>
+                <w:i w:val="0"/>
+                <w:caps w:val="0"/>
+                <w:color w:val="333333"/>
+                <w:spacing w:val="0"/>
+                <w:sz w:val="18"/>
+                <w:szCs w:val="18"/>
               </w:rPr>
               <w:t>}</w:t>
             </w:r>
@@ -9545,171 +9625,186 @@
               <w:keepLines w:val="0"/>
               <w:widowControl/>
               <w:suppressLineNumbers w:val="0"/>
-              <w:spacing w:before="150" w:beforeAutospacing="0" w:after="0" w:afterAutospacing="0" w:line="23" w:lineRule="atLeast"/>
-              <w:ind w:left="0" w:right="0"/>
-            </w:pPr>
-            <w:r>
-              <w:rPr>
-                <w:rFonts w:hint="default" w:ascii="sans-serif" w:hAnsi="sans-serif" w:cs="sans-serif"/>
-                <w:caps w:val="0"/>
-                <w:color w:val="333333"/>
-                <w:spacing w:val="0"/>
-                <w:sz w:val="21"/>
-                <w:szCs w:val="21"/>
+              <w:spacing w:before="150" w:beforeAutospacing="0" w:after="0" w:afterAutospacing="0"/>
+              <w:ind w:left="0" w:right="0"/>
+            </w:pPr>
+            <w:r>
+              <w:rPr>
+                <w:rFonts w:hint="default" w:ascii="sans-serif" w:hAnsi="sans-serif" w:eastAsia="sans-serif" w:cs="sans-serif"/>
+                <w:i w:val="0"/>
+                <w:caps w:val="0"/>
+                <w:color w:val="333333"/>
+                <w:spacing w:val="0"/>
+                <w:sz w:val="18"/>
+                <w:szCs w:val="18"/>
               </w:rPr>
               <w:t>explainable_stmt: { // vitess只支持crud</w:t>
             </w:r>
             <w:r>
               <w:rPr>
-                <w:rFonts w:hint="default" w:ascii="sans-serif" w:hAnsi="sans-serif" w:cs="sans-serif"/>
-                <w:caps w:val="0"/>
-                <w:color w:val="333333"/>
-                <w:spacing w:val="0"/>
-                <w:sz w:val="21"/>
-                <w:szCs w:val="21"/>
+                <w:rFonts w:hint="default" w:ascii="sans-serif" w:hAnsi="sans-serif" w:eastAsia="sans-serif" w:cs="sans-serif"/>
+                <w:i w:val="0"/>
+                <w:caps w:val="0"/>
+                <w:color w:val="333333"/>
+                <w:spacing w:val="0"/>
+                <w:sz w:val="18"/>
+                <w:szCs w:val="18"/>
               </w:rPr>
               <w:br w:type="textWrapping"/>
             </w:r>
             <w:r>
               <w:rPr>
-                <w:rFonts w:hint="default" w:ascii="sans-serif" w:hAnsi="sans-serif" w:cs="sans-serif"/>
-                <w:caps w:val="0"/>
-                <w:color w:val="333333"/>
-                <w:spacing w:val="0"/>
-                <w:sz w:val="21"/>
-                <w:szCs w:val="21"/>
+                <w:rFonts w:hint="default" w:ascii="sans-serif" w:hAnsi="sans-serif" w:eastAsia="sans-serif" w:cs="sans-serif"/>
+                <w:i w:val="0"/>
+                <w:caps w:val="0"/>
+                <w:color w:val="333333"/>
+                <w:spacing w:val="0"/>
+                <w:sz w:val="18"/>
+                <w:szCs w:val="18"/>
               </w:rPr>
               <w:t>SELECT statement</w:t>
             </w:r>
             <w:r>
               <w:rPr>
-                <w:rFonts w:hint="default" w:ascii="sans-serif" w:hAnsi="sans-serif" w:cs="sans-serif"/>
-                <w:caps w:val="0"/>
-                <w:color w:val="333333"/>
-                <w:spacing w:val="0"/>
-                <w:sz w:val="21"/>
-                <w:szCs w:val="21"/>
+                <w:rFonts w:hint="default" w:ascii="sans-serif" w:hAnsi="sans-serif" w:eastAsia="sans-serif" w:cs="sans-serif"/>
+                <w:i w:val="0"/>
+                <w:caps w:val="0"/>
+                <w:color w:val="333333"/>
+                <w:spacing w:val="0"/>
+                <w:sz w:val="18"/>
+                <w:szCs w:val="18"/>
               </w:rPr>
               <w:br w:type="textWrapping"/>
             </w:r>
             <w:r>
               <w:rPr>
-                <w:rFonts w:hint="default" w:ascii="sans-serif" w:hAnsi="sans-serif" w:cs="sans-serif"/>
-                <w:caps w:val="0"/>
-                <w:color w:val="333333"/>
-                <w:spacing w:val="0"/>
-                <w:sz w:val="21"/>
-                <w:szCs w:val="21"/>
+                <w:rFonts w:hint="default" w:ascii="sans-serif" w:hAnsi="sans-serif" w:eastAsia="sans-serif" w:cs="sans-serif"/>
+                <w:i w:val="0"/>
+                <w:caps w:val="0"/>
+                <w:color w:val="333333"/>
+                <w:spacing w:val="0"/>
+                <w:sz w:val="18"/>
+                <w:szCs w:val="18"/>
               </w:rPr>
               <w:t>| TABLE statement // 8.0 新添</w:t>
             </w:r>
             <w:r>
               <w:rPr>
-                <w:rFonts w:hint="default" w:ascii="sans-serif" w:hAnsi="sans-serif" w:cs="sans-serif"/>
-                <w:caps w:val="0"/>
-                <w:color w:val="333333"/>
-                <w:spacing w:val="0"/>
-                <w:sz w:val="21"/>
-                <w:szCs w:val="21"/>
+                <w:rFonts w:hint="default" w:ascii="sans-serif" w:hAnsi="sans-serif" w:eastAsia="sans-serif" w:cs="sans-serif"/>
+                <w:i w:val="0"/>
+                <w:caps w:val="0"/>
+                <w:color w:val="333333"/>
+                <w:spacing w:val="0"/>
+                <w:sz w:val="18"/>
+                <w:szCs w:val="18"/>
               </w:rPr>
               <w:br w:type="textWrapping"/>
             </w:r>
             <w:r>
               <w:rPr>
-                <w:rFonts w:hint="default" w:ascii="sans-serif" w:hAnsi="sans-serif" w:cs="sans-serif"/>
-                <w:caps w:val="0"/>
-                <w:color w:val="333333"/>
-                <w:spacing w:val="0"/>
-                <w:sz w:val="21"/>
-                <w:szCs w:val="21"/>
+                <w:rFonts w:hint="default" w:ascii="sans-serif" w:hAnsi="sans-serif" w:eastAsia="sans-serif" w:cs="sans-serif"/>
+                <w:i w:val="0"/>
+                <w:caps w:val="0"/>
+                <w:color w:val="333333"/>
+                <w:spacing w:val="0"/>
+                <w:sz w:val="18"/>
+                <w:szCs w:val="18"/>
               </w:rPr>
               <w:t>| DELETE statement</w:t>
             </w:r>
             <w:r>
               <w:rPr>
-                <w:rFonts w:hint="default" w:ascii="sans-serif" w:hAnsi="sans-serif" w:cs="sans-serif"/>
-                <w:caps w:val="0"/>
-                <w:color w:val="333333"/>
-                <w:spacing w:val="0"/>
-                <w:sz w:val="21"/>
-                <w:szCs w:val="21"/>
+                <w:rFonts w:hint="default" w:ascii="sans-serif" w:hAnsi="sans-serif" w:eastAsia="sans-serif" w:cs="sans-serif"/>
+                <w:i w:val="0"/>
+                <w:caps w:val="0"/>
+                <w:color w:val="333333"/>
+                <w:spacing w:val="0"/>
+                <w:sz w:val="18"/>
+                <w:szCs w:val="18"/>
               </w:rPr>
               <w:br w:type="textWrapping"/>
             </w:r>
             <w:r>
               <w:rPr>
-                <w:rFonts w:hint="default" w:ascii="sans-serif" w:hAnsi="sans-serif" w:cs="sans-serif"/>
-                <w:caps w:val="0"/>
-                <w:color w:val="333333"/>
-                <w:spacing w:val="0"/>
-                <w:sz w:val="21"/>
-                <w:szCs w:val="21"/>
+                <w:rFonts w:hint="default" w:ascii="sans-serif" w:hAnsi="sans-serif" w:eastAsia="sans-serif" w:cs="sans-serif"/>
+                <w:i w:val="0"/>
+                <w:caps w:val="0"/>
+                <w:color w:val="333333"/>
+                <w:spacing w:val="0"/>
+                <w:sz w:val="18"/>
+                <w:szCs w:val="18"/>
               </w:rPr>
               <w:t>| INSERT statement</w:t>
             </w:r>
             <w:r>
               <w:rPr>
-                <w:rFonts w:hint="default" w:ascii="sans-serif" w:hAnsi="sans-serif" w:cs="sans-serif"/>
-                <w:caps w:val="0"/>
-                <w:color w:val="333333"/>
-                <w:spacing w:val="0"/>
-                <w:sz w:val="21"/>
-                <w:szCs w:val="21"/>
+                <w:rFonts w:hint="default" w:ascii="sans-serif" w:hAnsi="sans-serif" w:eastAsia="sans-serif" w:cs="sans-serif"/>
+                <w:i w:val="0"/>
+                <w:caps w:val="0"/>
+                <w:color w:val="333333"/>
+                <w:spacing w:val="0"/>
+                <w:sz w:val="18"/>
+                <w:szCs w:val="18"/>
               </w:rPr>
               <w:br w:type="textWrapping"/>
             </w:r>
             <w:r>
               <w:rPr>
-                <w:rFonts w:hint="default" w:ascii="sans-serif" w:hAnsi="sans-serif" w:cs="sans-serif"/>
-                <w:caps w:val="0"/>
-                <w:color w:val="333333"/>
-                <w:spacing w:val="0"/>
-                <w:sz w:val="21"/>
-                <w:szCs w:val="21"/>
+                <w:rFonts w:hint="default" w:ascii="sans-serif" w:hAnsi="sans-serif" w:eastAsia="sans-serif" w:cs="sans-serif"/>
+                <w:i w:val="0"/>
+                <w:caps w:val="0"/>
+                <w:color w:val="333333"/>
+                <w:spacing w:val="0"/>
+                <w:sz w:val="18"/>
+                <w:szCs w:val="18"/>
               </w:rPr>
               <w:t>| REPLACE statement</w:t>
             </w:r>
             <w:r>
               <w:rPr>
-                <w:rFonts w:hint="default" w:ascii="sans-serif" w:hAnsi="sans-serif" w:cs="sans-serif"/>
-                <w:caps w:val="0"/>
-                <w:color w:val="333333"/>
-                <w:spacing w:val="0"/>
-                <w:sz w:val="21"/>
-                <w:szCs w:val="21"/>
+                <w:rFonts w:hint="default" w:ascii="sans-serif" w:hAnsi="sans-serif" w:eastAsia="sans-serif" w:cs="sans-serif"/>
+                <w:i w:val="0"/>
+                <w:caps w:val="0"/>
+                <w:color w:val="333333"/>
+                <w:spacing w:val="0"/>
+                <w:sz w:val="18"/>
+                <w:szCs w:val="18"/>
               </w:rPr>
               <w:br w:type="textWrapping"/>
             </w:r>
             <w:r>
               <w:rPr>
-                <w:rFonts w:hint="default" w:ascii="sans-serif" w:hAnsi="sans-serif" w:cs="sans-serif"/>
-                <w:caps w:val="0"/>
-                <w:color w:val="333333"/>
-                <w:spacing w:val="0"/>
-                <w:sz w:val="21"/>
-                <w:szCs w:val="21"/>
+                <w:rFonts w:hint="default" w:ascii="sans-serif" w:hAnsi="sans-serif" w:eastAsia="sans-serif" w:cs="sans-serif"/>
+                <w:i w:val="0"/>
+                <w:caps w:val="0"/>
+                <w:color w:val="333333"/>
+                <w:spacing w:val="0"/>
+                <w:sz w:val="18"/>
+                <w:szCs w:val="18"/>
               </w:rPr>
               <w:t>| UPDATE statement</w:t>
             </w:r>
             <w:r>
               <w:rPr>
-                <w:rFonts w:hint="default" w:ascii="sans-serif" w:hAnsi="sans-serif" w:cs="sans-serif"/>
-                <w:caps w:val="0"/>
-                <w:color w:val="333333"/>
-                <w:spacing w:val="0"/>
-                <w:sz w:val="21"/>
-                <w:szCs w:val="21"/>
+                <w:rFonts w:hint="default" w:ascii="sans-serif" w:hAnsi="sans-serif" w:eastAsia="sans-serif" w:cs="sans-serif"/>
+                <w:i w:val="0"/>
+                <w:caps w:val="0"/>
+                <w:color w:val="333333"/>
+                <w:spacing w:val="0"/>
+                <w:sz w:val="18"/>
+                <w:szCs w:val="18"/>
               </w:rPr>
               <w:br w:type="textWrapping"/>
             </w:r>
             <w:r>
               <w:rPr>
-                <w:rFonts w:hint="default" w:ascii="sans-serif" w:hAnsi="sans-serif" w:cs="sans-serif"/>
-                <w:caps w:val="0"/>
-                <w:color w:val="333333"/>
-                <w:spacing w:val="0"/>
-                <w:sz w:val="21"/>
-                <w:szCs w:val="21"/>
+                <w:rFonts w:hint="default" w:ascii="sans-serif" w:hAnsi="sans-serif" w:eastAsia="sans-serif" w:cs="sans-serif"/>
+                <w:i w:val="0"/>
+                <w:caps w:val="0"/>
+                <w:color w:val="333333"/>
+                <w:spacing w:val="0"/>
+                <w:sz w:val="18"/>
+                <w:szCs w:val="18"/>
               </w:rPr>
               <w:t>}</w:t>
             </w:r>
@@ -9724,33 +9819,34 @@
               <w:bottom w:val="single" w:color="DDDDDD" w:sz="6" w:space="0"/>
               <w:right w:val="single" w:color="DDDDDD" w:sz="6" w:space="0"/>
             </w:tcBorders>
-            <w:shd w:val="clear"/>
-            <w:tcMar>
-              <w:top w:w="105" w:type="dxa"/>
-              <w:left w:w="150" w:type="dxa"/>
-              <w:bottom w:w="105" w:type="dxa"/>
-              <w:right w:w="150" w:type="dxa"/>
-            </w:tcMar>
-            <w:vAlign w:val="top"/>
-          </w:tcPr>
-          <w:p>
-            <w:pPr>
-              <w:pStyle w:val="5"/>
-              <w:keepNext w:val="0"/>
-              <w:keepLines w:val="0"/>
-              <w:widowControl/>
-              <w:suppressLineNumbers w:val="0"/>
-              <w:spacing w:before="0" w:beforeAutospacing="0" w:after="0" w:afterAutospacing="0" w:line="23" w:lineRule="atLeast"/>
-              <w:ind w:left="0" w:right="0"/>
-            </w:pPr>
-            <w:r>
-              <w:rPr>
-                <w:rFonts w:hint="default" w:ascii="sans-serif" w:hAnsi="sans-serif" w:cs="sans-serif"/>
-                <w:caps w:val="0"/>
-                <w:color w:val="333333"/>
-                <w:spacing w:val="0"/>
-                <w:sz w:val="21"/>
-                <w:szCs w:val="21"/>
+            <w:shd w:val="clear" w:color="auto" w:fill="FFFFFF"/>
+            <w:tcMar>
+              <w:top w:w="105" w:type="dxa"/>
+              <w:left w:w="150" w:type="dxa"/>
+              <w:bottom w:w="105" w:type="dxa"/>
+              <w:right w:w="150" w:type="dxa"/>
+            </w:tcMar>
+            <w:vAlign w:val="top"/>
+          </w:tcPr>
+          <w:p>
+            <w:pPr>
+              <w:pStyle w:val="5"/>
+              <w:keepNext w:val="0"/>
+              <w:keepLines w:val="0"/>
+              <w:widowControl/>
+              <w:suppressLineNumbers w:val="0"/>
+              <w:spacing w:before="0" w:beforeAutospacing="0" w:after="0" w:afterAutospacing="0"/>
+              <w:ind w:left="0" w:right="0"/>
+            </w:pPr>
+            <w:r>
+              <w:rPr>
+                <w:rFonts w:hint="default" w:ascii="sans-serif" w:hAnsi="sans-serif" w:eastAsia="sans-serif" w:cs="sans-serif"/>
+                <w:i w:val="0"/>
+                <w:caps w:val="0"/>
+                <w:color w:val="333333"/>
+                <w:spacing w:val="0"/>
+                <w:sz w:val="18"/>
+                <w:szCs w:val="18"/>
               </w:rPr>
               <w:t>原因：kundb只支持explain table（都发到mfed)，explain语句语法解析为other_statement，</w:t>
             </w:r>
@@ -9762,17 +9858,18 @@
               <w:keepLines w:val="0"/>
               <w:widowControl/>
               <w:suppressLineNumbers w:val="0"/>
-              <w:spacing w:before="150" w:beforeAutospacing="0" w:after="0" w:afterAutospacing="0" w:line="23" w:lineRule="atLeast"/>
-              <w:ind w:left="0" w:right="0"/>
-            </w:pPr>
-            <w:r>
-              <w:rPr>
-                <w:rFonts w:hint="default" w:ascii="sans-serif" w:hAnsi="sans-serif" w:cs="sans-serif"/>
-                <w:caps w:val="0"/>
-                <w:color w:val="333333"/>
-                <w:spacing w:val="0"/>
-                <w:sz w:val="21"/>
-                <w:szCs w:val="21"/>
+              <w:spacing w:before="150" w:beforeAutospacing="0" w:after="0" w:afterAutospacing="0"/>
+              <w:ind w:left="0" w:right="0"/>
+            </w:pPr>
+            <w:r>
+              <w:rPr>
+                <w:rFonts w:hint="default" w:ascii="sans-serif" w:hAnsi="sans-serif" w:eastAsia="sans-serif" w:cs="sans-serif"/>
+                <w:i w:val="0"/>
+                <w:caps w:val="0"/>
+                <w:color w:val="333333"/>
+                <w:spacing w:val="0"/>
+                <w:sz w:val="18"/>
+                <w:szCs w:val="18"/>
               </w:rPr>
               <w:t>没有专门的explain语法支持。</w:t>
             </w:r>
@@ -9784,17 +9881,18 @@
               <w:keepLines w:val="0"/>
               <w:widowControl/>
               <w:suppressLineNumbers w:val="0"/>
-              <w:spacing w:before="150" w:beforeAutospacing="0" w:after="0" w:afterAutospacing="0" w:line="23" w:lineRule="atLeast"/>
-              <w:ind w:left="0" w:right="0"/>
-            </w:pPr>
-            <w:r>
-              <w:rPr>
-                <w:rFonts w:hint="default" w:ascii="sans-serif" w:hAnsi="sans-serif" w:cs="sans-serif"/>
-                <w:caps w:val="0"/>
-                <w:color w:val="333333"/>
-                <w:spacing w:val="0"/>
-                <w:sz w:val="21"/>
-                <w:szCs w:val="21"/>
+              <w:spacing w:before="150" w:beforeAutospacing="0" w:after="0" w:afterAutospacing="0"/>
+              <w:ind w:left="0" w:right="0"/>
+            </w:pPr>
+            <w:r>
+              <w:rPr>
+                <w:rFonts w:hint="default" w:ascii="sans-serif" w:hAnsi="sans-serif" w:eastAsia="sans-serif" w:cs="sans-serif"/>
+                <w:i w:val="0"/>
+                <w:caps w:val="0"/>
+                <w:color w:val="333333"/>
+                <w:spacing w:val="0"/>
+                <w:sz w:val="18"/>
+                <w:szCs w:val="18"/>
               </w:rPr>
               <w:t>解决：sql.y添加explain_statement，语法树添加Explain节点，解析器添加StmtExplain选项，</w:t>
             </w:r>
@@ -9806,17 +9904,18 @@
               <w:keepLines w:val="0"/>
               <w:widowControl/>
               <w:suppressLineNumbers w:val="0"/>
-              <w:spacing w:before="150" w:beforeAutospacing="0" w:after="0" w:afterAutospacing="0" w:line="23" w:lineRule="atLeast"/>
-              <w:ind w:left="0" w:right="0"/>
-            </w:pPr>
-            <w:r>
-              <w:rPr>
-                <w:rFonts w:hint="default" w:ascii="sans-serif" w:hAnsi="sans-serif" w:cs="sans-serif"/>
-                <w:caps w:val="0"/>
-                <w:color w:val="333333"/>
-                <w:spacing w:val="0"/>
-                <w:sz w:val="21"/>
-                <w:szCs w:val="21"/>
+              <w:spacing w:before="150" w:beforeAutospacing="0" w:after="0" w:afterAutospacing="0"/>
+              <w:ind w:left="0" w:right="0"/>
+            </w:pPr>
+            <w:r>
+              <w:rPr>
+                <w:rFonts w:hint="default" w:ascii="sans-serif" w:hAnsi="sans-serif" w:eastAsia="sans-serif" w:cs="sans-serif"/>
+                <w:i w:val="0"/>
+                <w:caps w:val="0"/>
+                <w:color w:val="333333"/>
+                <w:spacing w:val="0"/>
+                <w:sz w:val="18"/>
+                <w:szCs w:val="18"/>
               </w:rPr>
               <w:t>在gate解析explainable_statement, 查看Plan，如果explainable_statement要发到_mfed执行，</w:t>
             </w:r>
@@ -9828,17 +9927,18 @@
               <w:keepLines w:val="0"/>
               <w:widowControl/>
               <w:suppressLineNumbers w:val="0"/>
-              <w:spacing w:before="150" w:beforeAutospacing="0" w:after="0" w:afterAutospacing="0" w:line="23" w:lineRule="atLeast"/>
-              <w:ind w:left="0" w:right="0"/>
-            </w:pPr>
-            <w:r>
-              <w:rPr>
-                <w:rFonts w:hint="default" w:ascii="sans-serif" w:hAnsi="sans-serif" w:cs="sans-serif"/>
-                <w:caps w:val="0"/>
-                <w:color w:val="333333"/>
-                <w:spacing w:val="0"/>
-                <w:sz w:val="21"/>
-                <w:szCs w:val="21"/>
+              <w:spacing w:before="150" w:beforeAutospacing="0" w:after="0" w:afterAutospacing="0"/>
+              <w:ind w:left="0" w:right="0"/>
+            </w:pPr>
+            <w:r>
+              <w:rPr>
+                <w:rFonts w:hint="default" w:ascii="sans-serif" w:hAnsi="sans-serif" w:eastAsia="sans-serif" w:cs="sans-serif"/>
+                <w:i w:val="0"/>
+                <w:caps w:val="0"/>
+                <w:color w:val="333333"/>
+                <w:spacing w:val="0"/>
+                <w:sz w:val="18"/>
+                <w:szCs w:val="18"/>
               </w:rPr>
               <w:t>则将原sql发到_mfed的第一个shard, 否则，发到第一个kundb1的第一个shard</w:t>
             </w:r>
@@ -9850,28 +9950,29 @@
               <w:keepLines w:val="0"/>
               <w:widowControl/>
               <w:suppressLineNumbers w:val="0"/>
-              <w:spacing w:before="150" w:beforeAutospacing="0" w:after="0" w:afterAutospacing="0" w:line="23" w:lineRule="atLeast"/>
-              <w:ind w:left="0" w:right="0"/>
-            </w:pPr>
-          </w:p>
-          <w:p>
-            <w:pPr>
-              <w:pStyle w:val="5"/>
-              <w:keepNext w:val="0"/>
-              <w:keepLines w:val="0"/>
-              <w:widowControl/>
-              <w:suppressLineNumbers w:val="0"/>
-              <w:spacing w:before="150" w:beforeAutospacing="0" w:after="0" w:afterAutospacing="0" w:line="23" w:lineRule="atLeast"/>
-              <w:ind w:left="0" w:right="0"/>
-            </w:pPr>
-            <w:r>
-              <w:rPr>
-                <w:rFonts w:hint="default" w:ascii="sans-serif" w:hAnsi="sans-serif" w:cs="sans-serif"/>
-                <w:caps w:val="0"/>
-                <w:color w:val="333333"/>
-                <w:spacing w:val="0"/>
-                <w:sz w:val="21"/>
-                <w:szCs w:val="21"/>
+              <w:spacing w:before="150" w:beforeAutospacing="0" w:after="0" w:afterAutospacing="0"/>
+              <w:ind w:left="0" w:right="0"/>
+            </w:pPr>
+          </w:p>
+          <w:p>
+            <w:pPr>
+              <w:pStyle w:val="5"/>
+              <w:keepNext w:val="0"/>
+              <w:keepLines w:val="0"/>
+              <w:widowControl/>
+              <w:suppressLineNumbers w:val="0"/>
+              <w:spacing w:before="150" w:beforeAutospacing="0" w:after="0" w:afterAutospacing="0"/>
+              <w:ind w:left="0" w:right="0"/>
+            </w:pPr>
+            <w:r>
+              <w:rPr>
+                <w:rFonts w:hint="default" w:ascii="sans-serif" w:hAnsi="sans-serif" w:eastAsia="sans-serif" w:cs="sans-serif"/>
+                <w:i w:val="0"/>
+                <w:caps w:val="0"/>
+                <w:color w:val="333333"/>
+                <w:spacing w:val="0"/>
+                <w:sz w:val="18"/>
+                <w:szCs w:val="18"/>
               </w:rPr>
               <w:t>暂不支持：</w:t>
             </w:r>
@@ -9883,17 +9984,18 @@
               <w:keepLines w:val="0"/>
               <w:widowControl/>
               <w:suppressLineNumbers w:val="0"/>
-              <w:spacing w:before="150" w:beforeAutospacing="0" w:after="0" w:afterAutospacing="0" w:line="23" w:lineRule="atLeast"/>
-              <w:ind w:left="0" w:right="0"/>
-            </w:pPr>
-            <w:r>
-              <w:rPr>
-                <w:rFonts w:hint="default" w:ascii="sans-serif" w:hAnsi="sans-serif" w:cs="sans-serif"/>
-                <w:caps w:val="0"/>
-                <w:color w:val="333333"/>
-                <w:spacing w:val="0"/>
-                <w:sz w:val="21"/>
-                <w:szCs w:val="21"/>
+              <w:spacing w:before="150" w:beforeAutospacing="0" w:after="0" w:afterAutospacing="0"/>
+              <w:ind w:left="0" w:right="0"/>
+            </w:pPr>
+            <w:r>
+              <w:rPr>
+                <w:rFonts w:hint="default" w:ascii="sans-serif" w:hAnsi="sans-serif" w:eastAsia="sans-serif" w:cs="sans-serif"/>
+                <w:i w:val="0"/>
+                <w:caps w:val="0"/>
+                <w:color w:val="333333"/>
+                <w:spacing w:val="0"/>
+                <w:sz w:val="18"/>
+                <w:szCs w:val="18"/>
               </w:rPr>
               <w:t xml:space="preserve">1、{EXPLAIN | DESCRIBE | DESC} ANALYZE select_statement </w:t>
             </w:r>
@@ -9905,17 +10007,18 @@
               <w:keepLines w:val="0"/>
               <w:widowControl/>
               <w:suppressLineNumbers w:val="0"/>
-              <w:spacing w:before="150" w:beforeAutospacing="0" w:after="0" w:afterAutospacing="0" w:line="23" w:lineRule="atLeast"/>
-              <w:ind w:left="0" w:right="0"/>
-            </w:pPr>
-            <w:r>
-              <w:rPr>
-                <w:rFonts w:hint="default" w:ascii="sans-serif" w:hAnsi="sans-serif" w:cs="sans-serif"/>
-                <w:caps w:val="0"/>
-                <w:color w:val="333333"/>
-                <w:spacing w:val="0"/>
-                <w:sz w:val="21"/>
-                <w:szCs w:val="21"/>
+              <w:spacing w:before="150" w:beforeAutospacing="0" w:after="0" w:afterAutospacing="0"/>
+              <w:ind w:left="0" w:right="0"/>
+            </w:pPr>
+            <w:r>
+              <w:rPr>
+                <w:rFonts w:hint="default" w:ascii="sans-serif" w:hAnsi="sans-serif" w:eastAsia="sans-serif" w:cs="sans-serif"/>
+                <w:i w:val="0"/>
+                <w:caps w:val="0"/>
+                <w:color w:val="333333"/>
+                <w:spacing w:val="0"/>
+                <w:sz w:val="18"/>
+                <w:szCs w:val="18"/>
               </w:rPr>
               <w:t>2、{EXPLAIN | DESCRIBE | DESC} FOR CONNECTION connection_id</w:t>
             </w:r>
@@ -9927,17 +10030,18 @@
               <w:keepLines w:val="0"/>
               <w:widowControl/>
               <w:suppressLineNumbers w:val="0"/>
-              <w:spacing w:before="150" w:beforeAutospacing="0" w:after="0" w:afterAutospacing="0" w:line="23" w:lineRule="atLeast"/>
-              <w:ind w:left="0" w:right="0"/>
-            </w:pPr>
-            <w:r>
-              <w:rPr>
-                <w:rFonts w:hint="default" w:ascii="sans-serif" w:hAnsi="sans-serif" w:cs="sans-serif"/>
-                <w:caps w:val="0"/>
-                <w:color w:val="333333"/>
-                <w:spacing w:val="0"/>
-                <w:sz w:val="21"/>
-                <w:szCs w:val="21"/>
+              <w:spacing w:before="150" w:beforeAutospacing="0" w:after="0" w:afterAutospacing="0"/>
+              <w:ind w:left="0" w:right="0"/>
+            </w:pPr>
+            <w:r>
+              <w:rPr>
+                <w:rFonts w:hint="default" w:ascii="sans-serif" w:hAnsi="sans-serif" w:eastAsia="sans-serif" w:cs="sans-serif"/>
+                <w:i w:val="0"/>
+                <w:caps w:val="0"/>
+                <w:color w:val="333333"/>
+                <w:spacing w:val="0"/>
+                <w:sz w:val="18"/>
+                <w:szCs w:val="18"/>
               </w:rPr>
               <w:t>3、explainable_stmt不支持REPLACE statement、TABLE statement</w:t>
             </w:r>
@@ -9949,17 +10053,18 @@
               <w:keepLines w:val="0"/>
               <w:widowControl/>
               <w:suppressLineNumbers w:val="0"/>
-              <w:spacing w:before="150" w:beforeAutospacing="0" w:after="0" w:afterAutospacing="0" w:line="23" w:lineRule="atLeast"/>
-              <w:ind w:left="0" w:right="0"/>
-            </w:pPr>
-            <w:r>
-              <w:rPr>
-                <w:rFonts w:hint="default" w:ascii="sans-serif" w:hAnsi="sans-serif" w:cs="sans-serif"/>
-                <w:caps w:val="0"/>
-                <w:color w:val="333333"/>
-                <w:spacing w:val="0"/>
-                <w:sz w:val="21"/>
-                <w:szCs w:val="21"/>
+              <w:spacing w:before="150" w:beforeAutospacing="0" w:after="0" w:afterAutospacing="0"/>
+              <w:ind w:left="0" w:right="0"/>
+            </w:pPr>
+            <w:r>
+              <w:rPr>
+                <w:rFonts w:hint="default" w:ascii="sans-serif" w:hAnsi="sans-serif" w:eastAsia="sans-serif" w:cs="sans-serif"/>
+                <w:i w:val="0"/>
+                <w:caps w:val="0"/>
+                <w:color w:val="333333"/>
+                <w:spacing w:val="0"/>
+                <w:sz w:val="18"/>
+                <w:szCs w:val="18"/>
               </w:rPr>
               <w:t>4、不支持format_name: Tree</w:t>
             </w:r>
@@ -9971,17 +10076,18 @@
               <w:keepLines w:val="0"/>
               <w:widowControl/>
               <w:suppressLineNumbers w:val="0"/>
-              <w:spacing w:before="150" w:beforeAutospacing="0" w:after="0" w:afterAutospacing="0" w:line="23" w:lineRule="atLeast"/>
-              <w:ind w:left="0" w:right="0"/>
-            </w:pPr>
-            <w:r>
-              <w:rPr>
-                <w:rFonts w:hint="default" w:ascii="sans-serif" w:hAnsi="sans-serif" w:cs="sans-serif"/>
-                <w:caps w:val="0"/>
-                <w:color w:val="333333"/>
-                <w:spacing w:val="0"/>
-                <w:sz w:val="21"/>
-                <w:szCs w:val="21"/>
+              <w:spacing w:before="150" w:beforeAutospacing="0" w:after="0" w:afterAutospacing="0"/>
+              <w:ind w:left="0" w:right="0"/>
+            </w:pPr>
+            <w:r>
+              <w:rPr>
+                <w:rFonts w:hint="default" w:ascii="sans-serif" w:hAnsi="sans-serif" w:eastAsia="sans-serif" w:cs="sans-serif"/>
+                <w:i w:val="0"/>
+                <w:caps w:val="0"/>
+                <w:color w:val="333333"/>
+                <w:spacing w:val="0"/>
+                <w:sz w:val="18"/>
+                <w:szCs w:val="18"/>
               </w:rPr>
               <w:t>5、Explain select_statement 后</w:t>
             </w:r>
@@ -9993,17 +10099,18 @@
               <w:keepLines w:val="0"/>
               <w:widowControl/>
               <w:suppressLineNumbers w:val="0"/>
-              <w:spacing w:before="150" w:beforeAutospacing="0" w:after="0" w:afterAutospacing="0" w:line="23" w:lineRule="atLeast"/>
-              <w:ind w:left="0" w:right="0"/>
-            </w:pPr>
-            <w:r>
-              <w:rPr>
-                <w:rFonts w:hint="default" w:ascii="sans-serif" w:hAnsi="sans-serif" w:cs="sans-serif"/>
-                <w:caps w:val="0"/>
-                <w:color w:val="333333"/>
-                <w:spacing w:val="0"/>
-                <w:sz w:val="21"/>
-                <w:szCs w:val="21"/>
+              <w:spacing w:before="150" w:beforeAutospacing="0" w:after="0" w:afterAutospacing="0"/>
+              <w:ind w:left="0" w:right="0"/>
+            </w:pPr>
+            <w:r>
+              <w:rPr>
+                <w:rFonts w:hint="default" w:ascii="sans-serif" w:hAnsi="sans-serif" w:eastAsia="sans-serif" w:cs="sans-serif"/>
+                <w:i w:val="0"/>
+                <w:caps w:val="0"/>
+                <w:color w:val="333333"/>
+                <w:spacing w:val="0"/>
+                <w:sz w:val="18"/>
+                <w:szCs w:val="18"/>
               </w:rPr>
               <w:t>不支持show warnings</w:t>
             </w:r>
@@ -10015,21 +10122,21 @@
               <w:keepLines w:val="0"/>
               <w:widowControl/>
               <w:suppressLineNumbers w:val="0"/>
-              <w:spacing w:before="150" w:beforeAutospacing="0" w:after="0" w:afterAutospacing="0" w:line="23" w:lineRule="atLeast"/>
-              <w:ind w:left="0" w:right="0"/>
-            </w:pPr>
-          </w:p>
-        </w:tc>
-        <w:tc>
-          <w:tcPr>
-            <w:tcW w:w="0" w:type="auto"/>
-            <w:tcBorders>
-              <w:top w:val="single" w:color="DDDDDD" w:sz="6" w:space="0"/>
-              <w:left w:val="single" w:color="DDDDDD" w:sz="6" w:space="0"/>
-              <w:bottom w:val="single" w:color="DDDDDD" w:sz="6" w:space="0"/>
-              <w:right w:val="single" w:color="DDDDDD" w:sz="6" w:space="0"/>
-            </w:tcBorders>
-            <w:shd w:val="clear"/>
+              <w:spacing w:before="150" w:beforeAutospacing="0" w:after="0" w:afterAutospacing="0"/>
+              <w:ind w:left="0" w:right="0"/>
+            </w:pPr>
+          </w:p>
+        </w:tc>
+        <w:tc>
+          <w:tcPr>
+            <w:tcW w:w="0" w:type="auto"/>
+            <w:tcBorders>
+              <w:top w:val="single" w:color="DDDDDD" w:sz="6" w:space="0"/>
+              <w:left w:val="single" w:color="DDDDDD" w:sz="6" w:space="0"/>
+              <w:bottom w:val="single" w:color="DDDDDD" w:sz="6" w:space="0"/>
+              <w:right w:val="single" w:color="DDDDDD" w:sz="6" w:space="0"/>
+            </w:tcBorders>
+            <w:shd w:val="clear" w:color="auto" w:fill="FFFFFF"/>
             <w:tcMar>
               <w:top w:w="105" w:type="dxa"/>
               <w:left w:w="150" w:type="dxa"/>
@@ -10048,23 +10155,25 @@
               <w:jc w:val="left"/>
               <w:textAlignment w:val="top"/>
               <w:rPr>
-                <w:rFonts w:hint="default" w:ascii="sans-serif" w:hAnsi="sans-serif" w:cs="sans-serif"/>
-                <w:caps w:val="0"/>
-                <w:color w:val="333333"/>
-                <w:spacing w:val="0"/>
-                <w:sz w:val="21"/>
-                <w:szCs w:val="21"/>
-              </w:rPr>
-            </w:pPr>
-            <w:r>
-              <w:rPr>
-                <w:rFonts w:hint="default" w:ascii="sans-serif" w:hAnsi="sans-serif" w:eastAsia="宋体" w:cs="sans-serif"/>
+                <w:rFonts w:hint="default" w:ascii="sans-serif" w:hAnsi="sans-serif" w:eastAsia="sans-serif" w:cs="sans-serif"/>
+                <w:i w:val="0"/>
+                <w:caps w:val="0"/>
+                <w:color w:val="333333"/>
+                <w:spacing w:val="0"/>
+                <w:sz w:val="18"/>
+                <w:szCs w:val="18"/>
+              </w:rPr>
+            </w:pPr>
+            <w:r>
+              <w:rPr>
+                <w:rFonts w:hint="default" w:ascii="sans-serif" w:hAnsi="sans-serif" w:eastAsia="sans-serif" w:cs="sans-serif"/>
+                <w:i w:val="0"/>
                 <w:caps w:val="0"/>
                 <w:color w:val="326CA6"/>
                 <w:spacing w:val="0"/>
                 <w:kern w:val="0"/>
-                <w:sz w:val="21"/>
-                <w:szCs w:val="21"/>
+                <w:sz w:val="18"/>
+                <w:szCs w:val="18"/>
                 <w:bdr w:val="none" w:color="auto" w:sz="0" w:space="0"/>
                 <w:lang w:val="en-US" w:eastAsia="zh-CN" w:bidi="ar"/>
               </w:rPr>
@@ -10081,7 +10190,7 @@
               <w:bottom w:val="single" w:color="DDDDDD" w:sz="6" w:space="0"/>
               <w:right w:val="single" w:color="DDDDDD" w:sz="6" w:space="0"/>
             </w:tcBorders>
-            <w:shd w:val="clear"/>
+            <w:shd w:val="clear" w:color="auto" w:fill="FFFFFF"/>
             <w:tcMar>
               <w:top w:w="105" w:type="dxa"/>
               <w:left w:w="150" w:type="dxa"/>
@@ -10100,23 +10209,25 @@
               <w:jc w:val="left"/>
               <w:textAlignment w:val="top"/>
               <w:rPr>
-                <w:rFonts w:hint="default" w:ascii="sans-serif" w:hAnsi="sans-serif" w:cs="sans-serif"/>
-                <w:caps w:val="0"/>
-                <w:color w:val="333333"/>
-                <w:spacing w:val="0"/>
-                <w:sz w:val="21"/>
-                <w:szCs w:val="21"/>
-              </w:rPr>
-            </w:pPr>
-            <w:r>
-              <w:rPr>
-                <w:rFonts w:hint="default" w:ascii="sans-serif" w:hAnsi="sans-serif" w:eastAsia="宋体" w:cs="sans-serif"/>
+                <w:rFonts w:hint="default" w:ascii="sans-serif" w:hAnsi="sans-serif" w:eastAsia="sans-serif" w:cs="sans-serif"/>
+                <w:i w:val="0"/>
+                <w:caps w:val="0"/>
+                <w:color w:val="333333"/>
+                <w:spacing w:val="0"/>
+                <w:sz w:val="18"/>
+                <w:szCs w:val="18"/>
+              </w:rPr>
+            </w:pPr>
+            <w:r>
+              <w:rPr>
+                <w:rFonts w:hint="default" w:ascii="sans-serif" w:hAnsi="sans-serif" w:eastAsia="sans-serif" w:cs="sans-serif"/>
+                <w:i w:val="0"/>
                 <w:caps w:val="0"/>
                 <w:color w:val="333333"/>
                 <w:spacing w:val="0"/>
                 <w:kern w:val="0"/>
-                <w:sz w:val="21"/>
-                <w:szCs w:val="21"/>
+                <w:sz w:val="18"/>
+                <w:szCs w:val="18"/>
                 <w:bdr w:val="none" w:color="auto" w:sz="0" w:space="0"/>
                 <w:lang w:val="en-US" w:eastAsia="zh-CN" w:bidi="ar"/>
               </w:rPr>
@@ -10135,7 +10246,7 @@
             <w:insideH w:val="none" w:color="auto" w:sz="0" w:space="0"/>
             <w:insideV w:val="none" w:color="auto" w:sz="0" w:space="0"/>
           </w:tblBorders>
-          <w:shd w:val="clear"/>
+          <w:shd w:val="clear" w:color="auto" w:fill="FFFFFF"/>
           <w:tblCellMar>
             <w:top w:w="15" w:type="dxa"/>
             <w:left w:w="15" w:type="dxa"/>
@@ -10152,7 +10263,7 @@
               <w:bottom w:val="single" w:color="DDDDDD" w:sz="6" w:space="0"/>
               <w:right w:val="single" w:color="DDDDDD" w:sz="6" w:space="0"/>
             </w:tcBorders>
-            <w:shd w:val="clear"/>
+            <w:shd w:val="clear" w:color="auto" w:fill="FFFFFF"/>
             <w:tcMar>
               <w:top w:w="105" w:type="dxa"/>
               <w:left w:w="150" w:type="dxa"/>
@@ -10171,23 +10282,25 @@
               <w:jc w:val="left"/>
               <w:textAlignment w:val="top"/>
               <w:rPr>
-                <w:rFonts w:hint="default" w:ascii="sans-serif" w:hAnsi="sans-serif" w:cs="sans-serif"/>
-                <w:caps w:val="0"/>
-                <w:color w:val="333333"/>
-                <w:spacing w:val="0"/>
-                <w:sz w:val="21"/>
-                <w:szCs w:val="21"/>
-              </w:rPr>
-            </w:pPr>
-            <w:r>
-              <w:rPr>
-                <w:rFonts w:hint="default" w:ascii="sans-serif" w:hAnsi="sans-serif" w:eastAsia="宋体" w:cs="sans-serif"/>
+                <w:rFonts w:hint="default" w:ascii="sans-serif" w:hAnsi="sans-serif" w:eastAsia="sans-serif" w:cs="sans-serif"/>
+                <w:i w:val="0"/>
+                <w:caps w:val="0"/>
+                <w:color w:val="333333"/>
+                <w:spacing w:val="0"/>
+                <w:sz w:val="18"/>
+                <w:szCs w:val="18"/>
+              </w:rPr>
+            </w:pPr>
+            <w:r>
+              <w:rPr>
+                <w:rFonts w:hint="default" w:ascii="sans-serif" w:hAnsi="sans-serif" w:eastAsia="sans-serif" w:cs="sans-serif"/>
+                <w:i w:val="0"/>
                 <w:caps w:val="0"/>
                 <w:color w:val="172B4D"/>
                 <w:spacing w:val="0"/>
                 <w:kern w:val="0"/>
-                <w:sz w:val="21"/>
-                <w:szCs w:val="21"/>
+                <w:sz w:val="18"/>
+                <w:szCs w:val="18"/>
                 <w:bdr w:val="none" w:color="auto" w:sz="0" w:space="0"/>
                 <w:lang w:val="en-US" w:eastAsia="zh-CN" w:bidi="ar"/>
               </w:rPr>
@@ -10204,7 +10317,7 @@
               <w:bottom w:val="single" w:color="DDDDDD" w:sz="6" w:space="0"/>
               <w:right w:val="single" w:color="DDDDDD" w:sz="6" w:space="0"/>
             </w:tcBorders>
-            <w:shd w:val="clear"/>
+            <w:shd w:val="clear" w:color="auto" w:fill="FFFFFF"/>
             <w:tcMar>
               <w:top w:w="105" w:type="dxa"/>
               <w:left w:w="150" w:type="dxa"/>
@@ -10223,23 +10336,25 @@
               <w:jc w:val="left"/>
               <w:textAlignment w:val="top"/>
               <w:rPr>
-                <w:rFonts w:hint="default" w:ascii="sans-serif" w:hAnsi="sans-serif" w:cs="sans-serif"/>
-                <w:caps w:val="0"/>
-                <w:color w:val="333333"/>
-                <w:spacing w:val="0"/>
-                <w:sz w:val="21"/>
-                <w:szCs w:val="21"/>
-              </w:rPr>
-            </w:pPr>
-            <w:r>
-              <w:rPr>
-                <w:rFonts w:hint="default" w:ascii="sans-serif" w:hAnsi="sans-serif" w:eastAsia="宋体" w:cs="sans-serif"/>
+                <w:rFonts w:hint="default" w:ascii="sans-serif" w:hAnsi="sans-serif" w:eastAsia="sans-serif" w:cs="sans-serif"/>
+                <w:i w:val="0"/>
+                <w:caps w:val="0"/>
+                <w:color w:val="333333"/>
+                <w:spacing w:val="0"/>
+                <w:sz w:val="18"/>
+                <w:szCs w:val="18"/>
+              </w:rPr>
+            </w:pPr>
+            <w:r>
+              <w:rPr>
+                <w:rFonts w:hint="default" w:ascii="sans-serif" w:hAnsi="sans-serif" w:eastAsia="sans-serif" w:cs="sans-serif"/>
+                <w:i w:val="0"/>
                 <w:caps w:val="0"/>
                 <w:color w:val="333333"/>
                 <w:spacing w:val="0"/>
                 <w:kern w:val="0"/>
-                <w:sz w:val="21"/>
-                <w:szCs w:val="21"/>
+                <w:sz w:val="18"/>
+                <w:szCs w:val="18"/>
                 <w:bdr w:val="none" w:color="auto" w:sz="0" w:space="0"/>
                 <w:lang w:val="en-US" w:eastAsia="zh-CN" w:bidi="ar"/>
               </w:rPr>
@@ -10256,7 +10371,7 @@
               <w:bottom w:val="single" w:color="DDDDDD" w:sz="6" w:space="0"/>
               <w:right w:val="single" w:color="DDDDDD" w:sz="6" w:space="0"/>
             </w:tcBorders>
-            <w:shd w:val="clear"/>
+            <w:shd w:val="clear" w:color="auto" w:fill="FFFFFF"/>
             <w:tcMar>
               <w:top w:w="105" w:type="dxa"/>
               <w:left w:w="150" w:type="dxa"/>
@@ -10275,23 +10390,25 @@
               <w:jc w:val="left"/>
               <w:textAlignment w:val="top"/>
               <w:rPr>
-                <w:rFonts w:hint="default" w:ascii="sans-serif" w:hAnsi="sans-serif" w:cs="sans-serif"/>
-                <w:caps w:val="0"/>
-                <w:color w:val="333333"/>
-                <w:spacing w:val="0"/>
-                <w:sz w:val="21"/>
-                <w:szCs w:val="21"/>
-              </w:rPr>
-            </w:pPr>
-            <w:r>
-              <w:rPr>
-                <w:rFonts w:hint="default" w:ascii="sans-serif" w:hAnsi="sans-serif" w:eastAsia="宋体" w:cs="sans-serif"/>
+                <w:rFonts w:hint="default" w:ascii="sans-serif" w:hAnsi="sans-serif" w:eastAsia="sans-serif" w:cs="sans-serif"/>
+                <w:i w:val="0"/>
+                <w:caps w:val="0"/>
+                <w:color w:val="333333"/>
+                <w:spacing w:val="0"/>
+                <w:sz w:val="18"/>
+                <w:szCs w:val="18"/>
+              </w:rPr>
+            </w:pPr>
+            <w:r>
+              <w:rPr>
+                <w:rFonts w:hint="default" w:ascii="sans-serif" w:hAnsi="sans-serif" w:eastAsia="sans-serif" w:cs="sans-serif"/>
+                <w:i w:val="0"/>
                 <w:caps w:val="0"/>
                 <w:color w:val="333333"/>
                 <w:spacing w:val="0"/>
                 <w:kern w:val="0"/>
-                <w:sz w:val="21"/>
-                <w:szCs w:val="21"/>
+                <w:sz w:val="18"/>
+                <w:szCs w:val="18"/>
                 <w:bdr w:val="none" w:color="auto" w:sz="0" w:space="0"/>
                 <w:lang w:val="en-US" w:eastAsia="zh-CN" w:bidi="ar"/>
               </w:rPr>
@@ -10299,13 +10416,14 @@
             </w:r>
             <w:r>
               <w:rPr>
-                <w:rFonts w:hint="default" w:ascii="sans-serif" w:hAnsi="sans-serif" w:eastAsia="宋体" w:cs="sans-serif"/>
+                <w:rFonts w:hint="default" w:ascii="sans-serif" w:hAnsi="sans-serif" w:eastAsia="sans-serif" w:cs="sans-serif"/>
+                <w:i w:val="0"/>
                 <w:caps w:val="0"/>
                 <w:color w:val="326CA6"/>
                 <w:spacing w:val="0"/>
                 <w:kern w:val="0"/>
-                <w:sz w:val="21"/>
-                <w:szCs w:val="21"/>
+                <w:sz w:val="18"/>
+                <w:szCs w:val="18"/>
                 <w:bdr w:val="none" w:color="auto" w:sz="0" w:space="0"/>
                 <w:lang w:val="en-US" w:eastAsia="zh-CN" w:bidi="ar"/>
               </w:rPr>
@@ -10322,7 +10440,7 @@
               <w:bottom w:val="single" w:color="DDDDDD" w:sz="6" w:space="0"/>
               <w:right w:val="single" w:color="DDDDDD" w:sz="6" w:space="0"/>
             </w:tcBorders>
-            <w:shd w:val="clear"/>
+            <w:shd w:val="clear" w:color="auto" w:fill="FFFFFF"/>
             <w:tcMar>
               <w:top w:w="105" w:type="dxa"/>
               <w:left w:w="150" w:type="dxa"/>
@@ -10341,23 +10459,25 @@
               <w:jc w:val="left"/>
               <w:textAlignment w:val="top"/>
               <w:rPr>
-                <w:rFonts w:hint="default" w:ascii="sans-serif" w:hAnsi="sans-serif" w:cs="sans-serif"/>
-                <w:caps w:val="0"/>
-                <w:color w:val="333333"/>
-                <w:spacing w:val="0"/>
-                <w:sz w:val="21"/>
-                <w:szCs w:val="21"/>
-              </w:rPr>
-            </w:pPr>
-            <w:r>
-              <w:rPr>
-                <w:rFonts w:hint="default" w:ascii="sans-serif" w:hAnsi="sans-serif" w:eastAsia="宋体" w:cs="sans-serif"/>
+                <w:rFonts w:hint="default" w:ascii="sans-serif" w:hAnsi="sans-serif" w:eastAsia="sans-serif" w:cs="sans-serif"/>
+                <w:i w:val="0"/>
+                <w:caps w:val="0"/>
+                <w:color w:val="333333"/>
+                <w:spacing w:val="0"/>
+                <w:sz w:val="18"/>
+                <w:szCs w:val="18"/>
+              </w:rPr>
+            </w:pPr>
+            <w:r>
+              <w:rPr>
+                <w:rFonts w:hint="default" w:ascii="sans-serif" w:hAnsi="sans-serif" w:eastAsia="sans-serif" w:cs="sans-serif"/>
+                <w:i w:val="0"/>
                 <w:caps w:val="0"/>
                 <w:color w:val="333333"/>
                 <w:spacing w:val="0"/>
                 <w:kern w:val="0"/>
-                <w:sz w:val="21"/>
-                <w:szCs w:val="21"/>
+                <w:sz w:val="18"/>
+                <w:szCs w:val="18"/>
                 <w:bdr w:val="none" w:color="auto" w:sz="0" w:space="0"/>
                 <w:lang w:val="en-US" w:eastAsia="zh-CN" w:bidi="ar"/>
               </w:rPr>
@@ -10367,6 +10487,16 @@
         </w:tc>
       </w:tr>
     </w:tbl>
+    <w:p>
+      <w:pPr>
+        <w:keepNext w:val="0"/>
+        <w:keepLines w:val="0"/>
+        <w:widowControl/>
+        <w:suppressLineNumbers w:val="0"/>
+        <w:spacing w:after="240" w:afterAutospacing="0"/>
+        <w:jc w:val="left"/>
+      </w:pPr>
+    </w:p>
     <w:p>
       <w:pPr>
         <w:pStyle w:val="5"/>
@@ -10375,15 +10505,1996 @@
         <w:widowControl/>
         <w:suppressLineNumbers w:val="0"/>
         <w:spacing w:before="150" w:beforeAutospacing="0" w:after="0" w:afterAutospacing="0"/>
-        <w:ind w:left="0" w:right="0"/>
+        <w:ind w:left="0" w:right="0" w:firstLine="0"/>
         <w:rPr>
+          <w:rFonts w:hint="default" w:ascii="Verdana" w:hAnsi="Verdana" w:eastAsia="Verdana" w:cs="Verdana"/>
+          <w:i w:val="0"/>
+          <w:caps w:val="0"/>
           <w:color w:val="333333"/>
+          <w:spacing w:val="0"/>
+          <w:sz w:val="21"/>
+          <w:szCs w:val="21"/>
         </w:rPr>
       </w:pPr>
+    </w:p>
+    <w:tbl>
+      <w:tblPr>
+        <w:tblW w:w="0" w:type="auto"/>
+        <w:tblInd w:w="0" w:type="dxa"/>
+        <w:tblBorders>
+          <w:top w:val="none" w:color="auto" w:sz="0" w:space="0"/>
+          <w:left w:val="none" w:color="auto" w:sz="0" w:space="0"/>
+          <w:bottom w:val="none" w:color="auto" w:sz="0" w:space="0"/>
+          <w:right w:val="none" w:color="auto" w:sz="0" w:space="0"/>
+          <w:insideH w:val="none" w:color="auto" w:sz="0" w:space="0"/>
+          <w:insideV w:val="none" w:color="auto" w:sz="0" w:space="0"/>
+        </w:tblBorders>
+        <w:shd w:val="clear" w:color="auto" w:fill="FFFFFF"/>
+        <w:tblLayout w:type="autofit"/>
+        <w:tblCellMar>
+          <w:top w:w="15" w:type="dxa"/>
+          <w:left w:w="15" w:type="dxa"/>
+          <w:bottom w:w="15" w:type="dxa"/>
+          <w:right w:w="15" w:type="dxa"/>
+        </w:tblCellMar>
+      </w:tblPr>
+      <w:tblGrid>
+        <w:gridCol w:w="3077"/>
+        <w:gridCol w:w="3385"/>
+        <w:gridCol w:w="1363"/>
+        <w:gridCol w:w="781"/>
+      </w:tblGrid>
+      <w:tr>
+        <w:tblPrEx>
+          <w:tblBorders>
+            <w:top w:val="none" w:color="auto" w:sz="0" w:space="0"/>
+            <w:left w:val="none" w:color="auto" w:sz="0" w:space="0"/>
+            <w:bottom w:val="none" w:color="auto" w:sz="0" w:space="0"/>
+            <w:right w:val="none" w:color="auto" w:sz="0" w:space="0"/>
+            <w:insideH w:val="none" w:color="auto" w:sz="0" w:space="0"/>
+            <w:insideV w:val="none" w:color="auto" w:sz="0" w:space="0"/>
+          </w:tblBorders>
+          <w:tblCellMar>
+            <w:top w:w="15" w:type="dxa"/>
+            <w:left w:w="15" w:type="dxa"/>
+            <w:bottom w:w="15" w:type="dxa"/>
+            <w:right w:w="15" w:type="dxa"/>
+          </w:tblCellMar>
+        </w:tblPrEx>
+        <w:tc>
+          <w:tcPr>
+            <w:tcW w:w="0" w:type="auto"/>
+            <w:gridSpan w:val="4"/>
+            <w:tcBorders>
+              <w:top w:val="single" w:color="DDDDDD" w:sz="6" w:space="0"/>
+              <w:left w:val="single" w:color="DDDDDD" w:sz="6" w:space="0"/>
+              <w:bottom w:val="single" w:color="DDDDDD" w:sz="6" w:space="0"/>
+              <w:right w:val="single" w:color="DDDDDD" w:sz="6" w:space="0"/>
+            </w:tcBorders>
+            <w:shd w:val="clear" w:color="auto" w:fill="FFFFFF"/>
+            <w:tcMar>
+              <w:top w:w="105" w:type="dxa"/>
+              <w:left w:w="150" w:type="dxa"/>
+              <w:bottom w:w="105" w:type="dxa"/>
+              <w:right w:w="150" w:type="dxa"/>
+            </w:tcMar>
+            <w:vAlign w:val="top"/>
+          </w:tcPr>
+          <w:p>
+            <w:pPr>
+              <w:pStyle w:val="5"/>
+              <w:keepNext w:val="0"/>
+              <w:keepLines w:val="0"/>
+              <w:widowControl/>
+              <w:suppressLineNumbers w:val="0"/>
+              <w:spacing w:before="0" w:beforeAutospacing="0" w:after="0" w:afterAutospacing="0"/>
+              <w:ind w:left="0" w:right="0"/>
+              <w:jc w:val="center"/>
+            </w:pPr>
+            <w:r>
+              <w:rPr>
+                <w:rStyle w:val="6"/>
+                <w:rFonts w:ascii="sans-serif" w:hAnsi="sans-serif" w:eastAsia="sans-serif" w:cs="sans-serif"/>
+                <w:i w:val="0"/>
+                <w:caps w:val="0"/>
+                <w:color w:val="333333"/>
+                <w:spacing w:val="0"/>
+                <w:sz w:val="18"/>
+                <w:szCs w:val="18"/>
+              </w:rPr>
+              <w:t>上周进度</w:t>
+            </w:r>
+          </w:p>
+        </w:tc>
+      </w:tr>
+      <w:tr>
+        <w:tblPrEx>
+          <w:tblBorders>
+            <w:top w:val="none" w:color="auto" w:sz="0" w:space="0"/>
+            <w:left w:val="none" w:color="auto" w:sz="0" w:space="0"/>
+            <w:bottom w:val="none" w:color="auto" w:sz="0" w:space="0"/>
+            <w:right w:val="none" w:color="auto" w:sz="0" w:space="0"/>
+            <w:insideH w:val="none" w:color="auto" w:sz="0" w:space="0"/>
+            <w:insideV w:val="none" w:color="auto" w:sz="0" w:space="0"/>
+          </w:tblBorders>
+          <w:shd w:val="clear" w:color="auto" w:fill="FFFFFF"/>
+          <w:tblCellMar>
+            <w:top w:w="15" w:type="dxa"/>
+            <w:left w:w="15" w:type="dxa"/>
+            <w:bottom w:w="15" w:type="dxa"/>
+            <w:right w:w="15" w:type="dxa"/>
+          </w:tblCellMar>
+        </w:tblPrEx>
+        <w:tc>
+          <w:tcPr>
+            <w:tcW w:w="0" w:type="auto"/>
+            <w:tcBorders>
+              <w:top w:val="single" w:color="DDDDDD" w:sz="6" w:space="0"/>
+              <w:left w:val="single" w:color="DDDDDD" w:sz="6" w:space="0"/>
+              <w:bottom w:val="single" w:color="DDDDDD" w:sz="6" w:space="0"/>
+              <w:right w:val="single" w:color="DDDDDD" w:sz="6" w:space="0"/>
+            </w:tcBorders>
+            <w:shd w:val="clear" w:color="auto" w:fill="FFFFFF"/>
+            <w:tcMar>
+              <w:top w:w="105" w:type="dxa"/>
+              <w:left w:w="150" w:type="dxa"/>
+              <w:bottom w:w="105" w:type="dxa"/>
+              <w:right w:w="150" w:type="dxa"/>
+            </w:tcMar>
+            <w:vAlign w:val="top"/>
+          </w:tcPr>
+          <w:p>
+            <w:pPr>
+              <w:pStyle w:val="5"/>
+              <w:keepNext w:val="0"/>
+              <w:keepLines w:val="0"/>
+              <w:widowControl/>
+              <w:suppressLineNumbers w:val="0"/>
+              <w:spacing w:before="0" w:beforeAutospacing="0" w:after="0" w:afterAutospacing="0"/>
+              <w:ind w:left="0" w:right="0"/>
+            </w:pPr>
+            <w:r>
+              <w:rPr>
+                <w:rStyle w:val="6"/>
+                <w:rFonts w:hint="default" w:ascii="sans-serif" w:hAnsi="sans-serif" w:eastAsia="sans-serif" w:cs="sans-serif"/>
+                <w:i w:val="0"/>
+                <w:caps w:val="0"/>
+                <w:color w:val="333333"/>
+                <w:spacing w:val="0"/>
+                <w:sz w:val="18"/>
+                <w:szCs w:val="18"/>
+              </w:rPr>
+              <w:t>工作内容</w:t>
+            </w:r>
+          </w:p>
+        </w:tc>
+        <w:tc>
+          <w:tcPr>
+            <w:tcW w:w="0" w:type="auto"/>
+            <w:tcBorders>
+              <w:top w:val="single" w:color="DDDDDD" w:sz="6" w:space="0"/>
+              <w:left w:val="single" w:color="DDDDDD" w:sz="6" w:space="0"/>
+              <w:bottom w:val="single" w:color="DDDDDD" w:sz="6" w:space="0"/>
+              <w:right w:val="single" w:color="DDDDDD" w:sz="6" w:space="0"/>
+            </w:tcBorders>
+            <w:shd w:val="clear" w:color="auto" w:fill="FFFFFF"/>
+            <w:tcMar>
+              <w:top w:w="105" w:type="dxa"/>
+              <w:left w:w="150" w:type="dxa"/>
+              <w:bottom w:w="105" w:type="dxa"/>
+              <w:right w:w="150" w:type="dxa"/>
+            </w:tcMar>
+            <w:vAlign w:val="top"/>
+          </w:tcPr>
+          <w:p>
+            <w:pPr>
+              <w:pStyle w:val="5"/>
+              <w:keepNext w:val="0"/>
+              <w:keepLines w:val="0"/>
+              <w:widowControl/>
+              <w:suppressLineNumbers w:val="0"/>
+              <w:spacing w:before="0" w:beforeAutospacing="0" w:after="0" w:afterAutospacing="0"/>
+              <w:ind w:left="0" w:right="0"/>
+            </w:pPr>
+            <w:r>
+              <w:rPr>
+                <w:rStyle w:val="6"/>
+                <w:rFonts w:hint="default" w:ascii="sans-serif" w:hAnsi="sans-serif" w:eastAsia="sans-serif" w:cs="sans-serif"/>
+                <w:i w:val="0"/>
+                <w:caps w:val="0"/>
+                <w:color w:val="333333"/>
+                <w:spacing w:val="0"/>
+                <w:sz w:val="18"/>
+                <w:szCs w:val="18"/>
+              </w:rPr>
+              <w:t>工作描述、遇到的困难、及解决方案</w:t>
+            </w:r>
+          </w:p>
+        </w:tc>
+        <w:tc>
+          <w:tcPr>
+            <w:tcW w:w="0" w:type="auto"/>
+            <w:tcBorders>
+              <w:top w:val="single" w:color="DDDDDD" w:sz="6" w:space="0"/>
+              <w:left w:val="single" w:color="DDDDDD" w:sz="6" w:space="0"/>
+              <w:bottom w:val="single" w:color="DDDDDD" w:sz="6" w:space="0"/>
+              <w:right w:val="single" w:color="DDDDDD" w:sz="6" w:space="0"/>
+            </w:tcBorders>
+            <w:shd w:val="clear" w:color="auto" w:fill="FFFFFF"/>
+            <w:tcMar>
+              <w:top w:w="105" w:type="dxa"/>
+              <w:left w:w="150" w:type="dxa"/>
+              <w:bottom w:w="105" w:type="dxa"/>
+              <w:right w:w="150" w:type="dxa"/>
+            </w:tcMar>
+            <w:vAlign w:val="top"/>
+          </w:tcPr>
+          <w:p>
+            <w:pPr>
+              <w:pStyle w:val="5"/>
+              <w:keepNext w:val="0"/>
+              <w:keepLines w:val="0"/>
+              <w:widowControl/>
+              <w:suppressLineNumbers w:val="0"/>
+              <w:spacing w:before="0" w:beforeAutospacing="0" w:after="0" w:afterAutospacing="0"/>
+              <w:ind w:left="0" w:right="0"/>
+            </w:pPr>
+            <w:r>
+              <w:rPr>
+                <w:rStyle w:val="6"/>
+                <w:rFonts w:hint="default" w:ascii="sans-serif" w:hAnsi="sans-serif" w:eastAsia="sans-serif" w:cs="sans-serif"/>
+                <w:i w:val="0"/>
+                <w:caps w:val="0"/>
+                <w:color w:val="333333"/>
+                <w:spacing w:val="0"/>
+                <w:sz w:val="18"/>
+                <w:szCs w:val="18"/>
+              </w:rPr>
+              <w:t>JIRA</w:t>
+            </w:r>
+          </w:p>
+        </w:tc>
+        <w:tc>
+          <w:tcPr>
+            <w:tcW w:w="0" w:type="auto"/>
+            <w:tcBorders>
+              <w:top w:val="single" w:color="DDDDDD" w:sz="6" w:space="0"/>
+              <w:left w:val="single" w:color="DDDDDD" w:sz="6" w:space="0"/>
+              <w:bottom w:val="single" w:color="DDDDDD" w:sz="6" w:space="0"/>
+              <w:right w:val="single" w:color="DDDDDD" w:sz="6" w:space="0"/>
+            </w:tcBorders>
+            <w:shd w:val="clear" w:color="auto" w:fill="FFFFFF"/>
+            <w:tcMar>
+              <w:top w:w="105" w:type="dxa"/>
+              <w:left w:w="150" w:type="dxa"/>
+              <w:bottom w:w="105" w:type="dxa"/>
+              <w:right w:w="150" w:type="dxa"/>
+            </w:tcMar>
+            <w:vAlign w:val="top"/>
+          </w:tcPr>
+          <w:p>
+            <w:pPr>
+              <w:pStyle w:val="5"/>
+              <w:keepNext w:val="0"/>
+              <w:keepLines w:val="0"/>
+              <w:widowControl/>
+              <w:suppressLineNumbers w:val="0"/>
+              <w:spacing w:before="0" w:beforeAutospacing="0" w:after="0" w:afterAutospacing="0"/>
+              <w:ind w:left="0" w:right="0"/>
+            </w:pPr>
+            <w:r>
+              <w:rPr>
+                <w:rStyle w:val="6"/>
+                <w:rFonts w:hint="default" w:ascii="sans-serif" w:hAnsi="sans-serif" w:eastAsia="sans-serif" w:cs="sans-serif"/>
+                <w:i w:val="0"/>
+                <w:caps w:val="0"/>
+                <w:color w:val="333333"/>
+                <w:spacing w:val="0"/>
+                <w:sz w:val="18"/>
+                <w:szCs w:val="18"/>
+              </w:rPr>
+              <w:t>完成进度</w:t>
+            </w:r>
+          </w:p>
+        </w:tc>
+      </w:tr>
+      <w:tr>
+        <w:tblPrEx>
+          <w:tblBorders>
+            <w:top w:val="none" w:color="auto" w:sz="0" w:space="0"/>
+            <w:left w:val="none" w:color="auto" w:sz="0" w:space="0"/>
+            <w:bottom w:val="none" w:color="auto" w:sz="0" w:space="0"/>
+            <w:right w:val="none" w:color="auto" w:sz="0" w:space="0"/>
+            <w:insideH w:val="none" w:color="auto" w:sz="0" w:space="0"/>
+            <w:insideV w:val="none" w:color="auto" w:sz="0" w:space="0"/>
+          </w:tblBorders>
+          <w:shd w:val="clear" w:color="auto" w:fill="FFFFFF"/>
+          <w:tblCellMar>
+            <w:top w:w="15" w:type="dxa"/>
+            <w:left w:w="15" w:type="dxa"/>
+            <w:bottom w:w="15" w:type="dxa"/>
+            <w:right w:w="15" w:type="dxa"/>
+          </w:tblCellMar>
+        </w:tblPrEx>
+        <w:tc>
+          <w:tcPr>
+            <w:tcW w:w="0" w:type="auto"/>
+            <w:tcBorders>
+              <w:top w:val="single" w:color="DDDDDD" w:sz="6" w:space="0"/>
+              <w:left w:val="single" w:color="DDDDDD" w:sz="6" w:space="0"/>
+              <w:bottom w:val="single" w:color="DDDDDD" w:sz="6" w:space="0"/>
+              <w:right w:val="single" w:color="DDDDDD" w:sz="6" w:space="0"/>
+            </w:tcBorders>
+            <w:shd w:val="clear" w:color="auto" w:fill="FFFFFF"/>
+            <w:tcMar>
+              <w:top w:w="105" w:type="dxa"/>
+              <w:left w:w="150" w:type="dxa"/>
+              <w:bottom w:w="105" w:type="dxa"/>
+              <w:right w:w="150" w:type="dxa"/>
+            </w:tcMar>
+            <w:vAlign w:val="top"/>
+          </w:tcPr>
+          <w:p>
+            <w:pPr>
+              <w:pStyle w:val="5"/>
+              <w:keepNext w:val="0"/>
+              <w:keepLines w:val="0"/>
+              <w:widowControl/>
+              <w:suppressLineNumbers w:val="0"/>
+              <w:spacing w:before="0" w:beforeAutospacing="0" w:after="0" w:afterAutospacing="0"/>
+              <w:ind w:left="0" w:right="0"/>
+            </w:pPr>
+            <w:r>
+              <w:rPr>
+                <w:rFonts w:hint="default" w:ascii="sans-serif" w:hAnsi="sans-serif" w:eastAsia="sans-serif" w:cs="sans-serif"/>
+                <w:i w:val="0"/>
+                <w:caps w:val="0"/>
+                <w:color w:val="172B4D"/>
+                <w:spacing w:val="0"/>
+                <w:sz w:val="18"/>
+                <w:szCs w:val="18"/>
+              </w:rPr>
+              <w:t>【KunDB-GXB】创建foreign key语句中的表名不正确</w:t>
+            </w:r>
+          </w:p>
+          <w:p>
+            <w:pPr>
+              <w:pStyle w:val="5"/>
+              <w:keepNext w:val="0"/>
+              <w:keepLines w:val="0"/>
+              <w:widowControl/>
+              <w:suppressLineNumbers w:val="0"/>
+              <w:spacing w:before="150" w:beforeAutospacing="0" w:after="0" w:afterAutospacing="0"/>
+              <w:ind w:left="0" w:right="0"/>
+            </w:pPr>
+            <w:r>
+              <w:rPr>
+                <w:rFonts w:hint="default" w:ascii="sans-serif" w:hAnsi="sans-serif" w:eastAsia="sans-serif" w:cs="sans-serif"/>
+                <w:i w:val="0"/>
+                <w:caps w:val="0"/>
+                <w:color w:val="172B4D"/>
+                <w:spacing w:val="0"/>
+                <w:sz w:val="18"/>
+                <w:szCs w:val="18"/>
+              </w:rPr>
+              <w:t>references 中的表明不支持db.tableName</w:t>
+            </w:r>
+          </w:p>
+          <w:p>
+            <w:pPr>
+              <w:pStyle w:val="5"/>
+              <w:keepNext w:val="0"/>
+              <w:keepLines w:val="0"/>
+              <w:widowControl/>
+              <w:suppressLineNumbers w:val="0"/>
+              <w:spacing w:before="150" w:beforeAutospacing="0" w:after="0" w:afterAutospacing="0"/>
+              <w:ind w:left="0" w:right="0"/>
+            </w:pPr>
+            <w:r>
+              <w:rPr>
+                <w:rFonts w:hint="default" w:ascii="sans-serif" w:hAnsi="sans-serif" w:eastAsia="sans-serif" w:cs="sans-serif"/>
+                <w:i w:val="0"/>
+                <w:caps w:val="0"/>
+                <w:color w:val="172B4D"/>
+                <w:spacing w:val="0"/>
+                <w:sz w:val="18"/>
+                <w:szCs w:val="18"/>
+              </w:rPr>
+              <w:t> </w:t>
+            </w:r>
+            <w:r>
+              <w:rPr>
+                <w:rFonts w:hint="default" w:ascii="sans-serif" w:hAnsi="sans-serif" w:eastAsia="sans-serif" w:cs="sans-serif"/>
+                <w:i w:val="0"/>
+                <w:caps w:val="0"/>
+                <w:color w:val="333333"/>
+                <w:spacing w:val="0"/>
+                <w:sz w:val="18"/>
+                <w:szCs w:val="18"/>
+              </w:rPr>
+              <w:t>--alter table db.t1 add constraint fkk foreign key fk(id1) references db.t2(id2);</w:t>
+            </w:r>
+          </w:p>
+        </w:tc>
+        <w:tc>
+          <w:tcPr>
+            <w:tcW w:w="0" w:type="auto"/>
+            <w:tcBorders>
+              <w:top w:val="single" w:color="DDDDDD" w:sz="6" w:space="0"/>
+              <w:left w:val="single" w:color="DDDDDD" w:sz="6" w:space="0"/>
+              <w:bottom w:val="single" w:color="DDDDDD" w:sz="6" w:space="0"/>
+              <w:right w:val="single" w:color="DDDDDD" w:sz="6" w:space="0"/>
+            </w:tcBorders>
+            <w:shd w:val="clear" w:color="auto" w:fill="FFFFFF"/>
+            <w:tcMar>
+              <w:top w:w="105" w:type="dxa"/>
+              <w:left w:w="150" w:type="dxa"/>
+              <w:bottom w:w="105" w:type="dxa"/>
+              <w:right w:w="150" w:type="dxa"/>
+            </w:tcMar>
+            <w:vAlign w:val="top"/>
+          </w:tcPr>
+          <w:p>
+            <w:pPr>
+              <w:pStyle w:val="5"/>
+              <w:keepNext w:val="0"/>
+              <w:keepLines w:val="0"/>
+              <w:widowControl/>
+              <w:suppressLineNumbers w:val="0"/>
+              <w:spacing w:before="0" w:beforeAutospacing="0" w:after="0" w:afterAutospacing="0"/>
+              <w:ind w:left="0" w:right="0"/>
+            </w:pPr>
+            <w:r>
+              <w:rPr>
+                <w:rFonts w:hint="default" w:ascii="sans-serif" w:hAnsi="sans-serif" w:eastAsia="sans-serif" w:cs="sans-serif"/>
+                <w:i w:val="0"/>
+                <w:caps w:val="0"/>
+                <w:color w:val="333333"/>
+                <w:spacing w:val="0"/>
+                <w:sz w:val="18"/>
+                <w:szCs w:val="18"/>
+              </w:rPr>
+              <w:t>原因：alter_statement只解析到foreign，之后的语法默认正确，所以在vtgate层不会</w:t>
+            </w:r>
+          </w:p>
+          <w:p>
+            <w:pPr>
+              <w:pStyle w:val="5"/>
+              <w:keepNext w:val="0"/>
+              <w:keepLines w:val="0"/>
+              <w:widowControl/>
+              <w:suppressLineNumbers w:val="0"/>
+              <w:spacing w:before="150" w:beforeAutospacing="0" w:after="0" w:afterAutospacing="0"/>
+              <w:ind w:left="0" w:right="0"/>
+            </w:pPr>
+            <w:r>
+              <w:rPr>
+                <w:rFonts w:hint="default" w:ascii="sans-serif" w:hAnsi="sans-serif" w:eastAsia="sans-serif" w:cs="sans-serif"/>
+                <w:i w:val="0"/>
+                <w:caps w:val="0"/>
+                <w:color w:val="333333"/>
+                <w:spacing w:val="0"/>
+                <w:sz w:val="18"/>
+                <w:szCs w:val="18"/>
+              </w:rPr>
+              <w:t>在db前添加keyspaceName，导致mysql报数据库不存在。</w:t>
+            </w:r>
+          </w:p>
+          <w:p>
+            <w:pPr>
+              <w:pStyle w:val="5"/>
+              <w:keepNext w:val="0"/>
+              <w:keepLines w:val="0"/>
+              <w:widowControl/>
+              <w:suppressLineNumbers w:val="0"/>
+              <w:spacing w:before="150" w:beforeAutospacing="0" w:after="0" w:afterAutospacing="0"/>
+              <w:ind w:left="0" w:right="0"/>
+            </w:pPr>
+            <w:r>
+              <w:rPr>
+                <w:rFonts w:hint="default" w:ascii="sans-serif" w:hAnsi="sans-serif" w:eastAsia="sans-serif" w:cs="sans-serif"/>
+                <w:i w:val="0"/>
+                <w:caps w:val="0"/>
+                <w:color w:val="333333"/>
+                <w:spacing w:val="0"/>
+                <w:sz w:val="18"/>
+                <w:szCs w:val="18"/>
+              </w:rPr>
+              <w:t>解决：DDL语法树中新增ForeignSpec节点，在vtgate层解析出来后，转为新的sql，再发到</w:t>
+            </w:r>
+          </w:p>
+          <w:p>
+            <w:pPr>
+              <w:pStyle w:val="5"/>
+              <w:keepNext w:val="0"/>
+              <w:keepLines w:val="0"/>
+              <w:widowControl/>
+              <w:suppressLineNumbers w:val="0"/>
+              <w:spacing w:before="150" w:beforeAutospacing="0" w:after="0" w:afterAutospacing="0"/>
+              <w:ind w:left="0" w:right="0"/>
+            </w:pPr>
+            <w:r>
+              <w:rPr>
+                <w:rFonts w:hint="default" w:ascii="sans-serif" w:hAnsi="sans-serif" w:eastAsia="sans-serif" w:cs="sans-serif"/>
+                <w:i w:val="0"/>
+                <w:caps w:val="0"/>
+                <w:color w:val="333333"/>
+                <w:spacing w:val="0"/>
+                <w:sz w:val="18"/>
+                <w:szCs w:val="18"/>
+              </w:rPr>
+              <w:t>mysql。</w:t>
+            </w:r>
+          </w:p>
+        </w:tc>
+        <w:tc>
+          <w:tcPr>
+            <w:tcW w:w="0" w:type="auto"/>
+            <w:tcBorders>
+              <w:top w:val="single" w:color="DDDDDD" w:sz="6" w:space="0"/>
+              <w:left w:val="single" w:color="DDDDDD" w:sz="6" w:space="0"/>
+              <w:bottom w:val="single" w:color="DDDDDD" w:sz="6" w:space="0"/>
+              <w:right w:val="single" w:color="DDDDDD" w:sz="6" w:space="0"/>
+            </w:tcBorders>
+            <w:shd w:val="clear" w:color="auto" w:fill="FFFFFF"/>
+            <w:tcMar>
+              <w:top w:w="105" w:type="dxa"/>
+              <w:left w:w="150" w:type="dxa"/>
+              <w:bottom w:w="105" w:type="dxa"/>
+              <w:right w:w="150" w:type="dxa"/>
+            </w:tcMar>
+            <w:vAlign w:val="top"/>
+          </w:tcPr>
+          <w:p>
+            <w:pPr>
+              <w:keepNext w:val="0"/>
+              <w:keepLines w:val="0"/>
+              <w:widowControl/>
+              <w:suppressLineNumbers w:val="0"/>
+              <w:ind w:left="0" w:firstLine="0"/>
+              <w:jc w:val="left"/>
+              <w:textAlignment w:val="top"/>
+              <w:rPr>
+                <w:rFonts w:hint="default" w:ascii="sans-serif" w:hAnsi="sans-serif" w:eastAsia="sans-serif" w:cs="sans-serif"/>
+                <w:i w:val="0"/>
+                <w:caps w:val="0"/>
+                <w:color w:val="333333"/>
+                <w:spacing w:val="0"/>
+                <w:sz w:val="18"/>
+                <w:szCs w:val="18"/>
+              </w:rPr>
+            </w:pPr>
+            <w:r>
+              <w:rPr>
+                <w:rFonts w:hint="default" w:ascii="sans-serif" w:hAnsi="sans-serif" w:eastAsia="sans-serif" w:cs="sans-serif"/>
+                <w:i w:val="0"/>
+                <w:caps w:val="0"/>
+                <w:color w:val="326CA6"/>
+                <w:spacing w:val="0"/>
+                <w:kern w:val="0"/>
+                <w:sz w:val="18"/>
+                <w:szCs w:val="18"/>
+                <w:bdr w:val="none" w:color="auto" w:sz="0" w:space="0"/>
+                <w:lang w:val="en-US" w:eastAsia="zh-CN" w:bidi="ar"/>
+              </w:rPr>
+              <w:t>WARP-46361</w:t>
+            </w:r>
+          </w:p>
+        </w:tc>
+        <w:tc>
+          <w:tcPr>
+            <w:tcW w:w="0" w:type="auto"/>
+            <w:tcBorders>
+              <w:top w:val="single" w:color="DDDDDD" w:sz="6" w:space="0"/>
+              <w:left w:val="single" w:color="DDDDDD" w:sz="6" w:space="0"/>
+              <w:bottom w:val="single" w:color="DDDDDD" w:sz="6" w:space="0"/>
+              <w:right w:val="single" w:color="DDDDDD" w:sz="6" w:space="0"/>
+            </w:tcBorders>
+            <w:shd w:val="clear" w:color="auto" w:fill="FFFFFF"/>
+            <w:tcMar>
+              <w:top w:w="105" w:type="dxa"/>
+              <w:left w:w="150" w:type="dxa"/>
+              <w:bottom w:w="105" w:type="dxa"/>
+              <w:right w:w="150" w:type="dxa"/>
+            </w:tcMar>
+            <w:vAlign w:val="top"/>
+          </w:tcPr>
+          <w:p>
+            <w:pPr>
+              <w:keepNext w:val="0"/>
+              <w:keepLines w:val="0"/>
+              <w:widowControl/>
+              <w:suppressLineNumbers w:val="0"/>
+              <w:ind w:left="0" w:firstLine="0"/>
+              <w:jc w:val="left"/>
+              <w:textAlignment w:val="top"/>
+              <w:rPr>
+                <w:rFonts w:hint="default" w:ascii="sans-serif" w:hAnsi="sans-serif" w:eastAsia="sans-serif" w:cs="sans-serif"/>
+                <w:i w:val="0"/>
+                <w:caps w:val="0"/>
+                <w:color w:val="333333"/>
+                <w:spacing w:val="0"/>
+                <w:sz w:val="18"/>
+                <w:szCs w:val="18"/>
+              </w:rPr>
+            </w:pPr>
+            <w:r>
+              <w:rPr>
+                <w:rFonts w:hint="default" w:ascii="sans-serif" w:hAnsi="sans-serif" w:eastAsia="sans-serif" w:cs="sans-serif"/>
+                <w:i w:val="0"/>
+                <w:caps w:val="0"/>
+                <w:color w:val="333333"/>
+                <w:spacing w:val="0"/>
+                <w:kern w:val="0"/>
+                <w:sz w:val="18"/>
+                <w:szCs w:val="18"/>
+                <w:bdr w:val="none" w:color="auto" w:sz="0" w:space="0"/>
+                <w:lang w:val="en-US" w:eastAsia="zh-CN" w:bidi="ar"/>
+              </w:rPr>
+              <w:t>100%</w:t>
+            </w:r>
+          </w:p>
+        </w:tc>
+      </w:tr>
+      <w:tr>
+        <w:tblPrEx>
+          <w:tblBorders>
+            <w:top w:val="none" w:color="auto" w:sz="0" w:space="0"/>
+            <w:left w:val="none" w:color="auto" w:sz="0" w:space="0"/>
+            <w:bottom w:val="none" w:color="auto" w:sz="0" w:space="0"/>
+            <w:right w:val="none" w:color="auto" w:sz="0" w:space="0"/>
+            <w:insideH w:val="none" w:color="auto" w:sz="0" w:space="0"/>
+            <w:insideV w:val="none" w:color="auto" w:sz="0" w:space="0"/>
+          </w:tblBorders>
+          <w:shd w:val="clear" w:color="auto" w:fill="FFFFFF"/>
+          <w:tblCellMar>
+            <w:top w:w="15" w:type="dxa"/>
+            <w:left w:w="15" w:type="dxa"/>
+            <w:bottom w:w="15" w:type="dxa"/>
+            <w:right w:w="15" w:type="dxa"/>
+          </w:tblCellMar>
+        </w:tblPrEx>
+        <w:tc>
+          <w:tcPr>
+            <w:tcW w:w="0" w:type="auto"/>
+            <w:tcBorders>
+              <w:top w:val="single" w:color="DDDDDD" w:sz="6" w:space="0"/>
+              <w:left w:val="single" w:color="DDDDDD" w:sz="6" w:space="0"/>
+              <w:bottom w:val="single" w:color="DDDDDD" w:sz="6" w:space="0"/>
+              <w:right w:val="single" w:color="DDDDDD" w:sz="6" w:space="0"/>
+            </w:tcBorders>
+            <w:shd w:val="clear" w:color="auto" w:fill="FFFFFF"/>
+            <w:tcMar>
+              <w:top w:w="105" w:type="dxa"/>
+              <w:left w:w="150" w:type="dxa"/>
+              <w:bottom w:w="105" w:type="dxa"/>
+              <w:right w:w="150" w:type="dxa"/>
+            </w:tcMar>
+            <w:vAlign w:val="top"/>
+          </w:tcPr>
+          <w:p>
+            <w:pPr>
+              <w:pStyle w:val="5"/>
+              <w:keepNext w:val="0"/>
+              <w:keepLines w:val="0"/>
+              <w:widowControl/>
+              <w:suppressLineNumbers w:val="0"/>
+              <w:spacing w:before="0" w:beforeAutospacing="0" w:after="0" w:afterAutospacing="0"/>
+              <w:ind w:left="0" w:right="0"/>
+            </w:pPr>
+            <w:r>
+              <w:rPr>
+                <w:rFonts w:hint="default" w:ascii="sans-serif" w:hAnsi="sans-serif" w:eastAsia="sans-serif" w:cs="sans-serif"/>
+                <w:i w:val="0"/>
+                <w:caps w:val="0"/>
+                <w:color w:val="172B4D"/>
+                <w:spacing w:val="0"/>
+                <w:sz w:val="18"/>
+                <w:szCs w:val="18"/>
+              </w:rPr>
+              <w:t>【KunDB-GXB】trigger名字对大小写敏感</w:t>
+            </w:r>
+          </w:p>
+          <w:p>
+            <w:pPr>
+              <w:pStyle w:val="5"/>
+              <w:keepNext w:val="0"/>
+              <w:keepLines w:val="0"/>
+              <w:widowControl/>
+              <w:suppressLineNumbers w:val="0"/>
+              <w:spacing w:before="150" w:beforeAutospacing="0" w:after="0" w:afterAutospacing="0"/>
+              <w:ind w:left="0" w:right="0"/>
+            </w:pPr>
+            <w:r>
+              <w:rPr>
+                <w:rFonts w:hint="default" w:ascii="sans-serif" w:hAnsi="sans-serif" w:eastAsia="sans-serif" w:cs="sans-serif"/>
+                <w:i w:val="0"/>
+                <w:caps w:val="0"/>
+                <w:color w:val="333333"/>
+                <w:spacing w:val="0"/>
+                <w:sz w:val="18"/>
+                <w:szCs w:val="18"/>
+              </w:rPr>
+              <w:t>create trigger Tri_item_insert ....</w:t>
+            </w:r>
+          </w:p>
+          <w:p>
+            <w:pPr>
+              <w:pStyle w:val="5"/>
+              <w:keepNext w:val="0"/>
+              <w:keepLines w:val="0"/>
+              <w:widowControl/>
+              <w:suppressLineNumbers w:val="0"/>
+              <w:spacing w:before="150" w:beforeAutospacing="0" w:after="0" w:afterAutospacing="0"/>
+              <w:ind w:left="0" w:right="0"/>
+            </w:pPr>
+            <w:r>
+              <w:rPr>
+                <w:rFonts w:hint="default" w:ascii="sans-serif" w:hAnsi="sans-serif" w:eastAsia="sans-serif" w:cs="sans-serif"/>
+                <w:i w:val="0"/>
+                <w:caps w:val="0"/>
+                <w:color w:val="333333"/>
+                <w:spacing w:val="0"/>
+                <w:sz w:val="18"/>
+                <w:szCs w:val="18"/>
+              </w:rPr>
+              <w:t>drop trigger if exists Tri_item_insert // 执行不报错，但是不会真正删除</w:t>
+            </w:r>
+          </w:p>
+        </w:tc>
+        <w:tc>
+          <w:tcPr>
+            <w:tcW w:w="0" w:type="auto"/>
+            <w:tcBorders>
+              <w:top w:val="single" w:color="DDDDDD" w:sz="6" w:space="0"/>
+              <w:left w:val="single" w:color="DDDDDD" w:sz="6" w:space="0"/>
+              <w:bottom w:val="single" w:color="DDDDDD" w:sz="6" w:space="0"/>
+              <w:right w:val="single" w:color="DDDDDD" w:sz="6" w:space="0"/>
+            </w:tcBorders>
+            <w:shd w:val="clear" w:color="auto" w:fill="FFFFFF"/>
+            <w:tcMar>
+              <w:top w:w="105" w:type="dxa"/>
+              <w:left w:w="150" w:type="dxa"/>
+              <w:bottom w:w="105" w:type="dxa"/>
+              <w:right w:w="150" w:type="dxa"/>
+            </w:tcMar>
+            <w:vAlign w:val="top"/>
+          </w:tcPr>
+          <w:p>
+            <w:pPr>
+              <w:pStyle w:val="5"/>
+              <w:keepNext w:val="0"/>
+              <w:keepLines w:val="0"/>
+              <w:widowControl/>
+              <w:suppressLineNumbers w:val="0"/>
+              <w:spacing w:before="0" w:beforeAutospacing="0" w:after="0" w:afterAutospacing="0"/>
+              <w:ind w:left="0" w:right="0"/>
+            </w:pPr>
+            <w:r>
+              <w:rPr>
+                <w:rFonts w:hint="default" w:ascii="sans-serif" w:hAnsi="sans-serif" w:eastAsia="sans-serif" w:cs="sans-serif"/>
+                <w:i w:val="0"/>
+                <w:caps w:val="0"/>
+                <w:color w:val="333333"/>
+                <w:spacing w:val="0"/>
+                <w:sz w:val="18"/>
+                <w:szCs w:val="18"/>
+              </w:rPr>
+              <w:t>原因：create trigger statement因为要对sql进行直接修改，所以引用的是原sql，大小写不变，</w:t>
+            </w:r>
+          </w:p>
+          <w:p>
+            <w:pPr>
+              <w:pStyle w:val="5"/>
+              <w:keepNext w:val="0"/>
+              <w:keepLines w:val="0"/>
+              <w:widowControl/>
+              <w:suppressLineNumbers w:val="0"/>
+              <w:spacing w:before="150" w:beforeAutospacing="0" w:after="0" w:afterAutospacing="0"/>
+              <w:ind w:left="0" w:right="0"/>
+            </w:pPr>
+            <w:r>
+              <w:rPr>
+                <w:rFonts w:hint="default" w:ascii="sans-serif" w:hAnsi="sans-serif" w:eastAsia="sans-serif" w:cs="sans-serif"/>
+                <w:i w:val="0"/>
+                <w:caps w:val="0"/>
+                <w:color w:val="333333"/>
+                <w:spacing w:val="0"/>
+                <w:sz w:val="18"/>
+                <w:szCs w:val="18"/>
+              </w:rPr>
+              <w:t>而drop trigger statement直接将语法树转为sql，语法树上的节点名都是小写，而mariadb和mysql</w:t>
+            </w:r>
+          </w:p>
+          <w:p>
+            <w:pPr>
+              <w:pStyle w:val="5"/>
+              <w:keepNext w:val="0"/>
+              <w:keepLines w:val="0"/>
+              <w:widowControl/>
+              <w:suppressLineNumbers w:val="0"/>
+              <w:spacing w:before="150" w:beforeAutospacing="0" w:after="0" w:afterAutospacing="0"/>
+              <w:ind w:left="0" w:right="0"/>
+            </w:pPr>
+            <w:r>
+              <w:rPr>
+                <w:rFonts w:hint="default" w:ascii="sans-serif" w:hAnsi="sans-serif" w:eastAsia="sans-serif" w:cs="sans-serif"/>
+                <w:i w:val="0"/>
+                <w:caps w:val="0"/>
+                <w:color w:val="333333"/>
+                <w:spacing w:val="0"/>
+                <w:sz w:val="18"/>
+                <w:szCs w:val="18"/>
+              </w:rPr>
+              <w:t>对triggerName的大小写敏感，故导致kundb对triggerName大小写敏感。</w:t>
+            </w:r>
+          </w:p>
+          <w:p>
+            <w:pPr>
+              <w:pStyle w:val="5"/>
+              <w:keepNext w:val="0"/>
+              <w:keepLines w:val="0"/>
+              <w:widowControl/>
+              <w:suppressLineNumbers w:val="0"/>
+              <w:spacing w:before="150" w:beforeAutospacing="0" w:after="0" w:afterAutospacing="0"/>
+              <w:ind w:left="0" w:right="0"/>
+            </w:pPr>
+            <w:r>
+              <w:rPr>
+                <w:rFonts w:hint="default" w:ascii="sans-serif" w:hAnsi="sans-serif" w:eastAsia="sans-serif" w:cs="sans-serif"/>
+                <w:i w:val="0"/>
+                <w:caps w:val="0"/>
+                <w:color w:val="333333"/>
+                <w:spacing w:val="0"/>
+                <w:sz w:val="18"/>
+                <w:szCs w:val="18"/>
+              </w:rPr>
+              <w:t>解决：drop trigger时不Format转小写，直接将原sql发到mysql</w:t>
+            </w:r>
+          </w:p>
+        </w:tc>
+        <w:tc>
+          <w:tcPr>
+            <w:tcW w:w="0" w:type="auto"/>
+            <w:tcBorders>
+              <w:top w:val="single" w:color="DDDDDD" w:sz="6" w:space="0"/>
+              <w:left w:val="single" w:color="DDDDDD" w:sz="6" w:space="0"/>
+              <w:bottom w:val="single" w:color="DDDDDD" w:sz="6" w:space="0"/>
+              <w:right w:val="single" w:color="DDDDDD" w:sz="6" w:space="0"/>
+            </w:tcBorders>
+            <w:shd w:val="clear" w:color="auto" w:fill="FFFFFF"/>
+            <w:tcMar>
+              <w:top w:w="105" w:type="dxa"/>
+              <w:left w:w="150" w:type="dxa"/>
+              <w:bottom w:w="105" w:type="dxa"/>
+              <w:right w:w="150" w:type="dxa"/>
+            </w:tcMar>
+            <w:vAlign w:val="top"/>
+          </w:tcPr>
+          <w:p>
+            <w:pPr>
+              <w:keepNext w:val="0"/>
+              <w:keepLines w:val="0"/>
+              <w:widowControl/>
+              <w:suppressLineNumbers w:val="0"/>
+              <w:ind w:left="0" w:firstLine="0"/>
+              <w:jc w:val="left"/>
+              <w:textAlignment w:val="top"/>
+              <w:rPr>
+                <w:rFonts w:hint="default" w:ascii="sans-serif" w:hAnsi="sans-serif" w:eastAsia="sans-serif" w:cs="sans-serif"/>
+                <w:i w:val="0"/>
+                <w:caps w:val="0"/>
+                <w:color w:val="333333"/>
+                <w:spacing w:val="0"/>
+                <w:sz w:val="18"/>
+                <w:szCs w:val="18"/>
+              </w:rPr>
+            </w:pPr>
+            <w:r>
+              <w:rPr>
+                <w:rFonts w:hint="default" w:ascii="sans-serif" w:hAnsi="sans-serif" w:eastAsia="sans-serif" w:cs="sans-serif"/>
+                <w:i w:val="0"/>
+                <w:caps w:val="0"/>
+                <w:color w:val="326CA6"/>
+                <w:spacing w:val="0"/>
+                <w:kern w:val="0"/>
+                <w:sz w:val="18"/>
+                <w:szCs w:val="18"/>
+                <w:bdr w:val="none" w:color="auto" w:sz="0" w:space="0"/>
+                <w:lang w:val="en-US" w:eastAsia="zh-CN" w:bidi="ar"/>
+              </w:rPr>
+              <w:t>WARP-46416</w:t>
+            </w:r>
+          </w:p>
+        </w:tc>
+        <w:tc>
+          <w:tcPr>
+            <w:tcW w:w="0" w:type="auto"/>
+            <w:tcBorders>
+              <w:top w:val="single" w:color="DDDDDD" w:sz="6" w:space="0"/>
+              <w:left w:val="single" w:color="DDDDDD" w:sz="6" w:space="0"/>
+              <w:bottom w:val="single" w:color="DDDDDD" w:sz="6" w:space="0"/>
+              <w:right w:val="single" w:color="DDDDDD" w:sz="6" w:space="0"/>
+            </w:tcBorders>
+            <w:shd w:val="clear" w:color="auto" w:fill="FFFFFF"/>
+            <w:tcMar>
+              <w:top w:w="105" w:type="dxa"/>
+              <w:left w:w="150" w:type="dxa"/>
+              <w:bottom w:w="105" w:type="dxa"/>
+              <w:right w:w="150" w:type="dxa"/>
+            </w:tcMar>
+            <w:vAlign w:val="top"/>
+          </w:tcPr>
+          <w:p>
+            <w:pPr>
+              <w:keepNext w:val="0"/>
+              <w:keepLines w:val="0"/>
+              <w:widowControl/>
+              <w:suppressLineNumbers w:val="0"/>
+              <w:ind w:left="0" w:firstLine="0"/>
+              <w:jc w:val="left"/>
+              <w:textAlignment w:val="top"/>
+              <w:rPr>
+                <w:rFonts w:hint="default" w:ascii="sans-serif" w:hAnsi="sans-serif" w:eastAsia="sans-serif" w:cs="sans-serif"/>
+                <w:i w:val="0"/>
+                <w:caps w:val="0"/>
+                <w:color w:val="333333"/>
+                <w:spacing w:val="0"/>
+                <w:sz w:val="18"/>
+                <w:szCs w:val="18"/>
+              </w:rPr>
+            </w:pPr>
+            <w:r>
+              <w:rPr>
+                <w:rFonts w:hint="default" w:ascii="sans-serif" w:hAnsi="sans-serif" w:eastAsia="sans-serif" w:cs="sans-serif"/>
+                <w:i w:val="0"/>
+                <w:caps w:val="0"/>
+                <w:color w:val="333333"/>
+                <w:spacing w:val="0"/>
+                <w:kern w:val="0"/>
+                <w:sz w:val="18"/>
+                <w:szCs w:val="18"/>
+                <w:bdr w:val="none" w:color="auto" w:sz="0" w:space="0"/>
+                <w:lang w:val="en-US" w:eastAsia="zh-CN" w:bidi="ar"/>
+              </w:rPr>
+              <w:t>100%</w:t>
+            </w:r>
+          </w:p>
+        </w:tc>
+      </w:tr>
+      <w:tr>
+        <w:tblPrEx>
+          <w:tblBorders>
+            <w:top w:val="none" w:color="auto" w:sz="0" w:space="0"/>
+            <w:left w:val="none" w:color="auto" w:sz="0" w:space="0"/>
+            <w:bottom w:val="none" w:color="auto" w:sz="0" w:space="0"/>
+            <w:right w:val="none" w:color="auto" w:sz="0" w:space="0"/>
+            <w:insideH w:val="none" w:color="auto" w:sz="0" w:space="0"/>
+            <w:insideV w:val="none" w:color="auto" w:sz="0" w:space="0"/>
+          </w:tblBorders>
+          <w:shd w:val="clear" w:color="auto" w:fill="FFFFFF"/>
+          <w:tblCellMar>
+            <w:top w:w="15" w:type="dxa"/>
+            <w:left w:w="15" w:type="dxa"/>
+            <w:bottom w:w="15" w:type="dxa"/>
+            <w:right w:w="15" w:type="dxa"/>
+          </w:tblCellMar>
+        </w:tblPrEx>
+        <w:tc>
+          <w:tcPr>
+            <w:tcW w:w="0" w:type="auto"/>
+            <w:tcBorders>
+              <w:top w:val="single" w:color="DDDDDD" w:sz="6" w:space="0"/>
+              <w:left w:val="single" w:color="DDDDDD" w:sz="6" w:space="0"/>
+              <w:bottom w:val="single" w:color="DDDDDD" w:sz="6" w:space="0"/>
+              <w:right w:val="single" w:color="DDDDDD" w:sz="6" w:space="0"/>
+            </w:tcBorders>
+            <w:shd w:val="clear" w:color="auto" w:fill="FFFFFF"/>
+            <w:tcMar>
+              <w:top w:w="105" w:type="dxa"/>
+              <w:left w:w="150" w:type="dxa"/>
+              <w:bottom w:w="105" w:type="dxa"/>
+              <w:right w:w="150" w:type="dxa"/>
+            </w:tcMar>
+            <w:vAlign w:val="top"/>
+          </w:tcPr>
+          <w:p>
+            <w:pPr>
+              <w:keepNext w:val="0"/>
+              <w:keepLines w:val="0"/>
+              <w:widowControl/>
+              <w:suppressLineNumbers w:val="0"/>
+              <w:ind w:left="0" w:firstLine="0"/>
+              <w:jc w:val="left"/>
+              <w:textAlignment w:val="top"/>
+              <w:rPr>
+                <w:rFonts w:hint="default" w:ascii="sans-serif" w:hAnsi="sans-serif" w:eastAsia="sans-serif" w:cs="sans-serif"/>
+                <w:i w:val="0"/>
+                <w:caps w:val="0"/>
+                <w:color w:val="333333"/>
+                <w:spacing w:val="0"/>
+                <w:sz w:val="18"/>
+                <w:szCs w:val="18"/>
+              </w:rPr>
+            </w:pPr>
+            <w:r>
+              <w:rPr>
+                <w:rFonts w:hint="default" w:ascii="sans-serif" w:hAnsi="sans-serif" w:eastAsia="sans-serif" w:cs="sans-serif"/>
+                <w:i w:val="0"/>
+                <w:caps w:val="0"/>
+                <w:color w:val="172B4D"/>
+                <w:spacing w:val="0"/>
+                <w:kern w:val="0"/>
+                <w:sz w:val="18"/>
+                <w:szCs w:val="18"/>
+                <w:bdr w:val="none" w:color="auto" w:sz="0" w:space="0"/>
+                <w:lang w:val="en-US" w:eastAsia="zh-CN" w:bidi="ar"/>
+              </w:rPr>
+              <w:t>【KunDB-GXB】create or replace 修改已存在procedure，报procedure已存在，修改失败</w:t>
+            </w:r>
+          </w:p>
+        </w:tc>
+        <w:tc>
+          <w:tcPr>
+            <w:tcW w:w="0" w:type="auto"/>
+            <w:tcBorders>
+              <w:top w:val="single" w:color="DDDDDD" w:sz="6" w:space="0"/>
+              <w:left w:val="single" w:color="DDDDDD" w:sz="6" w:space="0"/>
+              <w:bottom w:val="single" w:color="DDDDDD" w:sz="6" w:space="0"/>
+              <w:right w:val="single" w:color="DDDDDD" w:sz="6" w:space="0"/>
+            </w:tcBorders>
+            <w:shd w:val="clear" w:color="auto" w:fill="FFFFFF"/>
+            <w:tcMar>
+              <w:top w:w="105" w:type="dxa"/>
+              <w:left w:w="150" w:type="dxa"/>
+              <w:bottom w:w="105" w:type="dxa"/>
+              <w:right w:w="150" w:type="dxa"/>
+            </w:tcMar>
+            <w:vAlign w:val="top"/>
+          </w:tcPr>
+          <w:p>
+            <w:pPr>
+              <w:pStyle w:val="5"/>
+              <w:keepNext w:val="0"/>
+              <w:keepLines w:val="0"/>
+              <w:widowControl/>
+              <w:suppressLineNumbers w:val="0"/>
+              <w:spacing w:before="0" w:beforeAutospacing="0" w:after="0" w:afterAutospacing="0"/>
+              <w:ind w:left="0" w:right="0"/>
+            </w:pPr>
+            <w:r>
+              <w:rPr>
+                <w:rFonts w:hint="default" w:ascii="sans-serif" w:hAnsi="sans-serif" w:eastAsia="sans-serif" w:cs="sans-serif"/>
+                <w:i w:val="0"/>
+                <w:caps w:val="0"/>
+                <w:color w:val="333333"/>
+                <w:spacing w:val="0"/>
+                <w:sz w:val="18"/>
+                <w:szCs w:val="18"/>
+              </w:rPr>
+              <w:t>原因：采用了字符串替换的方法，风险很大</w:t>
+            </w:r>
+          </w:p>
+          <w:p>
+            <w:pPr>
+              <w:pStyle w:val="5"/>
+              <w:keepNext w:val="0"/>
+              <w:keepLines w:val="0"/>
+              <w:widowControl/>
+              <w:suppressLineNumbers w:val="0"/>
+              <w:spacing w:before="150" w:beforeAutospacing="0" w:after="0" w:afterAutospacing="0"/>
+              <w:ind w:left="0" w:right="0"/>
+            </w:pPr>
+            <w:r>
+              <w:rPr>
+                <w:rFonts w:hint="default" w:ascii="sans-serif" w:hAnsi="sans-serif" w:eastAsia="sans-serif" w:cs="sans-serif"/>
+                <w:i w:val="0"/>
+                <w:caps w:val="0"/>
+                <w:color w:val="333333"/>
+                <w:spacing w:val="0"/>
+                <w:sz w:val="18"/>
+                <w:szCs w:val="18"/>
+              </w:rPr>
+              <w:t>解决：新建excludeCreateOrReplace提取sql</w:t>
+            </w:r>
+          </w:p>
+        </w:tc>
+        <w:tc>
+          <w:tcPr>
+            <w:tcW w:w="0" w:type="auto"/>
+            <w:tcBorders>
+              <w:top w:val="single" w:color="DDDDDD" w:sz="6" w:space="0"/>
+              <w:left w:val="single" w:color="DDDDDD" w:sz="6" w:space="0"/>
+              <w:bottom w:val="single" w:color="DDDDDD" w:sz="6" w:space="0"/>
+              <w:right w:val="single" w:color="DDDDDD" w:sz="6" w:space="0"/>
+            </w:tcBorders>
+            <w:shd w:val="clear" w:color="auto" w:fill="FFFFFF"/>
+            <w:tcMar>
+              <w:top w:w="105" w:type="dxa"/>
+              <w:left w:w="150" w:type="dxa"/>
+              <w:bottom w:w="105" w:type="dxa"/>
+              <w:right w:w="150" w:type="dxa"/>
+            </w:tcMar>
+            <w:vAlign w:val="top"/>
+          </w:tcPr>
+          <w:p>
+            <w:pPr>
+              <w:keepNext w:val="0"/>
+              <w:keepLines w:val="0"/>
+              <w:widowControl/>
+              <w:suppressLineNumbers w:val="0"/>
+              <w:ind w:left="0" w:firstLine="0"/>
+              <w:jc w:val="left"/>
+              <w:textAlignment w:val="top"/>
+              <w:rPr>
+                <w:rFonts w:hint="default" w:ascii="sans-serif" w:hAnsi="sans-serif" w:eastAsia="sans-serif" w:cs="sans-serif"/>
+                <w:i w:val="0"/>
+                <w:caps w:val="0"/>
+                <w:color w:val="333333"/>
+                <w:spacing w:val="0"/>
+                <w:sz w:val="18"/>
+                <w:szCs w:val="18"/>
+              </w:rPr>
+            </w:pPr>
+            <w:r>
+              <w:rPr>
+                <w:rFonts w:hint="default" w:ascii="sans-serif" w:hAnsi="sans-serif" w:eastAsia="sans-serif" w:cs="sans-serif"/>
+                <w:i w:val="0"/>
+                <w:caps w:val="0"/>
+                <w:color w:val="326CA6"/>
+                <w:spacing w:val="0"/>
+                <w:kern w:val="0"/>
+                <w:sz w:val="18"/>
+                <w:szCs w:val="18"/>
+                <w:bdr w:val="none" w:color="auto" w:sz="0" w:space="0"/>
+                <w:lang w:val="en-US" w:eastAsia="zh-CN" w:bidi="ar"/>
+              </w:rPr>
+              <w:t>WARP-46413</w:t>
+            </w:r>
+          </w:p>
+        </w:tc>
+        <w:tc>
+          <w:tcPr>
+            <w:tcW w:w="0" w:type="auto"/>
+            <w:tcBorders>
+              <w:top w:val="single" w:color="DDDDDD" w:sz="6" w:space="0"/>
+              <w:left w:val="single" w:color="DDDDDD" w:sz="6" w:space="0"/>
+              <w:bottom w:val="single" w:color="DDDDDD" w:sz="6" w:space="0"/>
+              <w:right w:val="single" w:color="DDDDDD" w:sz="6" w:space="0"/>
+            </w:tcBorders>
+            <w:shd w:val="clear" w:color="auto" w:fill="FFFFFF"/>
+            <w:tcMar>
+              <w:top w:w="105" w:type="dxa"/>
+              <w:left w:w="150" w:type="dxa"/>
+              <w:bottom w:w="105" w:type="dxa"/>
+              <w:right w:w="150" w:type="dxa"/>
+            </w:tcMar>
+            <w:vAlign w:val="top"/>
+          </w:tcPr>
+          <w:p>
+            <w:pPr>
+              <w:keepNext w:val="0"/>
+              <w:keepLines w:val="0"/>
+              <w:widowControl/>
+              <w:suppressLineNumbers w:val="0"/>
+              <w:ind w:left="0" w:firstLine="0"/>
+              <w:jc w:val="left"/>
+              <w:textAlignment w:val="top"/>
+              <w:rPr>
+                <w:rFonts w:hint="default" w:ascii="sans-serif" w:hAnsi="sans-serif" w:eastAsia="sans-serif" w:cs="sans-serif"/>
+                <w:i w:val="0"/>
+                <w:caps w:val="0"/>
+                <w:color w:val="333333"/>
+                <w:spacing w:val="0"/>
+                <w:sz w:val="18"/>
+                <w:szCs w:val="18"/>
+              </w:rPr>
+            </w:pPr>
+            <w:r>
+              <w:rPr>
+                <w:rFonts w:hint="default" w:ascii="sans-serif" w:hAnsi="sans-serif" w:eastAsia="sans-serif" w:cs="sans-serif"/>
+                <w:i w:val="0"/>
+                <w:caps w:val="0"/>
+                <w:color w:val="333333"/>
+                <w:spacing w:val="0"/>
+                <w:kern w:val="0"/>
+                <w:sz w:val="18"/>
+                <w:szCs w:val="18"/>
+                <w:bdr w:val="none" w:color="auto" w:sz="0" w:space="0"/>
+                <w:lang w:val="en-US" w:eastAsia="zh-CN" w:bidi="ar"/>
+              </w:rPr>
+              <w:t>100%</w:t>
+            </w:r>
+          </w:p>
+        </w:tc>
+      </w:tr>
+      <w:tr>
+        <w:tblPrEx>
+          <w:tblBorders>
+            <w:top w:val="none" w:color="auto" w:sz="0" w:space="0"/>
+            <w:left w:val="none" w:color="auto" w:sz="0" w:space="0"/>
+            <w:bottom w:val="none" w:color="auto" w:sz="0" w:space="0"/>
+            <w:right w:val="none" w:color="auto" w:sz="0" w:space="0"/>
+            <w:insideH w:val="none" w:color="auto" w:sz="0" w:space="0"/>
+            <w:insideV w:val="none" w:color="auto" w:sz="0" w:space="0"/>
+          </w:tblBorders>
+          <w:shd w:val="clear" w:color="auto" w:fill="FFFFFF"/>
+          <w:tblCellMar>
+            <w:top w:w="15" w:type="dxa"/>
+            <w:left w:w="15" w:type="dxa"/>
+            <w:bottom w:w="15" w:type="dxa"/>
+            <w:right w:w="15" w:type="dxa"/>
+          </w:tblCellMar>
+        </w:tblPrEx>
+        <w:tc>
+          <w:tcPr>
+            <w:tcW w:w="0" w:type="auto"/>
+            <w:tcBorders>
+              <w:top w:val="single" w:color="DDDDDD" w:sz="6" w:space="0"/>
+              <w:left w:val="single" w:color="DDDDDD" w:sz="6" w:space="0"/>
+              <w:bottom w:val="single" w:color="DDDDDD" w:sz="6" w:space="0"/>
+              <w:right w:val="single" w:color="DDDDDD" w:sz="6" w:space="0"/>
+            </w:tcBorders>
+            <w:shd w:val="clear" w:color="auto" w:fill="FFFFFF"/>
+            <w:tcMar>
+              <w:top w:w="105" w:type="dxa"/>
+              <w:left w:w="150" w:type="dxa"/>
+              <w:bottom w:w="105" w:type="dxa"/>
+              <w:right w:w="150" w:type="dxa"/>
+            </w:tcMar>
+            <w:vAlign w:val="top"/>
+          </w:tcPr>
+          <w:p>
+            <w:pPr>
+              <w:keepNext w:val="0"/>
+              <w:keepLines w:val="0"/>
+              <w:widowControl/>
+              <w:suppressLineNumbers w:val="0"/>
+              <w:ind w:left="0" w:firstLine="0"/>
+              <w:jc w:val="left"/>
+              <w:textAlignment w:val="top"/>
+              <w:rPr>
+                <w:rFonts w:hint="default" w:ascii="sans-serif" w:hAnsi="sans-serif" w:eastAsia="sans-serif" w:cs="sans-serif"/>
+                <w:i w:val="0"/>
+                <w:caps w:val="0"/>
+                <w:color w:val="333333"/>
+                <w:spacing w:val="0"/>
+                <w:sz w:val="18"/>
+                <w:szCs w:val="18"/>
+              </w:rPr>
+            </w:pPr>
+            <w:r>
+              <w:rPr>
+                <w:rFonts w:hint="default" w:ascii="sans-serif" w:hAnsi="sans-serif" w:eastAsia="sans-serif" w:cs="sans-serif"/>
+                <w:i w:val="0"/>
+                <w:caps w:val="0"/>
+                <w:color w:val="172B4D"/>
+                <w:spacing w:val="0"/>
+                <w:kern w:val="0"/>
+                <w:sz w:val="18"/>
+                <w:szCs w:val="18"/>
+                <w:bdr w:val="none" w:color="auto" w:sz="0" w:space="0"/>
+                <w:lang w:val="en-US" w:eastAsia="zh-CN" w:bidi="ar"/>
+              </w:rPr>
+              <w:t>【KunDB-GXB】create procedure，名称为schema.name的格式，创建可以成功，但是DROP报存储过程不存在</w:t>
+            </w:r>
+          </w:p>
+        </w:tc>
+        <w:tc>
+          <w:tcPr>
+            <w:tcW w:w="0" w:type="auto"/>
+            <w:tcBorders>
+              <w:top w:val="single" w:color="DDDDDD" w:sz="6" w:space="0"/>
+              <w:left w:val="single" w:color="DDDDDD" w:sz="6" w:space="0"/>
+              <w:bottom w:val="single" w:color="DDDDDD" w:sz="6" w:space="0"/>
+              <w:right w:val="single" w:color="DDDDDD" w:sz="6" w:space="0"/>
+            </w:tcBorders>
+            <w:shd w:val="clear" w:color="auto" w:fill="FFFFFF"/>
+            <w:tcMar>
+              <w:top w:w="105" w:type="dxa"/>
+              <w:left w:w="150" w:type="dxa"/>
+              <w:bottom w:w="105" w:type="dxa"/>
+              <w:right w:w="150" w:type="dxa"/>
+            </w:tcMar>
+            <w:vAlign w:val="top"/>
+          </w:tcPr>
+          <w:p>
+            <w:pPr>
+              <w:pStyle w:val="5"/>
+              <w:keepNext w:val="0"/>
+              <w:keepLines w:val="0"/>
+              <w:widowControl/>
+              <w:suppressLineNumbers w:val="0"/>
+              <w:spacing w:before="0" w:beforeAutospacing="0" w:after="0" w:afterAutospacing="0"/>
+              <w:ind w:left="0" w:right="0"/>
+            </w:pPr>
+            <w:r>
+              <w:rPr>
+                <w:rFonts w:hint="default" w:ascii="sans-serif" w:hAnsi="sans-serif" w:eastAsia="sans-serif" w:cs="sans-serif"/>
+                <w:i w:val="0"/>
+                <w:caps w:val="0"/>
+                <w:color w:val="333333"/>
+                <w:spacing w:val="0"/>
+                <w:sz w:val="18"/>
+                <w:szCs w:val="18"/>
+              </w:rPr>
+              <w:t>原因：创建procedure时，procedureName带了反引号，kundb将`schema.name`都识别成procedureName</w:t>
+            </w:r>
+          </w:p>
+          <w:p>
+            <w:pPr>
+              <w:pStyle w:val="5"/>
+              <w:keepNext w:val="0"/>
+              <w:keepLines w:val="0"/>
+              <w:widowControl/>
+              <w:suppressLineNumbers w:val="0"/>
+              <w:spacing w:before="150" w:beforeAutospacing="0" w:after="0" w:afterAutospacing="0"/>
+              <w:ind w:left="0" w:right="0"/>
+            </w:pPr>
+            <w:r>
+              <w:rPr>
+                <w:rFonts w:hint="default" w:ascii="sans-serif" w:hAnsi="sans-serif" w:eastAsia="sans-serif" w:cs="sans-serif"/>
+                <w:i w:val="0"/>
+                <w:caps w:val="0"/>
+                <w:color w:val="333333"/>
+                <w:spacing w:val="0"/>
+                <w:sz w:val="18"/>
+                <w:szCs w:val="18"/>
+              </w:rPr>
+              <w:t>但是drop时，未带反引号，故删除的procedureName识别为name，故不存在。</w:t>
+            </w:r>
+          </w:p>
+          <w:p>
+            <w:pPr>
+              <w:pStyle w:val="5"/>
+              <w:keepNext w:val="0"/>
+              <w:keepLines w:val="0"/>
+              <w:widowControl/>
+              <w:suppressLineNumbers w:val="0"/>
+              <w:spacing w:before="150" w:beforeAutospacing="0" w:after="0" w:afterAutospacing="0"/>
+              <w:ind w:left="0" w:right="0"/>
+            </w:pPr>
+            <w:r>
+              <w:rPr>
+                <w:rFonts w:hint="default" w:ascii="sans-serif" w:hAnsi="sans-serif" w:eastAsia="sans-serif" w:cs="sans-serif"/>
+                <w:i w:val="0"/>
+                <w:caps w:val="0"/>
+                <w:color w:val="333333"/>
+                <w:spacing w:val="0"/>
+                <w:sz w:val="18"/>
+                <w:szCs w:val="18"/>
+              </w:rPr>
+              <w:t>解决：正确使用语法，建议创建存储过程时，如果带反引号，procedureName前不要限定schema</w:t>
+            </w:r>
+          </w:p>
+        </w:tc>
+        <w:tc>
+          <w:tcPr>
+            <w:tcW w:w="0" w:type="auto"/>
+            <w:tcBorders>
+              <w:top w:val="single" w:color="DDDDDD" w:sz="6" w:space="0"/>
+              <w:left w:val="single" w:color="DDDDDD" w:sz="6" w:space="0"/>
+              <w:bottom w:val="single" w:color="DDDDDD" w:sz="6" w:space="0"/>
+              <w:right w:val="single" w:color="DDDDDD" w:sz="6" w:space="0"/>
+            </w:tcBorders>
+            <w:shd w:val="clear" w:color="auto" w:fill="FFFFFF"/>
+            <w:tcMar>
+              <w:top w:w="105" w:type="dxa"/>
+              <w:left w:w="150" w:type="dxa"/>
+              <w:bottom w:w="105" w:type="dxa"/>
+              <w:right w:w="150" w:type="dxa"/>
+            </w:tcMar>
+            <w:vAlign w:val="top"/>
+          </w:tcPr>
+          <w:p>
+            <w:pPr>
+              <w:keepNext w:val="0"/>
+              <w:keepLines w:val="0"/>
+              <w:widowControl/>
+              <w:suppressLineNumbers w:val="0"/>
+              <w:ind w:left="0" w:firstLine="0"/>
+              <w:jc w:val="left"/>
+              <w:textAlignment w:val="top"/>
+              <w:rPr>
+                <w:rFonts w:hint="default" w:ascii="sans-serif" w:hAnsi="sans-serif" w:eastAsia="sans-serif" w:cs="sans-serif"/>
+                <w:i w:val="0"/>
+                <w:caps w:val="0"/>
+                <w:color w:val="333333"/>
+                <w:spacing w:val="0"/>
+                <w:sz w:val="18"/>
+                <w:szCs w:val="18"/>
+              </w:rPr>
+            </w:pPr>
+            <w:r>
+              <w:rPr>
+                <w:rFonts w:hint="default" w:ascii="sans-serif" w:hAnsi="sans-serif" w:eastAsia="sans-serif" w:cs="sans-serif"/>
+                <w:i w:val="0"/>
+                <w:caps w:val="0"/>
+                <w:color w:val="326CA6"/>
+                <w:spacing w:val="0"/>
+                <w:kern w:val="0"/>
+                <w:sz w:val="18"/>
+                <w:szCs w:val="18"/>
+                <w:bdr w:val="none" w:color="auto" w:sz="0" w:space="0"/>
+                <w:lang w:val="en-US" w:eastAsia="zh-CN" w:bidi="ar"/>
+              </w:rPr>
+              <w:t>WARP-46415</w:t>
+            </w:r>
+          </w:p>
+        </w:tc>
+        <w:tc>
+          <w:tcPr>
+            <w:tcW w:w="0" w:type="auto"/>
+            <w:tcBorders>
+              <w:top w:val="single" w:color="DDDDDD" w:sz="6" w:space="0"/>
+              <w:left w:val="single" w:color="DDDDDD" w:sz="6" w:space="0"/>
+              <w:bottom w:val="single" w:color="DDDDDD" w:sz="6" w:space="0"/>
+              <w:right w:val="single" w:color="DDDDDD" w:sz="6" w:space="0"/>
+            </w:tcBorders>
+            <w:shd w:val="clear" w:color="auto" w:fill="FFFFFF"/>
+            <w:tcMar>
+              <w:top w:w="105" w:type="dxa"/>
+              <w:left w:w="150" w:type="dxa"/>
+              <w:bottom w:w="105" w:type="dxa"/>
+              <w:right w:w="150" w:type="dxa"/>
+            </w:tcMar>
+            <w:vAlign w:val="top"/>
+          </w:tcPr>
+          <w:p>
+            <w:pPr>
+              <w:keepNext w:val="0"/>
+              <w:keepLines w:val="0"/>
+              <w:widowControl/>
+              <w:suppressLineNumbers w:val="0"/>
+              <w:ind w:left="0" w:firstLine="0"/>
+              <w:jc w:val="left"/>
+              <w:textAlignment w:val="top"/>
+              <w:rPr>
+                <w:rFonts w:hint="default" w:ascii="sans-serif" w:hAnsi="sans-serif" w:eastAsia="sans-serif" w:cs="sans-serif"/>
+                <w:i w:val="0"/>
+                <w:caps w:val="0"/>
+                <w:color w:val="333333"/>
+                <w:spacing w:val="0"/>
+                <w:sz w:val="18"/>
+                <w:szCs w:val="18"/>
+              </w:rPr>
+            </w:pPr>
+            <w:r>
+              <w:rPr>
+                <w:rFonts w:hint="default" w:ascii="sans-serif" w:hAnsi="sans-serif" w:eastAsia="sans-serif" w:cs="sans-serif"/>
+                <w:i w:val="0"/>
+                <w:caps w:val="0"/>
+                <w:color w:val="333333"/>
+                <w:spacing w:val="0"/>
+                <w:kern w:val="0"/>
+                <w:sz w:val="18"/>
+                <w:szCs w:val="18"/>
+                <w:bdr w:val="none" w:color="auto" w:sz="0" w:space="0"/>
+                <w:lang w:val="en-US" w:eastAsia="zh-CN" w:bidi="ar"/>
+              </w:rPr>
+              <w:t>100%</w:t>
+            </w:r>
+          </w:p>
+        </w:tc>
+      </w:tr>
+      <w:tr>
+        <w:tblPrEx>
+          <w:tblBorders>
+            <w:top w:val="none" w:color="auto" w:sz="0" w:space="0"/>
+            <w:left w:val="none" w:color="auto" w:sz="0" w:space="0"/>
+            <w:bottom w:val="none" w:color="auto" w:sz="0" w:space="0"/>
+            <w:right w:val="none" w:color="auto" w:sz="0" w:space="0"/>
+            <w:insideH w:val="none" w:color="auto" w:sz="0" w:space="0"/>
+            <w:insideV w:val="none" w:color="auto" w:sz="0" w:space="0"/>
+          </w:tblBorders>
+          <w:shd w:val="clear" w:color="auto" w:fill="FFFFFF"/>
+          <w:tblCellMar>
+            <w:top w:w="15" w:type="dxa"/>
+            <w:left w:w="15" w:type="dxa"/>
+            <w:bottom w:w="15" w:type="dxa"/>
+            <w:right w:w="15" w:type="dxa"/>
+          </w:tblCellMar>
+        </w:tblPrEx>
+        <w:tc>
+          <w:tcPr>
+            <w:tcW w:w="0" w:type="auto"/>
+            <w:tcBorders>
+              <w:top w:val="single" w:color="DDDDDD" w:sz="6" w:space="0"/>
+              <w:left w:val="single" w:color="DDDDDD" w:sz="6" w:space="0"/>
+              <w:bottom w:val="single" w:color="DDDDDD" w:sz="6" w:space="0"/>
+              <w:right w:val="single" w:color="DDDDDD" w:sz="6" w:space="0"/>
+            </w:tcBorders>
+            <w:shd w:val="clear" w:color="auto" w:fill="FFFFFF"/>
+            <w:tcMar>
+              <w:top w:w="105" w:type="dxa"/>
+              <w:left w:w="150" w:type="dxa"/>
+              <w:bottom w:w="105" w:type="dxa"/>
+              <w:right w:w="150" w:type="dxa"/>
+            </w:tcMar>
+            <w:vAlign w:val="top"/>
+          </w:tcPr>
+          <w:p>
+            <w:pPr>
+              <w:keepNext w:val="0"/>
+              <w:keepLines w:val="0"/>
+              <w:widowControl/>
+              <w:suppressLineNumbers w:val="0"/>
+              <w:ind w:left="0" w:firstLine="0"/>
+              <w:jc w:val="left"/>
+              <w:textAlignment w:val="top"/>
+              <w:rPr>
+                <w:rFonts w:hint="default" w:ascii="sans-serif" w:hAnsi="sans-serif" w:eastAsia="sans-serif" w:cs="sans-serif"/>
+                <w:i w:val="0"/>
+                <w:caps w:val="0"/>
+                <w:color w:val="333333"/>
+                <w:spacing w:val="0"/>
+                <w:sz w:val="18"/>
+                <w:szCs w:val="18"/>
+              </w:rPr>
+            </w:pPr>
+            <w:r>
+              <w:rPr>
+                <w:rFonts w:hint="default" w:ascii="sans-serif" w:hAnsi="sans-serif" w:eastAsia="sans-serif" w:cs="sans-serif"/>
+                <w:i w:val="0"/>
+                <w:caps w:val="0"/>
+                <w:color w:val="172B4D"/>
+                <w:spacing w:val="0"/>
+                <w:kern w:val="0"/>
+                <w:sz w:val="18"/>
+                <w:szCs w:val="18"/>
+                <w:bdr w:val="none" w:color="auto" w:sz="0" w:space="0"/>
+                <w:lang w:val="en-US" w:eastAsia="zh-CN" w:bidi="ar"/>
+              </w:rPr>
+              <w:t>【KunDB-GXB】外键约束不适用于sharded table</w:t>
+            </w:r>
+          </w:p>
+        </w:tc>
+        <w:tc>
+          <w:tcPr>
+            <w:tcW w:w="0" w:type="auto"/>
+            <w:tcBorders>
+              <w:top w:val="single" w:color="DDDDDD" w:sz="6" w:space="0"/>
+              <w:left w:val="single" w:color="DDDDDD" w:sz="6" w:space="0"/>
+              <w:bottom w:val="single" w:color="DDDDDD" w:sz="6" w:space="0"/>
+              <w:right w:val="single" w:color="DDDDDD" w:sz="6" w:space="0"/>
+            </w:tcBorders>
+            <w:shd w:val="clear" w:color="auto" w:fill="FFFFFF"/>
+            <w:tcMar>
+              <w:top w:w="105" w:type="dxa"/>
+              <w:left w:w="150" w:type="dxa"/>
+              <w:bottom w:w="105" w:type="dxa"/>
+              <w:right w:w="150" w:type="dxa"/>
+            </w:tcMar>
+            <w:vAlign w:val="top"/>
+          </w:tcPr>
+          <w:p>
+            <w:pPr>
+              <w:pStyle w:val="5"/>
+              <w:keepNext w:val="0"/>
+              <w:keepLines w:val="0"/>
+              <w:widowControl/>
+              <w:suppressLineNumbers w:val="0"/>
+              <w:spacing w:before="0" w:beforeAutospacing="0" w:after="0" w:afterAutospacing="0"/>
+              <w:ind w:left="0" w:right="0"/>
+            </w:pPr>
+            <w:r>
+              <w:rPr>
+                <w:rFonts w:hint="default" w:ascii="sans-serif" w:hAnsi="sans-serif" w:eastAsia="sans-serif" w:cs="sans-serif"/>
+                <w:i w:val="0"/>
+                <w:caps w:val="0"/>
+                <w:color w:val="333333"/>
+                <w:spacing w:val="0"/>
+                <w:sz w:val="18"/>
+                <w:szCs w:val="18"/>
+              </w:rPr>
+              <w:t>原因：sharded table的内容分散在多个shard上，两张表的主键和外键很可能不在一个shard上，会出现找不到</w:t>
+            </w:r>
+          </w:p>
+          <w:p>
+            <w:pPr>
+              <w:pStyle w:val="5"/>
+              <w:keepNext w:val="0"/>
+              <w:keepLines w:val="0"/>
+              <w:widowControl/>
+              <w:suppressLineNumbers w:val="0"/>
+              <w:spacing w:before="150" w:beforeAutospacing="0" w:after="0" w:afterAutospacing="0"/>
+              <w:ind w:left="0" w:right="0"/>
+            </w:pPr>
+            <w:r>
+              <w:rPr>
+                <w:rFonts w:hint="default" w:ascii="sans-serif" w:hAnsi="sans-serif" w:eastAsia="sans-serif" w:cs="sans-serif"/>
+                <w:i w:val="0"/>
+                <w:caps w:val="0"/>
+                <w:color w:val="333333"/>
+                <w:spacing w:val="0"/>
+                <w:sz w:val="18"/>
+                <w:szCs w:val="18"/>
+              </w:rPr>
+              <w:t>主键内容的情况。</w:t>
+            </w:r>
+          </w:p>
+          <w:p>
+            <w:pPr>
+              <w:pStyle w:val="5"/>
+              <w:keepNext w:val="0"/>
+              <w:keepLines w:val="0"/>
+              <w:widowControl/>
+              <w:suppressLineNumbers w:val="0"/>
+              <w:spacing w:before="150" w:beforeAutospacing="0" w:after="0" w:afterAutospacing="0"/>
+              <w:ind w:left="0" w:right="0"/>
+            </w:pPr>
+            <w:r>
+              <w:rPr>
+                <w:rFonts w:hint="default" w:ascii="sans-serif" w:hAnsi="sans-serif" w:eastAsia="sans-serif" w:cs="sans-serif"/>
+                <w:i w:val="0"/>
+                <w:caps w:val="0"/>
+                <w:color w:val="333333"/>
+                <w:spacing w:val="0"/>
+                <w:sz w:val="18"/>
+                <w:szCs w:val="18"/>
+              </w:rPr>
+              <w:t>解决：在gate层进行判断，如果是sharded table，则不允许创建外键，也不允许添加外键。</w:t>
+            </w:r>
+          </w:p>
+        </w:tc>
+        <w:tc>
+          <w:tcPr>
+            <w:tcW w:w="0" w:type="auto"/>
+            <w:tcBorders>
+              <w:top w:val="single" w:color="DDDDDD" w:sz="6" w:space="0"/>
+              <w:left w:val="single" w:color="DDDDDD" w:sz="6" w:space="0"/>
+              <w:bottom w:val="single" w:color="DDDDDD" w:sz="6" w:space="0"/>
+              <w:right w:val="single" w:color="DDDDDD" w:sz="6" w:space="0"/>
+            </w:tcBorders>
+            <w:shd w:val="clear" w:color="auto" w:fill="FFFFFF"/>
+            <w:tcMar>
+              <w:top w:w="105" w:type="dxa"/>
+              <w:left w:w="150" w:type="dxa"/>
+              <w:bottom w:w="105" w:type="dxa"/>
+              <w:right w:w="150" w:type="dxa"/>
+            </w:tcMar>
+            <w:vAlign w:val="top"/>
+          </w:tcPr>
+          <w:p>
+            <w:pPr>
+              <w:keepNext w:val="0"/>
+              <w:keepLines w:val="0"/>
+              <w:widowControl/>
+              <w:suppressLineNumbers w:val="0"/>
+              <w:ind w:left="0" w:firstLine="0"/>
+              <w:jc w:val="left"/>
+              <w:textAlignment w:val="top"/>
+              <w:rPr>
+                <w:rFonts w:hint="default" w:ascii="sans-serif" w:hAnsi="sans-serif" w:eastAsia="sans-serif" w:cs="sans-serif"/>
+                <w:i w:val="0"/>
+                <w:caps w:val="0"/>
+                <w:color w:val="333333"/>
+                <w:spacing w:val="0"/>
+                <w:sz w:val="18"/>
+                <w:szCs w:val="18"/>
+              </w:rPr>
+            </w:pPr>
+            <w:r>
+              <w:rPr>
+                <w:rFonts w:hint="default" w:ascii="sans-serif" w:hAnsi="sans-serif" w:eastAsia="sans-serif" w:cs="sans-serif"/>
+                <w:i w:val="0"/>
+                <w:caps w:val="0"/>
+                <w:color w:val="326CA6"/>
+                <w:spacing w:val="0"/>
+                <w:kern w:val="0"/>
+                <w:sz w:val="18"/>
+                <w:szCs w:val="18"/>
+                <w:bdr w:val="none" w:color="auto" w:sz="0" w:space="0"/>
+                <w:lang w:val="en-US" w:eastAsia="zh-CN" w:bidi="ar"/>
+              </w:rPr>
+              <w:t>WARP-46551</w:t>
+            </w:r>
+          </w:p>
+        </w:tc>
+        <w:tc>
+          <w:tcPr>
+            <w:tcW w:w="0" w:type="auto"/>
+            <w:tcBorders>
+              <w:top w:val="single" w:color="DDDDDD" w:sz="6" w:space="0"/>
+              <w:left w:val="single" w:color="DDDDDD" w:sz="6" w:space="0"/>
+              <w:bottom w:val="single" w:color="DDDDDD" w:sz="6" w:space="0"/>
+              <w:right w:val="single" w:color="DDDDDD" w:sz="6" w:space="0"/>
+            </w:tcBorders>
+            <w:shd w:val="clear" w:color="auto" w:fill="FFFFFF"/>
+            <w:tcMar>
+              <w:top w:w="105" w:type="dxa"/>
+              <w:left w:w="150" w:type="dxa"/>
+              <w:bottom w:w="105" w:type="dxa"/>
+              <w:right w:w="150" w:type="dxa"/>
+            </w:tcMar>
+            <w:vAlign w:val="top"/>
+          </w:tcPr>
+          <w:p>
+            <w:pPr>
+              <w:keepNext w:val="0"/>
+              <w:keepLines w:val="0"/>
+              <w:widowControl/>
+              <w:suppressLineNumbers w:val="0"/>
+              <w:ind w:left="0" w:firstLine="0"/>
+              <w:jc w:val="left"/>
+              <w:textAlignment w:val="top"/>
+              <w:rPr>
+                <w:rFonts w:hint="default" w:ascii="sans-serif" w:hAnsi="sans-serif" w:eastAsia="sans-serif" w:cs="sans-serif"/>
+                <w:i w:val="0"/>
+                <w:caps w:val="0"/>
+                <w:color w:val="333333"/>
+                <w:spacing w:val="0"/>
+                <w:sz w:val="18"/>
+                <w:szCs w:val="18"/>
+              </w:rPr>
+            </w:pPr>
+            <w:r>
+              <w:rPr>
+                <w:rFonts w:hint="default" w:ascii="sans-serif" w:hAnsi="sans-serif" w:eastAsia="sans-serif" w:cs="sans-serif"/>
+                <w:i w:val="0"/>
+                <w:caps w:val="0"/>
+                <w:color w:val="333333"/>
+                <w:spacing w:val="0"/>
+                <w:kern w:val="0"/>
+                <w:sz w:val="18"/>
+                <w:szCs w:val="18"/>
+                <w:bdr w:val="none" w:color="auto" w:sz="0" w:space="0"/>
+                <w:lang w:val="en-US" w:eastAsia="zh-CN" w:bidi="ar"/>
+              </w:rPr>
+              <w:t>90%</w:t>
+            </w:r>
+          </w:p>
+        </w:tc>
+      </w:tr>
+      <w:tr>
+        <w:tblPrEx>
+          <w:tblBorders>
+            <w:top w:val="none" w:color="auto" w:sz="0" w:space="0"/>
+            <w:left w:val="none" w:color="auto" w:sz="0" w:space="0"/>
+            <w:bottom w:val="none" w:color="auto" w:sz="0" w:space="0"/>
+            <w:right w:val="none" w:color="auto" w:sz="0" w:space="0"/>
+            <w:insideH w:val="none" w:color="auto" w:sz="0" w:space="0"/>
+            <w:insideV w:val="none" w:color="auto" w:sz="0" w:space="0"/>
+          </w:tblBorders>
+          <w:shd w:val="clear" w:color="auto" w:fill="FFFFFF"/>
+          <w:tblCellMar>
+            <w:top w:w="15" w:type="dxa"/>
+            <w:left w:w="15" w:type="dxa"/>
+            <w:bottom w:w="15" w:type="dxa"/>
+            <w:right w:w="15" w:type="dxa"/>
+          </w:tblCellMar>
+        </w:tblPrEx>
+        <w:tc>
+          <w:tcPr>
+            <w:tcW w:w="0" w:type="auto"/>
+            <w:tcBorders>
+              <w:top w:val="single" w:color="DDDDDD" w:sz="6" w:space="0"/>
+              <w:left w:val="single" w:color="DDDDDD" w:sz="6" w:space="0"/>
+              <w:bottom w:val="single" w:color="DDDDDD" w:sz="6" w:space="0"/>
+              <w:right w:val="single" w:color="DDDDDD" w:sz="6" w:space="0"/>
+            </w:tcBorders>
+            <w:shd w:val="clear" w:color="auto" w:fill="FFFFFF"/>
+            <w:tcMar>
+              <w:top w:w="105" w:type="dxa"/>
+              <w:left w:w="150" w:type="dxa"/>
+              <w:bottom w:w="105" w:type="dxa"/>
+              <w:right w:w="150" w:type="dxa"/>
+            </w:tcMar>
+            <w:vAlign w:val="top"/>
+          </w:tcPr>
+          <w:p>
+            <w:pPr>
+              <w:keepNext w:val="0"/>
+              <w:keepLines w:val="0"/>
+              <w:widowControl/>
+              <w:suppressLineNumbers w:val="0"/>
+              <w:ind w:left="0" w:firstLine="0"/>
+              <w:jc w:val="left"/>
+              <w:textAlignment w:val="top"/>
+              <w:rPr>
+                <w:rFonts w:hint="default" w:ascii="sans-serif" w:hAnsi="sans-serif" w:eastAsia="sans-serif" w:cs="sans-serif"/>
+                <w:i w:val="0"/>
+                <w:caps w:val="0"/>
+                <w:color w:val="333333"/>
+                <w:spacing w:val="0"/>
+                <w:sz w:val="18"/>
+                <w:szCs w:val="18"/>
+              </w:rPr>
+            </w:pPr>
+            <w:r>
+              <w:rPr>
+                <w:rFonts w:hint="default" w:ascii="sans-serif" w:hAnsi="sans-serif" w:eastAsia="sans-serif" w:cs="sans-serif"/>
+                <w:i w:val="0"/>
+                <w:caps w:val="0"/>
+                <w:color w:val="172B4D"/>
+                <w:spacing w:val="0"/>
+                <w:kern w:val="0"/>
+                <w:sz w:val="18"/>
+                <w:szCs w:val="18"/>
+                <w:bdr w:val="none" w:color="auto" w:sz="0" w:space="0"/>
+                <w:lang w:val="en-US" w:eastAsia="zh-CN" w:bidi="ar"/>
+              </w:rPr>
+              <w:t>update不存在的行不会报错</w:t>
+            </w:r>
+          </w:p>
+        </w:tc>
+        <w:tc>
+          <w:tcPr>
+            <w:tcW w:w="0" w:type="auto"/>
+            <w:tcBorders>
+              <w:top w:val="single" w:color="DDDDDD" w:sz="6" w:space="0"/>
+              <w:left w:val="single" w:color="DDDDDD" w:sz="6" w:space="0"/>
+              <w:bottom w:val="single" w:color="DDDDDD" w:sz="6" w:space="0"/>
+              <w:right w:val="single" w:color="DDDDDD" w:sz="6" w:space="0"/>
+            </w:tcBorders>
+            <w:shd w:val="clear" w:color="auto" w:fill="FFFFFF"/>
+            <w:tcMar>
+              <w:top w:w="105" w:type="dxa"/>
+              <w:left w:w="150" w:type="dxa"/>
+              <w:bottom w:w="105" w:type="dxa"/>
+              <w:right w:w="150" w:type="dxa"/>
+            </w:tcMar>
+            <w:vAlign w:val="top"/>
+          </w:tcPr>
+          <w:p>
+            <w:pPr>
+              <w:keepNext w:val="0"/>
+              <w:keepLines w:val="0"/>
+              <w:widowControl/>
+              <w:suppressLineNumbers w:val="0"/>
+              <w:ind w:left="0" w:firstLine="0"/>
+              <w:jc w:val="left"/>
+              <w:textAlignment w:val="top"/>
+              <w:rPr>
+                <w:rFonts w:hint="default" w:ascii="sans-serif" w:hAnsi="sans-serif" w:eastAsia="sans-serif" w:cs="sans-serif"/>
+                <w:i w:val="0"/>
+                <w:caps w:val="0"/>
+                <w:color w:val="333333"/>
+                <w:spacing w:val="0"/>
+                <w:sz w:val="18"/>
+                <w:szCs w:val="18"/>
+              </w:rPr>
+            </w:pPr>
+            <w:r>
+              <w:rPr>
+                <w:rFonts w:hint="default" w:ascii="sans-serif" w:hAnsi="sans-serif" w:eastAsia="sans-serif" w:cs="sans-serif"/>
+                <w:i w:val="0"/>
+                <w:caps w:val="0"/>
+                <w:color w:val="333333"/>
+                <w:spacing w:val="0"/>
+                <w:kern w:val="0"/>
+                <w:sz w:val="18"/>
+                <w:szCs w:val="18"/>
+                <w:bdr w:val="none" w:color="auto" w:sz="0" w:space="0"/>
+                <w:lang w:val="en-US" w:eastAsia="zh-CN" w:bidi="ar"/>
+              </w:rPr>
+              <w:t>原因：mysql和mariadb也不会报错</w:t>
+            </w:r>
+          </w:p>
+        </w:tc>
+        <w:tc>
+          <w:tcPr>
+            <w:tcW w:w="0" w:type="auto"/>
+            <w:tcBorders>
+              <w:top w:val="single" w:color="DDDDDD" w:sz="6" w:space="0"/>
+              <w:left w:val="single" w:color="DDDDDD" w:sz="6" w:space="0"/>
+              <w:bottom w:val="single" w:color="DDDDDD" w:sz="6" w:space="0"/>
+              <w:right w:val="single" w:color="DDDDDD" w:sz="6" w:space="0"/>
+            </w:tcBorders>
+            <w:shd w:val="clear" w:color="auto" w:fill="FFFFFF"/>
+            <w:tcMar>
+              <w:top w:w="105" w:type="dxa"/>
+              <w:left w:w="150" w:type="dxa"/>
+              <w:bottom w:w="105" w:type="dxa"/>
+              <w:right w:w="150" w:type="dxa"/>
+            </w:tcMar>
+            <w:vAlign w:val="top"/>
+          </w:tcPr>
+          <w:p>
+            <w:pPr>
+              <w:keepNext w:val="0"/>
+              <w:keepLines w:val="0"/>
+              <w:widowControl/>
+              <w:suppressLineNumbers w:val="0"/>
+              <w:ind w:left="0" w:firstLine="0"/>
+              <w:jc w:val="left"/>
+              <w:textAlignment w:val="top"/>
+              <w:rPr>
+                <w:rFonts w:hint="default" w:ascii="sans-serif" w:hAnsi="sans-serif" w:eastAsia="sans-serif" w:cs="sans-serif"/>
+                <w:i w:val="0"/>
+                <w:caps w:val="0"/>
+                <w:color w:val="333333"/>
+                <w:spacing w:val="0"/>
+                <w:sz w:val="18"/>
+                <w:szCs w:val="18"/>
+              </w:rPr>
+            </w:pPr>
+            <w:r>
+              <w:rPr>
+                <w:rFonts w:hint="default" w:ascii="sans-serif" w:hAnsi="sans-serif" w:eastAsia="sans-serif" w:cs="sans-serif"/>
+                <w:i w:val="0"/>
+                <w:caps w:val="0"/>
+                <w:color w:val="326CA6"/>
+                <w:spacing w:val="0"/>
+                <w:kern w:val="0"/>
+                <w:sz w:val="18"/>
+                <w:szCs w:val="18"/>
+                <w:bdr w:val="none" w:color="auto" w:sz="0" w:space="0"/>
+                <w:lang w:val="en-US" w:eastAsia="zh-CN" w:bidi="ar"/>
+              </w:rPr>
+              <w:t>WARP-46347</w:t>
+            </w:r>
+          </w:p>
+        </w:tc>
+        <w:tc>
+          <w:tcPr>
+            <w:tcW w:w="0" w:type="auto"/>
+            <w:tcBorders>
+              <w:top w:val="single" w:color="DDDDDD" w:sz="6" w:space="0"/>
+              <w:left w:val="single" w:color="DDDDDD" w:sz="6" w:space="0"/>
+              <w:bottom w:val="single" w:color="DDDDDD" w:sz="6" w:space="0"/>
+              <w:right w:val="single" w:color="DDDDDD" w:sz="6" w:space="0"/>
+            </w:tcBorders>
+            <w:shd w:val="clear" w:color="auto" w:fill="FFFFFF"/>
+            <w:tcMar>
+              <w:top w:w="105" w:type="dxa"/>
+              <w:left w:w="150" w:type="dxa"/>
+              <w:bottom w:w="105" w:type="dxa"/>
+              <w:right w:w="150" w:type="dxa"/>
+            </w:tcMar>
+            <w:vAlign w:val="top"/>
+          </w:tcPr>
+          <w:p>
+            <w:pPr>
+              <w:keepNext w:val="0"/>
+              <w:keepLines w:val="0"/>
+              <w:widowControl/>
+              <w:suppressLineNumbers w:val="0"/>
+              <w:ind w:left="0" w:firstLine="0"/>
+              <w:jc w:val="left"/>
+              <w:textAlignment w:val="top"/>
+              <w:rPr>
+                <w:rFonts w:hint="default" w:ascii="sans-serif" w:hAnsi="sans-serif" w:eastAsia="sans-serif" w:cs="sans-serif"/>
+                <w:i w:val="0"/>
+                <w:caps w:val="0"/>
+                <w:color w:val="333333"/>
+                <w:spacing w:val="0"/>
+                <w:sz w:val="18"/>
+                <w:szCs w:val="18"/>
+              </w:rPr>
+            </w:pPr>
+            <w:r>
+              <w:rPr>
+                <w:rFonts w:hint="default" w:ascii="sans-serif" w:hAnsi="sans-serif" w:eastAsia="sans-serif" w:cs="sans-serif"/>
+                <w:i w:val="0"/>
+                <w:caps w:val="0"/>
+                <w:color w:val="333333"/>
+                <w:spacing w:val="0"/>
+                <w:kern w:val="0"/>
+                <w:sz w:val="18"/>
+                <w:szCs w:val="18"/>
+                <w:bdr w:val="none" w:color="auto" w:sz="0" w:space="0"/>
+                <w:lang w:val="en-US" w:eastAsia="zh-CN" w:bidi="ar"/>
+              </w:rPr>
+              <w:t>90%</w:t>
+            </w:r>
+          </w:p>
+        </w:tc>
+      </w:tr>
+    </w:tbl>
+    <w:p>
+      <w:pPr>
+        <w:keepNext w:val="0"/>
+        <w:keepLines w:val="0"/>
+        <w:widowControl/>
+        <w:suppressLineNumbers w:val="0"/>
+        <w:jc w:val="left"/>
+      </w:pPr>
+    </w:p>
+    <w:p>
       <w:bookmarkStart w:id="0" w:name="_GoBack"/>
       <w:bookmarkEnd w:id="0"/>
     </w:p>
-    <w:p/>
     <w:sectPr>
       <w:pgSz w:w="11906" w:h="16838"/>
       <w:pgMar w:top="1440" w:right="1800" w:bottom="1440" w:left="1800" w:header="851" w:footer="992" w:gutter="0"/>
@@ -10496,7 +12607,7 @@
     <w:lsdException w:unhideWhenUsed="0" w:uiPriority="0" w:semiHidden="0" w:name="Document Map"/>
     <w:lsdException w:unhideWhenUsed="0" w:uiPriority="0" w:semiHidden="0" w:name="Plain Text"/>
     <w:lsdException w:unhideWhenUsed="0" w:uiPriority="0" w:semiHidden="0" w:name="E-mail Signature"/>
-    <w:lsdException w:unhideWhenUsed="0" w:uiPriority="0" w:semiHidden="0" w:name="Normal (Web)"/>
+    <w:lsdException w:qFormat="1" w:unhideWhenUsed="0" w:uiPriority="0" w:semiHidden="0" w:name="Normal (Web)"/>
     <w:lsdException w:unhideWhenUsed="0" w:uiPriority="0" w:semiHidden="0" w:name="HTML Acronym"/>
     <w:lsdException w:unhideWhenUsed="0" w:uiPriority="0" w:semiHidden="0" w:name="HTML Address"/>
     <w:lsdException w:unhideWhenUsed="0" w:uiPriority="0" w:semiHidden="0" w:name="HTML Cite"/>
@@ -10701,6 +12812,7 @@
   </w:style>
   <w:style w:type="paragraph" w:styleId="5">
     <w:name w:val="Normal (Web)"/>
+    <w:qFormat/>
     <w:uiPriority w:val="0"/>
     <w:pPr>
       <w:spacing w:before="0" w:beforeAutospacing="1" w:after="0" w:afterAutospacing="1"/>
@@ -10708,6 +12820,7 @@
       <w:jc w:val="left"/>
     </w:pPr>
     <w:rPr>
+      <w:rFonts w:ascii="Times New Roman" w:hAnsi="Times New Roman" w:eastAsia="宋体" w:cs="Times New Roman"/>
       <w:kern w:val="0"/>
       <w:sz w:val="24"/>
       <w:szCs w:val="24"/>
@@ -10987,6 +13100,9 @@
   <customSectProps>
     <customSectPr/>
   </customSectProps>
+  <customShpExts>
+    <customShpInfo spid="_x0000_s1026"/>
+  </customShpExts>
 </s:customData>
 </file>
 
